--- a/README.docx
+++ b/README.docx
@@ -1,6 +1,6 @@
 
 <file path=word/document.xml><?xml version="1.0" encoding="utf-8"?>
-<w:document xmlns:wpc="http://schemas.microsoft.com/office/word/2010/wordprocessingCanvas" xmlns:mc="http://schemas.openxmlformats.org/markup-compatibility/2006" xmlns:o="urn:schemas-microsoft-com:office:office" xmlns:r="http://schemas.openxmlformats.org/officeDocument/2006/relationships" xmlns:m="http://schemas.openxmlformats.org/officeDocument/2006/math" xmlns:v="urn:schemas-microsoft-com:vml" xmlns:wp14="http://schemas.microsoft.com/office/word/2010/wordprocessingDrawing" xmlns:wp="http://schemas.openxmlformats.org/drawingml/2006/wordprocessingDrawing" xmlns:w10="urn:schemas-microsoft-com:office:word" xmlns:w="http://schemas.openxmlformats.org/wordprocessingml/2006/main" xmlns:w14="http://schemas.microsoft.com/office/word/2010/wordml" xmlns:wpg="http://schemas.microsoft.com/office/word/2010/wordprocessingGroup" xmlns:wpi="http://schemas.microsoft.com/office/word/2010/wordprocessingInk" xmlns:wne="http://schemas.microsoft.com/office/word/2006/wordml" xmlns:wps="http://schemas.microsoft.com/office/word/2010/wordprocessingShape" mc:Ignorable="w14 wp14">
+<w:document xmlns:wpc="http://schemas.microsoft.com/office/word/2010/wordprocessingCanvas" xmlns:mc="http://schemas.openxmlformats.org/markup-compatibility/2006" xmlns:o="urn:schemas-microsoft-com:office:office" xmlns:r="http://schemas.openxmlformats.org/officeDocument/2006/relationships" xmlns:m="http://schemas.openxmlformats.org/officeDocument/2006/math" xmlns:v="urn:schemas-microsoft-com:vml" xmlns:wp14="http://schemas.microsoft.com/office/word/2010/wordprocessingDrawing" xmlns:wp="http://schemas.openxmlformats.org/drawingml/2006/wordprocessingDrawing" xmlns:w10="urn:schemas-microsoft-com:office:word" xmlns:w="http://schemas.openxmlformats.org/wordprocessingml/2006/main" xmlns:w14="http://schemas.microsoft.com/office/word/2010/wordml" xmlns:w15="http://schemas.microsoft.com/office/word/2012/wordml" xmlns:wpg="http://schemas.microsoft.com/office/word/2010/wordprocessingGroup" xmlns:wpi="http://schemas.microsoft.com/office/word/2010/wordprocessingInk" xmlns:wne="http://schemas.microsoft.com/office/word/2006/wordml" xmlns:wps="http://schemas.microsoft.com/office/word/2010/wordprocessingShape" mc:Ignorable="w14 w15 wp14">
   <w:body>
     <w:p>
       <w:pPr>
@@ -45,7 +45,7 @@
                     <pic:cNvPicPr/>
                   </pic:nvPicPr>
                   <pic:blipFill>
-                    <a:blip r:embed="rId6" cstate="print">
+                    <a:blip r:embed="rId5" cstate="print">
                       <a:extLst>
                         <a:ext uri="{28A0092B-C50C-407E-A947-70E740481C1C}">
                           <a14:useLocalDpi xmlns:a14="http://schemas.microsoft.com/office/drawing/2010/main" val="0"/>
@@ -116,7 +116,7 @@
                     <pic:cNvPicPr/>
                   </pic:nvPicPr>
                   <pic:blipFill>
-                    <a:blip r:embed="rId7" cstate="print">
+                    <a:blip r:embed="rId6" cstate="print">
                       <a:extLst>
                         <a:ext uri="{28A0092B-C50C-407E-A947-70E740481C1C}">
                           <a14:useLocalDpi xmlns:a14="http://schemas.microsoft.com/office/drawing/2010/main" val="0"/>
@@ -159,9 +159,18 @@
     <w:p>
       <w:pPr>
         <w:pStyle w:val="Subtitle"/>
+        <w:rPr>
+          <w:lang w:val="vi-VN"/>
+        </w:rPr>
       </w:pPr>
       <w:r>
         <w:t>Phần mềm vẽ biểu đồ</w:t>
+      </w:r>
+      <w:r>
+        <w:rPr>
+          <w:lang w:val="vi-VN"/>
+        </w:rPr>
+        <w:t xml:space="preserve"> / Phiên bản 1.0</w:t>
       </w:r>
     </w:p>
     <w:p>
@@ -169,7 +178,7 @@
         <w:pStyle w:val="Heading1"/>
       </w:pPr>
       <w:r>
-        <w:t>1.Giới thiệu</w:t>
+        <w:t>Giới thiệu</w:t>
       </w:r>
     </w:p>
     <w:p>
@@ -191,7 +200,20 @@
         </w:numPr>
       </w:pPr>
       <w:r>
-        <w:t>Chạy được lệnh python.</w:t>
+        <w:t xml:space="preserve">Chạy được lệnh </w:t>
+      </w:r>
+      <w:r>
+        <w:rPr>
+          <w:color w:val="00B0F0"/>
+          <w:highlight w:val="yellow"/>
+        </w:rPr>
+        <w:t>python</w:t>
+      </w:r>
+      <w:r>
+        <w:rPr>
+          <w:color w:val="00B0F0"/>
+        </w:rPr>
+        <w:t>.</w:t>
       </w:r>
     </w:p>
     <w:p>
@@ -203,7 +225,13 @@
         </w:numPr>
       </w:pPr>
       <w:r>
-        <w:t>Chuyển đồ thị thành âm thanh.</w:t>
+        <w:t xml:space="preserve">Chuyển đồ thị thành </w:t>
+      </w:r>
+      <w:r>
+        <w:rPr>
+          <w:color w:val="FFC000"/>
+        </w:rPr>
+        <w:t>âm thanh.</w:t>
       </w:r>
     </w:p>
     <w:p>
@@ -215,12 +243,823 @@
         </w:numPr>
       </w:pPr>
       <w:r>
-        <w:t>Hỗ trợ một số thư viện.</w:t>
+        <w:t xml:space="preserve">Hỗ trợ một số </w:t>
+      </w:r>
+      <w:r>
+        <w:rPr>
+          <w:color w:val="FF0000"/>
+        </w:rPr>
+        <w:t>thư viện.</w:t>
       </w:r>
     </w:p>
     <w:p>
+      <w:pPr>
+        <w:pStyle w:val="Heading1"/>
+      </w:pPr>
+      <w:r>
+        <w:t>Hướng</w:t>
+      </w:r>
+      <w:r>
+        <w:t xml:space="preserve"> Dẫn</w:t>
+      </w:r>
+    </w:p>
+    <w:p>
+      <w:pPr>
+        <w:pStyle w:val="Heading2"/>
+      </w:pPr>
+      <w:r>
+        <w:t xml:space="preserve"> Cơ bản</w:t>
+      </w:r>
+    </w:p>
+    <w:p>
+      <w:r>
+        <w:rPr>
+          <w:noProof/>
+        </w:rPr>
+        <w:drawing>
+          <wp:inline distT="0" distB="0" distL="0" distR="0">
+            <wp:extent cx="5939790" cy="3482975"/>
+            <wp:effectExtent l="0" t="0" r="3810" b="3175"/>
+            <wp:docPr id="4" name="Picture 4"/>
+            <wp:cNvGraphicFramePr>
+              <a:graphicFrameLocks xmlns:a="http://schemas.openxmlformats.org/drawingml/2006/main" noChangeAspect="1"/>
+            </wp:cNvGraphicFramePr>
+            <a:graphic xmlns:a="http://schemas.openxmlformats.org/drawingml/2006/main">
+              <a:graphicData uri="http://schemas.openxmlformats.org/drawingml/2006/picture">
+                <pic:pic xmlns:pic="http://schemas.openxmlformats.org/drawingml/2006/picture">
+                  <pic:nvPicPr>
+                    <pic:cNvPr id="0" name="Picture 1"/>
+                    <pic:cNvPicPr>
+                      <a:picLocks noChangeAspect="1" noChangeArrowheads="1"/>
+                    </pic:cNvPicPr>
+                  </pic:nvPicPr>
+                  <pic:blipFill>
+                    <a:blip r:embed="rId7">
+                      <a:extLst>
+                        <a:ext uri="{28A0092B-C50C-407E-A947-70E740481C1C}">
+                          <a14:useLocalDpi xmlns:a14="http://schemas.microsoft.com/office/drawing/2010/main" val="0"/>
+                        </a:ext>
+                      </a:extLst>
+                    </a:blip>
+                    <a:srcRect/>
+                    <a:stretch>
+                      <a:fillRect/>
+                    </a:stretch>
+                  </pic:blipFill>
+                  <pic:spPr bwMode="auto">
+                    <a:xfrm>
+                      <a:off x="0" y="0"/>
+                      <a:ext cx="5939790" cy="3482975"/>
+                    </a:xfrm>
+                    <a:prstGeom prst="rect">
+                      <a:avLst/>
+                    </a:prstGeom>
+                    <a:noFill/>
+                    <a:ln>
+                      <a:noFill/>
+                    </a:ln>
+                  </pic:spPr>
+                </pic:pic>
+              </a:graphicData>
+            </a:graphic>
+          </wp:inline>
+        </w:drawing>
+      </w:r>
+    </w:p>
+    <w:p>
+      <w:pPr>
+        <w:pStyle w:val="ListParagraph"/>
+        <w:numPr>
+          <w:ilvl w:val="0"/>
+          <w:numId w:val="19"/>
+        </w:numPr>
+      </w:pPr>
+      <w:r>
+        <w:lastRenderedPageBreak/>
+        <w:t>Menu gồm thẻ File, Tool và lệnh Help</w:t>
+      </w:r>
+    </w:p>
+    <w:p>
+      <w:pPr>
+        <w:pStyle w:val="ListParagraph"/>
+        <w:numPr>
+          <w:ilvl w:val="1"/>
+          <w:numId w:val="19"/>
+        </w:numPr>
+      </w:pPr>
+      <w:r>
+        <w:t>Trong  thẻ File gồm có các lệnh (có thể dùng được):</w:t>
+      </w:r>
+    </w:p>
+    <w:p>
+      <w:pPr>
+        <w:pStyle w:val="ListParagraph"/>
+        <w:numPr>
+          <w:ilvl w:val="2"/>
+          <w:numId w:val="19"/>
+        </w:numPr>
+      </w:pPr>
+      <w:r>
+        <w:rPr>
+          <w:color w:val="00B050"/>
+        </w:rPr>
+        <w:t>New graph</w:t>
+      </w:r>
+      <w:r>
+        <w:t xml:space="preserve">: Tạo file biểu đồ </w:t>
+      </w:r>
+      <w:r>
+        <w:rPr>
+          <w:color w:val="00B0F0"/>
+        </w:rPr>
+        <w:t xml:space="preserve">(*.tgp) </w:t>
+      </w:r>
+      <w:r>
+        <w:t xml:space="preserve">mới </w:t>
+      </w:r>
+      <w:r>
+        <w:t>.</w:t>
+      </w:r>
+    </w:p>
+    <w:p>
+      <w:pPr>
+        <w:pStyle w:val="ListParagraph"/>
+        <w:numPr>
+          <w:ilvl w:val="2"/>
+          <w:numId w:val="19"/>
+        </w:numPr>
+      </w:pPr>
+      <w:r>
+        <w:rPr>
+          <w:color w:val="00B050"/>
+        </w:rPr>
+        <w:t>Load graph</w:t>
+      </w:r>
+      <w:r>
+        <w:t xml:space="preserve">: Tải file biểu đồ </w:t>
+      </w:r>
+      <w:r>
+        <w:rPr>
+          <w:color w:val="00B0F0"/>
+        </w:rPr>
+        <w:t xml:space="preserve">(*.tgp) </w:t>
+      </w:r>
+      <w:r>
+        <w:t>có sẵn</w:t>
+      </w:r>
+      <w:r>
+        <w:t>.</w:t>
+      </w:r>
+    </w:p>
+    <w:p>
+      <w:pPr>
+        <w:pStyle w:val="ListParagraph"/>
+        <w:numPr>
+          <w:ilvl w:val="2"/>
+          <w:numId w:val="19"/>
+        </w:numPr>
+      </w:pPr>
+      <w:r>
+        <w:rPr>
+          <w:color w:val="00B050"/>
+        </w:rPr>
+        <w:t>Save graph</w:t>
+      </w:r>
+      <w:r>
+        <w:t xml:space="preserve">: Lưu file biểu đồ </w:t>
+      </w:r>
+      <w:r>
+        <w:rPr>
+          <w:color w:val="00B0F0"/>
+        </w:rPr>
+        <w:t xml:space="preserve">(*.tgp) </w:t>
+      </w:r>
+      <w:r>
+        <w:rPr>
+          <w:color w:val="000000" w:themeColor="text1"/>
+          <w:highlight w:val="yellow"/>
+        </w:rPr>
+        <w:t>nếu</w:t>
+      </w:r>
+      <w:r>
+        <w:rPr>
+          <w:color w:val="000000" w:themeColor="text1"/>
+        </w:rPr>
+        <w:t xml:space="preserve"> đã tải hay tạo thì mới hiển thị</w:t>
+      </w:r>
+      <w:r>
+        <w:rPr>
+          <w:color w:val="000000" w:themeColor="text1"/>
+        </w:rPr>
+        <w:t xml:space="preserve"> </w:t>
+      </w:r>
+    </w:p>
+    <w:p>
+      <w:pPr>
+        <w:pStyle w:val="ListParagraph"/>
+        <w:numPr>
+          <w:ilvl w:val="2"/>
+          <w:numId w:val="19"/>
+        </w:numPr>
+      </w:pPr>
+      <w:r>
+        <w:rPr>
+          <w:color w:val="00B050"/>
+        </w:rPr>
+        <w:t>Save graph as</w:t>
+      </w:r>
+      <w:r>
+        <w:t xml:space="preserve">: Lưu file biểu đồ </w:t>
+      </w:r>
+      <w:r>
+        <w:rPr>
+          <w:color w:val="00B0F0"/>
+        </w:rPr>
+        <w:t xml:space="preserve">(*.tgp) </w:t>
+      </w:r>
+      <w:r>
+        <w:rPr>
+          <w:highlight w:val="yellow"/>
+        </w:rPr>
+        <w:t>nhưng</w:t>
+      </w:r>
+      <w:r>
+        <w:t xml:space="preserve"> tạo ra file mới</w:t>
+      </w:r>
+    </w:p>
+    <w:p>
+      <w:pPr>
+        <w:pStyle w:val="ListParagraph"/>
+        <w:numPr>
+          <w:ilvl w:val="0"/>
+          <w:numId w:val="20"/>
+        </w:numPr>
+      </w:pPr>
+      <w:r>
+        <w:t xml:space="preserve">Còn lại các lệnh bị ẩn là những thẻ dự khiến sẽ làm trong phiên bản tiếp theo </w:t>
+      </w:r>
+    </w:p>
+    <w:p>
+      <w:pPr>
+        <w:pStyle w:val="ListParagraph"/>
+        <w:numPr>
+          <w:ilvl w:val="1"/>
+          <w:numId w:val="19"/>
+        </w:numPr>
+      </w:pPr>
+      <w:r>
+        <w:t>Trong  thẻ</w:t>
+      </w:r>
+      <w:r>
+        <w:t xml:space="preserve"> Tool</w:t>
+      </w:r>
+      <w:r>
+        <w:t xml:space="preserve"> gồ</w:t>
+      </w:r>
+      <w:r>
+        <w:t>m</w:t>
+      </w:r>
+      <w:r>
+        <w:t xml:space="preserve"> lệnh</w:t>
+      </w:r>
+      <w:r>
+        <w:t>:</w:t>
+      </w:r>
+    </w:p>
+    <w:p>
+      <w:pPr>
+        <w:pStyle w:val="ListParagraph"/>
+        <w:numPr>
+          <w:ilvl w:val="2"/>
+          <w:numId w:val="19"/>
+        </w:numPr>
+      </w:pPr>
+      <w:r>
+        <w:t xml:space="preserve">Convert sound là lệnh giúp chuyển đổi biểu đồ thành âm thanh dạng file </w:t>
+      </w:r>
+      <w:r>
+        <w:rPr>
+          <w:color w:val="00B0F0"/>
+        </w:rPr>
+        <w:t>(*.wav)</w:t>
+      </w:r>
+    </w:p>
+    <w:p>
+      <w:pPr>
+        <w:pStyle w:val="ListParagraph"/>
+        <w:numPr>
+          <w:ilvl w:val="1"/>
+          <w:numId w:val="19"/>
+        </w:numPr>
+      </w:pPr>
+      <w:r>
+        <w:t xml:space="preserve">Còn lệnh Help là lệnh đưa bạn đến file hướng dẫn </w:t>
+      </w:r>
+      <w:r>
+        <w:rPr>
+          <w:highlight w:val="yellow"/>
+        </w:rPr>
+        <w:t>bạn đang đọc</w:t>
+      </w:r>
+      <w:r>
+        <w:rPr>
+          <w:lang w:val="vi-VN"/>
+        </w:rPr>
+        <w:t>.</w:t>
+      </w:r>
+    </w:p>
+    <w:p>
+      <w:pPr>
+        <w:pStyle w:val="ListParagraph"/>
+        <w:numPr>
+          <w:ilvl w:val="0"/>
+          <w:numId w:val="19"/>
+        </w:numPr>
+      </w:pPr>
+      <w:r>
+        <w:rPr>
+          <w:lang w:val="vi-VN"/>
+        </w:rPr>
+        <w:t xml:space="preserve">Biểu đồ thiển thị là phần </w:t>
+      </w:r>
+      <w:r>
+        <w:rPr>
+          <w:highlight w:val="yellow"/>
+          <w:lang w:val="vi-VN"/>
+        </w:rPr>
+        <w:t>quang trọng</w:t>
+      </w:r>
+      <w:r>
+        <w:rPr>
+          <w:lang w:val="vi-VN"/>
+        </w:rPr>
+        <w:t xml:space="preserve"> của phần mềm vẽ biểu đồ, bạn có thể thực hiện một số thao tác như:</w:t>
+      </w:r>
+    </w:p>
+    <w:p>
+      <w:pPr>
+        <w:pStyle w:val="ListParagraph"/>
+        <w:numPr>
+          <w:ilvl w:val="1"/>
+          <w:numId w:val="19"/>
+        </w:numPr>
+      </w:pPr>
+      <w:r>
+        <w:rPr>
+          <w:lang w:val="vi-VN"/>
+        </w:rPr>
+        <w:t xml:space="preserve">Di chuyển: Sử dụng thao tác kéo thả bằng </w:t>
+      </w:r>
+      <w:r>
+        <w:rPr>
+          <w:highlight w:val="yellow"/>
+          <w:lang w:val="vi-VN"/>
+        </w:rPr>
+        <w:t>chuột trái</w:t>
+      </w:r>
+      <w:r>
+        <w:rPr>
+          <w:lang w:val="vi-VN"/>
+        </w:rPr>
+        <w:t xml:space="preserve"> để di chuyển qua trái, phải, lên, xuống tự do như sử dụng điện thoại thông minh</w:t>
+      </w:r>
+      <w:r>
+        <w:rPr>
+          <w:lang w:val="vi-VN"/>
+        </w:rPr>
+        <w:t>.</w:t>
+      </w:r>
+    </w:p>
+    <w:p>
+      <w:pPr>
+        <w:pStyle w:val="ListParagraph"/>
+        <w:numPr>
+          <w:ilvl w:val="1"/>
+          <w:numId w:val="19"/>
+        </w:numPr>
+      </w:pPr>
+      <w:r>
+        <w:rPr>
+          <w:lang w:val="vi-VN"/>
+        </w:rPr>
+        <w:t xml:space="preserve">Phóng to, thu nhỏ: </w:t>
+      </w:r>
+      <w:r>
+        <w:rPr>
+          <w:lang w:val="vi-VN"/>
+        </w:rPr>
+        <w:t>Sử dụ</w:t>
+      </w:r>
+      <w:r>
+        <w:rPr>
+          <w:lang w:val="vi-VN"/>
+        </w:rPr>
+        <w:t xml:space="preserve">ng thao tác </w:t>
+      </w:r>
+      <w:r>
+        <w:rPr>
+          <w:highlight w:val="yellow"/>
+          <w:lang w:val="vi-VN"/>
+        </w:rPr>
+        <w:t>cuộn chuột</w:t>
+      </w:r>
+      <w:r>
+        <w:rPr>
+          <w:lang w:val="vi-VN"/>
+        </w:rPr>
+        <w:t xml:space="preserve"> để phóng to, thu nhỏ. </w:t>
+      </w:r>
+      <w:r>
+        <w:rPr>
+          <w:lang w:val="vi-VN"/>
+        </w:rPr>
+        <w:t>Cuộn tới = phóng to; Cuộn lùi = thu nhỏ</w:t>
+      </w:r>
+      <w:r>
+        <w:rPr>
+          <w:lang w:val="vi-VN"/>
+        </w:rPr>
+        <w:t>.</w:t>
+      </w:r>
+    </w:p>
+    <w:p>
+      <w:pPr>
+        <w:pStyle w:val="ListParagraph"/>
+        <w:numPr>
+          <w:ilvl w:val="1"/>
+          <w:numId w:val="19"/>
+        </w:numPr>
+      </w:pPr>
+      <w:r>
+        <w:rPr>
+          <w:lang w:val="vi-VN"/>
+        </w:rPr>
+        <w:t xml:space="preserve">Vẽ: </w:t>
+      </w:r>
+      <w:r>
+        <w:rPr>
+          <w:lang w:val="vi-VN"/>
+        </w:rPr>
+        <w:t xml:space="preserve">Sử dụng thao tác kéo thả bằng </w:t>
+      </w:r>
+      <w:r>
+        <w:rPr>
+          <w:highlight w:val="yellow"/>
+          <w:lang w:val="vi-VN"/>
+        </w:rPr>
+        <w:t>chuột phải</w:t>
+      </w:r>
+      <w:r>
+        <w:rPr>
+          <w:lang w:val="vi-VN"/>
+        </w:rPr>
+        <w:t xml:space="preserve"> dể vẽ </w:t>
+      </w:r>
+      <w:r>
+        <w:rPr>
+          <w:highlight w:val="yellow"/>
+          <w:lang w:val="vi-VN"/>
+        </w:rPr>
+        <w:t>nếu</w:t>
+      </w:r>
+      <w:r>
+        <w:rPr>
+          <w:lang w:val="vi-VN"/>
+        </w:rPr>
+        <w:t xml:space="preserve"> bạn đã bật </w:t>
+      </w:r>
+      <w:r>
+        <w:rPr>
+          <w:color w:val="00B050"/>
+          <w:lang w:val="vi-VN"/>
+        </w:rPr>
+        <w:t>dot_main</w:t>
+      </w:r>
+      <w:r>
+        <w:rPr>
+          <w:color w:val="00B050"/>
+          <w:lang w:val="vi-VN"/>
+        </w:rPr>
+        <w:t xml:space="preserve"> </w:t>
+      </w:r>
+      <w:r>
+        <w:rPr>
+          <w:lang w:val="vi-VN"/>
+        </w:rPr>
+        <w:t xml:space="preserve">ở chế độ </w:t>
+      </w:r>
+      <w:r>
+        <w:rPr>
+          <w:color w:val="00B050"/>
+          <w:lang w:val="vi-VN"/>
+        </w:rPr>
+        <w:t xml:space="preserve">Hiển thị </w:t>
+      </w:r>
+      <w:r>
+        <w:rPr>
+          <w:color w:val="00B0F0"/>
+          <w:lang w:val="vi-VN"/>
+        </w:rPr>
+        <w:t>(Tiếng Việt)</w:t>
+      </w:r>
+      <w:r>
+        <w:rPr>
+          <w:color w:val="00B0F0"/>
+          <w:lang w:val="vi-VN"/>
+        </w:rPr>
+        <w:t xml:space="preserve"> </w:t>
+      </w:r>
+      <w:r>
+        <w:rPr>
+          <w:color w:val="000000" w:themeColor="text1"/>
+          <w:lang w:val="vi-VN"/>
+        </w:rPr>
+        <w:t xml:space="preserve">hoặc </w:t>
+      </w:r>
+      <w:r>
+        <w:rPr>
+          <w:color w:val="00B050"/>
+          <w:lang w:val="vi-VN"/>
+        </w:rPr>
+        <w:t>Show</w:t>
+      </w:r>
+      <w:r>
+        <w:rPr>
+          <w:color w:val="000000" w:themeColor="text1"/>
+          <w:lang w:val="vi-VN"/>
+        </w:rPr>
+        <w:t xml:space="preserve"> </w:t>
+      </w:r>
+      <w:r>
+        <w:rPr>
+          <w:color w:val="00B0F0"/>
+          <w:lang w:val="vi-VN"/>
+        </w:rPr>
+        <w:t>(English)</w:t>
+      </w:r>
+      <w:r>
+        <w:rPr>
+          <w:color w:val="000000" w:themeColor="text1"/>
+          <w:lang w:val="vi-VN"/>
+        </w:rPr>
+        <w:t xml:space="preserve">. Khi vẽ nó sẽ tạo ra các chấm tròn nhỏ, nếu bạn di chuyển quá nhanh các chấm tròn sẽ rời rạc và </w:t>
+      </w:r>
+      <w:r>
+        <w:rPr>
+          <w:color w:val="00B0F0"/>
+          <w:lang w:val="vi-VN"/>
+        </w:rPr>
+        <w:t>(ngược lại...)</w:t>
+      </w:r>
+      <w:r>
+        <w:rPr>
+          <w:color w:val="000000" w:themeColor="text1"/>
+          <w:lang w:val="vi-VN"/>
+        </w:rPr>
+        <w:t>.</w:t>
+      </w:r>
+    </w:p>
+    <w:p>
+      <w:pPr>
+        <w:pStyle w:val="ListParagraph"/>
+        <w:numPr>
+          <w:ilvl w:val="0"/>
+          <w:numId w:val="19"/>
+        </w:numPr>
+      </w:pPr>
+      <w:r>
+        <w:rPr>
+          <w:lang w:val="vi-VN"/>
+        </w:rPr>
+        <w:t xml:space="preserve">Hiện thông báo, cài dặt, biến là tổng hợp các thẻ chứa các chức năng </w:t>
+      </w:r>
+      <w:r>
+        <w:rPr>
+          <w:highlight w:val="yellow"/>
+          <w:lang w:val="vi-VN"/>
+        </w:rPr>
+        <w:t>quang trọng</w:t>
+      </w:r>
+      <w:r>
+        <w:rPr>
+          <w:lang w:val="vi-VN"/>
+        </w:rPr>
+        <w:t>:</w:t>
+      </w:r>
+    </w:p>
+    <w:p>
+      <w:pPr>
+        <w:pStyle w:val="ListParagraph"/>
+        <w:numPr>
+          <w:ilvl w:val="1"/>
+          <w:numId w:val="19"/>
+        </w:numPr>
+      </w:pPr>
+      <w:r>
+        <w:rPr>
+          <w:color w:val="00B050"/>
+          <w:lang w:val="vi-VN"/>
+        </w:rPr>
+        <w:t xml:space="preserve">Hiện thông báo </w:t>
+      </w:r>
+      <w:r>
+        <w:rPr>
+          <w:color w:val="00B0F0"/>
+          <w:lang w:val="vi-VN"/>
+        </w:rPr>
+        <w:t>(Bản điều khiển)</w:t>
+      </w:r>
+      <w:r>
+        <w:rPr>
+          <w:color w:val="000000" w:themeColor="text1"/>
+          <w:lang w:val="vi-VN"/>
+        </w:rPr>
+        <w:t xml:space="preserve">: Hiển thị các </w:t>
+      </w:r>
+      <w:r>
+        <w:rPr>
+          <w:color w:val="FF0000"/>
+          <w:lang w:val="vi-VN"/>
+        </w:rPr>
+        <w:t>lỗi</w:t>
+      </w:r>
+      <w:r>
+        <w:rPr>
+          <w:color w:val="000000" w:themeColor="text1"/>
+          <w:lang w:val="vi-VN"/>
+        </w:rPr>
+        <w:t xml:space="preserve"> xẩy ra khi chạy lệnh. Có</w:t>
+      </w:r>
       <w:bookmarkStart w:id="0" w:name="_GoBack"/>
       <w:bookmarkEnd w:id="0"/>
+      <w:r>
+        <w:rPr>
+          <w:color w:val="000000" w:themeColor="text1"/>
+          <w:lang w:val="vi-VN"/>
+        </w:rPr>
+        <w:t xml:space="preserve"> một ô nhập ở dưới ô thông báo </w:t>
+      </w:r>
+      <w:r>
+        <w:rPr>
+          <w:color w:val="000000" w:themeColor="text1"/>
+          <w:highlight w:val="yellow"/>
+          <w:lang w:val="vi-VN"/>
+        </w:rPr>
+        <w:t>nhưng</w:t>
+      </w:r>
+      <w:r>
+        <w:rPr>
+          <w:color w:val="000000" w:themeColor="text1"/>
+          <w:lang w:val="vi-VN"/>
+        </w:rPr>
+        <w:t xml:space="preserve"> nó chẳng có chức năng gì vì nó có thể sẽ có chức năng ở phiên bản tiếp.</w:t>
+      </w:r>
+    </w:p>
+    <w:p>
+      <w:pPr>
+        <w:pStyle w:val="ListParagraph"/>
+        <w:numPr>
+          <w:ilvl w:val="1"/>
+          <w:numId w:val="19"/>
+        </w:numPr>
+      </w:pPr>
+      <w:r>
+        <w:rPr>
+          <w:color w:val="00B050"/>
+          <w:lang w:val="vi-VN"/>
+        </w:rPr>
+        <w:t xml:space="preserve">Cài đặt </w:t>
+      </w:r>
+      <w:r>
+        <w:rPr>
+          <w:color w:val="00B0F0"/>
+          <w:lang w:val="vi-VN"/>
+        </w:rPr>
+        <w:t>(Setting)</w:t>
+      </w:r>
+      <w:r>
+        <w:rPr>
+          <w:lang w:val="vi-VN"/>
+        </w:rPr>
+        <w:t xml:space="preserve">: Trong thẻ này bạn có thể điều chỉnh bạn có thể điều chỉnh các thông số như </w:t>
+      </w:r>
+      <w:r>
+        <w:rPr>
+          <w:color w:val="00B050"/>
+          <w:lang w:val="vi-VN"/>
+        </w:rPr>
+        <w:t xml:space="preserve">Chiều rộng </w:t>
+      </w:r>
+      <w:r>
+        <w:rPr>
+          <w:color w:val="00B0F0"/>
+          <w:lang w:val="vi-VN"/>
+        </w:rPr>
+        <w:t>(Width)</w:t>
+      </w:r>
+      <w:r>
+        <w:rPr>
+          <w:lang w:val="vi-VN"/>
+        </w:rPr>
+        <w:t xml:space="preserve">; </w:t>
+      </w:r>
+      <w:r>
+        <w:rPr>
+          <w:color w:val="00B050"/>
+          <w:lang w:val="vi-VN"/>
+        </w:rPr>
+        <w:t>Chiều dài</w:t>
+      </w:r>
+      <w:r>
+        <w:rPr>
+          <w:lang w:val="vi-VN"/>
+        </w:rPr>
+        <w:t xml:space="preserve"> </w:t>
+      </w:r>
+      <w:r>
+        <w:rPr>
+          <w:color w:val="00B0F0"/>
+          <w:lang w:val="vi-VN"/>
+        </w:rPr>
+        <w:t>(Height)</w:t>
+      </w:r>
+      <w:r>
+        <w:rPr>
+          <w:lang w:val="vi-VN"/>
+        </w:rPr>
+        <w:t xml:space="preserve">; </w:t>
+      </w:r>
+      <w:r>
+        <w:rPr>
+          <w:color w:val="00B050"/>
+          <w:lang w:val="vi-VN"/>
+        </w:rPr>
+        <w:t xml:space="preserve">Số bước </w:t>
+      </w:r>
+      <w:r>
+        <w:rPr>
+          <w:color w:val="00B0F0"/>
+          <w:lang w:val="vi-VN"/>
+        </w:rPr>
+        <w:t>(Step)</w:t>
+      </w:r>
+      <w:r>
+        <w:rPr>
+          <w:lang w:val="vi-VN"/>
+        </w:rPr>
+        <w:t xml:space="preserve">; Tốc độ khi  trong chế độ </w:t>
+      </w:r>
+      <w:r>
+        <w:rPr>
+          <w:color w:val="00B050"/>
+          <w:lang w:val="vi-VN"/>
+        </w:rPr>
+        <w:t>Chạy liên tục</w:t>
+      </w:r>
+      <w:r>
+        <w:rPr>
+          <w:lang w:val="vi-VN"/>
+        </w:rPr>
+        <w:t xml:space="preserve"> </w:t>
+      </w:r>
+      <w:r>
+        <w:rPr>
+          <w:color w:val="00B0F0"/>
+          <w:lang w:val="vi-VN"/>
+        </w:rPr>
+        <w:t>(Hz)</w:t>
+      </w:r>
+      <w:r>
+        <w:rPr>
+          <w:lang w:val="vi-VN"/>
+        </w:rPr>
+        <w:t xml:space="preserve">; </w:t>
+      </w:r>
+      <w:r>
+        <w:rPr>
+          <w:color w:val="00B050"/>
+          <w:lang w:val="vi-VN"/>
+        </w:rPr>
+        <w:t xml:space="preserve">Chủ đề </w:t>
+      </w:r>
+      <w:r>
+        <w:rPr>
+          <w:color w:val="00B0F0"/>
+          <w:lang w:val="vi-VN"/>
+        </w:rPr>
+        <w:t>(Theme)</w:t>
+      </w:r>
+    </w:p>
+    <w:p>
+      <w:pPr>
+        <w:ind w:left="720"/>
+      </w:pPr>
+    </w:p>
+    <w:p/>
+    <w:p>
+      <w:pPr>
+        <w:pStyle w:val="ListParagraph"/>
+      </w:pPr>
     </w:p>
     <w:p/>
     <w:sectPr>
@@ -234,7 +1073,7 @@
 </file>
 
 <file path=word/numbering.xml><?xml version="1.0" encoding="utf-8"?>
-<w:numbering xmlns:wpc="http://schemas.microsoft.com/office/word/2010/wordprocessingCanvas" xmlns:mc="http://schemas.openxmlformats.org/markup-compatibility/2006" xmlns:o="urn:schemas-microsoft-com:office:office" xmlns:r="http://schemas.openxmlformats.org/officeDocument/2006/relationships" xmlns:m="http://schemas.openxmlformats.org/officeDocument/2006/math" xmlns:v="urn:schemas-microsoft-com:vml" xmlns:wp14="http://schemas.microsoft.com/office/word/2010/wordprocessingDrawing" xmlns:wp="http://schemas.openxmlformats.org/drawingml/2006/wordprocessingDrawing" xmlns:w10="urn:schemas-microsoft-com:office:word" xmlns:w="http://schemas.openxmlformats.org/wordprocessingml/2006/main" xmlns:w14="http://schemas.microsoft.com/office/word/2010/wordml" xmlns:wpg="http://schemas.microsoft.com/office/word/2010/wordprocessingGroup" xmlns:wpi="http://schemas.microsoft.com/office/word/2010/wordprocessingInk" xmlns:wne="http://schemas.microsoft.com/office/word/2006/wordml" xmlns:wps="http://schemas.microsoft.com/office/word/2010/wordprocessingShape" mc:Ignorable="w14 wp14">
+<w:numbering xmlns:wpc="http://schemas.microsoft.com/office/word/2010/wordprocessingCanvas" xmlns:mc="http://schemas.openxmlformats.org/markup-compatibility/2006" xmlns:o="urn:schemas-microsoft-com:office:office" xmlns:r="http://schemas.openxmlformats.org/officeDocument/2006/relationships" xmlns:m="http://schemas.openxmlformats.org/officeDocument/2006/math" xmlns:v="urn:schemas-microsoft-com:vml" xmlns:wp14="http://schemas.microsoft.com/office/word/2010/wordprocessingDrawing" xmlns:wp="http://schemas.openxmlformats.org/drawingml/2006/wordprocessingDrawing" xmlns:w10="urn:schemas-microsoft-com:office:word" xmlns:w="http://schemas.openxmlformats.org/wordprocessingml/2006/main" xmlns:w14="http://schemas.microsoft.com/office/word/2010/wordml" xmlns:w15="http://schemas.microsoft.com/office/word/2012/wordml" xmlns:wpg="http://schemas.microsoft.com/office/word/2010/wordprocessingGroup" xmlns:wpi="http://schemas.microsoft.com/office/word/2010/wordprocessingInk" xmlns:wne="http://schemas.microsoft.com/office/word/2006/wordml" xmlns:wps="http://schemas.microsoft.com/office/word/2010/wordprocessingShape" mc:Ignorable="w14 w15 wp14">
   <w:abstractNum w:abstractNumId="0">
     <w:nsid w:val="0013111F"/>
     <w:multiLevelType w:val="multilevel"/>
@@ -498,6 +1337,119 @@
     </w:lvl>
   </w:abstractNum>
   <w:abstractNum w:abstractNumId="2">
+    <w:nsid w:val="15CC5A5D"/>
+    <w:multiLevelType w:val="hybridMultilevel"/>
+    <w:tmpl w:val="00F4023A"/>
+    <w:lvl w:ilvl="0" w:tplc="BBFA128C">
+      <w:start w:val="2"/>
+      <w:numFmt w:val="bullet"/>
+      <w:lvlText w:val="-"/>
+      <w:lvlJc w:val="left"/>
+      <w:pPr>
+        <w:ind w:left="1080" w:hanging="360"/>
+      </w:pPr>
+      <w:rPr>
+        <w:rFonts w:ascii="Times New Roman" w:eastAsiaTheme="minorHAnsi" w:hAnsi="Times New Roman" w:cs="Times New Roman" w:hint="default"/>
+      </w:rPr>
+    </w:lvl>
+    <w:lvl w:ilvl="1" w:tplc="04090003" w:tentative="1">
+      <w:start w:val="1"/>
+      <w:numFmt w:val="bullet"/>
+      <w:lvlText w:val="o"/>
+      <w:lvlJc w:val="left"/>
+      <w:pPr>
+        <w:ind w:left="1800" w:hanging="360"/>
+      </w:pPr>
+      <w:rPr>
+        <w:rFonts w:ascii="Courier New" w:hAnsi="Courier New" w:cs="Courier New" w:hint="default"/>
+      </w:rPr>
+    </w:lvl>
+    <w:lvl w:ilvl="2" w:tplc="04090005" w:tentative="1">
+      <w:start w:val="1"/>
+      <w:numFmt w:val="bullet"/>
+      <w:lvlText w:val=""/>
+      <w:lvlJc w:val="left"/>
+      <w:pPr>
+        <w:ind w:left="2520" w:hanging="360"/>
+      </w:pPr>
+      <w:rPr>
+        <w:rFonts w:ascii="Wingdings" w:hAnsi="Wingdings" w:hint="default"/>
+      </w:rPr>
+    </w:lvl>
+    <w:lvl w:ilvl="3" w:tplc="04090001" w:tentative="1">
+      <w:start w:val="1"/>
+      <w:numFmt w:val="bullet"/>
+      <w:lvlText w:val=""/>
+      <w:lvlJc w:val="left"/>
+      <w:pPr>
+        <w:ind w:left="3240" w:hanging="360"/>
+      </w:pPr>
+      <w:rPr>
+        <w:rFonts w:ascii="Symbol" w:hAnsi="Symbol" w:hint="default"/>
+      </w:rPr>
+    </w:lvl>
+    <w:lvl w:ilvl="4" w:tplc="04090003" w:tentative="1">
+      <w:start w:val="1"/>
+      <w:numFmt w:val="bullet"/>
+      <w:lvlText w:val="o"/>
+      <w:lvlJc w:val="left"/>
+      <w:pPr>
+        <w:ind w:left="3960" w:hanging="360"/>
+      </w:pPr>
+      <w:rPr>
+        <w:rFonts w:ascii="Courier New" w:hAnsi="Courier New" w:cs="Courier New" w:hint="default"/>
+      </w:rPr>
+    </w:lvl>
+    <w:lvl w:ilvl="5" w:tplc="04090005" w:tentative="1">
+      <w:start w:val="1"/>
+      <w:numFmt w:val="bullet"/>
+      <w:lvlText w:val=""/>
+      <w:lvlJc w:val="left"/>
+      <w:pPr>
+        <w:ind w:left="4680" w:hanging="360"/>
+      </w:pPr>
+      <w:rPr>
+        <w:rFonts w:ascii="Wingdings" w:hAnsi="Wingdings" w:hint="default"/>
+      </w:rPr>
+    </w:lvl>
+    <w:lvl w:ilvl="6" w:tplc="04090001" w:tentative="1">
+      <w:start w:val="1"/>
+      <w:numFmt w:val="bullet"/>
+      <w:lvlText w:val=""/>
+      <w:lvlJc w:val="left"/>
+      <w:pPr>
+        <w:ind w:left="5400" w:hanging="360"/>
+      </w:pPr>
+      <w:rPr>
+        <w:rFonts w:ascii="Symbol" w:hAnsi="Symbol" w:hint="default"/>
+      </w:rPr>
+    </w:lvl>
+    <w:lvl w:ilvl="7" w:tplc="04090003" w:tentative="1">
+      <w:start w:val="1"/>
+      <w:numFmt w:val="bullet"/>
+      <w:lvlText w:val="o"/>
+      <w:lvlJc w:val="left"/>
+      <w:pPr>
+        <w:ind w:left="6120" w:hanging="360"/>
+      </w:pPr>
+      <w:rPr>
+        <w:rFonts w:ascii="Courier New" w:hAnsi="Courier New" w:cs="Courier New" w:hint="default"/>
+      </w:rPr>
+    </w:lvl>
+    <w:lvl w:ilvl="8" w:tplc="04090005" w:tentative="1">
+      <w:start w:val="1"/>
+      <w:numFmt w:val="bullet"/>
+      <w:lvlText w:val=""/>
+      <w:lvlJc w:val="left"/>
+      <w:pPr>
+        <w:ind w:left="6840" w:hanging="360"/>
+      </w:pPr>
+      <w:rPr>
+        <w:rFonts w:ascii="Wingdings" w:hAnsi="Wingdings" w:hint="default"/>
+      </w:rPr>
+    </w:lvl>
+  </w:abstractNum>
+  <w:abstractNum w:abstractNumId="3">
     <w:nsid w:val="166F5B00"/>
     <w:multiLevelType w:val="hybridMultilevel"/>
     <w:tmpl w:val="AB36AF78"/>
@@ -583,7 +1535,265 @@
       </w:pPr>
     </w:lvl>
   </w:abstractNum>
-  <w:abstractNum w:abstractNumId="3">
+  <w:abstractNum w:abstractNumId="4">
+    <w:nsid w:val="26BE75B4"/>
+    <w:multiLevelType w:val="multilevel"/>
+    <w:tmpl w:val="AECE9788"/>
+    <w:lvl w:ilvl="0">
+      <w:start w:val="1"/>
+      <w:numFmt w:val="decimal"/>
+      <w:lvlText w:val="%1."/>
+      <w:lvlJc w:val="left"/>
+      <w:pPr>
+        <w:ind w:left="720" w:hanging="360"/>
+      </w:pPr>
+    </w:lvl>
+    <w:lvl w:ilvl="1">
+      <w:start w:val="1"/>
+      <w:numFmt w:val="lowerLetter"/>
+      <w:lvlText w:val="%2."/>
+      <w:lvlJc w:val="left"/>
+      <w:pPr>
+        <w:ind w:left="1440" w:hanging="360"/>
+      </w:pPr>
+    </w:lvl>
+    <w:lvl w:ilvl="2">
+      <w:start w:val="1"/>
+      <w:numFmt w:val="lowerRoman"/>
+      <w:lvlText w:val="%3."/>
+      <w:lvlJc w:val="right"/>
+      <w:pPr>
+        <w:ind w:left="2160" w:hanging="180"/>
+      </w:pPr>
+    </w:lvl>
+    <w:lvl w:ilvl="3">
+      <w:start w:val="1"/>
+      <w:numFmt w:val="decimal"/>
+      <w:lvlText w:val="%4."/>
+      <w:lvlJc w:val="left"/>
+      <w:pPr>
+        <w:ind w:left="2880" w:hanging="360"/>
+      </w:pPr>
+    </w:lvl>
+    <w:lvl w:ilvl="4">
+      <w:start w:val="1"/>
+      <w:numFmt w:val="lowerLetter"/>
+      <w:lvlText w:val="%5."/>
+      <w:lvlJc w:val="left"/>
+      <w:pPr>
+        <w:ind w:left="3600" w:hanging="360"/>
+      </w:pPr>
+    </w:lvl>
+    <w:lvl w:ilvl="5">
+      <w:start w:val="1"/>
+      <w:numFmt w:val="lowerRoman"/>
+      <w:lvlText w:val="%6."/>
+      <w:lvlJc w:val="right"/>
+      <w:pPr>
+        <w:ind w:left="4320" w:hanging="180"/>
+      </w:pPr>
+    </w:lvl>
+    <w:lvl w:ilvl="6">
+      <w:start w:val="1"/>
+      <w:numFmt w:val="decimal"/>
+      <w:lvlText w:val="%7."/>
+      <w:lvlJc w:val="left"/>
+      <w:pPr>
+        <w:ind w:left="5040" w:hanging="360"/>
+      </w:pPr>
+    </w:lvl>
+    <w:lvl w:ilvl="7">
+      <w:start w:val="1"/>
+      <w:numFmt w:val="lowerLetter"/>
+      <w:lvlText w:val="%8."/>
+      <w:lvlJc w:val="left"/>
+      <w:pPr>
+        <w:ind w:left="5760" w:hanging="360"/>
+      </w:pPr>
+    </w:lvl>
+    <w:lvl w:ilvl="8">
+      <w:start w:val="1"/>
+      <w:numFmt w:val="lowerRoman"/>
+      <w:lvlText w:val="%9."/>
+      <w:lvlJc w:val="right"/>
+      <w:pPr>
+        <w:ind w:left="6480" w:hanging="180"/>
+      </w:pPr>
+    </w:lvl>
+  </w:abstractNum>
+  <w:abstractNum w:abstractNumId="5">
+    <w:nsid w:val="28CB3315"/>
+    <w:multiLevelType w:val="multilevel"/>
+    <w:tmpl w:val="0409001D"/>
+    <w:lvl w:ilvl="0">
+      <w:start w:val="1"/>
+      <w:numFmt w:val="decimal"/>
+      <w:lvlText w:val="%1)"/>
+      <w:lvlJc w:val="left"/>
+      <w:pPr>
+        <w:ind w:left="360" w:hanging="360"/>
+      </w:pPr>
+    </w:lvl>
+    <w:lvl w:ilvl="1">
+      <w:start w:val="1"/>
+      <w:numFmt w:val="lowerLetter"/>
+      <w:lvlText w:val="%2)"/>
+      <w:lvlJc w:val="left"/>
+      <w:pPr>
+        <w:ind w:left="720" w:hanging="360"/>
+      </w:pPr>
+    </w:lvl>
+    <w:lvl w:ilvl="2">
+      <w:start w:val="1"/>
+      <w:numFmt w:val="lowerRoman"/>
+      <w:lvlText w:val="%3)"/>
+      <w:lvlJc w:val="left"/>
+      <w:pPr>
+        <w:ind w:left="1080" w:hanging="360"/>
+      </w:pPr>
+    </w:lvl>
+    <w:lvl w:ilvl="3">
+      <w:start w:val="1"/>
+      <w:numFmt w:val="decimal"/>
+      <w:lvlText w:val="(%4)"/>
+      <w:lvlJc w:val="left"/>
+      <w:pPr>
+        <w:ind w:left="1440" w:hanging="360"/>
+      </w:pPr>
+    </w:lvl>
+    <w:lvl w:ilvl="4">
+      <w:start w:val="1"/>
+      <w:numFmt w:val="lowerLetter"/>
+      <w:lvlText w:val="(%5)"/>
+      <w:lvlJc w:val="left"/>
+      <w:pPr>
+        <w:ind w:left="1800" w:hanging="360"/>
+      </w:pPr>
+    </w:lvl>
+    <w:lvl w:ilvl="5">
+      <w:start w:val="1"/>
+      <w:numFmt w:val="lowerRoman"/>
+      <w:lvlText w:val="(%6)"/>
+      <w:lvlJc w:val="left"/>
+      <w:pPr>
+        <w:ind w:left="2160" w:hanging="360"/>
+      </w:pPr>
+    </w:lvl>
+    <w:lvl w:ilvl="6">
+      <w:start w:val="1"/>
+      <w:numFmt w:val="decimal"/>
+      <w:lvlText w:val="%7."/>
+      <w:lvlJc w:val="left"/>
+      <w:pPr>
+        <w:ind w:left="2520" w:hanging="360"/>
+      </w:pPr>
+    </w:lvl>
+    <w:lvl w:ilvl="7">
+      <w:start w:val="1"/>
+      <w:numFmt w:val="lowerLetter"/>
+      <w:lvlText w:val="%8."/>
+      <w:lvlJc w:val="left"/>
+      <w:pPr>
+        <w:ind w:left="2880" w:hanging="360"/>
+      </w:pPr>
+    </w:lvl>
+    <w:lvl w:ilvl="8">
+      <w:start w:val="1"/>
+      <w:numFmt w:val="lowerRoman"/>
+      <w:lvlText w:val="%9."/>
+      <w:lvlJc w:val="left"/>
+      <w:pPr>
+        <w:ind w:left="3240" w:hanging="360"/>
+      </w:pPr>
+    </w:lvl>
+  </w:abstractNum>
+  <w:abstractNum w:abstractNumId="6">
+    <w:nsid w:val="34167047"/>
+    <w:multiLevelType w:val="hybridMultilevel"/>
+    <w:tmpl w:val="4E20A60E"/>
+    <w:lvl w:ilvl="0" w:tplc="0409000F">
+      <w:start w:val="1"/>
+      <w:numFmt w:val="decimal"/>
+      <w:lvlText w:val="%1."/>
+      <w:lvlJc w:val="left"/>
+      <w:pPr>
+        <w:ind w:left="720" w:hanging="360"/>
+      </w:pPr>
+    </w:lvl>
+    <w:lvl w:ilvl="1" w:tplc="04090019" w:tentative="1">
+      <w:start w:val="1"/>
+      <w:numFmt w:val="lowerLetter"/>
+      <w:lvlText w:val="%2."/>
+      <w:lvlJc w:val="left"/>
+      <w:pPr>
+        <w:ind w:left="1440" w:hanging="360"/>
+      </w:pPr>
+    </w:lvl>
+    <w:lvl w:ilvl="2" w:tplc="0409001B" w:tentative="1">
+      <w:start w:val="1"/>
+      <w:numFmt w:val="lowerRoman"/>
+      <w:lvlText w:val="%3."/>
+      <w:lvlJc w:val="right"/>
+      <w:pPr>
+        <w:ind w:left="2160" w:hanging="180"/>
+      </w:pPr>
+    </w:lvl>
+    <w:lvl w:ilvl="3" w:tplc="0409000F" w:tentative="1">
+      <w:start w:val="1"/>
+      <w:numFmt w:val="decimal"/>
+      <w:lvlText w:val="%4."/>
+      <w:lvlJc w:val="left"/>
+      <w:pPr>
+        <w:ind w:left="2880" w:hanging="360"/>
+      </w:pPr>
+    </w:lvl>
+    <w:lvl w:ilvl="4" w:tplc="04090019" w:tentative="1">
+      <w:start w:val="1"/>
+      <w:numFmt w:val="lowerLetter"/>
+      <w:lvlText w:val="%5."/>
+      <w:lvlJc w:val="left"/>
+      <w:pPr>
+        <w:ind w:left="3600" w:hanging="360"/>
+      </w:pPr>
+    </w:lvl>
+    <w:lvl w:ilvl="5" w:tplc="0409001B" w:tentative="1">
+      <w:start w:val="1"/>
+      <w:numFmt w:val="lowerRoman"/>
+      <w:lvlText w:val="%6."/>
+      <w:lvlJc w:val="right"/>
+      <w:pPr>
+        <w:ind w:left="4320" w:hanging="180"/>
+      </w:pPr>
+    </w:lvl>
+    <w:lvl w:ilvl="6" w:tplc="0409000F" w:tentative="1">
+      <w:start w:val="1"/>
+      <w:numFmt w:val="decimal"/>
+      <w:lvlText w:val="%7."/>
+      <w:lvlJc w:val="left"/>
+      <w:pPr>
+        <w:ind w:left="5040" w:hanging="360"/>
+      </w:pPr>
+    </w:lvl>
+    <w:lvl w:ilvl="7" w:tplc="04090019" w:tentative="1">
+      <w:start w:val="1"/>
+      <w:numFmt w:val="lowerLetter"/>
+      <w:lvlText w:val="%8."/>
+      <w:lvlJc w:val="left"/>
+      <w:pPr>
+        <w:ind w:left="5760" w:hanging="360"/>
+      </w:pPr>
+    </w:lvl>
+    <w:lvl w:ilvl="8" w:tplc="0409001B" w:tentative="1">
+      <w:start w:val="1"/>
+      <w:numFmt w:val="lowerRoman"/>
+      <w:lvlText w:val="%9."/>
+      <w:lvlJc w:val="right"/>
+      <w:pPr>
+        <w:ind w:left="6480" w:hanging="180"/>
+      </w:pPr>
+    </w:lvl>
+  </w:abstractNum>
+  <w:abstractNum w:abstractNumId="7">
     <w:nsid w:val="35A419A7"/>
     <w:multiLevelType w:val="multilevel"/>
     <w:tmpl w:val="848A351A"/>
@@ -732,7 +1942,7 @@
       </w:rPr>
     </w:lvl>
   </w:abstractNum>
-  <w:abstractNum w:abstractNumId="4">
+  <w:abstractNum w:abstractNumId="8">
     <w:nsid w:val="3813014A"/>
     <w:multiLevelType w:val="multilevel"/>
     <w:tmpl w:val="660C66B0"/>
@@ -881,7 +2091,7 @@
       </w:rPr>
     </w:lvl>
   </w:abstractNum>
-  <w:abstractNum w:abstractNumId="5">
+  <w:abstractNum w:abstractNumId="9">
     <w:nsid w:val="3CCD50CC"/>
     <w:multiLevelType w:val="multilevel"/>
     <w:tmpl w:val="C5C83608"/>
@@ -970,7 +2180,93 @@
       </w:pPr>
     </w:lvl>
   </w:abstractNum>
-  <w:abstractNum w:abstractNumId="6">
+  <w:abstractNum w:abstractNumId="10">
+    <w:nsid w:val="3CD91A6D"/>
+    <w:multiLevelType w:val="multilevel"/>
+    <w:tmpl w:val="0409001D"/>
+    <w:lvl w:ilvl="0">
+      <w:start w:val="1"/>
+      <w:numFmt w:val="decimal"/>
+      <w:lvlText w:val="%1)"/>
+      <w:lvlJc w:val="left"/>
+      <w:pPr>
+        <w:ind w:left="360" w:hanging="360"/>
+      </w:pPr>
+    </w:lvl>
+    <w:lvl w:ilvl="1">
+      <w:start w:val="1"/>
+      <w:numFmt w:val="lowerLetter"/>
+      <w:lvlText w:val="%2)"/>
+      <w:lvlJc w:val="left"/>
+      <w:pPr>
+        <w:ind w:left="720" w:hanging="360"/>
+      </w:pPr>
+    </w:lvl>
+    <w:lvl w:ilvl="2">
+      <w:start w:val="1"/>
+      <w:numFmt w:val="lowerRoman"/>
+      <w:lvlText w:val="%3)"/>
+      <w:lvlJc w:val="left"/>
+      <w:pPr>
+        <w:ind w:left="1080" w:hanging="360"/>
+      </w:pPr>
+    </w:lvl>
+    <w:lvl w:ilvl="3">
+      <w:start w:val="1"/>
+      <w:numFmt w:val="decimal"/>
+      <w:lvlText w:val="(%4)"/>
+      <w:lvlJc w:val="left"/>
+      <w:pPr>
+        <w:ind w:left="1440" w:hanging="360"/>
+      </w:pPr>
+    </w:lvl>
+    <w:lvl w:ilvl="4">
+      <w:start w:val="1"/>
+      <w:numFmt w:val="lowerLetter"/>
+      <w:lvlText w:val="(%5)"/>
+      <w:lvlJc w:val="left"/>
+      <w:pPr>
+        <w:ind w:left="1800" w:hanging="360"/>
+      </w:pPr>
+    </w:lvl>
+    <w:lvl w:ilvl="5">
+      <w:start w:val="1"/>
+      <w:numFmt w:val="lowerRoman"/>
+      <w:lvlText w:val="(%6)"/>
+      <w:lvlJc w:val="left"/>
+      <w:pPr>
+        <w:ind w:left="2160" w:hanging="360"/>
+      </w:pPr>
+    </w:lvl>
+    <w:lvl w:ilvl="6">
+      <w:start w:val="1"/>
+      <w:numFmt w:val="decimal"/>
+      <w:lvlText w:val="%7."/>
+      <w:lvlJc w:val="left"/>
+      <w:pPr>
+        <w:ind w:left="2520" w:hanging="360"/>
+      </w:pPr>
+    </w:lvl>
+    <w:lvl w:ilvl="7">
+      <w:start w:val="1"/>
+      <w:numFmt w:val="lowerLetter"/>
+      <w:lvlText w:val="%8."/>
+      <w:lvlJc w:val="left"/>
+      <w:pPr>
+        <w:ind w:left="2880" w:hanging="360"/>
+      </w:pPr>
+    </w:lvl>
+    <w:lvl w:ilvl="8">
+      <w:start w:val="1"/>
+      <w:numFmt w:val="lowerRoman"/>
+      <w:lvlText w:val="%9."/>
+      <w:lvlJc w:val="left"/>
+      <w:pPr>
+        <w:ind w:left="3240" w:hanging="360"/>
+      </w:pPr>
+    </w:lvl>
+  </w:abstractNum>
+  <w:abstractNum w:abstractNumId="11">
     <w:nsid w:val="3D3A1E1B"/>
     <w:multiLevelType w:val="multilevel"/>
     <w:tmpl w:val="C5C83608"/>
@@ -1059,7 +2355,7 @@
       </w:pPr>
     </w:lvl>
   </w:abstractNum>
-  <w:abstractNum w:abstractNumId="7">
+  <w:abstractNum w:abstractNumId="12">
     <w:nsid w:val="3D5360A3"/>
     <w:multiLevelType w:val="hybridMultilevel"/>
     <w:tmpl w:val="45ECF37C"/>
@@ -1145,7 +2441,7 @@
       </w:pPr>
     </w:lvl>
   </w:abstractNum>
-  <w:abstractNum w:abstractNumId="8">
+  <w:abstractNum w:abstractNumId="13">
     <w:nsid w:val="42015B3D"/>
     <w:multiLevelType w:val="multilevel"/>
     <w:tmpl w:val="D7E03934"/>
@@ -1294,7 +2590,7 @@
       </w:rPr>
     </w:lvl>
   </w:abstractNum>
-  <w:abstractNum w:abstractNumId="9">
+  <w:abstractNum w:abstractNumId="14">
     <w:nsid w:val="6393458E"/>
     <w:multiLevelType w:val="hybridMultilevel"/>
     <w:tmpl w:val="5770B4D4"/>
@@ -1380,7 +2676,7 @@
       </w:pPr>
     </w:lvl>
   </w:abstractNum>
-  <w:abstractNum w:abstractNumId="10">
+  <w:abstractNum w:abstractNumId="15">
     <w:nsid w:val="67F14568"/>
     <w:multiLevelType w:val="multilevel"/>
     <w:tmpl w:val="EE8E58EE"/>
@@ -1529,7 +2825,7 @@
       </w:rPr>
     </w:lvl>
   </w:abstractNum>
-  <w:abstractNum w:abstractNumId="11">
+  <w:abstractNum w:abstractNumId="16">
     <w:nsid w:val="6B5441BB"/>
     <w:multiLevelType w:val="multilevel"/>
     <w:tmpl w:val="0409001F"/>
@@ -1615,47 +2911,338 @@
       </w:pPr>
     </w:lvl>
   </w:abstractNum>
+  <w:abstractNum w:abstractNumId="17">
+    <w:nsid w:val="6C3F7AA6"/>
+    <w:multiLevelType w:val="multilevel"/>
+    <w:tmpl w:val="0409001D"/>
+    <w:lvl w:ilvl="0">
+      <w:start w:val="1"/>
+      <w:numFmt w:val="decimal"/>
+      <w:lvlText w:val="%1)"/>
+      <w:lvlJc w:val="left"/>
+      <w:pPr>
+        <w:ind w:left="360" w:hanging="360"/>
+      </w:pPr>
+    </w:lvl>
+    <w:lvl w:ilvl="1">
+      <w:start w:val="1"/>
+      <w:numFmt w:val="lowerLetter"/>
+      <w:lvlText w:val="%2)"/>
+      <w:lvlJc w:val="left"/>
+      <w:pPr>
+        <w:ind w:left="720" w:hanging="360"/>
+      </w:pPr>
+    </w:lvl>
+    <w:lvl w:ilvl="2">
+      <w:start w:val="1"/>
+      <w:numFmt w:val="lowerRoman"/>
+      <w:lvlText w:val="%3)"/>
+      <w:lvlJc w:val="left"/>
+      <w:pPr>
+        <w:ind w:left="1080" w:hanging="360"/>
+      </w:pPr>
+    </w:lvl>
+    <w:lvl w:ilvl="3">
+      <w:start w:val="1"/>
+      <w:numFmt w:val="decimal"/>
+      <w:lvlText w:val="(%4)"/>
+      <w:lvlJc w:val="left"/>
+      <w:pPr>
+        <w:ind w:left="1440" w:hanging="360"/>
+      </w:pPr>
+    </w:lvl>
+    <w:lvl w:ilvl="4">
+      <w:start w:val="1"/>
+      <w:numFmt w:val="lowerLetter"/>
+      <w:lvlText w:val="(%5)"/>
+      <w:lvlJc w:val="left"/>
+      <w:pPr>
+        <w:ind w:left="1800" w:hanging="360"/>
+      </w:pPr>
+    </w:lvl>
+    <w:lvl w:ilvl="5">
+      <w:start w:val="1"/>
+      <w:numFmt w:val="lowerRoman"/>
+      <w:lvlText w:val="(%6)"/>
+      <w:lvlJc w:val="left"/>
+      <w:pPr>
+        <w:ind w:left="2160" w:hanging="360"/>
+      </w:pPr>
+    </w:lvl>
+    <w:lvl w:ilvl="6">
+      <w:start w:val="1"/>
+      <w:numFmt w:val="decimal"/>
+      <w:lvlText w:val="%7."/>
+      <w:lvlJc w:val="left"/>
+      <w:pPr>
+        <w:ind w:left="2520" w:hanging="360"/>
+      </w:pPr>
+    </w:lvl>
+    <w:lvl w:ilvl="7">
+      <w:start w:val="1"/>
+      <w:numFmt w:val="lowerLetter"/>
+      <w:lvlText w:val="%8."/>
+      <w:lvlJc w:val="left"/>
+      <w:pPr>
+        <w:ind w:left="2880" w:hanging="360"/>
+      </w:pPr>
+    </w:lvl>
+    <w:lvl w:ilvl="8">
+      <w:start w:val="1"/>
+      <w:numFmt w:val="lowerRoman"/>
+      <w:lvlText w:val="%9."/>
+      <w:lvlJc w:val="left"/>
+      <w:pPr>
+        <w:ind w:left="3240" w:hanging="360"/>
+      </w:pPr>
+    </w:lvl>
+  </w:abstractNum>
+  <w:abstractNum w:abstractNumId="18">
+    <w:nsid w:val="75977BB0"/>
+    <w:multiLevelType w:val="multilevel"/>
+    <w:tmpl w:val="04090025"/>
+    <w:lvl w:ilvl="0">
+      <w:start w:val="1"/>
+      <w:numFmt w:val="decimal"/>
+      <w:pStyle w:val="Heading1"/>
+      <w:lvlText w:val="%1"/>
+      <w:lvlJc w:val="left"/>
+      <w:pPr>
+        <w:ind w:left="432" w:hanging="432"/>
+      </w:pPr>
+    </w:lvl>
+    <w:lvl w:ilvl="1">
+      <w:start w:val="1"/>
+      <w:numFmt w:val="decimal"/>
+      <w:pStyle w:val="Heading2"/>
+      <w:lvlText w:val="%1.%2"/>
+      <w:lvlJc w:val="left"/>
+      <w:pPr>
+        <w:ind w:left="576" w:hanging="576"/>
+      </w:pPr>
+    </w:lvl>
+    <w:lvl w:ilvl="2">
+      <w:start w:val="1"/>
+      <w:numFmt w:val="decimal"/>
+      <w:pStyle w:val="Heading3"/>
+      <w:lvlText w:val="%1.%2.%3"/>
+      <w:lvlJc w:val="left"/>
+      <w:pPr>
+        <w:ind w:left="720" w:hanging="720"/>
+      </w:pPr>
+    </w:lvl>
+    <w:lvl w:ilvl="3">
+      <w:start w:val="1"/>
+      <w:numFmt w:val="decimal"/>
+      <w:pStyle w:val="Heading4"/>
+      <w:lvlText w:val="%1.%2.%3.%4"/>
+      <w:lvlJc w:val="left"/>
+      <w:pPr>
+        <w:ind w:left="864" w:hanging="864"/>
+      </w:pPr>
+    </w:lvl>
+    <w:lvl w:ilvl="4">
+      <w:start w:val="1"/>
+      <w:numFmt w:val="decimal"/>
+      <w:pStyle w:val="Heading5"/>
+      <w:lvlText w:val="%1.%2.%3.%4.%5"/>
+      <w:lvlJc w:val="left"/>
+      <w:pPr>
+        <w:ind w:left="1008" w:hanging="1008"/>
+      </w:pPr>
+    </w:lvl>
+    <w:lvl w:ilvl="5">
+      <w:start w:val="1"/>
+      <w:numFmt w:val="decimal"/>
+      <w:pStyle w:val="Heading6"/>
+      <w:lvlText w:val="%1.%2.%3.%4.%5.%6"/>
+      <w:lvlJc w:val="left"/>
+      <w:pPr>
+        <w:ind w:left="1152" w:hanging="1152"/>
+      </w:pPr>
+    </w:lvl>
+    <w:lvl w:ilvl="6">
+      <w:start w:val="1"/>
+      <w:numFmt w:val="decimal"/>
+      <w:pStyle w:val="Heading7"/>
+      <w:lvlText w:val="%1.%2.%3.%4.%5.%6.%7"/>
+      <w:lvlJc w:val="left"/>
+      <w:pPr>
+        <w:ind w:left="1296" w:hanging="1296"/>
+      </w:pPr>
+    </w:lvl>
+    <w:lvl w:ilvl="7">
+      <w:start w:val="1"/>
+      <w:numFmt w:val="decimal"/>
+      <w:pStyle w:val="Heading8"/>
+      <w:lvlText w:val="%1.%2.%3.%4.%5.%6.%7.%8"/>
+      <w:lvlJc w:val="left"/>
+      <w:pPr>
+        <w:ind w:left="1440" w:hanging="1440"/>
+      </w:pPr>
+    </w:lvl>
+    <w:lvl w:ilvl="8">
+      <w:start w:val="1"/>
+      <w:numFmt w:val="decimal"/>
+      <w:pStyle w:val="Heading9"/>
+      <w:lvlText w:val="%1.%2.%3.%4.%5.%6.%7.%8.%9"/>
+      <w:lvlJc w:val="left"/>
+      <w:pPr>
+        <w:ind w:left="1584" w:hanging="1584"/>
+      </w:pPr>
+    </w:lvl>
+  </w:abstractNum>
+  <w:abstractNum w:abstractNumId="19">
+    <w:nsid w:val="77B64C8B"/>
+    <w:multiLevelType w:val="multilevel"/>
+    <w:tmpl w:val="0409001F"/>
+    <w:lvl w:ilvl="0">
+      <w:start w:val="1"/>
+      <w:numFmt w:val="decimal"/>
+      <w:lvlText w:val="%1."/>
+      <w:lvlJc w:val="left"/>
+      <w:pPr>
+        <w:ind w:left="360" w:hanging="360"/>
+      </w:pPr>
+    </w:lvl>
+    <w:lvl w:ilvl="1">
+      <w:start w:val="1"/>
+      <w:numFmt w:val="decimal"/>
+      <w:lvlText w:val="%1.%2."/>
+      <w:lvlJc w:val="left"/>
+      <w:pPr>
+        <w:ind w:left="792" w:hanging="432"/>
+      </w:pPr>
+    </w:lvl>
+    <w:lvl w:ilvl="2">
+      <w:start w:val="1"/>
+      <w:numFmt w:val="decimal"/>
+      <w:lvlText w:val="%1.%2.%3."/>
+      <w:lvlJc w:val="left"/>
+      <w:pPr>
+        <w:ind w:left="1224" w:hanging="504"/>
+      </w:pPr>
+    </w:lvl>
+    <w:lvl w:ilvl="3">
+      <w:start w:val="1"/>
+      <w:numFmt w:val="decimal"/>
+      <w:lvlText w:val="%1.%2.%3.%4."/>
+      <w:lvlJc w:val="left"/>
+      <w:pPr>
+        <w:ind w:left="1728" w:hanging="648"/>
+      </w:pPr>
+    </w:lvl>
+    <w:lvl w:ilvl="4">
+      <w:start w:val="1"/>
+      <w:numFmt w:val="decimal"/>
+      <w:lvlText w:val="%1.%2.%3.%4.%5."/>
+      <w:lvlJc w:val="left"/>
+      <w:pPr>
+        <w:ind w:left="2232" w:hanging="792"/>
+      </w:pPr>
+    </w:lvl>
+    <w:lvl w:ilvl="5">
+      <w:start w:val="1"/>
+      <w:numFmt w:val="decimal"/>
+      <w:lvlText w:val="%1.%2.%3.%4.%5.%6."/>
+      <w:lvlJc w:val="left"/>
+      <w:pPr>
+        <w:ind w:left="2736" w:hanging="936"/>
+      </w:pPr>
+    </w:lvl>
+    <w:lvl w:ilvl="6">
+      <w:start w:val="1"/>
+      <w:numFmt w:val="decimal"/>
+      <w:lvlText w:val="%1.%2.%3.%4.%5.%6.%7."/>
+      <w:lvlJc w:val="left"/>
+      <w:pPr>
+        <w:ind w:left="3240" w:hanging="1080"/>
+      </w:pPr>
+    </w:lvl>
+    <w:lvl w:ilvl="7">
+      <w:start w:val="1"/>
+      <w:numFmt w:val="decimal"/>
+      <w:lvlText w:val="%1.%2.%3.%4.%5.%6.%7.%8."/>
+      <w:lvlJc w:val="left"/>
+      <w:pPr>
+        <w:ind w:left="3744" w:hanging="1224"/>
+      </w:pPr>
+    </w:lvl>
+    <w:lvl w:ilvl="8">
+      <w:start w:val="1"/>
+      <w:numFmt w:val="decimal"/>
+      <w:lvlText w:val="%1.%2.%3.%4.%5.%6.%7.%8.%9."/>
+      <w:lvlJc w:val="left"/>
+      <w:pPr>
+        <w:ind w:left="4320" w:hanging="1440"/>
+      </w:pPr>
+    </w:lvl>
+  </w:abstractNum>
   <w:num w:numId="1">
-    <w:abstractNumId w:val="3"/>
+    <w:abstractNumId w:val="7"/>
   </w:num>
   <w:num w:numId="2">
-    <w:abstractNumId w:val="4"/>
+    <w:abstractNumId w:val="8"/>
   </w:num>
   <w:num w:numId="3">
     <w:abstractNumId w:val="0"/>
   </w:num>
   <w:num w:numId="4">
-    <w:abstractNumId w:val="8"/>
+    <w:abstractNumId w:val="13"/>
   </w:num>
   <w:num w:numId="5">
-    <w:abstractNumId w:val="10"/>
+    <w:abstractNumId w:val="15"/>
   </w:num>
   <w:num w:numId="6">
-    <w:abstractNumId w:val="11"/>
+    <w:abstractNumId w:val="16"/>
   </w:num>
   <w:num w:numId="7">
     <w:abstractNumId w:val="1"/>
   </w:num>
   <w:num w:numId="8">
+    <w:abstractNumId w:val="11"/>
+  </w:num>
+  <w:num w:numId="9">
+    <w:abstractNumId w:val="9"/>
+  </w:num>
+  <w:num w:numId="10">
+    <w:abstractNumId w:val="12"/>
+  </w:num>
+  <w:num w:numId="11">
+    <w:abstractNumId w:val="14"/>
+  </w:num>
+  <w:num w:numId="12">
+    <w:abstractNumId w:val="3"/>
+  </w:num>
+  <w:num w:numId="13">
     <w:abstractNumId w:val="6"/>
   </w:num>
-  <w:num w:numId="9">
+  <w:num w:numId="14">
+    <w:abstractNumId w:val="18"/>
+  </w:num>
+  <w:num w:numId="15">
+    <w:abstractNumId w:val="4"/>
+  </w:num>
+  <w:num w:numId="16">
+    <w:abstractNumId w:val="10"/>
+  </w:num>
+  <w:num w:numId="17">
+    <w:abstractNumId w:val="19"/>
+  </w:num>
+  <w:num w:numId="18">
     <w:abstractNumId w:val="5"/>
   </w:num>
-  <w:num w:numId="10">
-    <w:abstractNumId w:val="7"/>
+  <w:num w:numId="19">
+    <w:abstractNumId w:val="17"/>
   </w:num>
-  <w:num w:numId="11">
-    <w:abstractNumId w:val="9"/>
-  </w:num>
-  <w:num w:numId="12">
+  <w:num w:numId="20">
     <w:abstractNumId w:val="2"/>
   </w:num>
 </w:numbering>
 </file>
 
 <file path=word/styles.xml><?xml version="1.0" encoding="utf-8"?>
-<w:styles xmlns:mc="http://schemas.openxmlformats.org/markup-compatibility/2006" xmlns:r="http://schemas.openxmlformats.org/officeDocument/2006/relationships" xmlns:w="http://schemas.openxmlformats.org/wordprocessingml/2006/main" xmlns:w14="http://schemas.microsoft.com/office/word/2010/wordml" mc:Ignorable="w14">
+<w:styles xmlns:mc="http://schemas.openxmlformats.org/markup-compatibility/2006" xmlns:r="http://schemas.openxmlformats.org/officeDocument/2006/relationships" xmlns:w="http://schemas.openxmlformats.org/wordprocessingml/2006/main" xmlns:w14="http://schemas.microsoft.com/office/word/2010/wordml" xmlns:w15="http://schemas.microsoft.com/office/word/2012/wordml" mc:Ignorable="w14 w15">
   <w:docDefaults>
     <w:rPrDefault>
       <w:rPr>
@@ -1671,144 +3258,378 @@
       </w:pPr>
     </w:pPrDefault>
   </w:docDefaults>
-  <w:latentStyles w:defLockedState="0" w:defUIPriority="99" w:defSemiHidden="1" w:defUnhideWhenUsed="1" w:defQFormat="0" w:count="267">
-    <w:lsdException w:name="Normal" w:semiHidden="0" w:uiPriority="0" w:unhideWhenUsed="0" w:qFormat="1"/>
-    <w:lsdException w:name="heading 1" w:semiHidden="0" w:uiPriority="9" w:unhideWhenUsed="0" w:qFormat="1"/>
-    <w:lsdException w:name="heading 2" w:uiPriority="9" w:qFormat="1"/>
-    <w:lsdException w:name="heading 3" w:uiPriority="9" w:qFormat="1"/>
-    <w:lsdException w:name="heading 4" w:uiPriority="9" w:qFormat="1"/>
-    <w:lsdException w:name="heading 5" w:uiPriority="9" w:qFormat="1"/>
-    <w:lsdException w:name="heading 6" w:uiPriority="9" w:qFormat="1"/>
-    <w:lsdException w:name="heading 7" w:uiPriority="9" w:qFormat="1"/>
-    <w:lsdException w:name="heading 8" w:uiPriority="9" w:qFormat="1"/>
-    <w:lsdException w:name="heading 9" w:uiPriority="9" w:qFormat="1"/>
-    <w:lsdException w:name="toc 1" w:uiPriority="39"/>
-    <w:lsdException w:name="toc 2" w:uiPriority="39"/>
-    <w:lsdException w:name="toc 3" w:uiPriority="39"/>
-    <w:lsdException w:name="toc 4" w:uiPriority="39"/>
-    <w:lsdException w:name="toc 5" w:uiPriority="39"/>
-    <w:lsdException w:name="toc 6" w:uiPriority="39"/>
-    <w:lsdException w:name="toc 7" w:uiPriority="39"/>
-    <w:lsdException w:name="toc 8" w:uiPriority="39"/>
-    <w:lsdException w:name="toc 9" w:uiPriority="39"/>
-    <w:lsdException w:name="caption" w:uiPriority="35" w:qFormat="1"/>
-    <w:lsdException w:name="Title" w:semiHidden="0" w:uiPriority="10" w:unhideWhenUsed="0" w:qFormat="1"/>
-    <w:lsdException w:name="Default Paragraph Font" w:uiPriority="1"/>
-    <w:lsdException w:name="Subtitle" w:semiHidden="0" w:uiPriority="11" w:unhideWhenUsed="0" w:qFormat="1"/>
-    <w:lsdException w:name="Strong" w:semiHidden="0" w:uiPriority="22" w:unhideWhenUsed="0" w:qFormat="1"/>
-    <w:lsdException w:name="Emphasis" w:semiHidden="0" w:uiPriority="20" w:unhideWhenUsed="0" w:qFormat="1"/>
-    <w:lsdException w:name="Table Grid" w:semiHidden="0" w:uiPriority="59" w:unhideWhenUsed="0"/>
-    <w:lsdException w:name="Placeholder Text" w:unhideWhenUsed="0"/>
-    <w:lsdException w:name="No Spacing" w:semiHidden="0" w:uiPriority="1" w:unhideWhenUsed="0" w:qFormat="1"/>
-    <w:lsdException w:name="Light Shading" w:semiHidden="0" w:uiPriority="60" w:unhideWhenUsed="0"/>
-    <w:lsdException w:name="Light List" w:semiHidden="0" w:uiPriority="61" w:unhideWhenUsed="0"/>
-    <w:lsdException w:name="Light Grid" w:semiHidden="0" w:uiPriority="62" w:unhideWhenUsed="0"/>
-    <w:lsdException w:name="Medium Shading 1" w:semiHidden="0" w:uiPriority="63" w:unhideWhenUsed="0"/>
-    <w:lsdException w:name="Medium Shading 2" w:semiHidden="0" w:uiPriority="64" w:unhideWhenUsed="0"/>
-    <w:lsdException w:name="Medium List 1" w:semiHidden="0" w:uiPriority="65" w:unhideWhenUsed="0"/>
-    <w:lsdException w:name="Medium List 2" w:semiHidden="0" w:uiPriority="66" w:unhideWhenUsed="0"/>
-    <w:lsdException w:name="Medium Grid 1" w:semiHidden="0" w:uiPriority="67" w:unhideWhenUsed="0"/>
-    <w:lsdException w:name="Medium Grid 2" w:semiHidden="0" w:uiPriority="68" w:unhideWhenUsed="0"/>
-    <w:lsdException w:name="Medium Grid 3" w:semiHidden="0" w:uiPriority="69" w:unhideWhenUsed="0"/>
-    <w:lsdException w:name="Dark List" w:semiHidden="0" w:uiPriority="70" w:unhideWhenUsed="0"/>
-    <w:lsdException w:name="Colorful Shading" w:semiHidden="0" w:uiPriority="71" w:unhideWhenUsed="0"/>
-    <w:lsdException w:name="Colorful List" w:semiHidden="0" w:uiPriority="72" w:unhideWhenUsed="0"/>
-    <w:lsdException w:name="Colorful Grid" w:semiHidden="0" w:uiPriority="73" w:unhideWhenUsed="0"/>
-    <w:lsdException w:name="Light Shading Accent 1" w:semiHidden="0" w:uiPriority="60" w:unhideWhenUsed="0"/>
-    <w:lsdException w:name="Light List Accent 1" w:semiHidden="0" w:uiPriority="61" w:unhideWhenUsed="0"/>
-    <w:lsdException w:name="Light Grid Accent 1" w:semiHidden="0" w:uiPriority="62" w:unhideWhenUsed="0"/>
-    <w:lsdException w:name="Medium Shading 1 Accent 1" w:semiHidden="0" w:uiPriority="63" w:unhideWhenUsed="0"/>
-    <w:lsdException w:name="Medium Shading 2 Accent 1" w:semiHidden="0" w:uiPriority="64" w:unhideWhenUsed="0"/>
-    <w:lsdException w:name="Medium List 1 Accent 1" w:semiHidden="0" w:uiPriority="65" w:unhideWhenUsed="0"/>
-    <w:lsdException w:name="Revision" w:unhideWhenUsed="0"/>
-    <w:lsdException w:name="List Paragraph" w:semiHidden="0" w:uiPriority="34" w:unhideWhenUsed="0" w:qFormat="1"/>
-    <w:lsdException w:name="Quote" w:semiHidden="0" w:uiPriority="29" w:unhideWhenUsed="0" w:qFormat="1"/>
-    <w:lsdException w:name="Intense Quote" w:semiHidden="0" w:uiPriority="30" w:unhideWhenUsed="0" w:qFormat="1"/>
-    <w:lsdException w:name="Medium List 2 Accent 1" w:semiHidden="0" w:uiPriority="66" w:unhideWhenUsed="0"/>
-    <w:lsdException w:name="Medium Grid 1 Accent 1" w:semiHidden="0" w:uiPriority="67" w:unhideWhenUsed="0"/>
-    <w:lsdException w:name="Medium Grid 2 Accent 1" w:semiHidden="0" w:uiPriority="68" w:unhideWhenUsed="0"/>
-    <w:lsdException w:name="Medium Grid 3 Accent 1" w:semiHidden="0" w:uiPriority="69" w:unhideWhenUsed="0"/>
-    <w:lsdException w:name="Dark List Accent 1" w:semiHidden="0" w:uiPriority="70" w:unhideWhenUsed="0"/>
-    <w:lsdException w:name="Colorful Shading Accent 1" w:semiHidden="0" w:uiPriority="71" w:unhideWhenUsed="0"/>
-    <w:lsdException w:name="Colorful List Accent 1" w:semiHidden="0" w:uiPriority="72" w:unhideWhenUsed="0"/>
-    <w:lsdException w:name="Colorful Grid Accent 1" w:semiHidden="0" w:uiPriority="73" w:unhideWhenUsed="0"/>
-    <w:lsdException w:name="Light Shading Accent 2" w:semiHidden="0" w:uiPriority="60" w:unhideWhenUsed="0"/>
-    <w:lsdException w:name="Light List Accent 2" w:semiHidden="0" w:uiPriority="61" w:unhideWhenUsed="0"/>
-    <w:lsdException w:name="Light Grid Accent 2" w:semiHidden="0" w:uiPriority="62" w:unhideWhenUsed="0"/>
-    <w:lsdException w:name="Medium Shading 1 Accent 2" w:semiHidden="0" w:uiPriority="63" w:unhideWhenUsed="0"/>
-    <w:lsdException w:name="Medium Shading 2 Accent 2" w:semiHidden="0" w:uiPriority="64" w:unhideWhenUsed="0"/>
-    <w:lsdException w:name="Medium List 1 Accent 2" w:semiHidden="0" w:uiPriority="65" w:unhideWhenUsed="0"/>
-    <w:lsdException w:name="Medium List 2 Accent 2" w:semiHidden="0" w:uiPriority="66" w:unhideWhenUsed="0"/>
-    <w:lsdException w:name="Medium Grid 1 Accent 2" w:semiHidden="0" w:uiPriority="67" w:unhideWhenUsed="0"/>
-    <w:lsdException w:name="Medium Grid 2 Accent 2" w:semiHidden="0" w:uiPriority="68" w:unhideWhenUsed="0"/>
-    <w:lsdException w:name="Medium Grid 3 Accent 2" w:semiHidden="0" w:uiPriority="69" w:unhideWhenUsed="0"/>
-    <w:lsdException w:name="Dark List Accent 2" w:semiHidden="0" w:uiPriority="70" w:unhideWhenUsed="0"/>
-    <w:lsdException w:name="Colorful Shading Accent 2" w:semiHidden="0" w:uiPriority="71" w:unhideWhenUsed="0"/>
-    <w:lsdException w:name="Colorful List Accent 2" w:semiHidden="0" w:uiPriority="72" w:unhideWhenUsed="0"/>
-    <w:lsdException w:name="Colorful Grid Accent 2" w:semiHidden="0" w:uiPriority="73" w:unhideWhenUsed="0"/>
-    <w:lsdException w:name="Light Shading Accent 3" w:semiHidden="0" w:uiPriority="60" w:unhideWhenUsed="0"/>
-    <w:lsdException w:name="Light List Accent 3" w:semiHidden="0" w:uiPriority="61" w:unhideWhenUsed="0"/>
-    <w:lsdException w:name="Light Grid Accent 3" w:semiHidden="0" w:uiPriority="62" w:unhideWhenUsed="0"/>
-    <w:lsdException w:name="Medium Shading 1 Accent 3" w:semiHidden="0" w:uiPriority="63" w:unhideWhenUsed="0"/>
-    <w:lsdException w:name="Medium Shading 2 Accent 3" w:semiHidden="0" w:uiPriority="64" w:unhideWhenUsed="0"/>
-    <w:lsdException w:name="Medium List 1 Accent 3" w:semiHidden="0" w:uiPriority="65" w:unhideWhenUsed="0"/>
-    <w:lsdException w:name="Medium List 2 Accent 3" w:semiHidden="0" w:uiPriority="66" w:unhideWhenUsed="0"/>
-    <w:lsdException w:name="Medium Grid 1 Accent 3" w:semiHidden="0" w:uiPriority="67" w:unhideWhenUsed="0"/>
-    <w:lsdException w:name="Medium Grid 2 Accent 3" w:semiHidden="0" w:uiPriority="68" w:unhideWhenUsed="0"/>
-    <w:lsdException w:name="Medium Grid 3 Accent 3" w:semiHidden="0" w:uiPriority="69" w:unhideWhenUsed="0"/>
-    <w:lsdException w:name="Dark List Accent 3" w:semiHidden="0" w:uiPriority="70" w:unhideWhenUsed="0"/>
-    <w:lsdException w:name="Colorful Shading Accent 3" w:semiHidden="0" w:uiPriority="71" w:unhideWhenUsed="0"/>
-    <w:lsdException w:name="Colorful List Accent 3" w:semiHidden="0" w:uiPriority="72" w:unhideWhenUsed="0"/>
-    <w:lsdException w:name="Colorful Grid Accent 3" w:semiHidden="0" w:uiPriority="73" w:unhideWhenUsed="0"/>
-    <w:lsdException w:name="Light Shading Accent 4" w:semiHidden="0" w:uiPriority="60" w:unhideWhenUsed="0"/>
-    <w:lsdException w:name="Light List Accent 4" w:semiHidden="0" w:uiPriority="61" w:unhideWhenUsed="0"/>
-    <w:lsdException w:name="Light Grid Accent 4" w:semiHidden="0" w:uiPriority="62" w:unhideWhenUsed="0"/>
-    <w:lsdException w:name="Medium Shading 1 Accent 4" w:semiHidden="0" w:uiPriority="63" w:unhideWhenUsed="0"/>
-    <w:lsdException w:name="Medium Shading 2 Accent 4" w:semiHidden="0" w:uiPriority="64" w:unhideWhenUsed="0"/>
-    <w:lsdException w:name="Medium List 1 Accent 4" w:semiHidden="0" w:uiPriority="65" w:unhideWhenUsed="0"/>
-    <w:lsdException w:name="Medium List 2 Accent 4" w:semiHidden="0" w:uiPriority="66" w:unhideWhenUsed="0"/>
-    <w:lsdException w:name="Medium Grid 1 Accent 4" w:semiHidden="0" w:uiPriority="67" w:unhideWhenUsed="0"/>
-    <w:lsdException w:name="Medium Grid 2 Accent 4" w:semiHidden="0" w:uiPriority="68" w:unhideWhenUsed="0"/>
-    <w:lsdException w:name="Medium Grid 3 Accent 4" w:semiHidden="0" w:uiPriority="69" w:unhideWhenUsed="0"/>
-    <w:lsdException w:name="Dark List Accent 4" w:semiHidden="0" w:uiPriority="70" w:unhideWhenUsed="0"/>
-    <w:lsdException w:name="Colorful Shading Accent 4" w:semiHidden="0" w:uiPriority="71" w:unhideWhenUsed="0"/>
-    <w:lsdException w:name="Colorful List Accent 4" w:semiHidden="0" w:uiPriority="72" w:unhideWhenUsed="0"/>
-    <w:lsdException w:name="Colorful Grid Accent 4" w:semiHidden="0" w:uiPriority="73" w:unhideWhenUsed="0"/>
-    <w:lsdException w:name="Light Shading Accent 5" w:semiHidden="0" w:uiPriority="60" w:unhideWhenUsed="0"/>
-    <w:lsdException w:name="Light List Accent 5" w:semiHidden="0" w:uiPriority="61" w:unhideWhenUsed="0"/>
-    <w:lsdException w:name="Light Grid Accent 5" w:semiHidden="0" w:uiPriority="62" w:unhideWhenUsed="0"/>
-    <w:lsdException w:name="Medium Shading 1 Accent 5" w:semiHidden="0" w:uiPriority="63" w:unhideWhenUsed="0"/>
-    <w:lsdException w:name="Medium Shading 2 Accent 5" w:semiHidden="0" w:uiPriority="64" w:unhideWhenUsed="0"/>
-    <w:lsdException w:name="Medium List 1 Accent 5" w:semiHidden="0" w:uiPriority="65" w:unhideWhenUsed="0"/>
-    <w:lsdException w:name="Medium List 2 Accent 5" w:semiHidden="0" w:uiPriority="66" w:unhideWhenUsed="0"/>
-    <w:lsdException w:name="Medium Grid 1 Accent 5" w:semiHidden="0" w:uiPriority="67" w:unhideWhenUsed="0"/>
-    <w:lsdException w:name="Medium Grid 2 Accent 5" w:semiHidden="0" w:uiPriority="68" w:unhideWhenUsed="0"/>
-    <w:lsdException w:name="Medium Grid 3 Accent 5" w:semiHidden="0" w:uiPriority="69" w:unhideWhenUsed="0"/>
-    <w:lsdException w:name="Dark List Accent 5" w:semiHidden="0" w:uiPriority="70" w:unhideWhenUsed="0"/>
-    <w:lsdException w:name="Colorful Shading Accent 5" w:semiHidden="0" w:uiPriority="71" w:unhideWhenUsed="0"/>
-    <w:lsdException w:name="Colorful List Accent 5" w:semiHidden="0" w:uiPriority="72" w:unhideWhenUsed="0"/>
-    <w:lsdException w:name="Colorful Grid Accent 5" w:semiHidden="0" w:uiPriority="73" w:unhideWhenUsed="0"/>
-    <w:lsdException w:name="Light Shading Accent 6" w:semiHidden="0" w:uiPriority="60" w:unhideWhenUsed="0"/>
-    <w:lsdException w:name="Light List Accent 6" w:semiHidden="0" w:uiPriority="61" w:unhideWhenUsed="0"/>
-    <w:lsdException w:name="Light Grid Accent 6" w:semiHidden="0" w:uiPriority="62" w:unhideWhenUsed="0"/>
-    <w:lsdException w:name="Medium Shading 1 Accent 6" w:semiHidden="0" w:uiPriority="63" w:unhideWhenUsed="0"/>
-    <w:lsdException w:name="Medium Shading 2 Accent 6" w:semiHidden="0" w:uiPriority="64" w:unhideWhenUsed="0"/>
-    <w:lsdException w:name="Medium List 1 Accent 6" w:semiHidden="0" w:uiPriority="65" w:unhideWhenUsed="0"/>
-    <w:lsdException w:name="Medium List 2 Accent 6" w:semiHidden="0" w:uiPriority="66" w:unhideWhenUsed="0"/>
-    <w:lsdException w:name="Medium Grid 1 Accent 6" w:semiHidden="0" w:uiPriority="67" w:unhideWhenUsed="0"/>
-    <w:lsdException w:name="Medium Grid 2 Accent 6" w:semiHidden="0" w:uiPriority="68" w:unhideWhenUsed="0"/>
-    <w:lsdException w:name="Medium Grid 3 Accent 6" w:semiHidden="0" w:uiPriority="69" w:unhideWhenUsed="0"/>
-    <w:lsdException w:name="Dark List Accent 6" w:semiHidden="0" w:uiPriority="70" w:unhideWhenUsed="0"/>
-    <w:lsdException w:name="Colorful Shading Accent 6" w:semiHidden="0" w:uiPriority="71" w:unhideWhenUsed="0"/>
-    <w:lsdException w:name="Colorful List Accent 6" w:semiHidden="0" w:uiPriority="72" w:unhideWhenUsed="0"/>
-    <w:lsdException w:name="Colorful Grid Accent 6" w:semiHidden="0" w:uiPriority="73" w:unhideWhenUsed="0"/>
-    <w:lsdException w:name="Subtle Emphasis" w:semiHidden="0" w:uiPriority="19" w:unhideWhenUsed="0" w:qFormat="1"/>
-    <w:lsdException w:name="Intense Emphasis" w:semiHidden="0" w:uiPriority="21" w:unhideWhenUsed="0" w:qFormat="1"/>
-    <w:lsdException w:name="Subtle Reference" w:semiHidden="0" w:uiPriority="31" w:unhideWhenUsed="0" w:qFormat="1"/>
-    <w:lsdException w:name="Intense Reference" w:semiHidden="0" w:uiPriority="32" w:unhideWhenUsed="0" w:qFormat="1"/>
-    <w:lsdException w:name="Book Title" w:semiHidden="0" w:uiPriority="33" w:unhideWhenUsed="0" w:qFormat="1"/>
-    <w:lsdException w:name="Bibliography" w:uiPriority="37"/>
-    <w:lsdException w:name="TOC Heading" w:uiPriority="39" w:qFormat="1"/>
+  <w:latentStyles w:defLockedState="0" w:defUIPriority="99" w:defSemiHidden="0" w:defUnhideWhenUsed="0" w:defQFormat="0" w:count="371">
+    <w:lsdException w:name="Normal" w:uiPriority="0" w:qFormat="1"/>
+    <w:lsdException w:name="heading 1" w:uiPriority="9" w:qFormat="1"/>
+    <w:lsdException w:name="heading 2" w:semiHidden="1" w:uiPriority="9" w:unhideWhenUsed="1" w:qFormat="1"/>
+    <w:lsdException w:name="heading 3" w:semiHidden="1" w:uiPriority="9" w:unhideWhenUsed="1" w:qFormat="1"/>
+    <w:lsdException w:name="heading 4" w:semiHidden="1" w:uiPriority="9" w:unhideWhenUsed="1" w:qFormat="1"/>
+    <w:lsdException w:name="heading 5" w:semiHidden="1" w:uiPriority="9" w:unhideWhenUsed="1" w:qFormat="1"/>
+    <w:lsdException w:name="heading 6" w:semiHidden="1" w:uiPriority="9" w:unhideWhenUsed="1" w:qFormat="1"/>
+    <w:lsdException w:name="heading 7" w:semiHidden="1" w:uiPriority="9" w:unhideWhenUsed="1" w:qFormat="1"/>
+    <w:lsdException w:name="heading 8" w:semiHidden="1" w:uiPriority="9" w:unhideWhenUsed="1" w:qFormat="1"/>
+    <w:lsdException w:name="heading 9" w:semiHidden="1" w:uiPriority="9" w:unhideWhenUsed="1" w:qFormat="1"/>
+    <w:lsdException w:name="index 1" w:semiHidden="1" w:unhideWhenUsed="1"/>
+    <w:lsdException w:name="index 2" w:semiHidden="1" w:unhideWhenUsed="1"/>
+    <w:lsdException w:name="index 3" w:semiHidden="1" w:unhideWhenUsed="1"/>
+    <w:lsdException w:name="index 4" w:semiHidden="1" w:unhideWhenUsed="1"/>
+    <w:lsdException w:name="index 5" w:semiHidden="1" w:unhideWhenUsed="1"/>
+    <w:lsdException w:name="index 6" w:semiHidden="1" w:unhideWhenUsed="1"/>
+    <w:lsdException w:name="index 7" w:semiHidden="1" w:unhideWhenUsed="1"/>
+    <w:lsdException w:name="index 8" w:semiHidden="1" w:unhideWhenUsed="1"/>
+    <w:lsdException w:name="index 9" w:semiHidden="1" w:unhideWhenUsed="1"/>
+    <w:lsdException w:name="toc 1" w:semiHidden="1" w:uiPriority="39" w:unhideWhenUsed="1"/>
+    <w:lsdException w:name="toc 2" w:semiHidden="1" w:uiPriority="39" w:unhideWhenUsed="1"/>
+    <w:lsdException w:name="toc 3" w:semiHidden="1" w:uiPriority="39" w:unhideWhenUsed="1"/>
+    <w:lsdException w:name="toc 4" w:semiHidden="1" w:uiPriority="39" w:unhideWhenUsed="1"/>
+    <w:lsdException w:name="toc 5" w:semiHidden="1" w:uiPriority="39" w:unhideWhenUsed="1"/>
+    <w:lsdException w:name="toc 6" w:semiHidden="1" w:uiPriority="39" w:unhideWhenUsed="1"/>
+    <w:lsdException w:name="toc 7" w:semiHidden="1" w:uiPriority="39" w:unhideWhenUsed="1"/>
+    <w:lsdException w:name="toc 8" w:semiHidden="1" w:uiPriority="39" w:unhideWhenUsed="1"/>
+    <w:lsdException w:name="toc 9" w:semiHidden="1" w:uiPriority="39" w:unhideWhenUsed="1"/>
+    <w:lsdException w:name="Normal Indent" w:semiHidden="1" w:unhideWhenUsed="1"/>
+    <w:lsdException w:name="footnote text" w:semiHidden="1" w:unhideWhenUsed="1"/>
+    <w:lsdException w:name="annotation text" w:semiHidden="1" w:unhideWhenUsed="1"/>
+    <w:lsdException w:name="header" w:semiHidden="1" w:unhideWhenUsed="1"/>
+    <w:lsdException w:name="footer" w:semiHidden="1" w:unhideWhenUsed="1"/>
+    <w:lsdException w:name="index heading" w:semiHidden="1" w:unhideWhenUsed="1"/>
+    <w:lsdException w:name="caption" w:semiHidden="1" w:uiPriority="35" w:unhideWhenUsed="1" w:qFormat="1"/>
+    <w:lsdException w:name="table of figures" w:semiHidden="1" w:unhideWhenUsed="1"/>
+    <w:lsdException w:name="envelope address" w:semiHidden="1" w:unhideWhenUsed="1"/>
+    <w:lsdException w:name="envelope return" w:semiHidden="1" w:unhideWhenUsed="1"/>
+    <w:lsdException w:name="footnote reference" w:semiHidden="1" w:unhideWhenUsed="1"/>
+    <w:lsdException w:name="annotation reference" w:semiHidden="1" w:unhideWhenUsed="1"/>
+    <w:lsdException w:name="line number" w:semiHidden="1" w:unhideWhenUsed="1"/>
+    <w:lsdException w:name="page number" w:semiHidden="1" w:unhideWhenUsed="1"/>
+    <w:lsdException w:name="endnote reference" w:semiHidden="1" w:unhideWhenUsed="1"/>
+    <w:lsdException w:name="endnote text" w:semiHidden="1" w:unhideWhenUsed="1"/>
+    <w:lsdException w:name="table of authorities" w:semiHidden="1" w:unhideWhenUsed="1"/>
+    <w:lsdException w:name="macro" w:semiHidden="1" w:unhideWhenUsed="1"/>
+    <w:lsdException w:name="toa heading" w:semiHidden="1" w:unhideWhenUsed="1"/>
+    <w:lsdException w:name="List" w:semiHidden="1" w:unhideWhenUsed="1"/>
+    <w:lsdException w:name="List Bullet" w:semiHidden="1" w:unhideWhenUsed="1"/>
+    <w:lsdException w:name="List Number" w:semiHidden="1" w:unhideWhenUsed="1"/>
+    <w:lsdException w:name="List 2" w:semiHidden="1" w:unhideWhenUsed="1"/>
+    <w:lsdException w:name="List 3" w:semiHidden="1" w:unhideWhenUsed="1"/>
+    <w:lsdException w:name="List 4" w:semiHidden="1" w:unhideWhenUsed="1"/>
+    <w:lsdException w:name="List 5" w:semiHidden="1" w:unhideWhenUsed="1"/>
+    <w:lsdException w:name="List Bullet 2" w:semiHidden="1" w:unhideWhenUsed="1"/>
+    <w:lsdException w:name="List Bullet 3" w:semiHidden="1" w:unhideWhenUsed="1"/>
+    <w:lsdException w:name="List Bullet 4" w:semiHidden="1" w:unhideWhenUsed="1"/>
+    <w:lsdException w:name="List Bullet 5" w:semiHidden="1" w:unhideWhenUsed="1"/>
+    <w:lsdException w:name="List Number 2" w:semiHidden="1" w:unhideWhenUsed="1"/>
+    <w:lsdException w:name="List Number 3" w:semiHidden="1" w:unhideWhenUsed="1"/>
+    <w:lsdException w:name="List Number 4" w:semiHidden="1" w:unhideWhenUsed="1"/>
+    <w:lsdException w:name="List Number 5" w:semiHidden="1" w:unhideWhenUsed="1"/>
+    <w:lsdException w:name="Title" w:uiPriority="10" w:qFormat="1"/>
+    <w:lsdException w:name="Closing" w:semiHidden="1" w:unhideWhenUsed="1"/>
+    <w:lsdException w:name="Signature" w:semiHidden="1" w:unhideWhenUsed="1"/>
+    <w:lsdException w:name="Default Paragraph Font" w:semiHidden="1" w:uiPriority="1" w:unhideWhenUsed="1"/>
+    <w:lsdException w:name="Body Text" w:semiHidden="1" w:unhideWhenUsed="1"/>
+    <w:lsdException w:name="Body Text Indent" w:semiHidden="1" w:unhideWhenUsed="1"/>
+    <w:lsdException w:name="List Continue" w:semiHidden="1" w:unhideWhenUsed="1"/>
+    <w:lsdException w:name="List Continue 2" w:semiHidden="1" w:unhideWhenUsed="1"/>
+    <w:lsdException w:name="List Continue 3" w:semiHidden="1" w:unhideWhenUsed="1"/>
+    <w:lsdException w:name="List Continue 4" w:semiHidden="1" w:unhideWhenUsed="1"/>
+    <w:lsdException w:name="List Continue 5" w:semiHidden="1" w:unhideWhenUsed="1"/>
+    <w:lsdException w:name="Message Header" w:semiHidden="1" w:unhideWhenUsed="1"/>
+    <w:lsdException w:name="Subtitle" w:uiPriority="11" w:qFormat="1"/>
+    <w:lsdException w:name="Salutation" w:semiHidden="1" w:unhideWhenUsed="1"/>
+    <w:lsdException w:name="Date" w:semiHidden="1" w:unhideWhenUsed="1"/>
+    <w:lsdException w:name="Body Text First Indent" w:semiHidden="1" w:unhideWhenUsed="1"/>
+    <w:lsdException w:name="Body Text First Indent 2" w:semiHidden="1" w:unhideWhenUsed="1"/>
+    <w:lsdException w:name="Note Heading" w:semiHidden="1" w:unhideWhenUsed="1"/>
+    <w:lsdException w:name="Body Text 2" w:semiHidden="1" w:unhideWhenUsed="1"/>
+    <w:lsdException w:name="Body Text 3" w:semiHidden="1" w:unhideWhenUsed="1"/>
+    <w:lsdException w:name="Body Text Indent 2" w:semiHidden="1" w:unhideWhenUsed="1"/>
+    <w:lsdException w:name="Body Text Indent 3" w:semiHidden="1" w:unhideWhenUsed="1"/>
+    <w:lsdException w:name="Block Text" w:semiHidden="1" w:unhideWhenUsed="1"/>
+    <w:lsdException w:name="Hyperlink" w:semiHidden="1" w:unhideWhenUsed="1"/>
+    <w:lsdException w:name="FollowedHyperlink" w:semiHidden="1" w:unhideWhenUsed="1"/>
+    <w:lsdException w:name="Strong" w:uiPriority="22" w:qFormat="1"/>
+    <w:lsdException w:name="Emphasis" w:uiPriority="20" w:qFormat="1"/>
+    <w:lsdException w:name="Document Map" w:semiHidden="1" w:unhideWhenUsed="1"/>
+    <w:lsdException w:name="Plain Text" w:semiHidden="1" w:unhideWhenUsed="1"/>
+    <w:lsdException w:name="E-mail Signature" w:semiHidden="1" w:unhideWhenUsed="1"/>
+    <w:lsdException w:name="HTML Top of Form" w:semiHidden="1" w:unhideWhenUsed="1"/>
+    <w:lsdException w:name="HTML Bottom of Form" w:semiHidden="1" w:unhideWhenUsed="1"/>
+    <w:lsdException w:name="Normal (Web)" w:semiHidden="1" w:unhideWhenUsed="1"/>
+    <w:lsdException w:name="HTML Acronym" w:semiHidden="1" w:unhideWhenUsed="1"/>
+    <w:lsdException w:name="HTML Address" w:semiHidden="1" w:unhideWhenUsed="1"/>
+    <w:lsdException w:name="HTML Cite" w:semiHidden="1" w:unhideWhenUsed="1"/>
+    <w:lsdException w:name="HTML Code" w:semiHidden="1" w:unhideWhenUsed="1"/>
+    <w:lsdException w:name="HTML Definition" w:semiHidden="1" w:unhideWhenUsed="1"/>
+    <w:lsdException w:name="HTML Keyboard" w:semiHidden="1" w:unhideWhenUsed="1"/>
+    <w:lsdException w:name="HTML Preformatted" w:semiHidden="1" w:unhideWhenUsed="1"/>
+    <w:lsdException w:name="HTML Sample" w:semiHidden="1" w:unhideWhenUsed="1"/>
+    <w:lsdException w:name="HTML Typewriter" w:semiHidden="1" w:unhideWhenUsed="1"/>
+    <w:lsdException w:name="HTML Variable" w:semiHidden="1" w:unhideWhenUsed="1"/>
+    <w:lsdException w:name="Normal Table" w:semiHidden="1" w:unhideWhenUsed="1"/>
+    <w:lsdException w:name="annotation subject" w:semiHidden="1" w:unhideWhenUsed="1"/>
+    <w:lsdException w:name="No List" w:semiHidden="1" w:unhideWhenUsed="1"/>
+    <w:lsdException w:name="Outline List 1" w:semiHidden="1" w:unhideWhenUsed="1"/>
+    <w:lsdException w:name="Outline List 2" w:semiHidden="1" w:unhideWhenUsed="1"/>
+    <w:lsdException w:name="Outline List 3" w:semiHidden="1" w:unhideWhenUsed="1"/>
+    <w:lsdException w:name="Table Simple 1" w:semiHidden="1" w:unhideWhenUsed="1"/>
+    <w:lsdException w:name="Table Simple 2" w:semiHidden="1" w:unhideWhenUsed="1"/>
+    <w:lsdException w:name="Table Simple 3" w:semiHidden="1" w:unhideWhenUsed="1"/>
+    <w:lsdException w:name="Table Classic 1" w:semiHidden="1" w:unhideWhenUsed="1"/>
+    <w:lsdException w:name="Table Classic 2" w:semiHidden="1" w:unhideWhenUsed="1"/>
+    <w:lsdException w:name="Table Classic 3" w:semiHidden="1" w:unhideWhenUsed="1"/>
+    <w:lsdException w:name="Table Classic 4" w:semiHidden="1" w:unhideWhenUsed="1"/>
+    <w:lsdException w:name="Table Colorful 1" w:semiHidden="1" w:unhideWhenUsed="1"/>
+    <w:lsdException w:name="Table Colorful 2" w:semiHidden="1" w:unhideWhenUsed="1"/>
+    <w:lsdException w:name="Table Colorful 3" w:semiHidden="1" w:unhideWhenUsed="1"/>
+    <w:lsdException w:name="Table Columns 1" w:semiHidden="1" w:unhideWhenUsed="1"/>
+    <w:lsdException w:name="Table Columns 2" w:semiHidden="1" w:unhideWhenUsed="1"/>
+    <w:lsdException w:name="Table Columns 3" w:semiHidden="1" w:unhideWhenUsed="1"/>
+    <w:lsdException w:name="Table Columns 4" w:semiHidden="1" w:unhideWhenUsed="1"/>
+    <w:lsdException w:name="Table Columns 5" w:semiHidden="1" w:unhideWhenUsed="1"/>
+    <w:lsdException w:name="Table Grid 1" w:semiHidden="1" w:unhideWhenUsed="1"/>
+    <w:lsdException w:name="Table Grid 2" w:semiHidden="1" w:unhideWhenUsed="1"/>
+    <w:lsdException w:name="Table Grid 3" w:semiHidden="1" w:unhideWhenUsed="1"/>
+    <w:lsdException w:name="Table Grid 4" w:semiHidden="1" w:unhideWhenUsed="1"/>
+    <w:lsdException w:name="Table Grid 5" w:semiHidden="1" w:unhideWhenUsed="1"/>
+    <w:lsdException w:name="Table Grid 6" w:semiHidden="1" w:unhideWhenUsed="1"/>
+    <w:lsdException w:name="Table Grid 7" w:semiHidden="1" w:unhideWhenUsed="1"/>
+    <w:lsdException w:name="Table Grid 8" w:semiHidden="1" w:unhideWhenUsed="1"/>
+    <w:lsdException w:name="Table List 1" w:semiHidden="1" w:unhideWhenUsed="1"/>
+    <w:lsdException w:name="Table List 2" w:semiHidden="1" w:unhideWhenUsed="1"/>
+    <w:lsdException w:name="Table List 3" w:semiHidden="1" w:unhideWhenUsed="1"/>
+    <w:lsdException w:name="Table List 4" w:semiHidden="1" w:unhideWhenUsed="1"/>
+    <w:lsdException w:name="Table List 5" w:semiHidden="1" w:unhideWhenUsed="1"/>
+    <w:lsdException w:name="Table List 6" w:semiHidden="1" w:unhideWhenUsed="1"/>
+    <w:lsdException w:name="Table List 7" w:semiHidden="1" w:unhideWhenUsed="1"/>
+    <w:lsdException w:name="Table List 8" w:semiHidden="1" w:unhideWhenUsed="1"/>
+    <w:lsdException w:name="Table 3D effects 1" w:semiHidden="1" w:unhideWhenUsed="1"/>
+    <w:lsdException w:name="Table 3D effects 2" w:semiHidden="1" w:unhideWhenUsed="1"/>
+    <w:lsdException w:name="Table 3D effects 3" w:semiHidden="1" w:unhideWhenUsed="1"/>
+    <w:lsdException w:name="Table Contemporary" w:semiHidden="1" w:unhideWhenUsed="1"/>
+    <w:lsdException w:name="Table Elegant" w:semiHidden="1" w:unhideWhenUsed="1"/>
+    <w:lsdException w:name="Table Professional" w:semiHidden="1" w:unhideWhenUsed="1"/>
+    <w:lsdException w:name="Table Subtle 1" w:semiHidden="1" w:unhideWhenUsed="1"/>
+    <w:lsdException w:name="Table Subtle 2" w:semiHidden="1" w:unhideWhenUsed="1"/>
+    <w:lsdException w:name="Table Web 1" w:semiHidden="1" w:unhideWhenUsed="1"/>
+    <w:lsdException w:name="Table Web 2" w:semiHidden="1" w:unhideWhenUsed="1"/>
+    <w:lsdException w:name="Table Web 3" w:semiHidden="1" w:unhideWhenUsed="1"/>
+    <w:lsdException w:name="Balloon Text" w:semiHidden="1" w:unhideWhenUsed="1"/>
+    <w:lsdException w:name="Table Grid" w:uiPriority="59"/>
+    <w:lsdException w:name="Table Theme" w:semiHidden="1" w:unhideWhenUsed="1"/>
+    <w:lsdException w:name="Placeholder Text" w:semiHidden="1"/>
+    <w:lsdException w:name="No Spacing" w:uiPriority="1" w:qFormat="1"/>
+    <w:lsdException w:name="Light Shading" w:uiPriority="60"/>
+    <w:lsdException w:name="Light List" w:uiPriority="61"/>
+    <w:lsdException w:name="Light Grid" w:uiPriority="62"/>
+    <w:lsdException w:name="Medium Shading 1" w:uiPriority="63"/>
+    <w:lsdException w:name="Medium Shading 2" w:uiPriority="64"/>
+    <w:lsdException w:name="Medium List 1" w:uiPriority="65"/>
+    <w:lsdException w:name="Medium List 2" w:uiPriority="66"/>
+    <w:lsdException w:name="Medium Grid 1" w:uiPriority="67"/>
+    <w:lsdException w:name="Medium Grid 2" w:uiPriority="68"/>
+    <w:lsdException w:name="Medium Grid 3" w:uiPriority="69"/>
+    <w:lsdException w:name="Dark List" w:uiPriority="70"/>
+    <w:lsdException w:name="Colorful Shading" w:uiPriority="71"/>
+    <w:lsdException w:name="Colorful List" w:uiPriority="72"/>
+    <w:lsdException w:name="Colorful Grid" w:uiPriority="73"/>
+    <w:lsdException w:name="Light Shading Accent 1" w:uiPriority="60"/>
+    <w:lsdException w:name="Light List Accent 1" w:uiPriority="61"/>
+    <w:lsdException w:name="Light Grid Accent 1" w:uiPriority="62"/>
+    <w:lsdException w:name="Medium Shading 1 Accent 1" w:uiPriority="63"/>
+    <w:lsdException w:name="Medium Shading 2 Accent 1" w:uiPriority="64"/>
+    <w:lsdException w:name="Medium List 1 Accent 1" w:uiPriority="65"/>
+    <w:lsdException w:name="Revision" w:semiHidden="1"/>
+    <w:lsdException w:name="List Paragraph" w:uiPriority="34" w:qFormat="1"/>
+    <w:lsdException w:name="Quote" w:uiPriority="29" w:qFormat="1"/>
+    <w:lsdException w:name="Intense Quote" w:uiPriority="30" w:qFormat="1"/>
+    <w:lsdException w:name="Medium List 2 Accent 1" w:uiPriority="66"/>
+    <w:lsdException w:name="Medium Grid 1 Accent 1" w:uiPriority="67"/>
+    <w:lsdException w:name="Medium Grid 2 Accent 1" w:uiPriority="68"/>
+    <w:lsdException w:name="Medium Grid 3 Accent 1" w:uiPriority="69"/>
+    <w:lsdException w:name="Dark List Accent 1" w:uiPriority="70"/>
+    <w:lsdException w:name="Colorful Shading Accent 1" w:uiPriority="71"/>
+    <w:lsdException w:name="Colorful List Accent 1" w:uiPriority="72"/>
+    <w:lsdException w:name="Colorful Grid Accent 1" w:uiPriority="73"/>
+    <w:lsdException w:name="Light Shading Accent 2" w:uiPriority="60"/>
+    <w:lsdException w:name="Light List Accent 2" w:uiPriority="61"/>
+    <w:lsdException w:name="Light Grid Accent 2" w:uiPriority="62"/>
+    <w:lsdException w:name="Medium Shading 1 Accent 2" w:uiPriority="63"/>
+    <w:lsdException w:name="Medium Shading 2 Accent 2" w:uiPriority="64"/>
+    <w:lsdException w:name="Medium List 1 Accent 2" w:uiPriority="65"/>
+    <w:lsdException w:name="Medium List 2 Accent 2" w:uiPriority="66"/>
+    <w:lsdException w:name="Medium Grid 1 Accent 2" w:uiPriority="67"/>
+    <w:lsdException w:name="Medium Grid 2 Accent 2" w:uiPriority="68"/>
+    <w:lsdException w:name="Medium Grid 3 Accent 2" w:uiPriority="69"/>
+    <w:lsdException w:name="Dark List Accent 2" w:uiPriority="70"/>
+    <w:lsdException w:name="Colorful Shading Accent 2" w:uiPriority="71"/>
+    <w:lsdException w:name="Colorful List Accent 2" w:uiPriority="72"/>
+    <w:lsdException w:name="Colorful Grid Accent 2" w:uiPriority="73"/>
+    <w:lsdException w:name="Light Shading Accent 3" w:uiPriority="60"/>
+    <w:lsdException w:name="Light List Accent 3" w:uiPriority="61"/>
+    <w:lsdException w:name="Light Grid Accent 3" w:uiPriority="62"/>
+    <w:lsdException w:name="Medium Shading 1 Accent 3" w:uiPriority="63"/>
+    <w:lsdException w:name="Medium Shading 2 Accent 3" w:uiPriority="64"/>
+    <w:lsdException w:name="Medium List 1 Accent 3" w:uiPriority="65"/>
+    <w:lsdException w:name="Medium List 2 Accent 3" w:uiPriority="66"/>
+    <w:lsdException w:name="Medium Grid 1 Accent 3" w:uiPriority="67"/>
+    <w:lsdException w:name="Medium Grid 2 Accent 3" w:uiPriority="68"/>
+    <w:lsdException w:name="Medium Grid 3 Accent 3" w:uiPriority="69"/>
+    <w:lsdException w:name="Dark List Accent 3" w:uiPriority="70"/>
+    <w:lsdException w:name="Colorful Shading Accent 3" w:uiPriority="71"/>
+    <w:lsdException w:name="Colorful List Accent 3" w:uiPriority="72"/>
+    <w:lsdException w:name="Colorful Grid Accent 3" w:uiPriority="73"/>
+    <w:lsdException w:name="Light Shading Accent 4" w:uiPriority="60"/>
+    <w:lsdException w:name="Light List Accent 4" w:uiPriority="61"/>
+    <w:lsdException w:name="Light Grid Accent 4" w:uiPriority="62"/>
+    <w:lsdException w:name="Medium Shading 1 Accent 4" w:uiPriority="63"/>
+    <w:lsdException w:name="Medium Shading 2 Accent 4" w:uiPriority="64"/>
+    <w:lsdException w:name="Medium List 1 Accent 4" w:uiPriority="65"/>
+    <w:lsdException w:name="Medium List 2 Accent 4" w:uiPriority="66"/>
+    <w:lsdException w:name="Medium Grid 1 Accent 4" w:uiPriority="67"/>
+    <w:lsdException w:name="Medium Grid 2 Accent 4" w:uiPriority="68"/>
+    <w:lsdException w:name="Medium Grid 3 Accent 4" w:uiPriority="69"/>
+    <w:lsdException w:name="Dark List Accent 4" w:uiPriority="70"/>
+    <w:lsdException w:name="Colorful Shading Accent 4" w:uiPriority="71"/>
+    <w:lsdException w:name="Colorful List Accent 4" w:uiPriority="72"/>
+    <w:lsdException w:name="Colorful Grid Accent 4" w:uiPriority="73"/>
+    <w:lsdException w:name="Light Shading Accent 5" w:uiPriority="60"/>
+    <w:lsdException w:name="Light List Accent 5" w:uiPriority="61"/>
+    <w:lsdException w:name="Light Grid Accent 5" w:uiPriority="62"/>
+    <w:lsdException w:name="Medium Shading 1 Accent 5" w:uiPriority="63"/>
+    <w:lsdException w:name="Medium Shading 2 Accent 5" w:uiPriority="64"/>
+    <w:lsdException w:name="Medium List 1 Accent 5" w:uiPriority="65"/>
+    <w:lsdException w:name="Medium List 2 Accent 5" w:uiPriority="66"/>
+    <w:lsdException w:name="Medium Grid 1 Accent 5" w:uiPriority="67"/>
+    <w:lsdException w:name="Medium Grid 2 Accent 5" w:uiPriority="68"/>
+    <w:lsdException w:name="Medium Grid 3 Accent 5" w:uiPriority="69"/>
+    <w:lsdException w:name="Dark List Accent 5" w:uiPriority="70"/>
+    <w:lsdException w:name="Colorful Shading Accent 5" w:uiPriority="71"/>
+    <w:lsdException w:name="Colorful List Accent 5" w:uiPriority="72"/>
+    <w:lsdException w:name="Colorful Grid Accent 5" w:uiPriority="73"/>
+    <w:lsdException w:name="Light Shading Accent 6" w:uiPriority="60"/>
+    <w:lsdException w:name="Light List Accent 6" w:uiPriority="61"/>
+    <w:lsdException w:name="Light Grid Accent 6" w:uiPriority="62"/>
+    <w:lsdException w:name="Medium Shading 1 Accent 6" w:uiPriority="63"/>
+    <w:lsdException w:name="Medium Shading 2 Accent 6" w:uiPriority="64"/>
+    <w:lsdException w:name="Medium List 1 Accent 6" w:uiPriority="65"/>
+    <w:lsdException w:name="Medium List 2 Accent 6" w:uiPriority="66"/>
+    <w:lsdException w:name="Medium Grid 1 Accent 6" w:uiPriority="67"/>
+    <w:lsdException w:name="Medium Grid 2 Accent 6" w:uiPriority="68"/>
+    <w:lsdException w:name="Medium Grid 3 Accent 6" w:uiPriority="69"/>
+    <w:lsdException w:name="Dark List Accent 6" w:uiPriority="70"/>
+    <w:lsdException w:name="Colorful Shading Accent 6" w:uiPriority="71"/>
+    <w:lsdException w:name="Colorful List Accent 6" w:uiPriority="72"/>
+    <w:lsdException w:name="Colorful Grid Accent 6" w:uiPriority="73"/>
+    <w:lsdException w:name="Subtle Emphasis" w:uiPriority="19" w:qFormat="1"/>
+    <w:lsdException w:name="Intense Emphasis" w:uiPriority="21" w:qFormat="1"/>
+    <w:lsdException w:name="Subtle Reference" w:uiPriority="31" w:qFormat="1"/>
+    <w:lsdException w:name="Intense Reference" w:uiPriority="32" w:qFormat="1"/>
+    <w:lsdException w:name="Book Title" w:uiPriority="33" w:qFormat="1"/>
+    <w:lsdException w:name="Bibliography" w:semiHidden="1" w:uiPriority="37" w:unhideWhenUsed="1"/>
+    <w:lsdException w:name="TOC Heading" w:semiHidden="1" w:uiPriority="39" w:unhideWhenUsed="1" w:qFormat="1"/>
+    <w:lsdException w:name="Plain Table 1" w:uiPriority="41"/>
+    <w:lsdException w:name="Plain Table 2" w:uiPriority="42"/>
+    <w:lsdException w:name="Plain Table 3" w:uiPriority="43"/>
+    <w:lsdException w:name="Plain Table 4" w:uiPriority="44"/>
+    <w:lsdException w:name="Plain Table 5" w:uiPriority="45"/>
+    <w:lsdException w:name="Grid Table Light" w:uiPriority="40"/>
+    <w:lsdException w:name="Grid Table 1 Light" w:uiPriority="46"/>
+    <w:lsdException w:name="Grid Table 2" w:uiPriority="47"/>
+    <w:lsdException w:name="Grid Table 3" w:uiPriority="48"/>
+    <w:lsdException w:name="Grid Table 4" w:uiPriority="49"/>
+    <w:lsdException w:name="Grid Table 5 Dark" w:uiPriority="50"/>
+    <w:lsdException w:name="Grid Table 6 Colorful" w:uiPriority="51"/>
+    <w:lsdException w:name="Grid Table 7 Colorful" w:uiPriority="52"/>
+    <w:lsdException w:name="Grid Table 1 Light Accent 1" w:uiPriority="46"/>
+    <w:lsdException w:name="Grid Table 2 Accent 1" w:uiPriority="47"/>
+    <w:lsdException w:name="Grid Table 3 Accent 1" w:uiPriority="48"/>
+    <w:lsdException w:name="Grid Table 4 Accent 1" w:uiPriority="49"/>
+    <w:lsdException w:name="Grid Table 5 Dark Accent 1" w:uiPriority="50"/>
+    <w:lsdException w:name="Grid Table 6 Colorful Accent 1" w:uiPriority="51"/>
+    <w:lsdException w:name="Grid Table 7 Colorful Accent 1" w:uiPriority="52"/>
+    <w:lsdException w:name="Grid Table 1 Light Accent 2" w:uiPriority="46"/>
+    <w:lsdException w:name="Grid Table 2 Accent 2" w:uiPriority="47"/>
+    <w:lsdException w:name="Grid Table 3 Accent 2" w:uiPriority="48"/>
+    <w:lsdException w:name="Grid Table 4 Accent 2" w:uiPriority="49"/>
+    <w:lsdException w:name="Grid Table 5 Dark Accent 2" w:uiPriority="50"/>
+    <w:lsdException w:name="Grid Table 6 Colorful Accent 2" w:uiPriority="51"/>
+    <w:lsdException w:name="Grid Table 7 Colorful Accent 2" w:uiPriority="52"/>
+    <w:lsdException w:name="Grid Table 1 Light Accent 3" w:uiPriority="46"/>
+    <w:lsdException w:name="Grid Table 2 Accent 3" w:uiPriority="47"/>
+    <w:lsdException w:name="Grid Table 3 Accent 3" w:uiPriority="48"/>
+    <w:lsdException w:name="Grid Table 4 Accent 3" w:uiPriority="49"/>
+    <w:lsdException w:name="Grid Table 5 Dark Accent 3" w:uiPriority="50"/>
+    <w:lsdException w:name="Grid Table 6 Colorful Accent 3" w:uiPriority="51"/>
+    <w:lsdException w:name="Grid Table 7 Colorful Accent 3" w:uiPriority="52"/>
+    <w:lsdException w:name="Grid Table 1 Light Accent 4" w:uiPriority="46"/>
+    <w:lsdException w:name="Grid Table 2 Accent 4" w:uiPriority="47"/>
+    <w:lsdException w:name="Grid Table 3 Accent 4" w:uiPriority="48"/>
+    <w:lsdException w:name="Grid Table 4 Accent 4" w:uiPriority="49"/>
+    <w:lsdException w:name="Grid Table 5 Dark Accent 4" w:uiPriority="50"/>
+    <w:lsdException w:name="Grid Table 6 Colorful Accent 4" w:uiPriority="51"/>
+    <w:lsdException w:name="Grid Table 7 Colorful Accent 4" w:uiPriority="52"/>
+    <w:lsdException w:name="Grid Table 1 Light Accent 5" w:uiPriority="46"/>
+    <w:lsdException w:name="Grid Table 2 Accent 5" w:uiPriority="47"/>
+    <w:lsdException w:name="Grid Table 3 Accent 5" w:uiPriority="48"/>
+    <w:lsdException w:name="Grid Table 4 Accent 5" w:uiPriority="49"/>
+    <w:lsdException w:name="Grid Table 5 Dark Accent 5" w:uiPriority="50"/>
+    <w:lsdException w:name="Grid Table 6 Colorful Accent 5" w:uiPriority="51"/>
+    <w:lsdException w:name="Grid Table 7 Colorful Accent 5" w:uiPriority="52"/>
+    <w:lsdException w:name="Grid Table 1 Light Accent 6" w:uiPriority="46"/>
+    <w:lsdException w:name="Grid Table 2 Accent 6" w:uiPriority="47"/>
+    <w:lsdException w:name="Grid Table 3 Accent 6" w:uiPriority="48"/>
+    <w:lsdException w:name="Grid Table 4 Accent 6" w:uiPriority="49"/>
+    <w:lsdException w:name="Grid Table 5 Dark Accent 6" w:uiPriority="50"/>
+    <w:lsdException w:name="Grid Table 6 Colorful Accent 6" w:uiPriority="51"/>
+    <w:lsdException w:name="Grid Table 7 Colorful Accent 6" w:uiPriority="52"/>
+    <w:lsdException w:name="List Table 1 Light" w:uiPriority="46"/>
+    <w:lsdException w:name="List Table 2" w:uiPriority="47"/>
+    <w:lsdException w:name="List Table 3" w:uiPriority="48"/>
+    <w:lsdException w:name="List Table 4" w:uiPriority="49"/>
+    <w:lsdException w:name="List Table 5 Dark" w:uiPriority="50"/>
+    <w:lsdException w:name="List Table 6 Colorful" w:uiPriority="51"/>
+    <w:lsdException w:name="List Table 7 Colorful" w:uiPriority="52"/>
+    <w:lsdException w:name="List Table 1 Light Accent 1" w:uiPriority="46"/>
+    <w:lsdException w:name="List Table 2 Accent 1" w:uiPriority="47"/>
+    <w:lsdException w:name="List Table 3 Accent 1" w:uiPriority="48"/>
+    <w:lsdException w:name="List Table 4 Accent 1" w:uiPriority="49"/>
+    <w:lsdException w:name="List Table 5 Dark Accent 1" w:uiPriority="50"/>
+    <w:lsdException w:name="List Table 6 Colorful Accent 1" w:uiPriority="51"/>
+    <w:lsdException w:name="List Table 7 Colorful Accent 1" w:uiPriority="52"/>
+    <w:lsdException w:name="List Table 1 Light Accent 2" w:uiPriority="46"/>
+    <w:lsdException w:name="List Table 2 Accent 2" w:uiPriority="47"/>
+    <w:lsdException w:name="List Table 3 Accent 2" w:uiPriority="48"/>
+    <w:lsdException w:name="List Table 4 Accent 2" w:uiPriority="49"/>
+    <w:lsdException w:name="List Table 5 Dark Accent 2" w:uiPriority="50"/>
+    <w:lsdException w:name="List Table 6 Colorful Accent 2" w:uiPriority="51"/>
+    <w:lsdException w:name="List Table 7 Colorful Accent 2" w:uiPriority="52"/>
+    <w:lsdException w:name="List Table 1 Light Accent 3" w:uiPriority="46"/>
+    <w:lsdException w:name="List Table 2 Accent 3" w:uiPriority="47"/>
+    <w:lsdException w:name="List Table 3 Accent 3" w:uiPriority="48"/>
+    <w:lsdException w:name="List Table 4 Accent 3" w:uiPriority="49"/>
+    <w:lsdException w:name="List Table 5 Dark Accent 3" w:uiPriority="50"/>
+    <w:lsdException w:name="List Table 6 Colorful Accent 3" w:uiPriority="51"/>
+    <w:lsdException w:name="List Table 7 Colorful Accent 3" w:uiPriority="52"/>
+    <w:lsdException w:name="List Table 1 Light Accent 4" w:uiPriority="46"/>
+    <w:lsdException w:name="List Table 2 Accent 4" w:uiPriority="47"/>
+    <w:lsdException w:name="List Table 3 Accent 4" w:uiPriority="48"/>
+    <w:lsdException w:name="List Table 4 Accent 4" w:uiPriority="49"/>
+    <w:lsdException w:name="List Table 5 Dark Accent 4" w:uiPriority="50"/>
+    <w:lsdException w:name="List Table 6 Colorful Accent 4" w:uiPriority="51"/>
+    <w:lsdException w:name="List Table 7 Colorful Accent 4" w:uiPriority="52"/>
+    <w:lsdException w:name="List Table 1 Light Accent 5" w:uiPriority="46"/>
+    <w:lsdException w:name="List Table 2 Accent 5" w:uiPriority="47"/>
+    <w:lsdException w:name="List Table 3 Accent 5" w:uiPriority="48"/>
+    <w:lsdException w:name="List Table 4 Accent 5" w:uiPriority="49"/>
+    <w:lsdException w:name="List Table 5 Dark Accent 5" w:uiPriority="50"/>
+    <w:lsdException w:name="List Table 6 Colorful Accent 5" w:uiPriority="51"/>
+    <w:lsdException w:name="List Table 7 Colorful Accent 5" w:uiPriority="52"/>
+    <w:lsdException w:name="List Table 1 Light Accent 6" w:uiPriority="46"/>
+    <w:lsdException w:name="List Table 2 Accent 6" w:uiPriority="47"/>
+    <w:lsdException w:name="List Table 3 Accent 6" w:uiPriority="48"/>
+    <w:lsdException w:name="List Table 4 Accent 6" w:uiPriority="49"/>
+    <w:lsdException w:name="List Table 5 Dark Accent 6" w:uiPriority="50"/>
+    <w:lsdException w:name="List Table 6 Colorful Accent 6" w:uiPriority="51"/>
+    <w:lsdException w:name="List Table 7 Colorful Accent 6" w:uiPriority="52"/>
   </w:latentStyles>
   <w:style w:type="paragraph" w:default="1" w:styleId="Normal">
     <w:name w:val="Normal"/>
@@ -1822,6 +3643,9 @@
     <w:qFormat/>
     <w:rsid w:val="00833DEF"/>
     <w:pPr>
+      <w:numPr>
+        <w:numId w:val="14"/>
+      </w:numPr>
       <w:spacing w:before="100" w:beforeAutospacing="1" w:after="100" w:afterAutospacing="1" w:line="240" w:lineRule="auto"/>
       <w:outlineLvl w:val="0"/>
     </w:pPr>
@@ -1842,6 +3666,10 @@
     <w:qFormat/>
     <w:rsid w:val="00833DEF"/>
     <w:pPr>
+      <w:numPr>
+        <w:ilvl w:val="1"/>
+        <w:numId w:val="14"/>
+      </w:numPr>
       <w:spacing w:before="100" w:beforeAutospacing="1" w:after="100" w:afterAutospacing="1" w:line="240" w:lineRule="auto"/>
       <w:outlineLvl w:val="1"/>
     </w:pPr>
@@ -1861,6 +3689,10 @@
     <w:qFormat/>
     <w:rsid w:val="00833DEF"/>
     <w:pPr>
+      <w:numPr>
+        <w:ilvl w:val="2"/>
+        <w:numId w:val="14"/>
+      </w:numPr>
       <w:spacing w:before="100" w:beforeAutospacing="1" w:after="100" w:afterAutospacing="1" w:line="240" w:lineRule="auto"/>
       <w:outlineLvl w:val="2"/>
     </w:pPr>
@@ -1870,6 +3702,166 @@
       <w:bCs/>
       <w:sz w:val="27"/>
       <w:szCs w:val="27"/>
+    </w:rPr>
+  </w:style>
+  <w:style w:type="paragraph" w:styleId="Heading4">
+    <w:name w:val="heading 4"/>
+    <w:basedOn w:val="Normal"/>
+    <w:next w:val="Normal"/>
+    <w:link w:val="Heading4Char"/>
+    <w:uiPriority w:val="9"/>
+    <w:semiHidden/>
+    <w:unhideWhenUsed/>
+    <w:qFormat/>
+    <w:rsid w:val="00D71C6D"/>
+    <w:pPr>
+      <w:keepNext/>
+      <w:keepLines/>
+      <w:numPr>
+        <w:ilvl w:val="3"/>
+        <w:numId w:val="14"/>
+      </w:numPr>
+      <w:spacing w:before="40" w:after="0"/>
+      <w:outlineLvl w:val="3"/>
+    </w:pPr>
+    <w:rPr>
+      <w:rFonts w:asciiTheme="majorHAnsi" w:eastAsiaTheme="majorEastAsia" w:hAnsiTheme="majorHAnsi" w:cstheme="majorBidi"/>
+      <w:i/>
+      <w:iCs/>
+      <w:color w:val="0B5294" w:themeColor="accent1" w:themeShade="BF"/>
+    </w:rPr>
+  </w:style>
+  <w:style w:type="paragraph" w:styleId="Heading5">
+    <w:name w:val="heading 5"/>
+    <w:basedOn w:val="Normal"/>
+    <w:next w:val="Normal"/>
+    <w:link w:val="Heading5Char"/>
+    <w:uiPriority w:val="9"/>
+    <w:semiHidden/>
+    <w:unhideWhenUsed/>
+    <w:qFormat/>
+    <w:rsid w:val="00D71C6D"/>
+    <w:pPr>
+      <w:keepNext/>
+      <w:keepLines/>
+      <w:numPr>
+        <w:ilvl w:val="4"/>
+        <w:numId w:val="14"/>
+      </w:numPr>
+      <w:spacing w:before="40" w:after="0"/>
+      <w:outlineLvl w:val="4"/>
+    </w:pPr>
+    <w:rPr>
+      <w:rFonts w:asciiTheme="majorHAnsi" w:eastAsiaTheme="majorEastAsia" w:hAnsiTheme="majorHAnsi" w:cstheme="majorBidi"/>
+      <w:color w:val="0B5294" w:themeColor="accent1" w:themeShade="BF"/>
+    </w:rPr>
+  </w:style>
+  <w:style w:type="paragraph" w:styleId="Heading6">
+    <w:name w:val="heading 6"/>
+    <w:basedOn w:val="Normal"/>
+    <w:next w:val="Normal"/>
+    <w:link w:val="Heading6Char"/>
+    <w:uiPriority w:val="9"/>
+    <w:semiHidden/>
+    <w:unhideWhenUsed/>
+    <w:qFormat/>
+    <w:rsid w:val="00D71C6D"/>
+    <w:pPr>
+      <w:keepNext/>
+      <w:keepLines/>
+      <w:numPr>
+        <w:ilvl w:val="5"/>
+        <w:numId w:val="14"/>
+      </w:numPr>
+      <w:spacing w:before="40" w:after="0"/>
+      <w:outlineLvl w:val="5"/>
+    </w:pPr>
+    <w:rPr>
+      <w:rFonts w:asciiTheme="majorHAnsi" w:eastAsiaTheme="majorEastAsia" w:hAnsiTheme="majorHAnsi" w:cstheme="majorBidi"/>
+      <w:color w:val="073662" w:themeColor="accent1" w:themeShade="7F"/>
+    </w:rPr>
+  </w:style>
+  <w:style w:type="paragraph" w:styleId="Heading7">
+    <w:name w:val="heading 7"/>
+    <w:basedOn w:val="Normal"/>
+    <w:next w:val="Normal"/>
+    <w:link w:val="Heading7Char"/>
+    <w:uiPriority w:val="9"/>
+    <w:semiHidden/>
+    <w:unhideWhenUsed/>
+    <w:qFormat/>
+    <w:rsid w:val="00D71C6D"/>
+    <w:pPr>
+      <w:keepNext/>
+      <w:keepLines/>
+      <w:numPr>
+        <w:ilvl w:val="6"/>
+        <w:numId w:val="14"/>
+      </w:numPr>
+      <w:spacing w:before="40" w:after="0"/>
+      <w:outlineLvl w:val="6"/>
+    </w:pPr>
+    <w:rPr>
+      <w:rFonts w:asciiTheme="majorHAnsi" w:eastAsiaTheme="majorEastAsia" w:hAnsiTheme="majorHAnsi" w:cstheme="majorBidi"/>
+      <w:i/>
+      <w:iCs/>
+      <w:color w:val="073662" w:themeColor="accent1" w:themeShade="7F"/>
+    </w:rPr>
+  </w:style>
+  <w:style w:type="paragraph" w:styleId="Heading8">
+    <w:name w:val="heading 8"/>
+    <w:basedOn w:val="Normal"/>
+    <w:next w:val="Normal"/>
+    <w:link w:val="Heading8Char"/>
+    <w:uiPriority w:val="9"/>
+    <w:semiHidden/>
+    <w:unhideWhenUsed/>
+    <w:qFormat/>
+    <w:rsid w:val="00D71C6D"/>
+    <w:pPr>
+      <w:keepNext/>
+      <w:keepLines/>
+      <w:numPr>
+        <w:ilvl w:val="7"/>
+        <w:numId w:val="14"/>
+      </w:numPr>
+      <w:spacing w:before="40" w:after="0"/>
+      <w:outlineLvl w:val="7"/>
+    </w:pPr>
+    <w:rPr>
+      <w:rFonts w:asciiTheme="majorHAnsi" w:eastAsiaTheme="majorEastAsia" w:hAnsiTheme="majorHAnsi" w:cstheme="majorBidi"/>
+      <w:color w:val="272727" w:themeColor="text1" w:themeTint="D8"/>
+      <w:sz w:val="21"/>
+      <w:szCs w:val="21"/>
+    </w:rPr>
+  </w:style>
+  <w:style w:type="paragraph" w:styleId="Heading9">
+    <w:name w:val="heading 9"/>
+    <w:basedOn w:val="Normal"/>
+    <w:next w:val="Normal"/>
+    <w:link w:val="Heading9Char"/>
+    <w:uiPriority w:val="9"/>
+    <w:semiHidden/>
+    <w:unhideWhenUsed/>
+    <w:qFormat/>
+    <w:rsid w:val="00D71C6D"/>
+    <w:pPr>
+      <w:keepNext/>
+      <w:keepLines/>
+      <w:numPr>
+        <w:ilvl w:val="8"/>
+        <w:numId w:val="14"/>
+      </w:numPr>
+      <w:spacing w:before="40" w:after="0"/>
+      <w:outlineLvl w:val="8"/>
+    </w:pPr>
+    <w:rPr>
+      <w:rFonts w:asciiTheme="majorHAnsi" w:eastAsiaTheme="majorEastAsia" w:hAnsiTheme="majorHAnsi" w:cstheme="majorBidi"/>
+      <w:i/>
+      <w:iCs/>
+      <w:color w:val="272727" w:themeColor="text1" w:themeTint="D8"/>
+      <w:sz w:val="21"/>
+      <w:szCs w:val="21"/>
     </w:rPr>
   </w:style>
   <w:style w:type="character" w:default="1" w:styleId="DefaultParagraphFont">
@@ -2176,530 +4168,87 @@
       <w:contextualSpacing/>
     </w:pPr>
   </w:style>
-</w:styles>
-</file>
-
-<file path=word/stylesWithEffects.xml><?xml version="1.0" encoding="utf-8"?>
-<w:styles xmlns:wpc="http://schemas.microsoft.com/office/word/2010/wordprocessingCanvas" xmlns:mc="http://schemas.openxmlformats.org/markup-compatibility/2006" xmlns:o="urn:schemas-microsoft-com:office:office" xmlns:r="http://schemas.openxmlformats.org/officeDocument/2006/relationships" xmlns:m="http://schemas.openxmlformats.org/officeDocument/2006/math" xmlns:v="urn:schemas-microsoft-com:vml" xmlns:wp14="http://schemas.microsoft.com/office/word/2010/wordprocessingDrawing" xmlns:wp="http://schemas.openxmlformats.org/drawingml/2006/wordprocessingDrawing" xmlns:w10="urn:schemas-microsoft-com:office:word" xmlns:w="http://schemas.openxmlformats.org/wordprocessingml/2006/main" xmlns:w14="http://schemas.microsoft.com/office/word/2010/wordml" xmlns:wpg="http://schemas.microsoft.com/office/word/2010/wordprocessingGroup" xmlns:wpi="http://schemas.microsoft.com/office/word/2010/wordprocessingInk" xmlns:wne="http://schemas.microsoft.com/office/word/2006/wordml" xmlns:wps="http://schemas.microsoft.com/office/word/2010/wordprocessingShape" mc:Ignorable="w14 wp14">
-  <w:docDefaults>
-    <w:rPrDefault>
-      <w:rPr>
-        <w:rFonts w:ascii="Times New Roman" w:eastAsiaTheme="minorHAnsi" w:hAnsi="Times New Roman" w:cstheme="minorBidi"/>
-        <w:sz w:val="26"/>
-        <w:szCs w:val="22"/>
-        <w:lang w:val="en-US" w:eastAsia="en-US" w:bidi="ar-SA"/>
-      </w:rPr>
-    </w:rPrDefault>
-    <w:pPrDefault>
-      <w:pPr>
-        <w:spacing w:after="200" w:line="276" w:lineRule="auto"/>
-      </w:pPr>
-    </w:pPrDefault>
-  </w:docDefaults>
-  <w:latentStyles w:defLockedState="0" w:defUIPriority="99" w:defSemiHidden="1" w:defUnhideWhenUsed="1" w:defQFormat="0" w:count="267">
-    <w:lsdException w:name="Normal" w:semiHidden="0" w:uiPriority="0" w:unhideWhenUsed="0" w:qFormat="1"/>
-    <w:lsdException w:name="heading 1" w:semiHidden="0" w:uiPriority="9" w:unhideWhenUsed="0" w:qFormat="1"/>
-    <w:lsdException w:name="heading 2" w:uiPriority="9" w:qFormat="1"/>
-    <w:lsdException w:name="heading 3" w:uiPriority="9" w:qFormat="1"/>
-    <w:lsdException w:name="heading 4" w:uiPriority="9" w:qFormat="1"/>
-    <w:lsdException w:name="heading 5" w:uiPriority="9" w:qFormat="1"/>
-    <w:lsdException w:name="heading 6" w:uiPriority="9" w:qFormat="1"/>
-    <w:lsdException w:name="heading 7" w:uiPriority="9" w:qFormat="1"/>
-    <w:lsdException w:name="heading 8" w:uiPriority="9" w:qFormat="1"/>
-    <w:lsdException w:name="heading 9" w:uiPriority="9" w:qFormat="1"/>
-    <w:lsdException w:name="toc 1" w:uiPriority="39"/>
-    <w:lsdException w:name="toc 2" w:uiPriority="39"/>
-    <w:lsdException w:name="toc 3" w:uiPriority="39"/>
-    <w:lsdException w:name="toc 4" w:uiPriority="39"/>
-    <w:lsdException w:name="toc 5" w:uiPriority="39"/>
-    <w:lsdException w:name="toc 6" w:uiPriority="39"/>
-    <w:lsdException w:name="toc 7" w:uiPriority="39"/>
-    <w:lsdException w:name="toc 8" w:uiPriority="39"/>
-    <w:lsdException w:name="toc 9" w:uiPriority="39"/>
-    <w:lsdException w:name="caption" w:uiPriority="35" w:qFormat="1"/>
-    <w:lsdException w:name="Title" w:semiHidden="0" w:uiPriority="10" w:unhideWhenUsed="0" w:qFormat="1"/>
-    <w:lsdException w:name="Default Paragraph Font" w:uiPriority="1"/>
-    <w:lsdException w:name="Subtitle" w:semiHidden="0" w:uiPriority="11" w:unhideWhenUsed="0" w:qFormat="1"/>
-    <w:lsdException w:name="Strong" w:semiHidden="0" w:uiPriority="22" w:unhideWhenUsed="0" w:qFormat="1"/>
-    <w:lsdException w:name="Emphasis" w:semiHidden="0" w:uiPriority="20" w:unhideWhenUsed="0" w:qFormat="1"/>
-    <w:lsdException w:name="Table Grid" w:semiHidden="0" w:uiPriority="59" w:unhideWhenUsed="0"/>
-    <w:lsdException w:name="Placeholder Text" w:unhideWhenUsed="0"/>
-    <w:lsdException w:name="No Spacing" w:semiHidden="0" w:uiPriority="1" w:unhideWhenUsed="0" w:qFormat="1"/>
-    <w:lsdException w:name="Light Shading" w:semiHidden="0" w:uiPriority="60" w:unhideWhenUsed="0"/>
-    <w:lsdException w:name="Light List" w:semiHidden="0" w:uiPriority="61" w:unhideWhenUsed="0"/>
-    <w:lsdException w:name="Light Grid" w:semiHidden="0" w:uiPriority="62" w:unhideWhenUsed="0"/>
-    <w:lsdException w:name="Medium Shading 1" w:semiHidden="0" w:uiPriority="63" w:unhideWhenUsed="0"/>
-    <w:lsdException w:name="Medium Shading 2" w:semiHidden="0" w:uiPriority="64" w:unhideWhenUsed="0"/>
-    <w:lsdException w:name="Medium List 1" w:semiHidden="0" w:uiPriority="65" w:unhideWhenUsed="0"/>
-    <w:lsdException w:name="Medium List 2" w:semiHidden="0" w:uiPriority="66" w:unhideWhenUsed="0"/>
-    <w:lsdException w:name="Medium Grid 1" w:semiHidden="0" w:uiPriority="67" w:unhideWhenUsed="0"/>
-    <w:lsdException w:name="Medium Grid 2" w:semiHidden="0" w:uiPriority="68" w:unhideWhenUsed="0"/>
-    <w:lsdException w:name="Medium Grid 3" w:semiHidden="0" w:uiPriority="69" w:unhideWhenUsed="0"/>
-    <w:lsdException w:name="Dark List" w:semiHidden="0" w:uiPriority="70" w:unhideWhenUsed="0"/>
-    <w:lsdException w:name="Colorful Shading" w:semiHidden="0" w:uiPriority="71" w:unhideWhenUsed="0"/>
-    <w:lsdException w:name="Colorful List" w:semiHidden="0" w:uiPriority="72" w:unhideWhenUsed="0"/>
-    <w:lsdException w:name="Colorful Grid" w:semiHidden="0" w:uiPriority="73" w:unhideWhenUsed="0"/>
-    <w:lsdException w:name="Light Shading Accent 1" w:semiHidden="0" w:uiPriority="60" w:unhideWhenUsed="0"/>
-    <w:lsdException w:name="Light List Accent 1" w:semiHidden="0" w:uiPriority="61" w:unhideWhenUsed="0"/>
-    <w:lsdException w:name="Light Grid Accent 1" w:semiHidden="0" w:uiPriority="62" w:unhideWhenUsed="0"/>
-    <w:lsdException w:name="Medium Shading 1 Accent 1" w:semiHidden="0" w:uiPriority="63" w:unhideWhenUsed="0"/>
-    <w:lsdException w:name="Medium Shading 2 Accent 1" w:semiHidden="0" w:uiPriority="64" w:unhideWhenUsed="0"/>
-    <w:lsdException w:name="Medium List 1 Accent 1" w:semiHidden="0" w:uiPriority="65" w:unhideWhenUsed="0"/>
-    <w:lsdException w:name="Revision" w:unhideWhenUsed="0"/>
-    <w:lsdException w:name="List Paragraph" w:semiHidden="0" w:uiPriority="34" w:unhideWhenUsed="0" w:qFormat="1"/>
-    <w:lsdException w:name="Quote" w:semiHidden="0" w:uiPriority="29" w:unhideWhenUsed="0" w:qFormat="1"/>
-    <w:lsdException w:name="Intense Quote" w:semiHidden="0" w:uiPriority="30" w:unhideWhenUsed="0" w:qFormat="1"/>
-    <w:lsdException w:name="Medium List 2 Accent 1" w:semiHidden="0" w:uiPriority="66" w:unhideWhenUsed="0"/>
-    <w:lsdException w:name="Medium Grid 1 Accent 1" w:semiHidden="0" w:uiPriority="67" w:unhideWhenUsed="0"/>
-    <w:lsdException w:name="Medium Grid 2 Accent 1" w:semiHidden="0" w:uiPriority="68" w:unhideWhenUsed="0"/>
-    <w:lsdException w:name="Medium Grid 3 Accent 1" w:semiHidden="0" w:uiPriority="69" w:unhideWhenUsed="0"/>
-    <w:lsdException w:name="Dark List Accent 1" w:semiHidden="0" w:uiPriority="70" w:unhideWhenUsed="0"/>
-    <w:lsdException w:name="Colorful Shading Accent 1" w:semiHidden="0" w:uiPriority="71" w:unhideWhenUsed="0"/>
-    <w:lsdException w:name="Colorful List Accent 1" w:semiHidden="0" w:uiPriority="72" w:unhideWhenUsed="0"/>
-    <w:lsdException w:name="Colorful Grid Accent 1" w:semiHidden="0" w:uiPriority="73" w:unhideWhenUsed="0"/>
-    <w:lsdException w:name="Light Shading Accent 2" w:semiHidden="0" w:uiPriority="60" w:unhideWhenUsed="0"/>
-    <w:lsdException w:name="Light List Accent 2" w:semiHidden="0" w:uiPriority="61" w:unhideWhenUsed="0"/>
-    <w:lsdException w:name="Light Grid Accent 2" w:semiHidden="0" w:uiPriority="62" w:unhideWhenUsed="0"/>
-    <w:lsdException w:name="Medium Shading 1 Accent 2" w:semiHidden="0" w:uiPriority="63" w:unhideWhenUsed="0"/>
-    <w:lsdException w:name="Medium Shading 2 Accent 2" w:semiHidden="0" w:uiPriority="64" w:unhideWhenUsed="0"/>
-    <w:lsdException w:name="Medium List 1 Accent 2" w:semiHidden="0" w:uiPriority="65" w:unhideWhenUsed="0"/>
-    <w:lsdException w:name="Medium List 2 Accent 2" w:semiHidden="0" w:uiPriority="66" w:unhideWhenUsed="0"/>
-    <w:lsdException w:name="Medium Grid 1 Accent 2" w:semiHidden="0" w:uiPriority="67" w:unhideWhenUsed="0"/>
-    <w:lsdException w:name="Medium Grid 2 Accent 2" w:semiHidden="0" w:uiPriority="68" w:unhideWhenUsed="0"/>
-    <w:lsdException w:name="Medium Grid 3 Accent 2" w:semiHidden="0" w:uiPriority="69" w:unhideWhenUsed="0"/>
-    <w:lsdException w:name="Dark List Accent 2" w:semiHidden="0" w:uiPriority="70" w:unhideWhenUsed="0"/>
-    <w:lsdException w:name="Colorful Shading Accent 2" w:semiHidden="0" w:uiPriority="71" w:unhideWhenUsed="0"/>
-    <w:lsdException w:name="Colorful List Accent 2" w:semiHidden="0" w:uiPriority="72" w:unhideWhenUsed="0"/>
-    <w:lsdException w:name="Colorful Grid Accent 2" w:semiHidden="0" w:uiPriority="73" w:unhideWhenUsed="0"/>
-    <w:lsdException w:name="Light Shading Accent 3" w:semiHidden="0" w:uiPriority="60" w:unhideWhenUsed="0"/>
-    <w:lsdException w:name="Light List Accent 3" w:semiHidden="0" w:uiPriority="61" w:unhideWhenUsed="0"/>
-    <w:lsdException w:name="Light Grid Accent 3" w:semiHidden="0" w:uiPriority="62" w:unhideWhenUsed="0"/>
-    <w:lsdException w:name="Medium Shading 1 Accent 3" w:semiHidden="0" w:uiPriority="63" w:unhideWhenUsed="0"/>
-    <w:lsdException w:name="Medium Shading 2 Accent 3" w:semiHidden="0" w:uiPriority="64" w:unhideWhenUsed="0"/>
-    <w:lsdException w:name="Medium List 1 Accent 3" w:semiHidden="0" w:uiPriority="65" w:unhideWhenUsed="0"/>
-    <w:lsdException w:name="Medium List 2 Accent 3" w:semiHidden="0" w:uiPriority="66" w:unhideWhenUsed="0"/>
-    <w:lsdException w:name="Medium Grid 1 Accent 3" w:semiHidden="0" w:uiPriority="67" w:unhideWhenUsed="0"/>
-    <w:lsdException w:name="Medium Grid 2 Accent 3" w:semiHidden="0" w:uiPriority="68" w:unhideWhenUsed="0"/>
-    <w:lsdException w:name="Medium Grid 3 Accent 3" w:semiHidden="0" w:uiPriority="69" w:unhideWhenUsed="0"/>
-    <w:lsdException w:name="Dark List Accent 3" w:semiHidden="0" w:uiPriority="70" w:unhideWhenUsed="0"/>
-    <w:lsdException w:name="Colorful Shading Accent 3" w:semiHidden="0" w:uiPriority="71" w:unhideWhenUsed="0"/>
-    <w:lsdException w:name="Colorful List Accent 3" w:semiHidden="0" w:uiPriority="72" w:unhideWhenUsed="0"/>
-    <w:lsdException w:name="Colorful Grid Accent 3" w:semiHidden="0" w:uiPriority="73" w:unhideWhenUsed="0"/>
-    <w:lsdException w:name="Light Shading Accent 4" w:semiHidden="0" w:uiPriority="60" w:unhideWhenUsed="0"/>
-    <w:lsdException w:name="Light List Accent 4" w:semiHidden="0" w:uiPriority="61" w:unhideWhenUsed="0"/>
-    <w:lsdException w:name="Light Grid Accent 4" w:semiHidden="0" w:uiPriority="62" w:unhideWhenUsed="0"/>
-    <w:lsdException w:name="Medium Shading 1 Accent 4" w:semiHidden="0" w:uiPriority="63" w:unhideWhenUsed="0"/>
-    <w:lsdException w:name="Medium Shading 2 Accent 4" w:semiHidden="0" w:uiPriority="64" w:unhideWhenUsed="0"/>
-    <w:lsdException w:name="Medium List 1 Accent 4" w:semiHidden="0" w:uiPriority="65" w:unhideWhenUsed="0"/>
-    <w:lsdException w:name="Medium List 2 Accent 4" w:semiHidden="0" w:uiPriority="66" w:unhideWhenUsed="0"/>
-    <w:lsdException w:name="Medium Grid 1 Accent 4" w:semiHidden="0" w:uiPriority="67" w:unhideWhenUsed="0"/>
-    <w:lsdException w:name="Medium Grid 2 Accent 4" w:semiHidden="0" w:uiPriority="68" w:unhideWhenUsed="0"/>
-    <w:lsdException w:name="Medium Grid 3 Accent 4" w:semiHidden="0" w:uiPriority="69" w:unhideWhenUsed="0"/>
-    <w:lsdException w:name="Dark List Accent 4" w:semiHidden="0" w:uiPriority="70" w:unhideWhenUsed="0"/>
-    <w:lsdException w:name="Colorful Shading Accent 4" w:semiHidden="0" w:uiPriority="71" w:unhideWhenUsed="0"/>
-    <w:lsdException w:name="Colorful List Accent 4" w:semiHidden="0" w:uiPriority="72" w:unhideWhenUsed="0"/>
-    <w:lsdException w:name="Colorful Grid Accent 4" w:semiHidden="0" w:uiPriority="73" w:unhideWhenUsed="0"/>
-    <w:lsdException w:name="Light Shading Accent 5" w:semiHidden="0" w:uiPriority="60" w:unhideWhenUsed="0"/>
-    <w:lsdException w:name="Light List Accent 5" w:semiHidden="0" w:uiPriority="61" w:unhideWhenUsed="0"/>
-    <w:lsdException w:name="Light Grid Accent 5" w:semiHidden="0" w:uiPriority="62" w:unhideWhenUsed="0"/>
-    <w:lsdException w:name="Medium Shading 1 Accent 5" w:semiHidden="0" w:uiPriority="63" w:unhideWhenUsed="0"/>
-    <w:lsdException w:name="Medium Shading 2 Accent 5" w:semiHidden="0" w:uiPriority="64" w:unhideWhenUsed="0"/>
-    <w:lsdException w:name="Medium List 1 Accent 5" w:semiHidden="0" w:uiPriority="65" w:unhideWhenUsed="0"/>
-    <w:lsdException w:name="Medium List 2 Accent 5" w:semiHidden="0" w:uiPriority="66" w:unhideWhenUsed="0"/>
-    <w:lsdException w:name="Medium Grid 1 Accent 5" w:semiHidden="0" w:uiPriority="67" w:unhideWhenUsed="0"/>
-    <w:lsdException w:name="Medium Grid 2 Accent 5" w:semiHidden="0" w:uiPriority="68" w:unhideWhenUsed="0"/>
-    <w:lsdException w:name="Medium Grid 3 Accent 5" w:semiHidden="0" w:uiPriority="69" w:unhideWhenUsed="0"/>
-    <w:lsdException w:name="Dark List Accent 5" w:semiHidden="0" w:uiPriority="70" w:unhideWhenUsed="0"/>
-    <w:lsdException w:name="Colorful Shading Accent 5" w:semiHidden="0" w:uiPriority="71" w:unhideWhenUsed="0"/>
-    <w:lsdException w:name="Colorful List Accent 5" w:semiHidden="0" w:uiPriority="72" w:unhideWhenUsed="0"/>
-    <w:lsdException w:name="Colorful Grid Accent 5" w:semiHidden="0" w:uiPriority="73" w:unhideWhenUsed="0"/>
-    <w:lsdException w:name="Light Shading Accent 6" w:semiHidden="0" w:uiPriority="60" w:unhideWhenUsed="0"/>
-    <w:lsdException w:name="Light List Accent 6" w:semiHidden="0" w:uiPriority="61" w:unhideWhenUsed="0"/>
-    <w:lsdException w:name="Light Grid Accent 6" w:semiHidden="0" w:uiPriority="62" w:unhideWhenUsed="0"/>
-    <w:lsdException w:name="Medium Shading 1 Accent 6" w:semiHidden="0" w:uiPriority="63" w:unhideWhenUsed="0"/>
-    <w:lsdException w:name="Medium Shading 2 Accent 6" w:semiHidden="0" w:uiPriority="64" w:unhideWhenUsed="0"/>
-    <w:lsdException w:name="Medium List 1 Accent 6" w:semiHidden="0" w:uiPriority="65" w:unhideWhenUsed="0"/>
-    <w:lsdException w:name="Medium List 2 Accent 6" w:semiHidden="0" w:uiPriority="66" w:unhideWhenUsed="0"/>
-    <w:lsdException w:name="Medium Grid 1 Accent 6" w:semiHidden="0" w:uiPriority="67" w:unhideWhenUsed="0"/>
-    <w:lsdException w:name="Medium Grid 2 Accent 6" w:semiHidden="0" w:uiPriority="68" w:unhideWhenUsed="0"/>
-    <w:lsdException w:name="Medium Grid 3 Accent 6" w:semiHidden="0" w:uiPriority="69" w:unhideWhenUsed="0"/>
-    <w:lsdException w:name="Dark List Accent 6" w:semiHidden="0" w:uiPriority="70" w:unhideWhenUsed="0"/>
-    <w:lsdException w:name="Colorful Shading Accent 6" w:semiHidden="0" w:uiPriority="71" w:unhideWhenUsed="0"/>
-    <w:lsdException w:name="Colorful List Accent 6" w:semiHidden="0" w:uiPriority="72" w:unhideWhenUsed="0"/>
-    <w:lsdException w:name="Colorful Grid Accent 6" w:semiHidden="0" w:uiPriority="73" w:unhideWhenUsed="0"/>
-    <w:lsdException w:name="Subtle Emphasis" w:semiHidden="0" w:uiPriority="19" w:unhideWhenUsed="0" w:qFormat="1"/>
-    <w:lsdException w:name="Intense Emphasis" w:semiHidden="0" w:uiPriority="21" w:unhideWhenUsed="0" w:qFormat="1"/>
-    <w:lsdException w:name="Subtle Reference" w:semiHidden="0" w:uiPriority="31" w:unhideWhenUsed="0" w:qFormat="1"/>
-    <w:lsdException w:name="Intense Reference" w:semiHidden="0" w:uiPriority="32" w:unhideWhenUsed="0" w:qFormat="1"/>
-    <w:lsdException w:name="Book Title" w:semiHidden="0" w:uiPriority="33" w:unhideWhenUsed="0" w:qFormat="1"/>
-    <w:lsdException w:name="Bibliography" w:uiPriority="37"/>
-    <w:lsdException w:name="TOC Heading" w:uiPriority="39" w:qFormat="1"/>
-  </w:latentStyles>
-  <w:style w:type="paragraph" w:default="1" w:styleId="Normal">
-    <w:name w:val="Normal"/>
-    <w:qFormat/>
-  </w:style>
-  <w:style w:type="paragraph" w:styleId="Heading1">
-    <w:name w:val="heading 1"/>
-    <w:basedOn w:val="Normal"/>
-    <w:link w:val="Heading1Char"/>
+  <w:style w:type="character" w:customStyle="1" w:styleId="Heading4Char">
+    <w:name w:val="Heading 4 Char"/>
+    <w:basedOn w:val="DefaultParagraphFont"/>
+    <w:link w:val="Heading4"/>
     <w:uiPriority w:val="9"/>
-    <w:qFormat/>
-    <w:rsid w:val="00833DEF"/>
-    <w:pPr>
-      <w:spacing w:before="100" w:beforeAutospacing="1" w:after="100" w:afterAutospacing="1" w:line="240" w:lineRule="auto"/>
-      <w:outlineLvl w:val="0"/>
-    </w:pPr>
-    <w:rPr>
-      <w:rFonts w:eastAsia="Times New Roman" w:cs="Times New Roman"/>
-      <w:b/>
-      <w:bCs/>
-      <w:kern w:val="36"/>
-      <w:sz w:val="48"/>
-      <w:szCs w:val="48"/>
-    </w:rPr>
-  </w:style>
-  <w:style w:type="paragraph" w:styleId="Heading2">
-    <w:name w:val="heading 2"/>
-    <w:basedOn w:val="Normal"/>
-    <w:link w:val="Heading2Char"/>
-    <w:uiPriority w:val="9"/>
-    <w:qFormat/>
-    <w:rsid w:val="00833DEF"/>
-    <w:pPr>
-      <w:spacing w:before="100" w:beforeAutospacing="1" w:after="100" w:afterAutospacing="1" w:line="240" w:lineRule="auto"/>
-      <w:outlineLvl w:val="1"/>
-    </w:pPr>
-    <w:rPr>
-      <w:rFonts w:eastAsia="Times New Roman" w:cs="Times New Roman"/>
-      <w:b/>
-      <w:bCs/>
-      <w:sz w:val="36"/>
-      <w:szCs w:val="36"/>
-    </w:rPr>
-  </w:style>
-  <w:style w:type="paragraph" w:styleId="Heading3">
-    <w:name w:val="heading 3"/>
-    <w:basedOn w:val="Normal"/>
-    <w:link w:val="Heading3Char"/>
-    <w:uiPriority w:val="9"/>
-    <w:qFormat/>
-    <w:rsid w:val="00833DEF"/>
-    <w:pPr>
-      <w:spacing w:before="100" w:beforeAutospacing="1" w:after="100" w:afterAutospacing="1" w:line="240" w:lineRule="auto"/>
-      <w:outlineLvl w:val="2"/>
-    </w:pPr>
-    <w:rPr>
-      <w:rFonts w:eastAsia="Times New Roman" w:cs="Times New Roman"/>
-      <w:b/>
-      <w:bCs/>
-      <w:sz w:val="27"/>
-      <w:szCs w:val="27"/>
-    </w:rPr>
-  </w:style>
-  <w:style w:type="character" w:default="1" w:styleId="DefaultParagraphFont">
-    <w:name w:val="Default Paragraph Font"/>
-    <w:uiPriority w:val="1"/>
     <w:semiHidden/>
-    <w:unhideWhenUsed/>
-  </w:style>
-  <w:style w:type="table" w:default="1" w:styleId="TableNormal">
-    <w:name w:val="Normal Table"/>
-    <w:uiPriority w:val="99"/>
-    <w:semiHidden/>
-    <w:unhideWhenUsed/>
-    <w:tblPr>
-      <w:tblInd w:w="0" w:type="dxa"/>
-      <w:tblCellMar>
-        <w:top w:w="0" w:type="dxa"/>
-        <w:left w:w="108" w:type="dxa"/>
-        <w:bottom w:w="0" w:type="dxa"/>
-        <w:right w:w="108" w:type="dxa"/>
-      </w:tblCellMar>
-    </w:tblPr>
-  </w:style>
-  <w:style w:type="numbering" w:default="1" w:styleId="NoList">
-    <w:name w:val="No List"/>
-    <w:uiPriority w:val="99"/>
-    <w:semiHidden/>
-    <w:unhideWhenUsed/>
-  </w:style>
-  <w:style w:type="character" w:customStyle="1" w:styleId="Heading1Char">
-    <w:name w:val="Heading 1 Char"/>
-    <w:basedOn w:val="DefaultParagraphFont"/>
-    <w:link w:val="Heading1"/>
-    <w:uiPriority w:val="9"/>
-    <w:rsid w:val="00833DEF"/>
-    <w:rPr>
-      <w:rFonts w:eastAsia="Times New Roman" w:cs="Times New Roman"/>
-      <w:b/>
-      <w:bCs/>
-      <w:kern w:val="36"/>
-      <w:sz w:val="48"/>
-      <w:szCs w:val="48"/>
-    </w:rPr>
-  </w:style>
-  <w:style w:type="character" w:customStyle="1" w:styleId="Heading2Char">
-    <w:name w:val="Heading 2 Char"/>
-    <w:basedOn w:val="DefaultParagraphFont"/>
-    <w:link w:val="Heading2"/>
-    <w:uiPriority w:val="9"/>
-    <w:rsid w:val="00833DEF"/>
-    <w:rPr>
-      <w:rFonts w:eastAsia="Times New Roman" w:cs="Times New Roman"/>
-      <w:b/>
-      <w:bCs/>
-      <w:sz w:val="36"/>
-      <w:szCs w:val="36"/>
-    </w:rPr>
-  </w:style>
-  <w:style w:type="character" w:customStyle="1" w:styleId="Heading3Char">
-    <w:name w:val="Heading 3 Char"/>
-    <w:basedOn w:val="DefaultParagraphFont"/>
-    <w:link w:val="Heading3"/>
-    <w:uiPriority w:val="9"/>
-    <w:rsid w:val="00833DEF"/>
-    <w:rPr>
-      <w:rFonts w:eastAsia="Times New Roman" w:cs="Times New Roman"/>
-      <w:b/>
-      <w:bCs/>
-      <w:sz w:val="27"/>
-      <w:szCs w:val="27"/>
-    </w:rPr>
-  </w:style>
-  <w:style w:type="character" w:styleId="Strong">
-    <w:name w:val="Strong"/>
-    <w:basedOn w:val="DefaultParagraphFont"/>
-    <w:uiPriority w:val="22"/>
-    <w:qFormat/>
-    <w:rsid w:val="00833DEF"/>
-    <w:rPr>
-      <w:b/>
-      <w:bCs/>
-    </w:rPr>
-  </w:style>
-  <w:style w:type="paragraph" w:styleId="NormalWeb">
-    <w:name w:val="Normal (Web)"/>
-    <w:basedOn w:val="Normal"/>
-    <w:uiPriority w:val="99"/>
-    <w:semiHidden/>
-    <w:unhideWhenUsed/>
-    <w:rsid w:val="00833DEF"/>
-    <w:pPr>
-      <w:spacing w:before="100" w:beforeAutospacing="1" w:after="100" w:afterAutospacing="1" w:line="240" w:lineRule="auto"/>
-    </w:pPr>
-    <w:rPr>
-      <w:rFonts w:eastAsia="Times New Roman" w:cs="Times New Roman"/>
-      <w:sz w:val="24"/>
-      <w:szCs w:val="24"/>
-    </w:rPr>
-  </w:style>
-  <w:style w:type="character" w:styleId="HTMLCode">
-    <w:name w:val="HTML Code"/>
-    <w:basedOn w:val="DefaultParagraphFont"/>
-    <w:uiPriority w:val="99"/>
-    <w:semiHidden/>
-    <w:unhideWhenUsed/>
-    <w:rsid w:val="00833DEF"/>
-    <w:rPr>
-      <w:rFonts w:ascii="Courier New" w:eastAsia="Times New Roman" w:hAnsi="Courier New" w:cs="Courier New"/>
-      <w:sz w:val="20"/>
-      <w:szCs w:val="20"/>
-    </w:rPr>
-  </w:style>
-  <w:style w:type="paragraph" w:styleId="HTMLPreformatted">
-    <w:name w:val="HTML Preformatted"/>
-    <w:basedOn w:val="Normal"/>
-    <w:link w:val="HTMLPreformattedChar"/>
-    <w:uiPriority w:val="99"/>
-    <w:semiHidden/>
-    <w:unhideWhenUsed/>
-    <w:rsid w:val="00833DEF"/>
-    <w:pPr>
-      <w:tabs>
-        <w:tab w:val="left" w:pos="916"/>
-        <w:tab w:val="left" w:pos="1832"/>
-        <w:tab w:val="left" w:pos="2748"/>
-        <w:tab w:val="left" w:pos="3664"/>
-        <w:tab w:val="left" w:pos="4580"/>
-        <w:tab w:val="left" w:pos="5496"/>
-        <w:tab w:val="left" w:pos="6412"/>
-        <w:tab w:val="left" w:pos="7328"/>
-        <w:tab w:val="left" w:pos="8244"/>
-        <w:tab w:val="left" w:pos="9160"/>
-        <w:tab w:val="left" w:pos="10076"/>
-        <w:tab w:val="left" w:pos="10992"/>
-        <w:tab w:val="left" w:pos="11908"/>
-        <w:tab w:val="left" w:pos="12824"/>
-        <w:tab w:val="left" w:pos="13740"/>
-        <w:tab w:val="left" w:pos="14656"/>
-      </w:tabs>
-      <w:spacing w:after="0" w:line="240" w:lineRule="auto"/>
-    </w:pPr>
-    <w:rPr>
-      <w:rFonts w:ascii="Courier New" w:eastAsia="Times New Roman" w:hAnsi="Courier New" w:cs="Courier New"/>
-      <w:sz w:val="20"/>
-      <w:szCs w:val="20"/>
-    </w:rPr>
-  </w:style>
-  <w:style w:type="character" w:customStyle="1" w:styleId="HTMLPreformattedChar">
-    <w:name w:val="HTML Preformatted Char"/>
-    <w:basedOn w:val="DefaultParagraphFont"/>
-    <w:link w:val="HTMLPreformatted"/>
-    <w:uiPriority w:val="99"/>
-    <w:semiHidden/>
-    <w:rsid w:val="00833DEF"/>
-    <w:rPr>
-      <w:rFonts w:ascii="Courier New" w:eastAsia="Times New Roman" w:hAnsi="Courier New" w:cs="Courier New"/>
-      <w:sz w:val="20"/>
-      <w:szCs w:val="20"/>
-    </w:rPr>
-  </w:style>
-  <w:style w:type="paragraph" w:styleId="Title">
-    <w:name w:val="Title"/>
-    <w:basedOn w:val="Normal"/>
-    <w:next w:val="Normal"/>
-    <w:link w:val="TitleChar"/>
-    <w:uiPriority w:val="10"/>
-    <w:qFormat/>
-    <w:rsid w:val="005C1021"/>
-    <w:pPr>
-      <w:pBdr>
-        <w:bottom w:val="single" w:sz="8" w:space="4" w:color="0F6FC6" w:themeColor="accent1"/>
-      </w:pBdr>
-      <w:spacing w:after="300" w:line="240" w:lineRule="auto"/>
-      <w:contextualSpacing/>
-    </w:pPr>
-    <w:rPr>
-      <w:rFonts w:asciiTheme="majorHAnsi" w:eastAsiaTheme="majorEastAsia" w:hAnsiTheme="majorHAnsi" w:cstheme="majorBidi"/>
-      <w:color w:val="03485B" w:themeColor="text2" w:themeShade="BF"/>
-      <w:spacing w:val="5"/>
-      <w:kern w:val="28"/>
-      <w:sz w:val="52"/>
-      <w:szCs w:val="52"/>
-    </w:rPr>
-  </w:style>
-  <w:style w:type="character" w:customStyle="1" w:styleId="TitleChar">
-    <w:name w:val="Title Char"/>
-    <w:basedOn w:val="DefaultParagraphFont"/>
-    <w:link w:val="Title"/>
-    <w:uiPriority w:val="10"/>
-    <w:rsid w:val="005C1021"/>
-    <w:rPr>
-      <w:rFonts w:asciiTheme="majorHAnsi" w:eastAsiaTheme="majorEastAsia" w:hAnsiTheme="majorHAnsi" w:cstheme="majorBidi"/>
-      <w:color w:val="03485B" w:themeColor="text2" w:themeShade="BF"/>
-      <w:spacing w:val="5"/>
-      <w:kern w:val="28"/>
-      <w:sz w:val="52"/>
-      <w:szCs w:val="52"/>
-    </w:rPr>
-  </w:style>
-  <w:style w:type="paragraph" w:styleId="NoSpacing">
-    <w:name w:val="No Spacing"/>
-    <w:link w:val="NoSpacingChar"/>
-    <w:uiPriority w:val="1"/>
-    <w:qFormat/>
-    <w:rsid w:val="005C1021"/>
-    <w:pPr>
-      <w:spacing w:after="0" w:line="240" w:lineRule="auto"/>
-    </w:pPr>
-    <w:rPr>
-      <w:rFonts w:asciiTheme="minorHAnsi" w:eastAsiaTheme="minorEastAsia" w:hAnsiTheme="minorHAnsi"/>
-      <w:sz w:val="22"/>
-      <w:lang w:eastAsia="ja-JP"/>
-    </w:rPr>
-  </w:style>
-  <w:style w:type="character" w:customStyle="1" w:styleId="NoSpacingChar">
-    <w:name w:val="No Spacing Char"/>
-    <w:basedOn w:val="DefaultParagraphFont"/>
-    <w:link w:val="NoSpacing"/>
-    <w:uiPriority w:val="1"/>
-    <w:rsid w:val="005C1021"/>
-    <w:rPr>
-      <w:rFonts w:asciiTheme="minorHAnsi" w:eastAsiaTheme="minorEastAsia" w:hAnsiTheme="minorHAnsi"/>
-      <w:sz w:val="22"/>
-      <w:lang w:eastAsia="ja-JP"/>
-    </w:rPr>
-  </w:style>
-  <w:style w:type="paragraph" w:styleId="BalloonText">
-    <w:name w:val="Balloon Text"/>
-    <w:basedOn w:val="Normal"/>
-    <w:link w:val="BalloonTextChar"/>
-    <w:uiPriority w:val="99"/>
-    <w:semiHidden/>
-    <w:unhideWhenUsed/>
-    <w:rsid w:val="005C1021"/>
-    <w:pPr>
-      <w:spacing w:after="0" w:line="240" w:lineRule="auto"/>
-    </w:pPr>
-    <w:rPr>
-      <w:rFonts w:ascii="Tahoma" w:hAnsi="Tahoma" w:cs="Tahoma"/>
-      <w:sz w:val="16"/>
-      <w:szCs w:val="16"/>
-    </w:rPr>
-  </w:style>
-  <w:style w:type="character" w:customStyle="1" w:styleId="BalloonTextChar">
-    <w:name w:val="Balloon Text Char"/>
-    <w:basedOn w:val="DefaultParagraphFont"/>
-    <w:link w:val="BalloonText"/>
-    <w:uiPriority w:val="99"/>
-    <w:semiHidden/>
-    <w:rsid w:val="005C1021"/>
-    <w:rPr>
-      <w:rFonts w:ascii="Tahoma" w:hAnsi="Tahoma" w:cs="Tahoma"/>
-      <w:sz w:val="16"/>
-      <w:szCs w:val="16"/>
-    </w:rPr>
-  </w:style>
-  <w:style w:type="paragraph" w:styleId="Subtitle">
-    <w:name w:val="Subtitle"/>
-    <w:basedOn w:val="Normal"/>
-    <w:next w:val="Normal"/>
-    <w:link w:val="SubtitleChar"/>
-    <w:uiPriority w:val="11"/>
-    <w:qFormat/>
-    <w:rsid w:val="001D0FE0"/>
-    <w:pPr>
-      <w:numPr>
-        <w:ilvl w:val="1"/>
-      </w:numPr>
-    </w:pPr>
+    <w:rsid w:val="00D71C6D"/>
     <w:rPr>
       <w:rFonts w:asciiTheme="majorHAnsi" w:eastAsiaTheme="majorEastAsia" w:hAnsiTheme="majorHAnsi" w:cstheme="majorBidi"/>
       <w:i/>
       <w:iCs/>
-      <w:color w:val="0F6FC6" w:themeColor="accent1"/>
-      <w:spacing w:val="15"/>
-      <w:sz w:val="24"/>
-      <w:szCs w:val="24"/>
+      <w:color w:val="0B5294" w:themeColor="accent1" w:themeShade="BF"/>
     </w:rPr>
   </w:style>
-  <w:style w:type="character" w:customStyle="1" w:styleId="SubtitleChar">
-    <w:name w:val="Subtitle Char"/>
+  <w:style w:type="character" w:customStyle="1" w:styleId="Heading5Char">
+    <w:name w:val="Heading 5 Char"/>
     <w:basedOn w:val="DefaultParagraphFont"/>
-    <w:link w:val="Subtitle"/>
-    <w:uiPriority w:val="11"/>
-    <w:rsid w:val="001D0FE0"/>
+    <w:link w:val="Heading5"/>
+    <w:uiPriority w:val="9"/>
+    <w:semiHidden/>
+    <w:rsid w:val="00D71C6D"/>
+    <w:rPr>
+      <w:rFonts w:asciiTheme="majorHAnsi" w:eastAsiaTheme="majorEastAsia" w:hAnsiTheme="majorHAnsi" w:cstheme="majorBidi"/>
+      <w:color w:val="0B5294" w:themeColor="accent1" w:themeShade="BF"/>
+    </w:rPr>
+  </w:style>
+  <w:style w:type="character" w:customStyle="1" w:styleId="Heading6Char">
+    <w:name w:val="Heading 6 Char"/>
+    <w:basedOn w:val="DefaultParagraphFont"/>
+    <w:link w:val="Heading6"/>
+    <w:uiPriority w:val="9"/>
+    <w:semiHidden/>
+    <w:rsid w:val="00D71C6D"/>
+    <w:rPr>
+      <w:rFonts w:asciiTheme="majorHAnsi" w:eastAsiaTheme="majorEastAsia" w:hAnsiTheme="majorHAnsi" w:cstheme="majorBidi"/>
+      <w:color w:val="073662" w:themeColor="accent1" w:themeShade="7F"/>
+    </w:rPr>
+  </w:style>
+  <w:style w:type="character" w:customStyle="1" w:styleId="Heading7Char">
+    <w:name w:val="Heading 7 Char"/>
+    <w:basedOn w:val="DefaultParagraphFont"/>
+    <w:link w:val="Heading7"/>
+    <w:uiPriority w:val="9"/>
+    <w:semiHidden/>
+    <w:rsid w:val="00D71C6D"/>
     <w:rPr>
       <w:rFonts w:asciiTheme="majorHAnsi" w:eastAsiaTheme="majorEastAsia" w:hAnsiTheme="majorHAnsi" w:cstheme="majorBidi"/>
       <w:i/>
       <w:iCs/>
-      <w:color w:val="0F6FC6" w:themeColor="accent1"/>
-      <w:spacing w:val="15"/>
-      <w:sz w:val="24"/>
-      <w:szCs w:val="24"/>
+      <w:color w:val="073662" w:themeColor="accent1" w:themeShade="7F"/>
     </w:rPr>
   </w:style>
-  <w:style w:type="paragraph" w:styleId="ListParagraph">
-    <w:name w:val="List Paragraph"/>
-    <w:basedOn w:val="Normal"/>
-    <w:uiPriority w:val="34"/>
-    <w:qFormat/>
-    <w:rsid w:val="001D0FE0"/>
-    <w:pPr>
-      <w:ind w:left="720"/>
-      <w:contextualSpacing/>
-    </w:pPr>
+  <w:style w:type="character" w:customStyle="1" w:styleId="Heading8Char">
+    <w:name w:val="Heading 8 Char"/>
+    <w:basedOn w:val="DefaultParagraphFont"/>
+    <w:link w:val="Heading8"/>
+    <w:uiPriority w:val="9"/>
+    <w:semiHidden/>
+    <w:rsid w:val="00D71C6D"/>
+    <w:rPr>
+      <w:rFonts w:asciiTheme="majorHAnsi" w:eastAsiaTheme="majorEastAsia" w:hAnsiTheme="majorHAnsi" w:cstheme="majorBidi"/>
+      <w:color w:val="272727" w:themeColor="text1" w:themeTint="D8"/>
+      <w:sz w:val="21"/>
+      <w:szCs w:val="21"/>
+    </w:rPr>
+  </w:style>
+  <w:style w:type="character" w:customStyle="1" w:styleId="Heading9Char">
+    <w:name w:val="Heading 9 Char"/>
+    <w:basedOn w:val="DefaultParagraphFont"/>
+    <w:link w:val="Heading9"/>
+    <w:uiPriority w:val="9"/>
+    <w:semiHidden/>
+    <w:rsid w:val="00D71C6D"/>
+    <w:rPr>
+      <w:rFonts w:asciiTheme="majorHAnsi" w:eastAsiaTheme="majorEastAsia" w:hAnsiTheme="majorHAnsi" w:cstheme="majorBidi"/>
+      <w:i/>
+      <w:iCs/>
+      <w:color w:val="272727" w:themeColor="text1" w:themeTint="D8"/>
+      <w:sz w:val="21"/>
+      <w:szCs w:val="21"/>
+    </w:rPr>
   </w:style>
 </w:styles>
 </file>

--- a/README.docx
+++ b/README.docx
@@ -183,12 +183,31 @@
     </w:p>
     <w:p>
       <w:r>
-        <w:t>Phần mềm này giúp vẽ đồ thị hàm số với các tùy chỉnh linh hoạt, hỗ trợ hiển thị trục tọa độ, lưới, và các yếu tố khác của biểu đồ.</w:t>
+        <w:t xml:space="preserve">Phần mềm này giúp vẽ đồ thị hàm số với các tùy chỉnh </w:t>
+      </w:r>
+      <w:r>
+        <w:rPr>
+          <w:color w:val="000000" w:themeColor="text1"/>
+          <w:highlight w:val="yellow"/>
+        </w:rPr>
+        <w:t>linh hoạt</w:t>
+      </w:r>
+      <w:r>
+        <w:t>, hỗ trợ hiển thị trục tọa độ, lưới, và các yếu tố khác của biểu đồ.</w:t>
       </w:r>
     </w:p>
     <w:p>
       <w:r>
-        <w:t>Sau đây là một số điểm nổi bật:</w:t>
+        <w:t xml:space="preserve">Sau đây là một số điểm </w:t>
+      </w:r>
+      <w:r>
+        <w:rPr>
+          <w:highlight w:val="yellow"/>
+        </w:rPr>
+        <w:t>nổi bật</w:t>
+      </w:r>
+      <w:r>
+        <w:t>:</w:t>
       </w:r>
     </w:p>
     <w:p>
@@ -753,7 +772,16 @@
           <w:color w:val="00B050"/>
           <w:lang w:val="vi-VN"/>
         </w:rPr>
-        <w:t xml:space="preserve">Hiển thị </w:t>
+        <w:t>Hi</w:t>
+      </w:r>
+      <w:bookmarkStart w:id="0" w:name="_GoBack"/>
+      <w:bookmarkEnd w:id="0"/>
+      <w:r>
+        <w:rPr>
+          <w:color w:val="00B050"/>
+          <w:lang w:val="vi-VN"/>
+        </w:rPr>
+        <w:t xml:space="preserve">ển thị </w:t>
       </w:r>
       <w:r>
         <w:rPr>
@@ -888,16 +916,7 @@
           <w:color w:val="000000" w:themeColor="text1"/>
           <w:lang w:val="vi-VN"/>
         </w:rPr>
-        <w:t xml:space="preserve"> xẩy ra khi chạy lệnh. Có</w:t>
-      </w:r>
-      <w:bookmarkStart w:id="0" w:name="_GoBack"/>
-      <w:bookmarkEnd w:id="0"/>
-      <w:r>
-        <w:rPr>
-          <w:color w:val="000000" w:themeColor="text1"/>
-          <w:lang w:val="vi-VN"/>
-        </w:rPr>
-        <w:t xml:space="preserve"> một ô nhập ở dưới ô thông báo </w:t>
+        <w:t xml:space="preserve"> xẩy ra khi chạy lệnh. Có một ô nhập ở dưới ô thông báo </w:t>
       </w:r>
       <w:r>
         <w:rPr>

--- a/README.docx
+++ b/README.docx
@@ -45,7 +45,7 @@
                     <pic:cNvPicPr/>
                   </pic:nvPicPr>
                   <pic:blipFill>
-                    <a:blip r:embed="rId5" cstate="print">
+                    <a:blip r:embed="rId6" cstate="print">
                       <a:extLst>
                         <a:ext uri="{28A0092B-C50C-407E-A947-70E740481C1C}">
                           <a14:useLocalDpi xmlns:a14="http://schemas.microsoft.com/office/drawing/2010/main" val="0"/>
@@ -116,7 +116,7 @@
                     <pic:cNvPicPr/>
                   </pic:nvPicPr>
                   <pic:blipFill>
-                    <a:blip r:embed="rId6" cstate="print">
+                    <a:blip r:embed="rId7" cstate="print">
                       <a:extLst>
                         <a:ext uri="{28A0092B-C50C-407E-A947-70E740481C1C}">
                           <a14:useLocalDpi xmlns:a14="http://schemas.microsoft.com/office/drawing/2010/main" val="0"/>
@@ -273,32 +273,50 @@
     </w:p>
     <w:p>
       <w:pPr>
-        <w:pStyle w:val="Heading1"/>
-      </w:pPr>
-      <w:r>
-        <w:t>Hướng</w:t>
-      </w:r>
-      <w:r>
-        <w:t xml:space="preserve"> Dẫn</w:t>
+        <w:pStyle w:val="ListParagraph"/>
+        <w:numPr>
+          <w:ilvl w:val="0"/>
+          <w:numId w:val="12"/>
+        </w:numPr>
+      </w:pPr>
+      <w:r>
+        <w:t xml:space="preserve">Mã nguồn </w:t>
+      </w:r>
+      <w:r>
+        <w:rPr>
+          <w:color w:val="00B050"/>
+        </w:rPr>
+        <w:t>mở</w:t>
       </w:r>
     </w:p>
     <w:p>
       <w:pPr>
-        <w:pStyle w:val="Heading2"/>
-      </w:pPr>
-      <w:r>
-        <w:t xml:space="preserve"> Cơ bản</w:t>
+        <w:pStyle w:val="Heading1"/>
+      </w:pPr>
+      <w:r>
+        <w:t>Hướng</w:t>
+      </w:r>
+      <w:r>
+        <w:t xml:space="preserve"> Dẫn</w:t>
       </w:r>
     </w:p>
     <w:p>
+      <w:pPr>
+        <w:pStyle w:val="Heading2"/>
+      </w:pPr>
+      <w:r>
+        <w:t xml:space="preserve"> Cơ bản</w:t>
+      </w:r>
+    </w:p>
+    <w:p>
       <w:r>
         <w:rPr>
           <w:noProof/>
         </w:rPr>
         <w:drawing>
           <wp:inline distT="0" distB="0" distL="0" distR="0">
-            <wp:extent cx="5939790" cy="3482975"/>
-            <wp:effectExtent l="0" t="0" r="3810" b="3175"/>
+            <wp:extent cx="7100514" cy="4163601"/>
+            <wp:effectExtent l="0" t="0" r="5715" b="8890"/>
             <wp:docPr id="4" name="Picture 4"/>
             <wp:cNvGraphicFramePr>
               <a:graphicFrameLocks xmlns:a="http://schemas.openxmlformats.org/drawingml/2006/main" noChangeAspect="1"/>
@@ -313,7 +331,7 @@
                     </pic:cNvPicPr>
                   </pic:nvPicPr>
                   <pic:blipFill>
-                    <a:blip r:embed="rId7">
+                    <a:blip r:embed="rId8">
                       <a:extLst>
                         <a:ext uri="{28A0092B-C50C-407E-A947-70E740481C1C}">
                           <a14:useLocalDpi xmlns:a14="http://schemas.microsoft.com/office/drawing/2010/main" val="0"/>
@@ -328,7 +346,7 @@
                   <pic:spPr bwMode="auto">
                     <a:xfrm>
                       <a:off x="0" y="0"/>
-                      <a:ext cx="5939790" cy="3482975"/>
+                      <a:ext cx="7148303" cy="4191624"/>
                     </a:xfrm>
                     <a:prstGeom prst="rect">
                       <a:avLst/>
@@ -354,7 +372,61 @@
         </w:numPr>
       </w:pPr>
       <w:r>
+        <w:rPr>
+          <w:noProof/>
+        </w:rPr>
         <w:lastRenderedPageBreak/>
+        <w:drawing>
+          <wp:anchor distT="0" distB="0" distL="114300" distR="114300" simplePos="0" relativeHeight="251684864" behindDoc="0" locked="0" layoutInCell="1" allowOverlap="1" wp14:anchorId="4B0241F9" wp14:editId="30A9C08E">
+            <wp:simplePos x="0" y="0"/>
+            <wp:positionH relativeFrom="margin">
+              <wp:align>right</wp:align>
+            </wp:positionH>
+            <wp:positionV relativeFrom="paragraph">
+              <wp:posOffset>178684</wp:posOffset>
+            </wp:positionV>
+            <wp:extent cx="1486535" cy="1329055"/>
+            <wp:effectExtent l="0" t="0" r="0" b="4445"/>
+            <wp:wrapSquare wrapText="bothSides"/>
+            <wp:docPr id="6" name="Picture 6"/>
+            <wp:cNvGraphicFramePr>
+              <a:graphicFrameLocks xmlns:a="http://schemas.openxmlformats.org/drawingml/2006/main" noChangeAspect="1"/>
+            </wp:cNvGraphicFramePr>
+            <a:graphic xmlns:a="http://schemas.openxmlformats.org/drawingml/2006/main">
+              <a:graphicData uri="http://schemas.openxmlformats.org/drawingml/2006/picture">
+                <pic:pic xmlns:pic="http://schemas.openxmlformats.org/drawingml/2006/picture">
+                  <pic:nvPicPr>
+                    <pic:cNvPr id="1" name=""/>
+                    <pic:cNvPicPr/>
+                  </pic:nvPicPr>
+                  <pic:blipFill>
+                    <a:blip r:embed="rId9">
+                      <a:extLst>
+                        <a:ext uri="{28A0092B-C50C-407E-A947-70E740481C1C}">
+                          <a14:useLocalDpi xmlns:a14="http://schemas.microsoft.com/office/drawing/2010/main" val="0"/>
+                        </a:ext>
+                      </a:extLst>
+                    </a:blip>
+                    <a:stretch>
+                      <a:fillRect/>
+                    </a:stretch>
+                  </pic:blipFill>
+                  <pic:spPr>
+                    <a:xfrm>
+                      <a:off x="0" y="0"/>
+                      <a:ext cx="1486535" cy="1329055"/>
+                    </a:xfrm>
+                    <a:prstGeom prst="rect">
+                      <a:avLst/>
+                    </a:prstGeom>
+                  </pic:spPr>
+                </pic:pic>
+              </a:graphicData>
+            </a:graphic>
+          </wp:anchor>
+        </w:drawing>
+      </w:r>
+      <w:r>
         <w:t>Menu gồm thẻ File, Tool và lệnh Help</w:t>
       </w:r>
     </w:p>
@@ -369,6 +441,9 @@
       <w:r>
         <w:t>Trong  thẻ File gồm có các lệnh (có thể dùng được):</w:t>
       </w:r>
+      <w:r>
+        <w:t xml:space="preserve"> </w:t>
+      </w:r>
     </w:p>
     <w:p>
       <w:pPr>
@@ -399,6 +474,12 @@
       <w:r>
         <w:t>.</w:t>
       </w:r>
+      <w:r>
+        <w:rPr>
+          <w:noProof/>
+        </w:rPr>
+        <w:t xml:space="preserve"> </w:t>
+      </w:r>
     </w:p>
     <w:p>
       <w:pPr>
@@ -527,6 +608,66 @@
         </w:numPr>
       </w:pPr>
       <w:r>
+        <w:rPr>
+          <w:noProof/>
+        </w:rPr>
+        <w:drawing>
+          <wp:anchor distT="0" distB="0" distL="114300" distR="114300" simplePos="0" relativeHeight="251685888" behindDoc="0" locked="0" layoutInCell="1" allowOverlap="1" wp14:anchorId="4C660886" wp14:editId="0161E31C">
+            <wp:simplePos x="0" y="0"/>
+            <wp:positionH relativeFrom="margin">
+              <wp:posOffset>4944082</wp:posOffset>
+            </wp:positionH>
+            <wp:positionV relativeFrom="paragraph">
+              <wp:posOffset>5770</wp:posOffset>
+            </wp:positionV>
+            <wp:extent cx="2081019" cy="389614"/>
+            <wp:effectExtent l="0" t="0" r="0" b="0"/>
+            <wp:wrapSquare wrapText="bothSides"/>
+            <wp:docPr id="7" name="Picture 7"/>
+            <wp:cNvGraphicFramePr>
+              <a:graphicFrameLocks xmlns:a="http://schemas.openxmlformats.org/drawingml/2006/main" noChangeAspect="1"/>
+            </wp:cNvGraphicFramePr>
+            <a:graphic xmlns:a="http://schemas.openxmlformats.org/drawingml/2006/main">
+              <a:graphicData uri="http://schemas.openxmlformats.org/drawingml/2006/picture">
+                <pic:pic xmlns:pic="http://schemas.openxmlformats.org/drawingml/2006/picture">
+                  <pic:nvPicPr>
+                    <pic:cNvPr id="1" name=""/>
+                    <pic:cNvPicPr/>
+                  </pic:nvPicPr>
+                  <pic:blipFill>
+                    <a:blip r:embed="rId10">
+                      <a:extLst>
+                        <a:ext uri="{28A0092B-C50C-407E-A947-70E740481C1C}">
+                          <a14:useLocalDpi xmlns:a14="http://schemas.microsoft.com/office/drawing/2010/main" val="0"/>
+                        </a:ext>
+                      </a:extLst>
+                    </a:blip>
+                    <a:stretch>
+                      <a:fillRect/>
+                    </a:stretch>
+                  </pic:blipFill>
+                  <pic:spPr>
+                    <a:xfrm>
+                      <a:off x="0" y="0"/>
+                      <a:ext cx="2081019" cy="389614"/>
+                    </a:xfrm>
+                    <a:prstGeom prst="rect">
+                      <a:avLst/>
+                    </a:prstGeom>
+                  </pic:spPr>
+                </pic:pic>
+              </a:graphicData>
+            </a:graphic>
+            <wp14:sizeRelH relativeFrom="margin">
+              <wp14:pctWidth>0</wp14:pctWidth>
+            </wp14:sizeRelH>
+            <wp14:sizeRelV relativeFrom="margin">
+              <wp14:pctHeight>0</wp14:pctHeight>
+            </wp14:sizeRelV>
+          </wp:anchor>
+        </w:drawing>
+      </w:r>
+      <w:r>
         <w:t>Trong  thẻ</w:t>
       </w:r>
       <w:r>
@@ -614,6 +755,12 @@
         </w:rPr>
         <w:t xml:space="preserve"> của phần mềm vẽ biểu đồ, bạn có thể thực hiện một số thao tác như:</w:t>
       </w:r>
+      <w:r>
+        <w:rPr>
+          <w:noProof/>
+        </w:rPr>
+        <w:t xml:space="preserve"> </w:t>
+      </w:r>
     </w:p>
     <w:p>
       <w:pPr>
@@ -625,13 +772,81 @@
       </w:pPr>
       <w:r>
         <w:rPr>
+          <w:noProof/>
+        </w:rPr>
+        <w:drawing>
+          <wp:anchor distT="0" distB="0" distL="114300" distR="114300" simplePos="0" relativeHeight="251683840" behindDoc="1" locked="0" layoutInCell="1" allowOverlap="1" wp14:anchorId="2609B2F8" wp14:editId="5D238B77">
+            <wp:simplePos x="0" y="0"/>
+            <wp:positionH relativeFrom="column">
+              <wp:posOffset>226060</wp:posOffset>
+            </wp:positionH>
+            <wp:positionV relativeFrom="paragraph">
+              <wp:posOffset>-635</wp:posOffset>
+            </wp:positionV>
+            <wp:extent cx="2305685" cy="1453515"/>
+            <wp:effectExtent l="0" t="0" r="0" b="0"/>
+            <wp:wrapTight wrapText="bothSides">
+              <wp:wrapPolygon edited="0">
+                <wp:start x="0" y="0"/>
+                <wp:lineTo x="0" y="21232"/>
+                <wp:lineTo x="21416" y="21232"/>
+                <wp:lineTo x="21416" y="0"/>
+                <wp:lineTo x="0" y="0"/>
+              </wp:wrapPolygon>
+            </wp:wrapTight>
+            <wp:docPr id="5" name="Picture 5"/>
+            <wp:cNvGraphicFramePr>
+              <a:graphicFrameLocks xmlns:a="http://schemas.openxmlformats.org/drawingml/2006/main" noChangeAspect="1"/>
+            </wp:cNvGraphicFramePr>
+            <a:graphic xmlns:a="http://schemas.openxmlformats.org/drawingml/2006/main">
+              <a:graphicData uri="http://schemas.openxmlformats.org/drawingml/2006/picture">
+                <pic:pic xmlns:pic="http://schemas.openxmlformats.org/drawingml/2006/picture">
+                  <pic:nvPicPr>
+                    <pic:cNvPr id="1" name=""/>
+                    <pic:cNvPicPr/>
+                  </pic:nvPicPr>
+                  <pic:blipFill>
+                    <a:blip r:embed="rId11" cstate="print">
+                      <a:extLst>
+                        <a:ext uri="{28A0092B-C50C-407E-A947-70E740481C1C}">
+                          <a14:useLocalDpi xmlns:a14="http://schemas.microsoft.com/office/drawing/2010/main" val="0"/>
+                        </a:ext>
+                      </a:extLst>
+                    </a:blip>
+                    <a:stretch>
+                      <a:fillRect/>
+                    </a:stretch>
+                  </pic:blipFill>
+                  <pic:spPr>
+                    <a:xfrm>
+                      <a:off x="0" y="0"/>
+                      <a:ext cx="2305685" cy="1453515"/>
+                    </a:xfrm>
+                    <a:prstGeom prst="rect">
+                      <a:avLst/>
+                    </a:prstGeom>
+                  </pic:spPr>
+                </pic:pic>
+              </a:graphicData>
+            </a:graphic>
+            <wp14:sizeRelH relativeFrom="page">
+              <wp14:pctWidth>0</wp14:pctWidth>
+            </wp14:sizeRelH>
+            <wp14:sizeRelV relativeFrom="page">
+              <wp14:pctHeight>0</wp14:pctHeight>
+            </wp14:sizeRelV>
+          </wp:anchor>
+        </w:drawing>
+      </w:r>
+      <w:r>
+        <w:rPr>
           <w:lang w:val="vi-VN"/>
         </w:rPr>
         <w:t xml:space="preserve">Di chuyển: Sử dụng thao tác kéo thả bằng </w:t>
       </w:r>
       <w:r>
         <w:rPr>
-          <w:highlight w:val="yellow"/>
+          <w:highlight w:val="cyan"/>
           <w:lang w:val="vi-VN"/>
         </w:rPr>
         <w:t>chuột trái</w:t>
@@ -661,13 +876,7 @@
         <w:rPr>
           <w:lang w:val="vi-VN"/>
         </w:rPr>
-        <w:t xml:space="preserve">Phóng to, thu nhỏ: </w:t>
-      </w:r>
-      <w:r>
-        <w:rPr>
-          <w:lang w:val="vi-VN"/>
-        </w:rPr>
-        <w:t>Sử dụ</w:t>
+        <w:t>Phóng to, thu nhỏ: Sử dụ</w:t>
       </w:r>
       <w:r>
         <w:rPr>
@@ -677,7 +886,7 @@
       </w:r>
       <w:r>
         <w:rPr>
-          <w:highlight w:val="yellow"/>
+          <w:highlight w:val="cyan"/>
           <w:lang w:val="vi-VN"/>
         </w:rPr>
         <w:t>cuộn chuột</w:t>
@@ -713,138 +922,256 @@
         <w:rPr>
           <w:lang w:val="vi-VN"/>
         </w:rPr>
-        <w:t xml:space="preserve">Vẽ: </w:t>
-      </w:r>
-      <w:r>
-        <w:rPr>
-          <w:lang w:val="vi-VN"/>
-        </w:rPr>
-        <w:t xml:space="preserve">Sử dụng thao tác kéo thả bằng </w:t>
+        <w:t xml:space="preserve">Vẽ: Sử dụng thao tác kéo thả bằng </w:t>
+      </w:r>
+      <w:r>
+        <w:rPr>
+          <w:highlight w:val="cyan"/>
+          <w:lang w:val="vi-VN"/>
+        </w:rPr>
+        <w:t>chuột phải</w:t>
+      </w:r>
+      <w:r>
+        <w:rPr>
+          <w:lang w:val="vi-VN"/>
+        </w:rPr>
+        <w:t xml:space="preserve"> dể vẽ </w:t>
       </w:r>
       <w:r>
         <w:rPr>
           <w:highlight w:val="yellow"/>
           <w:lang w:val="vi-VN"/>
         </w:rPr>
-        <w:t>chuột phải</w:t>
-      </w:r>
-      <w:r>
-        <w:rPr>
-          <w:lang w:val="vi-VN"/>
-        </w:rPr>
-        <w:t xml:space="preserve"> dể vẽ </w:t>
-      </w:r>
-      <w:r>
-        <w:rPr>
+        <w:t>nếu</w:t>
+      </w:r>
+      <w:r>
+        <w:rPr>
+          <w:lang w:val="vi-VN"/>
+        </w:rPr>
+        <w:t xml:space="preserve"> bạn đã bật </w:t>
+      </w:r>
+      <w:r>
+        <w:rPr>
+          <w:color w:val="00B050"/>
+          <w:lang w:val="vi-VN"/>
+        </w:rPr>
+        <w:t>dot_main</w:t>
+      </w:r>
+      <w:r>
+        <w:rPr>
+          <w:color w:val="00B050"/>
+          <w:lang w:val="vi-VN"/>
+        </w:rPr>
+        <w:t xml:space="preserve"> </w:t>
+      </w:r>
+      <w:r>
+        <w:rPr>
+          <w:lang w:val="vi-VN"/>
+        </w:rPr>
+        <w:t xml:space="preserve">ở chế độ </w:t>
+      </w:r>
+      <w:r>
+        <w:rPr>
+          <w:color w:val="00B050"/>
+          <w:lang w:val="vi-VN"/>
+        </w:rPr>
+        <w:t xml:space="preserve">Hiển thị </w:t>
+      </w:r>
+      <w:r>
+        <w:rPr>
+          <w:color w:val="00B0F0"/>
+          <w:lang w:val="vi-VN"/>
+        </w:rPr>
+        <w:t>(Tiếng Việt)</w:t>
+      </w:r>
+      <w:r>
+        <w:rPr>
+          <w:color w:val="00B0F0"/>
+          <w:lang w:val="vi-VN"/>
+        </w:rPr>
+        <w:t xml:space="preserve"> </w:t>
+      </w:r>
+      <w:r>
+        <w:rPr>
+          <w:color w:val="000000" w:themeColor="text1"/>
+          <w:lang w:val="vi-VN"/>
+        </w:rPr>
+        <w:t xml:space="preserve">hoặc </w:t>
+      </w:r>
+      <w:r>
+        <w:rPr>
+          <w:color w:val="00B050"/>
+          <w:lang w:val="vi-VN"/>
+        </w:rPr>
+        <w:t>Show</w:t>
+      </w:r>
+      <w:r>
+        <w:rPr>
+          <w:color w:val="000000" w:themeColor="text1"/>
+          <w:lang w:val="vi-VN"/>
+        </w:rPr>
+        <w:t xml:space="preserve"> </w:t>
+      </w:r>
+      <w:r>
+        <w:rPr>
+          <w:color w:val="00B0F0"/>
+          <w:lang w:val="vi-VN"/>
+        </w:rPr>
+        <w:t>(English)</w:t>
+      </w:r>
+      <w:r>
+        <w:rPr>
+          <w:color w:val="000000" w:themeColor="text1"/>
+          <w:lang w:val="vi-VN"/>
+        </w:rPr>
+        <w:t xml:space="preserve">. Khi vẽ nó sẽ tạo ra các chấm tròn nhỏ, nếu bạn di chuyển quá nhanh các chấm tròn sẽ rời rạc và </w:t>
+      </w:r>
+      <w:r>
+        <w:rPr>
+          <w:color w:val="00B0F0"/>
+          <w:lang w:val="vi-VN"/>
+        </w:rPr>
+        <w:t>(ngược lại...)</w:t>
+      </w:r>
+      <w:r>
+        <w:rPr>
+          <w:color w:val="000000" w:themeColor="text1"/>
+          <w:lang w:val="vi-VN"/>
+        </w:rPr>
+        <w:t>.</w:t>
+      </w:r>
+      <w:r>
+        <w:rPr>
+          <w:color w:val="000000" w:themeColor="text1"/>
+        </w:rPr>
+        <w:t xml:space="preserve"> Các tổng hợp phím liên quan như: </w:t>
+      </w:r>
+      <w:r>
+        <w:rPr>
+          <w:color w:val="000000" w:themeColor="text1"/>
+          <w:highlight w:val="cyan"/>
+        </w:rPr>
+        <w:t>Ctrl</w:t>
+      </w:r>
+      <w:r>
+        <w:rPr>
+          <w:color w:val="000000" w:themeColor="text1"/>
+        </w:rPr>
+        <w:t xml:space="preserve"> + </w:t>
+      </w:r>
+      <w:r>
+        <w:rPr>
+          <w:color w:val="000000" w:themeColor="text1"/>
+          <w:highlight w:val="cyan"/>
+        </w:rPr>
+        <w:t>Z</w:t>
+      </w:r>
+      <w:r>
+        <w:rPr>
+          <w:color w:val="000000" w:themeColor="text1"/>
+        </w:rPr>
+        <w:t xml:space="preserve"> = Xóa</w:t>
+      </w:r>
+      <w:r>
+        <w:rPr>
+          <w:color w:val="000000" w:themeColor="text1"/>
+        </w:rPr>
+        <w:t xml:space="preserve"> (Undo)</w:t>
+      </w:r>
+      <w:r>
+        <w:rPr>
+          <w:color w:val="000000" w:themeColor="text1"/>
+        </w:rPr>
+        <w:t xml:space="preserve">; </w:t>
+      </w:r>
+      <w:r>
+        <w:rPr>
+          <w:color w:val="000000" w:themeColor="text1"/>
+          <w:highlight w:val="cyan"/>
+        </w:rPr>
+        <w:t>Ctrl</w:t>
+      </w:r>
+      <w:r>
+        <w:rPr>
+          <w:color w:val="000000" w:themeColor="text1"/>
+        </w:rPr>
+        <w:t xml:space="preserve"> + </w:t>
+      </w:r>
+      <w:r>
+        <w:rPr>
+          <w:color w:val="000000" w:themeColor="text1"/>
+          <w:highlight w:val="cyan"/>
+        </w:rPr>
+        <w:t>Y</w:t>
+      </w:r>
+      <w:r>
+        <w:rPr>
+          <w:color w:val="000000" w:themeColor="text1"/>
+        </w:rPr>
+        <w:t xml:space="preserve"> =</w:t>
+      </w:r>
+      <w:r>
+        <w:rPr>
+          <w:color w:val="000000" w:themeColor="text1"/>
+        </w:rPr>
+        <w:t xml:space="preserve"> Quay lại</w:t>
+      </w:r>
+      <w:r>
+        <w:rPr>
+          <w:color w:val="000000" w:themeColor="text1"/>
+        </w:rPr>
+        <w:t xml:space="preserve"> (Redo)</w:t>
+      </w:r>
+      <w:r>
+        <w:rPr>
+          <w:color w:val="000000" w:themeColor="text1"/>
+        </w:rPr>
+        <w:t xml:space="preserve">; </w:t>
+      </w:r>
+      <w:r>
+        <w:rPr>
+          <w:color w:val="000000" w:themeColor="text1"/>
+          <w:highlight w:val="cyan"/>
+        </w:rPr>
+        <w:t>Ctrl</w:t>
+      </w:r>
+      <w:r>
+        <w:rPr>
+          <w:color w:val="000000" w:themeColor="text1"/>
+        </w:rPr>
+        <w:t xml:space="preserve"> + </w:t>
+      </w:r>
+      <w:r>
+        <w:rPr>
+          <w:color w:val="000000" w:themeColor="text1"/>
+          <w:highlight w:val="cyan"/>
+        </w:rPr>
+        <w:t>D</w:t>
+      </w:r>
+      <w:r>
+        <w:rPr>
+          <w:color w:val="000000" w:themeColor="text1"/>
+        </w:rPr>
+        <w:t xml:space="preserve"> = Xóa tất cả (</w:t>
+      </w:r>
+      <w:r>
+        <w:rPr>
+          <w:color w:val="FF0000"/>
           <w:highlight w:val="yellow"/>
-          <w:lang w:val="vi-VN"/>
-        </w:rPr>
-        <w:t>nếu</w:t>
-      </w:r>
-      <w:r>
-        <w:rPr>
-          <w:lang w:val="vi-VN"/>
-        </w:rPr>
-        <w:t xml:space="preserve"> bạn đã bật </w:t>
-      </w:r>
-      <w:r>
-        <w:rPr>
-          <w:color w:val="00B050"/>
-          <w:lang w:val="vi-VN"/>
-        </w:rPr>
-        <w:t>dot_main</w:t>
-      </w:r>
-      <w:r>
-        <w:rPr>
-          <w:color w:val="00B050"/>
-          <w:lang w:val="vi-VN"/>
+        </w:rPr>
+        <w:t>Lưu ý</w:t>
+      </w:r>
+      <w:r>
+        <w:rPr>
+          <w:color w:val="000000" w:themeColor="text1"/>
+        </w:rPr>
+        <w:t xml:space="preserve"> nếu xóa thì sẽ không thể quay lại)</w:t>
+      </w:r>
+      <w:r>
+        <w:rPr>
+          <w:color w:val="000000" w:themeColor="text1"/>
         </w:rPr>
         <w:t xml:space="preserve"> </w:t>
-      </w:r>
-      <w:r>
-        <w:rPr>
-          <w:lang w:val="vi-VN"/>
-        </w:rPr>
-        <w:t xml:space="preserve">ở chế độ </w:t>
-      </w:r>
-      <w:r>
-        <w:rPr>
-          <w:color w:val="00B050"/>
-          <w:lang w:val="vi-VN"/>
-        </w:rPr>
-        <w:t>Hi</w:t>
-      </w:r>
-      <w:bookmarkStart w:id="0" w:name="_GoBack"/>
-      <w:bookmarkEnd w:id="0"/>
-      <w:r>
-        <w:rPr>
-          <w:color w:val="00B050"/>
-          <w:lang w:val="vi-VN"/>
-        </w:rPr>
-        <w:t xml:space="preserve">ển thị </w:t>
-      </w:r>
-      <w:r>
-        <w:rPr>
-          <w:color w:val="00B0F0"/>
-          <w:lang w:val="vi-VN"/>
-        </w:rPr>
-        <w:t>(Tiếng Việt)</w:t>
-      </w:r>
-      <w:r>
-        <w:rPr>
-          <w:color w:val="00B0F0"/>
-          <w:lang w:val="vi-VN"/>
-        </w:rPr>
-        <w:t xml:space="preserve"> </w:t>
-      </w:r>
-      <w:r>
-        <w:rPr>
-          <w:color w:val="000000" w:themeColor="text1"/>
-          <w:lang w:val="vi-VN"/>
-        </w:rPr>
-        <w:t xml:space="preserve">hoặc </w:t>
-      </w:r>
-      <w:r>
-        <w:rPr>
-          <w:color w:val="00B050"/>
-          <w:lang w:val="vi-VN"/>
-        </w:rPr>
-        <w:t>Show</w:t>
-      </w:r>
-      <w:r>
-        <w:rPr>
-          <w:color w:val="000000" w:themeColor="text1"/>
-          <w:lang w:val="vi-VN"/>
-        </w:rPr>
-        <w:t xml:space="preserve"> </w:t>
-      </w:r>
-      <w:r>
-        <w:rPr>
-          <w:color w:val="00B0F0"/>
-          <w:lang w:val="vi-VN"/>
-        </w:rPr>
-        <w:t>(English)</w:t>
-      </w:r>
-      <w:r>
-        <w:rPr>
-          <w:color w:val="000000" w:themeColor="text1"/>
-          <w:lang w:val="vi-VN"/>
-        </w:rPr>
-        <w:t xml:space="preserve">. Khi vẽ nó sẽ tạo ra các chấm tròn nhỏ, nếu bạn di chuyển quá nhanh các chấm tròn sẽ rời rạc và </w:t>
-      </w:r>
-      <w:r>
-        <w:rPr>
-          <w:color w:val="00B0F0"/>
-          <w:lang w:val="vi-VN"/>
-        </w:rPr>
-        <w:t>(ngược lại...)</w:t>
-      </w:r>
-      <w:r>
-        <w:rPr>
-          <w:color w:val="000000" w:themeColor="text1"/>
-          <w:lang w:val="vi-VN"/>
-        </w:rPr>
-        <w:t>.</w:t>
       </w:r>
     </w:p>
     <w:p>
@@ -944,6 +1271,74 @@
       </w:pPr>
       <w:r>
         <w:rPr>
+          <w:noProof/>
+        </w:rPr>
+        <w:drawing>
+          <wp:anchor distT="0" distB="0" distL="114300" distR="114300" simplePos="0" relativeHeight="251682816" behindDoc="1" locked="0" layoutInCell="1" allowOverlap="1" wp14:anchorId="162119AE" wp14:editId="0EE2E043">
+            <wp:simplePos x="0" y="0"/>
+            <wp:positionH relativeFrom="margin">
+              <wp:align>right</wp:align>
+            </wp:positionH>
+            <wp:positionV relativeFrom="paragraph">
+              <wp:posOffset>-487349</wp:posOffset>
+            </wp:positionV>
+            <wp:extent cx="2552700" cy="3733800"/>
+            <wp:effectExtent l="0" t="0" r="0" b="0"/>
+            <wp:wrapTight wrapText="bothSides">
+              <wp:wrapPolygon edited="0">
+                <wp:start x="0" y="0"/>
+                <wp:lineTo x="0" y="21490"/>
+                <wp:lineTo x="21439" y="21490"/>
+                <wp:lineTo x="21439" y="0"/>
+                <wp:lineTo x="0" y="0"/>
+              </wp:wrapPolygon>
+            </wp:wrapTight>
+            <wp:docPr id="3" name="Picture 3"/>
+            <wp:cNvGraphicFramePr>
+              <a:graphicFrameLocks xmlns:a="http://schemas.openxmlformats.org/drawingml/2006/main" noChangeAspect="1"/>
+            </wp:cNvGraphicFramePr>
+            <a:graphic xmlns:a="http://schemas.openxmlformats.org/drawingml/2006/main">
+              <a:graphicData uri="http://schemas.openxmlformats.org/drawingml/2006/picture">
+                <pic:pic xmlns:pic="http://schemas.openxmlformats.org/drawingml/2006/picture">
+                  <pic:nvPicPr>
+                    <pic:cNvPr id="1" name=""/>
+                    <pic:cNvPicPr/>
+                  </pic:nvPicPr>
+                  <pic:blipFill>
+                    <a:blip r:embed="rId12">
+                      <a:extLst>
+                        <a:ext uri="{28A0092B-C50C-407E-A947-70E740481C1C}">
+                          <a14:useLocalDpi xmlns:a14="http://schemas.microsoft.com/office/drawing/2010/main" val="0"/>
+                        </a:ext>
+                      </a:extLst>
+                    </a:blip>
+                    <a:stretch>
+                      <a:fillRect/>
+                    </a:stretch>
+                  </pic:blipFill>
+                  <pic:spPr>
+                    <a:xfrm>
+                      <a:off x="0" y="0"/>
+                      <a:ext cx="2552700" cy="3733800"/>
+                    </a:xfrm>
+                    <a:prstGeom prst="rect">
+                      <a:avLst/>
+                    </a:prstGeom>
+                  </pic:spPr>
+                </pic:pic>
+              </a:graphicData>
+            </a:graphic>
+            <wp14:sizeRelH relativeFrom="page">
+              <wp14:pctWidth>0</wp14:pctWidth>
+            </wp14:sizeRelH>
+            <wp14:sizeRelV relativeFrom="page">
+              <wp14:pctHeight>0</wp14:pctHeight>
+            </wp14:sizeRelV>
+          </wp:anchor>
+        </w:drawing>
+      </w:r>
+      <w:r>
+        <w:rPr>
           <w:color w:val="00B050"/>
           <w:lang w:val="vi-VN"/>
         </w:rPr>
@@ -960,7 +1355,16 @@
         <w:rPr>
           <w:lang w:val="vi-VN"/>
         </w:rPr>
-        <w:t xml:space="preserve">: Trong thẻ này bạn có thể điều chỉnh bạn có thể điều chỉnh các thông số như </w:t>
+        <w:t>: Trong thẻ này bạn có thể điều chỉnh bạn có thể điều chỉnh các thông số</w:t>
+      </w:r>
+      <w:r>
+        <w:t>, hiển thị…</w:t>
+      </w:r>
+      <w:r>
+        <w:rPr>
+          <w:lang w:val="vi-VN"/>
+        </w:rPr>
+        <w:t xml:space="preserve"> như: </w:t>
       </w:r>
       <w:r>
         <w:rPr>
@@ -1068,6 +1472,5655 @@
         </w:rPr>
         <w:t>(Theme)</w:t>
       </w:r>
+      <w:r>
+        <w:t xml:space="preserve">; </w:t>
+      </w:r>
+      <w:r>
+        <w:rPr>
+          <w:color w:val="00B050"/>
+        </w:rPr>
+        <w:t>Thanh tiế</w:t>
+      </w:r>
+      <w:r>
+        <w:rPr>
+          <w:color w:val="00B050"/>
+        </w:rPr>
+        <w:t xml:space="preserve">n </w:t>
+      </w:r>
+      <w:r>
+        <w:rPr>
+          <w:color w:val="00B050"/>
+        </w:rPr>
+        <w:t xml:space="preserve">trình </w:t>
+      </w:r>
+      <w:r>
+        <w:rPr>
+          <w:color w:val="00B0F0"/>
+        </w:rPr>
+        <w:t>(Progressbar)</w:t>
+      </w:r>
+      <w:r>
+        <w:t xml:space="preserve">; </w:t>
+      </w:r>
+      <w:r>
+        <w:rPr>
+          <w:color w:val="00B050"/>
+        </w:rPr>
+        <w:t>Hiển thị %</w:t>
+      </w:r>
+      <w:r>
+        <w:t xml:space="preserve"> </w:t>
+      </w:r>
+      <w:r>
+        <w:rPr>
+          <w:color w:val="00B0F0"/>
+        </w:rPr>
+        <w:t>(</w:t>
+      </w:r>
+      <w:r>
+        <w:rPr>
+          <w:color w:val="00B0F0"/>
+        </w:rPr>
+        <w:t>State</w:t>
+      </w:r>
+      <w:r>
+        <w:rPr>
+          <w:color w:val="00B0F0"/>
+        </w:rPr>
+        <w:t>)</w:t>
+      </w:r>
+      <w:r>
+        <w:t xml:space="preserve">; </w:t>
+      </w:r>
+      <w:r>
+        <w:rPr>
+          <w:color w:val="00B050"/>
+        </w:rPr>
+        <w:t>Ngôn Ngữ</w:t>
+      </w:r>
+      <w:r>
+        <w:t xml:space="preserve"> </w:t>
+      </w:r>
+      <w:r>
+        <w:rPr>
+          <w:color w:val="00B0F0"/>
+        </w:rPr>
+        <w:t>(Language)</w:t>
+      </w:r>
+      <w:r>
+        <w:t>;</w:t>
+      </w:r>
+      <w:r>
+        <w:t xml:space="preserve"> </w:t>
+      </w:r>
+      <w:r>
+        <w:rPr>
+          <w:color w:val="00B050"/>
+        </w:rPr>
+        <w:t>T</w:t>
+      </w:r>
+      <w:r>
+        <w:rPr>
+          <w:color w:val="00B050"/>
+        </w:rPr>
+        <w:t>rục tọa độ x</w:t>
+      </w:r>
+      <w:r>
+        <w:t xml:space="preserve"> </w:t>
+      </w:r>
+      <w:r>
+        <w:rPr>
+          <w:color w:val="00B0F0"/>
+        </w:rPr>
+        <w:t>(line_sprt_x)</w:t>
+      </w:r>
+      <w:r>
+        <w:t xml:space="preserve">; </w:t>
+      </w:r>
+      <w:r>
+        <w:rPr>
+          <w:color w:val="00B050"/>
+        </w:rPr>
+        <w:t>T</w:t>
+      </w:r>
+      <w:r>
+        <w:rPr>
+          <w:color w:val="00B050"/>
+        </w:rPr>
+        <w:t>rục tọa độ y</w:t>
+      </w:r>
+      <w:r>
+        <w:t xml:space="preserve"> </w:t>
+      </w:r>
+      <w:r>
+        <w:rPr>
+          <w:color w:val="00B0F0"/>
+        </w:rPr>
+        <w:t>(line_sprt_y)</w:t>
+      </w:r>
+      <w:r>
+        <w:t xml:space="preserve">; </w:t>
+      </w:r>
+      <w:r>
+        <w:rPr>
+          <w:color w:val="00B050"/>
+        </w:rPr>
+        <w:t>Đ</w:t>
+      </w:r>
+      <w:r>
+        <w:rPr>
+          <w:color w:val="00B050"/>
+        </w:rPr>
+        <w:t>ường</w:t>
+      </w:r>
+      <w:r>
+        <w:t xml:space="preserve"> </w:t>
+      </w:r>
+      <w:r>
+        <w:rPr>
+          <w:color w:val="00B0F0"/>
+        </w:rPr>
+        <w:t>(line_main);</w:t>
+      </w:r>
+      <w:r>
+        <w:rPr>
+          <w:color w:val="00B0F0"/>
+        </w:rPr>
+        <w:t xml:space="preserve"> </w:t>
+      </w:r>
+      <w:r>
+        <w:rPr>
+          <w:color w:val="00B050"/>
+        </w:rPr>
+        <w:t>Đ</w:t>
+      </w:r>
+      <w:r>
+        <w:rPr>
+          <w:color w:val="00B050"/>
+        </w:rPr>
+        <w:t>iểm</w:t>
+      </w:r>
+      <w:r>
+        <w:t xml:space="preserve"> </w:t>
+      </w:r>
+      <w:r>
+        <w:rPr>
+          <w:color w:val="00B0F0"/>
+        </w:rPr>
+        <w:t>(dot_main)</w:t>
+      </w:r>
+      <w:r>
+        <w:rPr>
+          <w:color w:val="00B0F0"/>
+        </w:rPr>
+        <w:t xml:space="preserve"> </w:t>
+      </w:r>
+      <w:r>
+        <w:t>được gộp thành các nhóm:</w:t>
+      </w:r>
+    </w:p>
+    <w:p>
+      <w:pPr>
+        <w:pStyle w:val="ListParagraph"/>
+        <w:numPr>
+          <w:ilvl w:val="2"/>
+          <w:numId w:val="19"/>
+        </w:numPr>
+      </w:pPr>
+      <w:r>
+        <w:rPr>
+          <w:color w:val="00B050"/>
+        </w:rPr>
+        <w:t>Biểu đồ</w:t>
+      </w:r>
+      <w:r>
+        <w:rPr>
+          <w:color w:val="00B050"/>
+        </w:rPr>
+        <w:t xml:space="preserve"> </w:t>
+      </w:r>
+      <w:r>
+        <w:rPr>
+          <w:color w:val="00B0F0"/>
+        </w:rPr>
+        <w:t>(Graph)</w:t>
+      </w:r>
+      <w:r>
+        <w:t>:</w:t>
+      </w:r>
+    </w:p>
+    <w:p>
+      <w:pPr>
+        <w:pStyle w:val="ListParagraph"/>
+        <w:numPr>
+          <w:ilvl w:val="3"/>
+          <w:numId w:val="19"/>
+        </w:numPr>
+      </w:pPr>
+      <w:r>
+        <w:rPr>
+          <w:color w:val="00B050"/>
+          <w:lang w:val="vi-VN"/>
+        </w:rPr>
+        <w:t>Width</w:t>
+      </w:r>
+      <w:r>
+        <w:t>: có thể chỉnh từ (</w:t>
+      </w:r>
+      <w:r>
+        <w:t xml:space="preserve">0 </w:t>
+      </w:r>
+      <w:r>
+        <w:rPr>
+          <w:rFonts w:cs="Times New Roman"/>
+        </w:rPr>
+        <w:t>≤</w:t>
+      </w:r>
+      <w:r>
+        <w:t xml:space="preserve"> x </w:t>
+      </w:r>
+      <w:r>
+        <w:rPr>
+          <w:rFonts w:cs="Times New Roman"/>
+        </w:rPr>
+        <w:t xml:space="preserve">≤ </w:t>
+      </w:r>
+      <w:r>
+        <w:rPr>
+          <w:rFonts w:cs="Times New Roman"/>
+        </w:rPr>
+        <w:t>2147483647</w:t>
+      </w:r>
+      <w:r>
+        <w:t>)</w:t>
+      </w:r>
+      <w:r>
+        <w:t>, và tổng chiều rộng của nó được tín theo</w:t>
+      </w:r>
+      <w:r>
+        <w:t xml:space="preserve">    </w:t>
+      </w:r>
+      <w:r>
+        <w:t xml:space="preserve"> |-</w:t>
+      </w:r>
+      <w:r>
+        <w:rPr>
+          <w:color w:val="00B050"/>
+          <w:lang w:val="vi-VN"/>
+        </w:rPr>
+        <w:t xml:space="preserve"> </w:t>
+      </w:r>
+      <w:r>
+        <w:rPr>
+          <w:color w:val="00B050"/>
+          <w:lang w:val="vi-VN"/>
+        </w:rPr>
+        <w:t>Width</w:t>
+      </w:r>
+      <w:r>
+        <w:t xml:space="preserve"> </w:t>
+      </w:r>
+      <w:r>
+        <w:t xml:space="preserve">| </w:t>
+      </w:r>
+      <w:r>
+        <w:lastRenderedPageBreak/>
+        <w:t xml:space="preserve">+ </w:t>
+      </w:r>
+      <w:r>
+        <w:rPr>
+          <w:color w:val="00B050"/>
+          <w:lang w:val="vi-VN"/>
+        </w:rPr>
+        <w:t>Width</w:t>
+      </w:r>
+      <w:r>
+        <w:t xml:space="preserve"> vì nó tạo ra chiều rộng từ </w:t>
+      </w:r>
+      <w:r>
+        <w:t xml:space="preserve">0 -&gt; rìa phải = </w:t>
+      </w:r>
+      <w:r>
+        <w:rPr>
+          <w:color w:val="00B050"/>
+          <w:lang w:val="vi-VN"/>
+        </w:rPr>
+        <w:t>Width</w:t>
+      </w:r>
+      <w:r>
+        <w:t xml:space="preserve"> và thêm 0 -&gt; rìa trái = </w:t>
+      </w:r>
+      <w:r>
+        <w:rPr>
+          <w:color w:val="00B050"/>
+          <w:lang w:val="vi-VN"/>
+        </w:rPr>
+        <w:t>Width</w:t>
+      </w:r>
+      <w:r>
+        <w:t xml:space="preserve"> nên khi nhập </w:t>
+      </w:r>
+      <w:r>
+        <w:rPr>
+          <w:color w:val="00B050"/>
+          <w:lang w:val="vi-VN"/>
+        </w:rPr>
+        <w:t>Width</w:t>
+      </w:r>
+      <w:r>
+        <w:t xml:space="preserve"> = 100 thì chiều rộng thực sự lên tới 200 </w:t>
+      </w:r>
+      <w:r>
+        <w:rPr>
+          <w:color w:val="00B0F0"/>
+        </w:rPr>
+        <w:t>(</w:t>
+      </w:r>
+      <w:r>
+        <w:rPr>
+          <w:color w:val="00B0F0"/>
+        </w:rPr>
+        <w:t>*</w:t>
+      </w:r>
+      <w:r>
+        <w:rPr>
+          <w:color w:val="00B0F0"/>
+        </w:rPr>
+        <w:t>Áp dụng cho cả Height)</w:t>
+      </w:r>
+      <w:r>
+        <w:t>.</w:t>
+      </w:r>
+    </w:p>
+    <w:p>
+      <w:pPr>
+        <w:pStyle w:val="ListParagraph"/>
+        <w:numPr>
+          <w:ilvl w:val="3"/>
+          <w:numId w:val="19"/>
+        </w:numPr>
+      </w:pPr>
+      <w:r>
+        <w:rPr>
+          <w:color w:val="00B050"/>
+          <w:lang w:val="vi-VN"/>
+        </w:rPr>
+        <w:t>Height</w:t>
+      </w:r>
+      <w:r>
+        <w:t xml:space="preserve">: có thể chỉnh từ (0 </w:t>
+      </w:r>
+      <w:r>
+        <w:rPr>
+          <w:rFonts w:cs="Times New Roman"/>
+        </w:rPr>
+        <w:t>≤</w:t>
+      </w:r>
+      <w:r>
+        <w:t xml:space="preserve"> x </w:t>
+      </w:r>
+      <w:r>
+        <w:rPr>
+          <w:rFonts w:cs="Times New Roman"/>
+        </w:rPr>
+        <w:t xml:space="preserve">≤ </w:t>
+      </w:r>
+      <w:r>
+        <w:rPr>
+          <w:rFonts w:cs="Times New Roman"/>
+        </w:rPr>
+        <w:t>2147483647</w:t>
+      </w:r>
+      <w:r>
+        <w:t>)</w:t>
+      </w:r>
+      <w:r>
+        <w:rPr>
+          <w:color w:val="00B0F0"/>
+        </w:rPr>
+        <w:t>*</w:t>
+      </w:r>
+      <w:r>
+        <w:t>.</w:t>
+      </w:r>
+    </w:p>
+    <w:p>
+      <w:pPr>
+        <w:pStyle w:val="ListParagraph"/>
+        <w:numPr>
+          <w:ilvl w:val="3"/>
+          <w:numId w:val="19"/>
+        </w:numPr>
+      </w:pPr>
+      <w:r>
+        <w:rPr>
+          <w:color w:val="00B050"/>
+          <w:lang w:val="vi-VN"/>
+        </w:rPr>
+        <w:t>Step</w:t>
+      </w:r>
+      <w:r>
+        <w:t xml:space="preserve">: có thể chỉnh từ (0 </w:t>
+      </w:r>
+      <w:r>
+        <w:rPr>
+          <w:rFonts w:cs="Times New Roman"/>
+        </w:rPr>
+        <w:t>≤</w:t>
+      </w:r>
+      <w:r>
+        <w:t xml:space="preserve"> x </w:t>
+      </w:r>
+      <w:r>
+        <w:rPr>
+          <w:rFonts w:cs="Times New Roman"/>
+        </w:rPr>
+        <w:t xml:space="preserve">≤ </w:t>
+      </w:r>
+      <w:r>
+        <w:rPr>
+          <w:rFonts w:cs="Times New Roman"/>
+        </w:rPr>
+        <w:t>2147483647</w:t>
+      </w:r>
+      <w:r>
+        <w:t>)</w:t>
+      </w:r>
+      <w:r>
+        <w:t>.</w:t>
+      </w:r>
+    </w:p>
+    <w:p>
+      <w:pPr>
+        <w:pStyle w:val="ListParagraph"/>
+        <w:numPr>
+          <w:ilvl w:val="3"/>
+          <w:numId w:val="19"/>
+        </w:numPr>
+      </w:pPr>
+      <w:r>
+        <w:rPr>
+          <w:color w:val="00B050"/>
+          <w:lang w:val="vi-VN"/>
+        </w:rPr>
+        <w:t>Hz</w:t>
+      </w:r>
+      <w:r>
+        <w:t>: có thể chỉnh từ (</w:t>
+      </w:r>
+      <w:r>
+        <w:t>30</w:t>
+      </w:r>
+      <w:r>
+        <w:t xml:space="preserve"> </w:t>
+      </w:r>
+      <w:r>
+        <w:rPr>
+          <w:rFonts w:cs="Times New Roman"/>
+        </w:rPr>
+        <w:t>≤</w:t>
+      </w:r>
+      <w:r>
+        <w:t xml:space="preserve"> x </w:t>
+      </w:r>
+      <w:r>
+        <w:rPr>
+          <w:rFonts w:cs="Times New Roman"/>
+        </w:rPr>
+        <w:t xml:space="preserve">≤ </w:t>
+      </w:r>
+      <w:r>
+        <w:rPr>
+          <w:rFonts w:cs="Times New Roman"/>
+        </w:rPr>
+        <w:t>360</w:t>
+      </w:r>
+      <w:r>
+        <w:t>)</w:t>
+      </w:r>
+      <w:r>
+        <w:t>.</w:t>
+      </w:r>
+    </w:p>
+    <w:p>
+      <w:pPr>
+        <w:pStyle w:val="ListParagraph"/>
+        <w:numPr>
+          <w:ilvl w:val="2"/>
+          <w:numId w:val="19"/>
+        </w:numPr>
+      </w:pPr>
+      <w:r>
+        <w:t xml:space="preserve"> </w:t>
+      </w:r>
+      <w:r>
+        <w:rPr>
+          <w:color w:val="00B050"/>
+        </w:rPr>
+        <w:t>Cửa sổ</w:t>
+      </w:r>
+      <w:r>
+        <w:t xml:space="preserve"> </w:t>
+      </w:r>
+      <w:r>
+        <w:rPr>
+          <w:color w:val="00B0F0"/>
+        </w:rPr>
+        <w:t>(Window)</w:t>
+      </w:r>
+      <w:r>
+        <w:t>:</w:t>
+      </w:r>
+    </w:p>
+    <w:p>
+      <w:pPr>
+        <w:pStyle w:val="ListParagraph"/>
+        <w:numPr>
+          <w:ilvl w:val="3"/>
+          <w:numId w:val="19"/>
+        </w:numPr>
+      </w:pPr>
+      <w:r>
+        <w:rPr>
+          <w:color w:val="00B050"/>
+          <w:lang w:val="vi-VN"/>
+        </w:rPr>
+        <w:t>Theme</w:t>
+      </w:r>
+      <w:r>
+        <w:t xml:space="preserve">: </w:t>
+      </w:r>
+      <w:r>
+        <w:t>có thể chọn các chủ đề theo sở thích của bạn (mặc định:</w:t>
+      </w:r>
+      <w:r>
+        <w:t xml:space="preserve"> </w:t>
+      </w:r>
+      <w:r>
+        <w:rPr>
+          <w:rFonts w:ascii="Helvetica" w:hAnsi="Helvetica"/>
+          <w:b/>
+          <w:bCs/>
+          <w:color w:val="333333"/>
+          <w:sz w:val="21"/>
+          <w:szCs w:val="21"/>
+          <w:shd w:val="clear" w:color="auto" w:fill="DDDDDD"/>
+        </w:rPr>
+        <w:t>arc</w:t>
+      </w:r>
+      <w:r>
+        <w:t xml:space="preserve">, khuyến nghị: </w:t>
+      </w:r>
+      <w:r>
+        <w:rPr>
+          <w:rFonts w:ascii="Helvetica" w:hAnsi="Helvetica"/>
+          <w:b/>
+          <w:bCs/>
+          <w:color w:val="333333"/>
+          <w:sz w:val="21"/>
+          <w:szCs w:val="21"/>
+          <w:shd w:val="clear" w:color="auto" w:fill="DDDDDD"/>
+        </w:rPr>
+        <w:t>vista</w:t>
+      </w:r>
+      <w:r>
+        <w:t>)</w:t>
+      </w:r>
+      <w:r>
+        <w:t xml:space="preserve">. Nó cũng ảnh hưởng đến tiến trình chạy. Các mẫu chủ đề trong link trang web sau </w:t>
+      </w:r>
+      <w:hyperlink r:id="rId13" w:history="1">
+        <w:r>
+          <w:rPr>
+            <w:rStyle w:val="Hyperlink"/>
+          </w:rPr>
+          <w:t>https://wiki.tcl-lang.org/page/List+of+ttk+Themes</w:t>
+        </w:r>
+      </w:hyperlink>
+      <w:r>
+        <w:t xml:space="preserve"> nhưng vẫn có một số chủ đề không hoạt động được như </w:t>
+      </w:r>
+      <w:r>
+        <w:rPr>
+          <w:rFonts w:ascii="Helvetica" w:hAnsi="Helvetica"/>
+          <w:b/>
+          <w:bCs/>
+          <w:color w:val="333333"/>
+          <w:sz w:val="21"/>
+          <w:szCs w:val="21"/>
+          <w:shd w:val="clear" w:color="auto" w:fill="DDDDDD"/>
+        </w:rPr>
+        <w:t>aqua</w:t>
+      </w:r>
+      <w:r>
+        <w:rPr>
+          <w:rFonts w:ascii="Helvetica" w:hAnsi="Helvetica"/>
+          <w:b/>
+          <w:bCs/>
+          <w:color w:val="333333"/>
+          <w:sz w:val="21"/>
+          <w:szCs w:val="21"/>
+          <w:shd w:val="clear" w:color="auto" w:fill="DDDDDD"/>
+        </w:rPr>
+        <w:t>.</w:t>
+      </w:r>
+    </w:p>
+    <w:p>
+      <w:pPr>
+        <w:pStyle w:val="ListParagraph"/>
+        <w:numPr>
+          <w:ilvl w:val="3"/>
+          <w:numId w:val="19"/>
+        </w:numPr>
+      </w:pPr>
+      <w:r>
+        <w:rPr>
+          <w:color w:val="00B050"/>
+          <w:lang w:val="vi-VN"/>
+        </w:rPr>
+        <w:t>Progressbar</w:t>
+      </w:r>
+      <w:r>
+        <w:t xml:space="preserve">: có thể </w:t>
+      </w:r>
+      <w:r>
+        <w:t xml:space="preserve">chọn </w:t>
+      </w:r>
+      <w:r>
+        <w:rPr>
+          <w:color w:val="00B050"/>
+        </w:rPr>
+        <w:t xml:space="preserve">Show </w:t>
+      </w:r>
+      <w:r>
+        <w:rPr>
+          <w:color w:val="00B0F0"/>
+        </w:rPr>
+        <w:t>(Hiển thị)</w:t>
+      </w:r>
+      <w:r>
+        <w:rPr>
+          <w:color w:val="00B050"/>
+        </w:rPr>
+        <w:t xml:space="preserve"> </w:t>
+      </w:r>
+      <w:r>
+        <w:t>hoặc</w:t>
+      </w:r>
+      <w:r>
+        <w:rPr>
+          <w:color w:val="00B050"/>
+        </w:rPr>
+        <w:t xml:space="preserve"> Hide </w:t>
+      </w:r>
+      <w:r>
+        <w:rPr>
+          <w:color w:val="00B0F0"/>
+        </w:rPr>
+        <w:t>(Ẩn)</w:t>
+      </w:r>
+      <w:r>
+        <w:t>.</w:t>
+      </w:r>
+      <w:r>
+        <w:t xml:space="preserve"> Nếu chọn </w:t>
+      </w:r>
+      <w:r>
+        <w:rPr>
+          <w:color w:val="00B050"/>
+        </w:rPr>
+        <w:t>Hide</w:t>
+      </w:r>
+      <w:r>
+        <w:rPr>
+          <w:color w:val="00B050"/>
+        </w:rPr>
+        <w:t xml:space="preserve"> </w:t>
+      </w:r>
+      <w:r>
+        <w:t xml:space="preserve">Thanh tiến trình sẽ bị ẩn, </w:t>
+      </w:r>
+      <w:r>
+        <w:rPr>
+          <w:highlight w:val="yellow"/>
+        </w:rPr>
+        <w:t>tuy nhiên</w:t>
+      </w:r>
+      <w:r>
+        <w:t xml:space="preserve"> nó sẽ giúp lệnh bạn chạy nhanh hơn do </w:t>
+      </w:r>
+      <w:r>
+        <w:rPr>
+          <w:highlight w:val="yellow"/>
+        </w:rPr>
+        <w:t>không</w:t>
+      </w:r>
+      <w:r>
+        <w:t xml:space="preserve"> cần cập nhật liên tục thanh tiến trình. Thanh tiến trình của </w:t>
+      </w:r>
+      <w:r>
+        <w:rPr>
+          <w:color w:val="00B050"/>
+          <w:lang w:val="vi-VN"/>
+        </w:rPr>
+        <w:t xml:space="preserve">Chủ đề </w:t>
+      </w:r>
+      <w:r>
+        <w:rPr>
+          <w:color w:val="00B0F0"/>
+          <w:lang w:val="vi-VN"/>
+        </w:rPr>
+        <w:t>(Theme)</w:t>
+      </w:r>
+      <w:r>
+        <w:rPr>
+          <w:color w:val="00B0F0"/>
+        </w:rPr>
+        <w:t xml:space="preserve"> </w:t>
+      </w:r>
+      <w:r>
+        <w:t xml:space="preserve">có chủ đề là </w:t>
+      </w:r>
+      <w:r>
+        <w:rPr>
+          <w:rFonts w:ascii="Helvetica" w:hAnsi="Helvetica"/>
+          <w:b/>
+          <w:bCs/>
+          <w:color w:val="333333"/>
+          <w:sz w:val="21"/>
+          <w:szCs w:val="21"/>
+          <w:shd w:val="clear" w:color="auto" w:fill="DDDDDD"/>
+        </w:rPr>
+        <w:t>vista</w:t>
+      </w:r>
+      <w:r>
+        <w:t xml:space="preserve"> thì sẽ được </w:t>
+      </w:r>
+      <w:r>
+        <w:rPr>
+          <w:highlight w:val="yellow"/>
+        </w:rPr>
+        <w:t>nhanh hơn</w:t>
+      </w:r>
+      <w:r>
+        <w:t xml:space="preserve">, </w:t>
+      </w:r>
+      <w:r>
+        <w:rPr>
+          <w:highlight w:val="yellow"/>
+        </w:rPr>
+        <w:t>tối ưu</w:t>
+      </w:r>
+      <w:r>
+        <w:t xml:space="preserve"> thời gian.</w:t>
+      </w:r>
+    </w:p>
+    <w:p>
+      <w:pPr>
+        <w:pStyle w:val="ListParagraph"/>
+        <w:numPr>
+          <w:ilvl w:val="3"/>
+          <w:numId w:val="19"/>
+        </w:numPr>
+      </w:pPr>
+      <w:r>
+        <w:rPr>
+          <w:color w:val="00B050"/>
+          <w:lang w:val="vi-VN"/>
+        </w:rPr>
+        <w:t>State</w:t>
+      </w:r>
+      <w:r>
+        <w:rPr>
+          <w:color w:val="000000" w:themeColor="text1"/>
+          <w:lang w:val="vi-VN"/>
+        </w:rPr>
+        <w:t>:</w:t>
+      </w:r>
+      <w:r>
+        <w:rPr>
+          <w:color w:val="00B0F0"/>
+          <w:lang w:val="vi-VN"/>
+        </w:rPr>
+        <w:t xml:space="preserve"> </w:t>
+      </w:r>
+      <w:r>
+        <w:t xml:space="preserve">có thể chọn </w:t>
+      </w:r>
+      <w:r>
+        <w:rPr>
+          <w:color w:val="00B050"/>
+        </w:rPr>
+        <w:t xml:space="preserve">Show </w:t>
+      </w:r>
+      <w:r>
+        <w:rPr>
+          <w:color w:val="00B0F0"/>
+        </w:rPr>
+        <w:t>(Hiển thị)</w:t>
+      </w:r>
+      <w:r>
+        <w:rPr>
+          <w:color w:val="00B050"/>
+        </w:rPr>
+        <w:t xml:space="preserve"> </w:t>
+      </w:r>
+      <w:r>
+        <w:t>hoặc</w:t>
+      </w:r>
+      <w:r>
+        <w:rPr>
+          <w:color w:val="00B050"/>
+        </w:rPr>
+        <w:t xml:space="preserve"> Hide </w:t>
+      </w:r>
+      <w:r>
+        <w:rPr>
+          <w:color w:val="00B0F0"/>
+        </w:rPr>
+        <w:t>(Ẩn)</w:t>
+      </w:r>
+      <w:r>
+        <w:rPr>
+          <w:color w:val="000000" w:themeColor="text1"/>
+        </w:rPr>
+        <w:t>.</w:t>
+      </w:r>
+    </w:p>
+    <w:p>
+      <w:pPr>
+        <w:pStyle w:val="ListParagraph"/>
+        <w:numPr>
+          <w:ilvl w:val="3"/>
+          <w:numId w:val="19"/>
+        </w:numPr>
+      </w:pPr>
+      <w:r>
+        <w:rPr>
+          <w:color w:val="00B050"/>
+          <w:lang w:val="vi-VN"/>
+        </w:rPr>
+        <w:t>Language</w:t>
+      </w:r>
+      <w:r>
+        <w:rPr>
+          <w:color w:val="000000" w:themeColor="text1"/>
+        </w:rPr>
+        <w:t xml:space="preserve">: có thể chọn </w:t>
+      </w:r>
+      <w:r>
+        <w:rPr>
+          <w:rFonts w:ascii="Helvetica" w:hAnsi="Helvetica"/>
+          <w:b/>
+          <w:bCs/>
+          <w:color w:val="333333"/>
+          <w:sz w:val="21"/>
+          <w:szCs w:val="21"/>
+          <w:shd w:val="clear" w:color="auto" w:fill="DDDDDD"/>
+        </w:rPr>
+        <w:t>Tiếng Vi</w:t>
+      </w:r>
+      <w:r>
+        <w:rPr>
+          <w:rFonts w:ascii="Helvetica" w:hAnsi="Helvetica"/>
+          <w:b/>
+          <w:bCs/>
+          <w:color w:val="333333"/>
+          <w:sz w:val="21"/>
+          <w:szCs w:val="21"/>
+          <w:shd w:val="clear" w:color="auto" w:fill="DDDDDD"/>
+        </w:rPr>
+        <w:t>ệ</w:t>
+      </w:r>
+      <w:r>
+        <w:rPr>
+          <w:rFonts w:ascii="Helvetica" w:hAnsi="Helvetica"/>
+          <w:b/>
+          <w:bCs/>
+          <w:color w:val="333333"/>
+          <w:sz w:val="21"/>
+          <w:szCs w:val="21"/>
+          <w:shd w:val="clear" w:color="auto" w:fill="DDDDDD"/>
+        </w:rPr>
+        <w:t xml:space="preserve">t </w:t>
+      </w:r>
+      <w:r>
+        <w:rPr>
+          <w:color w:val="000000" w:themeColor="text1"/>
+        </w:rPr>
+        <w:t>hoặc</w:t>
+      </w:r>
+      <w:r>
+        <w:rPr>
+          <w:rFonts w:ascii="Helvetica" w:hAnsi="Helvetica"/>
+          <w:b/>
+          <w:bCs/>
+          <w:color w:val="333333"/>
+          <w:sz w:val="21"/>
+          <w:szCs w:val="21"/>
+          <w:shd w:val="clear" w:color="auto" w:fill="DDDDDD"/>
+        </w:rPr>
+        <w:t xml:space="preserve"> </w:t>
+      </w:r>
+      <w:r>
+        <w:rPr>
+          <w:rFonts w:ascii="Helvetica" w:hAnsi="Helvetica"/>
+          <w:b/>
+          <w:bCs/>
+          <w:color w:val="333333"/>
+          <w:sz w:val="21"/>
+          <w:szCs w:val="21"/>
+          <w:shd w:val="clear" w:color="auto" w:fill="DDDDDD"/>
+        </w:rPr>
+        <w:t>English</w:t>
+      </w:r>
+      <w:r>
+        <w:rPr>
+          <w:color w:val="000000" w:themeColor="text1"/>
+        </w:rPr>
+        <w:t xml:space="preserve"> ,…</w:t>
+      </w:r>
+      <w:r>
+        <w:rPr>
+          <w:color w:val="000000" w:themeColor="text1"/>
+        </w:rPr>
+        <w:t xml:space="preserve"> và bạn có thêm ngôn ngữ khác nếu thì bạn truy cập và file </w:t>
+      </w:r>
+      <w:r>
+        <w:rPr>
+          <w:color w:val="7030A0"/>
+        </w:rPr>
+        <w:t>BIN/language</w:t>
+      </w:r>
+      <w:r>
+        <w:rPr>
+          <w:color w:val="7030A0"/>
+        </w:rPr>
+        <w:t>s.json</w:t>
+      </w:r>
+      <w:r>
+        <w:rPr>
+          <w:color w:val="7030A0"/>
+        </w:rPr>
+        <w:t xml:space="preserve"> </w:t>
+      </w:r>
+      <w:r>
+        <w:rPr>
+          <w:color w:val="000000" w:themeColor="text1"/>
+        </w:rPr>
+        <w:t xml:space="preserve">trong </w:t>
+      </w:r>
+      <w:r>
+        <w:rPr>
+          <w:color w:val="000000" w:themeColor="text1"/>
+        </w:rPr>
+        <w:t>source</w:t>
+      </w:r>
+      <w:r>
+        <w:rPr>
+          <w:color w:val="000000" w:themeColor="text1"/>
+        </w:rPr>
+        <w:t xml:space="preserve"> phần mềm</w:t>
+      </w:r>
+      <w:r>
+        <w:rPr>
+          <w:color w:val="7030A0"/>
+        </w:rPr>
+        <w:t xml:space="preserve"> </w:t>
+      </w:r>
+      <w:r>
+        <w:rPr>
+          <w:color w:val="000000" w:themeColor="text1"/>
+        </w:rPr>
+        <w:t xml:space="preserve">và nhờ AI viết tiếp nhưng ngôn ngữ bạn muốn </w:t>
+      </w:r>
+      <w:r>
+        <w:rPr>
+          <w:color w:val="000000" w:themeColor="text1"/>
+          <w:highlight w:val="yellow"/>
+        </w:rPr>
+        <w:t>nhưng</w:t>
+      </w:r>
+      <w:r>
+        <w:rPr>
+          <w:color w:val="000000" w:themeColor="text1"/>
+        </w:rPr>
+        <w:t xml:space="preserve"> phải đúng </w:t>
+      </w:r>
+      <w:r>
+        <w:rPr>
+          <w:color w:val="000000" w:themeColor="text1"/>
+          <w:highlight w:val="yellow"/>
+        </w:rPr>
+        <w:t>c</w:t>
+      </w:r>
+      <w:r>
+        <w:rPr>
+          <w:color w:val="000000" w:themeColor="text1"/>
+          <w:highlight w:val="yellow"/>
+        </w:rPr>
+        <w:t>ú</w:t>
+      </w:r>
+      <w:r>
+        <w:rPr>
+          <w:color w:val="000000" w:themeColor="text1"/>
+          <w:highlight w:val="yellow"/>
+        </w:rPr>
+        <w:t xml:space="preserve"> pháp</w:t>
+      </w:r>
+      <w:r>
+        <w:rPr>
+          <w:color w:val="000000" w:themeColor="text1"/>
+        </w:rPr>
+        <w:t>.</w:t>
+      </w:r>
+    </w:p>
+    <w:p>
+      <w:pPr>
+        <w:pStyle w:val="ListParagraph"/>
+        <w:numPr>
+          <w:ilvl w:val="2"/>
+          <w:numId w:val="19"/>
+        </w:numPr>
+      </w:pPr>
+      <w:r>
+        <w:rPr>
+          <w:color w:val="00B050"/>
+        </w:rPr>
+        <w:t xml:space="preserve">Các phần tử trong biểu đồ </w:t>
+      </w:r>
+      <w:r>
+        <w:rPr>
+          <w:color w:val="00B0F0"/>
+        </w:rPr>
+        <w:t>(</w:t>
+      </w:r>
+      <w:r>
+        <w:rPr>
+          <w:color w:val="00B0F0"/>
+        </w:rPr>
+        <w:t>Plot elements</w:t>
+      </w:r>
+      <w:r>
+        <w:rPr>
+          <w:color w:val="00B0F0"/>
+        </w:rPr>
+        <w:t>)</w:t>
+      </w:r>
+      <w:r>
+        <w:rPr>
+          <w:color w:val="000000" w:themeColor="text1"/>
+        </w:rPr>
+        <w:t>:</w:t>
+      </w:r>
+    </w:p>
+    <w:p>
+      <w:pPr>
+        <w:pStyle w:val="ListParagraph"/>
+        <w:numPr>
+          <w:ilvl w:val="3"/>
+          <w:numId w:val="19"/>
+        </w:numPr>
+      </w:pPr>
+      <w:r>
+        <w:rPr>
+          <w:color w:val="00B050"/>
+        </w:rPr>
+        <w:t xml:space="preserve"> </w:t>
+      </w:r>
+      <w:r>
+        <w:rPr>
+          <w:color w:val="00B050"/>
+          <w:lang w:val="vi-VN"/>
+        </w:rPr>
+        <w:t>l</w:t>
+      </w:r>
+      <w:r>
+        <w:rPr>
+          <w:color w:val="00B050"/>
+          <w:lang w:val="vi-VN"/>
+        </w:rPr>
+        <w:t>ine</w:t>
+      </w:r>
+      <w:r>
+        <w:rPr>
+          <w:color w:val="00B050"/>
+        </w:rPr>
+        <w:t>_sprt_x</w:t>
+      </w:r>
+      <w:r>
+        <w:rPr>
+          <w:color w:val="000000" w:themeColor="text1"/>
+          <w:lang w:val="vi-VN"/>
+        </w:rPr>
+        <w:t>:</w:t>
+      </w:r>
+      <w:r>
+        <w:rPr>
+          <w:color w:val="00B0F0"/>
+          <w:lang w:val="vi-VN"/>
+        </w:rPr>
+        <w:t xml:space="preserve"> </w:t>
+      </w:r>
+      <w:r>
+        <w:t xml:space="preserve">có thể chọn </w:t>
+      </w:r>
+      <w:r>
+        <w:rPr>
+          <w:color w:val="00B050"/>
+        </w:rPr>
+        <w:t xml:space="preserve">Show </w:t>
+      </w:r>
+      <w:r>
+        <w:rPr>
+          <w:color w:val="00B0F0"/>
+        </w:rPr>
+        <w:t>(Hiển thị)</w:t>
+      </w:r>
+      <w:r>
+        <w:rPr>
+          <w:color w:val="00B050"/>
+        </w:rPr>
+        <w:t xml:space="preserve"> </w:t>
+      </w:r>
+      <w:r>
+        <w:t>hoặc</w:t>
+      </w:r>
+      <w:r>
+        <w:rPr>
+          <w:color w:val="00B050"/>
+        </w:rPr>
+        <w:t xml:space="preserve"> Hide </w:t>
+      </w:r>
+      <w:r>
+        <w:rPr>
+          <w:color w:val="00B0F0"/>
+        </w:rPr>
+        <w:t>(Ẩn)</w:t>
+      </w:r>
+      <w:r>
+        <w:rPr>
+          <w:color w:val="000000" w:themeColor="text1"/>
+        </w:rPr>
+        <w:t>.</w:t>
+      </w:r>
+    </w:p>
+    <w:p>
+      <w:pPr>
+        <w:pStyle w:val="ListParagraph"/>
+        <w:numPr>
+          <w:ilvl w:val="3"/>
+          <w:numId w:val="19"/>
+        </w:numPr>
+      </w:pPr>
+      <w:r>
+        <w:rPr>
+          <w:color w:val="00B050"/>
+          <w:lang w:val="vi-VN"/>
+        </w:rPr>
+        <w:t>line</w:t>
+      </w:r>
+      <w:r>
+        <w:rPr>
+          <w:color w:val="00B050"/>
+        </w:rPr>
+        <w:t>_sprt_y</w:t>
+      </w:r>
+      <w:r>
+        <w:rPr>
+          <w:color w:val="000000" w:themeColor="text1"/>
+          <w:lang w:val="vi-VN"/>
+        </w:rPr>
+        <w:t>:</w:t>
+      </w:r>
+      <w:r>
+        <w:rPr>
+          <w:color w:val="00B0F0"/>
+          <w:lang w:val="vi-VN"/>
+        </w:rPr>
+        <w:t xml:space="preserve"> </w:t>
+      </w:r>
+      <w:r>
+        <w:t xml:space="preserve">có thể chọn </w:t>
+      </w:r>
+      <w:r>
+        <w:rPr>
+          <w:color w:val="00B050"/>
+        </w:rPr>
+        <w:t xml:space="preserve">Show </w:t>
+      </w:r>
+      <w:r>
+        <w:rPr>
+          <w:color w:val="00B0F0"/>
+        </w:rPr>
+        <w:t>(Hiển thị)</w:t>
+      </w:r>
+      <w:r>
+        <w:rPr>
+          <w:color w:val="00B050"/>
+        </w:rPr>
+        <w:t xml:space="preserve"> </w:t>
+      </w:r>
+      <w:r>
+        <w:t>hoặc</w:t>
+      </w:r>
+      <w:r>
+        <w:rPr>
+          <w:color w:val="00B050"/>
+        </w:rPr>
+        <w:t xml:space="preserve"> Hide </w:t>
+      </w:r>
+      <w:r>
+        <w:rPr>
+          <w:color w:val="00B0F0"/>
+        </w:rPr>
+        <w:t>(Ẩn)</w:t>
+      </w:r>
+      <w:r>
+        <w:rPr>
+          <w:color w:val="000000" w:themeColor="text1"/>
+        </w:rPr>
+        <w:t>.</w:t>
+      </w:r>
+    </w:p>
+    <w:p>
+      <w:pPr>
+        <w:pStyle w:val="ListParagraph"/>
+        <w:numPr>
+          <w:ilvl w:val="3"/>
+          <w:numId w:val="19"/>
+        </w:numPr>
+      </w:pPr>
+      <w:r>
+        <w:rPr>
+          <w:color w:val="00B050"/>
+          <w:lang w:val="vi-VN"/>
+        </w:rPr>
+        <w:t>line</w:t>
+      </w:r>
+      <w:r>
+        <w:rPr>
+          <w:color w:val="00B050"/>
+        </w:rPr>
+        <w:t>_main</w:t>
+      </w:r>
+      <w:r>
+        <w:rPr>
+          <w:color w:val="000000" w:themeColor="text1"/>
+          <w:lang w:val="vi-VN"/>
+        </w:rPr>
+        <w:t>:</w:t>
+      </w:r>
+      <w:r>
+        <w:rPr>
+          <w:color w:val="00B0F0"/>
+          <w:lang w:val="vi-VN"/>
+        </w:rPr>
+        <w:t xml:space="preserve"> </w:t>
+      </w:r>
+      <w:r>
+        <w:t xml:space="preserve">có thể chọn </w:t>
+      </w:r>
+      <w:r>
+        <w:rPr>
+          <w:color w:val="00B050"/>
+        </w:rPr>
+        <w:t xml:space="preserve">Show </w:t>
+      </w:r>
+      <w:r>
+        <w:rPr>
+          <w:color w:val="00B0F0"/>
+        </w:rPr>
+        <w:t>(Hiển thị)</w:t>
+      </w:r>
+      <w:r>
+        <w:rPr>
+          <w:color w:val="00B050"/>
+        </w:rPr>
+        <w:t xml:space="preserve"> </w:t>
+      </w:r>
+      <w:r>
+        <w:t>hoặc</w:t>
+      </w:r>
+      <w:r>
+        <w:rPr>
+          <w:color w:val="00B050"/>
+        </w:rPr>
+        <w:t xml:space="preserve"> Hide </w:t>
+      </w:r>
+      <w:r>
+        <w:rPr>
+          <w:color w:val="00B0F0"/>
+        </w:rPr>
+        <w:t>(Ẩn)</w:t>
+      </w:r>
+      <w:r>
+        <w:rPr>
+          <w:color w:val="000000" w:themeColor="text1"/>
+        </w:rPr>
+        <w:t>.</w:t>
+      </w:r>
+    </w:p>
+    <w:p>
+      <w:pPr>
+        <w:pStyle w:val="ListParagraph"/>
+        <w:numPr>
+          <w:ilvl w:val="3"/>
+          <w:numId w:val="19"/>
+        </w:numPr>
+      </w:pPr>
+      <w:r>
+        <w:rPr>
+          <w:color w:val="00B050"/>
+          <w:lang w:val="vi-VN"/>
+        </w:rPr>
+        <w:t>dot_main</w:t>
+      </w:r>
+      <w:r>
+        <w:rPr>
+          <w:color w:val="000000" w:themeColor="text1"/>
+          <w:lang w:val="vi-VN"/>
+        </w:rPr>
+        <w:t>:</w:t>
+      </w:r>
+      <w:r>
+        <w:rPr>
+          <w:color w:val="00B0F0"/>
+          <w:lang w:val="vi-VN"/>
+        </w:rPr>
+        <w:t xml:space="preserve"> </w:t>
+      </w:r>
+      <w:r>
+        <w:t xml:space="preserve">có thể chọn </w:t>
+      </w:r>
+      <w:r>
+        <w:rPr>
+          <w:color w:val="00B050"/>
+        </w:rPr>
+        <w:t xml:space="preserve">Show </w:t>
+      </w:r>
+      <w:r>
+        <w:rPr>
+          <w:color w:val="00B0F0"/>
+        </w:rPr>
+        <w:t>(Hiển thị)</w:t>
+      </w:r>
+      <w:r>
+        <w:rPr>
+          <w:color w:val="00B050"/>
+        </w:rPr>
+        <w:t xml:space="preserve"> </w:t>
+      </w:r>
+      <w:r>
+        <w:t>hoặc</w:t>
+      </w:r>
+      <w:r>
+        <w:rPr>
+          <w:color w:val="00B050"/>
+        </w:rPr>
+        <w:t xml:space="preserve"> Hide </w:t>
+      </w:r>
+      <w:r>
+        <w:rPr>
+          <w:color w:val="00B0F0"/>
+        </w:rPr>
+        <w:t>(Ẩn)</w:t>
+      </w:r>
+      <w:r>
+        <w:rPr>
+          <w:color w:val="000000" w:themeColor="text1"/>
+        </w:rPr>
+        <w:t>.</w:t>
+      </w:r>
+    </w:p>
+    <w:p>
+      <w:pPr>
+        <w:pStyle w:val="ListParagraph"/>
+        <w:numPr>
+          <w:ilvl w:val="1"/>
+          <w:numId w:val="19"/>
+        </w:numPr>
+      </w:pPr>
+      <w:r>
+        <w:rPr>
+          <w:noProof/>
+        </w:rPr>
+        <w:drawing>
+          <wp:anchor distT="0" distB="0" distL="114300" distR="114300" simplePos="0" relativeHeight="251686912" behindDoc="0" locked="0" layoutInCell="1" allowOverlap="1" wp14:anchorId="78DB7C57" wp14:editId="173DFF55">
+            <wp:simplePos x="0" y="0"/>
+            <wp:positionH relativeFrom="column">
+              <wp:posOffset>218523</wp:posOffset>
+            </wp:positionH>
+            <wp:positionV relativeFrom="paragraph">
+              <wp:posOffset>471501</wp:posOffset>
+            </wp:positionV>
+            <wp:extent cx="2466340" cy="3800475"/>
+            <wp:effectExtent l="0" t="0" r="0" b="9525"/>
+            <wp:wrapSquare wrapText="bothSides"/>
+            <wp:docPr id="10" name="Picture 10"/>
+            <wp:cNvGraphicFramePr>
+              <a:graphicFrameLocks xmlns:a="http://schemas.openxmlformats.org/drawingml/2006/main" noChangeAspect="1"/>
+            </wp:cNvGraphicFramePr>
+            <a:graphic xmlns:a="http://schemas.openxmlformats.org/drawingml/2006/main">
+              <a:graphicData uri="http://schemas.openxmlformats.org/drawingml/2006/picture">
+                <pic:pic xmlns:pic="http://schemas.openxmlformats.org/drawingml/2006/picture">
+                  <pic:nvPicPr>
+                    <pic:cNvPr id="1" name=""/>
+                    <pic:cNvPicPr/>
+                  </pic:nvPicPr>
+                  <pic:blipFill>
+                    <a:blip r:embed="rId14">
+                      <a:extLst>
+                        <a:ext uri="{28A0092B-C50C-407E-A947-70E740481C1C}">
+                          <a14:useLocalDpi xmlns:a14="http://schemas.microsoft.com/office/drawing/2010/main" val="0"/>
+                        </a:ext>
+                      </a:extLst>
+                    </a:blip>
+                    <a:stretch>
+                      <a:fillRect/>
+                    </a:stretch>
+                  </pic:blipFill>
+                  <pic:spPr>
+                    <a:xfrm>
+                      <a:off x="0" y="0"/>
+                      <a:ext cx="2466340" cy="3800475"/>
+                    </a:xfrm>
+                    <a:prstGeom prst="rect">
+                      <a:avLst/>
+                    </a:prstGeom>
+                  </pic:spPr>
+                </pic:pic>
+              </a:graphicData>
+            </a:graphic>
+            <wp14:sizeRelH relativeFrom="margin">
+              <wp14:pctWidth>0</wp14:pctWidth>
+            </wp14:sizeRelH>
+            <wp14:sizeRelV relativeFrom="margin">
+              <wp14:pctHeight>0</wp14:pctHeight>
+            </wp14:sizeRelV>
+          </wp:anchor>
+        </w:drawing>
+      </w:r>
+      <w:r>
+        <w:rPr>
+          <w:noProof/>
+        </w:rPr>
+        <mc:AlternateContent>
+          <mc:Choice Requires="wps">
+            <w:drawing>
+              <wp:anchor distT="0" distB="0" distL="114300" distR="114300" simplePos="0" relativeHeight="251689984" behindDoc="0" locked="0" layoutInCell="1" allowOverlap="1" wp14:anchorId="68522E19" wp14:editId="33BF6C12">
+                <wp:simplePos x="0" y="0"/>
+                <wp:positionH relativeFrom="column">
+                  <wp:posOffset>4075043</wp:posOffset>
+                </wp:positionH>
+                <wp:positionV relativeFrom="paragraph">
+                  <wp:posOffset>1163872</wp:posOffset>
+                </wp:positionV>
+                <wp:extent cx="254166" cy="254166"/>
+                <wp:effectExtent l="38100" t="0" r="31750" b="50800"/>
+                <wp:wrapNone/>
+                <wp:docPr id="14" name="Straight Arrow Connector 14"/>
+                <wp:cNvGraphicFramePr/>
+                <a:graphic xmlns:a="http://schemas.openxmlformats.org/drawingml/2006/main">
+                  <a:graphicData uri="http://schemas.microsoft.com/office/word/2010/wordprocessingShape">
+                    <wps:wsp>
+                      <wps:cNvCnPr/>
+                      <wps:spPr>
+                        <a:xfrm flipH="1">
+                          <a:off x="0" y="0"/>
+                          <a:ext cx="254166" cy="254166"/>
+                        </a:xfrm>
+                        <a:prstGeom prst="straightConnector1">
+                          <a:avLst/>
+                        </a:prstGeom>
+                        <a:ln>
+                          <a:tailEnd type="triangle"/>
+                        </a:ln>
+                      </wps:spPr>
+                      <wps:style>
+                        <a:lnRef idx="1">
+                          <a:schemeClr val="accent1"/>
+                        </a:lnRef>
+                        <a:fillRef idx="0">
+                          <a:schemeClr val="accent1"/>
+                        </a:fillRef>
+                        <a:effectRef idx="0">
+                          <a:schemeClr val="accent1"/>
+                        </a:effectRef>
+                        <a:fontRef idx="minor">
+                          <a:schemeClr val="tx1"/>
+                        </a:fontRef>
+                      </wps:style>
+                      <wps:bodyPr/>
+                    </wps:wsp>
+                  </a:graphicData>
+                </a:graphic>
+                <wp14:sizeRelH relativeFrom="margin">
+                  <wp14:pctWidth>0</wp14:pctWidth>
+                </wp14:sizeRelH>
+                <wp14:sizeRelV relativeFrom="margin">
+                  <wp14:pctHeight>0</wp14:pctHeight>
+                </wp14:sizeRelV>
+              </wp:anchor>
+            </w:drawing>
+          </mc:Choice>
+          <mc:Fallback>
+            <w:pict>
+              <v:shapetype w14:anchorId="329F78C7" id="_x0000_t32" coordsize="21600,21600" o:spt="32" o:oned="t" path="m,l21600,21600e" filled="f">
+                <v:path arrowok="t" fillok="f" o:connecttype="none"/>
+                <o:lock v:ext="edit" shapetype="t"/>
+              </v:shapetype>
+              <v:shape id="Straight Arrow Connector 14" o:spid="_x0000_s1026" type="#_x0000_t32" style="position:absolute;margin-left:320.85pt;margin-top:91.65pt;width:20pt;height:20pt;flip:x;z-index:251689984;visibility:visible;mso-wrap-style:square;mso-width-percent:0;mso-height-percent:0;mso-wrap-distance-left:9pt;mso-wrap-distance-top:0;mso-wrap-distance-right:9pt;mso-wrap-distance-bottom:0;mso-position-horizontal:absolute;mso-position-horizontal-relative:text;mso-position-vertical:absolute;mso-position-vertical-relative:text;mso-width-percent:0;mso-height-percent:0;mso-width-relative:margin;mso-height-relative:margin" o:gfxdata="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" strokecolor="#073662 [1604]">
+                <v:stroke endarrow="block"/>
+              </v:shape>
+            </w:pict>
+          </mc:Fallback>
+        </mc:AlternateContent>
+      </w:r>
+      <w:r>
+        <w:rPr>
+          <w:noProof/>
+        </w:rPr>
+        <mc:AlternateContent>
+          <mc:Choice Requires="wps">
+            <w:drawing>
+              <wp:anchor distT="0" distB="0" distL="114300" distR="114300" simplePos="0" relativeHeight="251695104" behindDoc="0" locked="0" layoutInCell="1" allowOverlap="1" wp14:anchorId="51A1B319" wp14:editId="4360A7A4">
+                <wp:simplePos x="0" y="0"/>
+                <wp:positionH relativeFrom="column">
+                  <wp:posOffset>5045103</wp:posOffset>
+                </wp:positionH>
+                <wp:positionV relativeFrom="paragraph">
+                  <wp:posOffset>1179775</wp:posOffset>
+                </wp:positionV>
+                <wp:extent cx="254442" cy="254442"/>
+                <wp:effectExtent l="0" t="0" r="69850" b="50800"/>
+                <wp:wrapNone/>
+                <wp:docPr id="18" name="Straight Arrow Connector 18"/>
+                <wp:cNvGraphicFramePr/>
+                <a:graphic xmlns:a="http://schemas.openxmlformats.org/drawingml/2006/main">
+                  <a:graphicData uri="http://schemas.microsoft.com/office/word/2010/wordprocessingShape">
+                    <wps:wsp>
+                      <wps:cNvCnPr/>
+                      <wps:spPr>
+                        <a:xfrm>
+                          <a:off x="0" y="0"/>
+                          <a:ext cx="254442" cy="254442"/>
+                        </a:xfrm>
+                        <a:prstGeom prst="straightConnector1">
+                          <a:avLst/>
+                        </a:prstGeom>
+                        <a:ln>
+                          <a:tailEnd type="triangle"/>
+                        </a:ln>
+                      </wps:spPr>
+                      <wps:style>
+                        <a:lnRef idx="1">
+                          <a:schemeClr val="accent1"/>
+                        </a:lnRef>
+                        <a:fillRef idx="0">
+                          <a:schemeClr val="accent1"/>
+                        </a:fillRef>
+                        <a:effectRef idx="0">
+                          <a:schemeClr val="accent1"/>
+                        </a:effectRef>
+                        <a:fontRef idx="minor">
+                          <a:schemeClr val="tx1"/>
+                        </a:fontRef>
+                      </wps:style>
+                      <wps:bodyPr/>
+                    </wps:wsp>
+                  </a:graphicData>
+                </a:graphic>
+              </wp:anchor>
+            </w:drawing>
+          </mc:Choice>
+          <mc:Fallback>
+            <w:pict>
+              <v:shape w14:anchorId="174A60C0" id="Straight Arrow Connector 18" o:spid="_x0000_s1026" type="#_x0000_t32" style="position:absolute;margin-left:397.25pt;margin-top:92.9pt;width:20.05pt;height:20.05pt;z-index:251695104;visibility:visible;mso-wrap-style:square;mso-wrap-distance-left:9pt;mso-wrap-distance-top:0;mso-wrap-distance-right:9pt;mso-wrap-distance-bottom:0;mso-position-horizontal:absolute;mso-position-horizontal-relative:text;mso-position-vertical:absolute;mso-position-vertical-relative:text" o:gfxdata="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" strokecolor="#073662 [1604]">
+                <v:stroke endarrow="block"/>
+              </v:shape>
+            </w:pict>
+          </mc:Fallback>
+        </mc:AlternateContent>
+      </w:r>
+      <w:r>
+        <w:rPr>
+          <w:noProof/>
+        </w:rPr>
+        <mc:AlternateContent>
+          <mc:Choice Requires="wps">
+            <w:drawing>
+              <wp:anchor distT="0" distB="0" distL="114300" distR="114300" simplePos="0" relativeHeight="251694080" behindDoc="0" locked="0" layoutInCell="1" allowOverlap="1" wp14:anchorId="6E0C0515" wp14:editId="5E2BF3E8">
+                <wp:simplePos x="0" y="0"/>
+                <wp:positionH relativeFrom="column">
+                  <wp:posOffset>4695245</wp:posOffset>
+                </wp:positionH>
+                <wp:positionV relativeFrom="paragraph">
+                  <wp:posOffset>1466022</wp:posOffset>
+                </wp:positionV>
+                <wp:extent cx="1765189" cy="326003"/>
+                <wp:effectExtent l="0" t="0" r="26035" b="17145"/>
+                <wp:wrapSquare wrapText="bothSides"/>
+                <wp:docPr id="17" name="Text Box 17"/>
+                <wp:cNvGraphicFramePr/>
+                <a:graphic xmlns:a="http://schemas.openxmlformats.org/drawingml/2006/main">
+                  <a:graphicData uri="http://schemas.microsoft.com/office/word/2010/wordprocessingShape">
+                    <wps:wsp>
+                      <wps:cNvSpPr txBox="1"/>
+                      <wps:spPr>
+                        <a:xfrm>
+                          <a:off x="0" y="0"/>
+                          <a:ext cx="1765189" cy="326003"/>
+                        </a:xfrm>
+                        <a:prstGeom prst="rect">
+                          <a:avLst/>
+                        </a:prstGeom>
+                        <a:ln/>
+                      </wps:spPr>
+                      <wps:style>
+                        <a:lnRef idx="2">
+                          <a:schemeClr val="dk1"/>
+                        </a:lnRef>
+                        <a:fillRef idx="1">
+                          <a:schemeClr val="lt1"/>
+                        </a:fillRef>
+                        <a:effectRef idx="0">
+                          <a:schemeClr val="dk1"/>
+                        </a:effectRef>
+                        <a:fontRef idx="minor">
+                          <a:schemeClr val="dk1"/>
+                        </a:fontRef>
+                      </wps:style>
+                      <wps:txbx>
+                        <w:txbxContent>
+                          <w:p>
+                            <w:pPr>
+                              <w:jc w:val="center"/>
+                              <w:rPr>
+                                <w:color w:val="000000" w:themeColor="text1"/>
+                                <w:sz w:val="28"/>
+                                <w:szCs w:val="72"/>
+                                <w:lang w:val="vi-VN"/>
+                                <w14:shadow w14:blurRad="38100" w14:dist="19050" w14:dir="2700000" w14:sx="100000" w14:sy="100000" w14:kx="0" w14:ky="0" w14:algn="tl">
+                                  <w14:schemeClr w14:val="dk1">
+                                    <w14:alpha w14:val="60000"/>
+                                  </w14:schemeClr>
+                                </w14:shadow>
+                                <w14:textOutline w14:w="0" w14:cap="flat" w14:cmpd="sng" w14:algn="ctr">
+                                  <w14:noFill/>
+                                  <w14:prstDash w14:val="solid"/>
+                                  <w14:round/>
+                                </w14:textOutline>
+                              </w:rPr>
+                            </w:pPr>
+                            <w:r>
+                              <w:rPr>
+                                <w:color w:val="000000" w:themeColor="text1"/>
+                                <w:sz w:val="28"/>
+                                <w:szCs w:val="72"/>
+                                <w:lang w:val="vi-VN"/>
+                                <w14:shadow w14:blurRad="38100" w14:dist="19050" w14:dir="2700000" w14:sx="100000" w14:sy="100000" w14:kx="0" w14:ky="0" w14:algn="tl">
+                                  <w14:schemeClr w14:val="dk1">
+                                    <w14:alpha w14:val="60000"/>
+                                  </w14:schemeClr>
+                                </w14:shadow>
+                                <w14:textOutline w14:w="0" w14:cap="flat" w14:cmpd="sng" w14:algn="ctr">
+                                  <w14:noFill/>
+                                  <w14:prstDash w14:val="solid"/>
+                                  <w14:round/>
+                                </w14:textOutline>
+                              </w:rPr>
+                              <w:t>Tên biến</w:t>
+                            </w:r>
+                          </w:p>
+                        </w:txbxContent>
+                      </wps:txbx>
+                      <wps:bodyPr rot="0" spcFirstLastPara="0" vertOverflow="overflow" horzOverflow="overflow" vert="horz" wrap="square" lIns="91440" tIns="45720" rIns="91440" bIns="45720" numCol="1" spcCol="0" rtlCol="0" fromWordArt="0" anchor="t" anchorCtr="0" forceAA="0" compatLnSpc="1">
+                        <a:prstTxWarp prst="textNoShape">
+                          <a:avLst/>
+                        </a:prstTxWarp>
+                        <a:noAutofit/>
+                      </wps:bodyPr>
+                    </wps:wsp>
+                  </a:graphicData>
+                </a:graphic>
+                <wp14:sizeRelH relativeFrom="margin">
+                  <wp14:pctWidth>0</wp14:pctWidth>
+                </wp14:sizeRelH>
+                <wp14:sizeRelV relativeFrom="margin">
+                  <wp14:pctHeight>0</wp14:pctHeight>
+                </wp14:sizeRelV>
+              </wp:anchor>
+            </w:drawing>
+          </mc:Choice>
+          <mc:Fallback>
+            <w:pict>
+              <v:shapetype w14:anchorId="6E0C0515" id="_x0000_t202" coordsize="21600,21600" o:spt="202" path="m,l,21600r21600,l21600,xe">
+                <v:stroke joinstyle="miter"/>
+                <v:path gradientshapeok="t" o:connecttype="rect"/>
+              </v:shapetype>
+              <v:shape id="Text Box 17" o:spid="_x0000_s1026" type="#_x0000_t202" style="position:absolute;left:0;text-align:left;margin-left:369.7pt;margin-top:115.45pt;width:139pt;height:25.65pt;z-index:251694080;visibility:visible;mso-wrap-style:square;mso-width-percent:0;mso-height-percent:0;mso-wrap-distance-left:9pt;mso-wrap-distance-top:0;mso-wrap-distance-right:9pt;mso-wrap-distance-bottom:0;mso-position-horizontal:absolute;mso-position-horizontal-relative:text;mso-position-vertical:absolute;mso-position-vertical-relative:text;mso-width-percent:0;mso-height-percent:0;mso-width-relative:margin;mso-height-relative:margin;v-text-anchor:top" o:gfxdata="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" fillcolor="white [3201]" strokecolor="black [3200]" strokeweight="2pt">
+                <v:textbox>
+                  <w:txbxContent>
+                    <w:p>
+                      <w:pPr>
+                        <w:jc w:val="center"/>
+                        <w:rPr>
+                          <w:color w:val="000000" w:themeColor="text1"/>
+                          <w:sz w:val="28"/>
+                          <w:szCs w:val="72"/>
+                          <w:lang w:val="vi-VN"/>
+                          <w14:shadow w14:blurRad="38100" w14:dist="19050" w14:dir="2700000" w14:sx="100000" w14:sy="100000" w14:kx="0" w14:ky="0" w14:algn="tl">
+                            <w14:schemeClr w14:val="dk1">
+                              <w14:alpha w14:val="60000"/>
+                            </w14:schemeClr>
+                          </w14:shadow>
+                          <w14:textOutline w14:w="0" w14:cap="flat" w14:cmpd="sng" w14:algn="ctr">
+                            <w14:noFill/>
+                            <w14:prstDash w14:val="solid"/>
+                            <w14:round/>
+                          </w14:textOutline>
+                        </w:rPr>
+                      </w:pPr>
+                      <w:r>
+                        <w:rPr>
+                          <w:color w:val="000000" w:themeColor="text1"/>
+                          <w:sz w:val="28"/>
+                          <w:szCs w:val="72"/>
+                          <w:lang w:val="vi-VN"/>
+                          <w14:shadow w14:blurRad="38100" w14:dist="19050" w14:dir="2700000" w14:sx="100000" w14:sy="100000" w14:kx="0" w14:ky="0" w14:algn="tl">
+                            <w14:schemeClr w14:val="dk1">
+                              <w14:alpha w14:val="60000"/>
+                            </w14:schemeClr>
+                          </w14:shadow>
+                          <w14:textOutline w14:w="0" w14:cap="flat" w14:cmpd="sng" w14:algn="ctr">
+                            <w14:noFill/>
+                            <w14:prstDash w14:val="solid"/>
+                            <w14:round/>
+                          </w14:textOutline>
+                        </w:rPr>
+                        <w:t>Tên biến</w:t>
+                      </w:r>
+                    </w:p>
+                  </w:txbxContent>
+                </v:textbox>
+                <w10:wrap type="square"/>
+              </v:shape>
+            </w:pict>
+          </mc:Fallback>
+        </mc:AlternateContent>
+      </w:r>
+      <w:r>
+        <w:rPr>
+          <w:noProof/>
+        </w:rPr>
+        <mc:AlternateContent>
+          <mc:Choice Requires="wps">
+            <w:drawing>
+              <wp:anchor distT="0" distB="0" distL="114300" distR="114300" simplePos="0" relativeHeight="251692032" behindDoc="0" locked="0" layoutInCell="1" allowOverlap="1" wp14:anchorId="57390018" wp14:editId="40C57960">
+                <wp:simplePos x="0" y="0"/>
+                <wp:positionH relativeFrom="column">
+                  <wp:posOffset>2930056</wp:posOffset>
+                </wp:positionH>
+                <wp:positionV relativeFrom="paragraph">
+                  <wp:posOffset>1466022</wp:posOffset>
+                </wp:positionV>
+                <wp:extent cx="1765189" cy="326003"/>
+                <wp:effectExtent l="0" t="0" r="26035" b="17145"/>
+                <wp:wrapSquare wrapText="bothSides"/>
+                <wp:docPr id="15" name="Text Box 15"/>
+                <wp:cNvGraphicFramePr/>
+                <a:graphic xmlns:a="http://schemas.openxmlformats.org/drawingml/2006/main">
+                  <a:graphicData uri="http://schemas.microsoft.com/office/word/2010/wordprocessingShape">
+                    <wps:wsp>
+                      <wps:cNvSpPr txBox="1"/>
+                      <wps:spPr>
+                        <a:xfrm>
+                          <a:off x="0" y="0"/>
+                          <a:ext cx="1765189" cy="326003"/>
+                        </a:xfrm>
+                        <a:prstGeom prst="rect">
+                          <a:avLst/>
+                        </a:prstGeom>
+                        <a:ln/>
+                      </wps:spPr>
+                      <wps:style>
+                        <a:lnRef idx="2">
+                          <a:schemeClr val="dk1"/>
+                        </a:lnRef>
+                        <a:fillRef idx="1">
+                          <a:schemeClr val="lt1"/>
+                        </a:fillRef>
+                        <a:effectRef idx="0">
+                          <a:schemeClr val="dk1"/>
+                        </a:effectRef>
+                        <a:fontRef idx="minor">
+                          <a:schemeClr val="dk1"/>
+                        </a:fontRef>
+                      </wps:style>
+                      <wps:txbx>
+                        <w:txbxContent>
+                          <w:p>
+                            <w:pPr>
+                              <w:jc w:val="center"/>
+                              <w:rPr>
+                                <w:color w:val="000000" w:themeColor="text1"/>
+                                <w:sz w:val="28"/>
+                                <w:szCs w:val="72"/>
+                                <w:lang w:val="vi-VN"/>
+                                <w14:shadow w14:blurRad="38100" w14:dist="19050" w14:dir="2700000" w14:sx="100000" w14:sy="100000" w14:kx="0" w14:ky="0" w14:algn="tl">
+                                  <w14:schemeClr w14:val="dk1">
+                                    <w14:alpha w14:val="60000"/>
+                                  </w14:schemeClr>
+                                </w14:shadow>
+                                <w14:textOutline w14:w="0" w14:cap="flat" w14:cmpd="sng" w14:algn="ctr">
+                                  <w14:noFill/>
+                                  <w14:prstDash w14:val="solid"/>
+                                  <w14:round/>
+                                </w14:textOutline>
+                              </w:rPr>
+                            </w:pPr>
+                            <w:r>
+                              <w:rPr>
+                                <w:color w:val="000000" w:themeColor="text1"/>
+                                <w:sz w:val="28"/>
+                                <w:szCs w:val="72"/>
+                                <w:lang w:val="vi-VN"/>
+                                <w14:shadow w14:blurRad="38100" w14:dist="19050" w14:dir="2700000" w14:sx="100000" w14:sy="100000" w14:kx="0" w14:ky="0" w14:algn="tl">
+                                  <w14:schemeClr w14:val="dk1">
+                                    <w14:alpha w14:val="60000"/>
+                                  </w14:schemeClr>
+                                </w14:shadow>
+                                <w14:textOutline w14:w="0" w14:cap="flat" w14:cmpd="sng" w14:algn="ctr">
+                                  <w14:noFill/>
+                                  <w14:prstDash w14:val="solid"/>
+                                  <w14:round/>
+                                </w14:textOutline>
+                              </w:rPr>
+                              <w:t>Gọi biến</w:t>
+                            </w:r>
+                          </w:p>
+                        </w:txbxContent>
+                      </wps:txbx>
+                      <wps:bodyPr rot="0" spcFirstLastPara="0" vertOverflow="overflow" horzOverflow="overflow" vert="horz" wrap="square" lIns="91440" tIns="45720" rIns="91440" bIns="45720" numCol="1" spcCol="0" rtlCol="0" fromWordArt="0" anchor="t" anchorCtr="0" forceAA="0" compatLnSpc="1">
+                        <a:prstTxWarp prst="textNoShape">
+                          <a:avLst/>
+                        </a:prstTxWarp>
+                        <a:noAutofit/>
+                      </wps:bodyPr>
+                    </wps:wsp>
+                  </a:graphicData>
+                </a:graphic>
+                <wp14:sizeRelH relativeFrom="margin">
+                  <wp14:pctWidth>0</wp14:pctWidth>
+                </wp14:sizeRelH>
+                <wp14:sizeRelV relativeFrom="margin">
+                  <wp14:pctHeight>0</wp14:pctHeight>
+                </wp14:sizeRelV>
+              </wp:anchor>
+            </w:drawing>
+          </mc:Choice>
+          <mc:Fallback>
+            <w:pict>
+              <v:shape w14:anchorId="57390018" id="Text Box 15" o:spid="_x0000_s1027" type="#_x0000_t202" style="position:absolute;left:0;text-align:left;margin-left:230.7pt;margin-top:115.45pt;width:139pt;height:25.65pt;z-index:251692032;visibility:visible;mso-wrap-style:square;mso-width-percent:0;mso-height-percent:0;mso-wrap-distance-left:9pt;mso-wrap-distance-top:0;mso-wrap-distance-right:9pt;mso-wrap-distance-bottom:0;mso-position-horizontal:absolute;mso-position-horizontal-relative:text;mso-position-vertical:absolute;mso-position-vertical-relative:text;mso-width-percent:0;mso-height-percent:0;mso-width-relative:margin;mso-height-relative:margin;v-text-anchor:top" o:gfxdata="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" fillcolor="white [3201]" strokecolor="black [3200]" strokeweight="2pt">
+                <v:textbox>
+                  <w:txbxContent>
+                    <w:p>
+                      <w:pPr>
+                        <w:jc w:val="center"/>
+                        <w:rPr>
+                          <w:color w:val="000000" w:themeColor="text1"/>
+                          <w:sz w:val="28"/>
+                          <w:szCs w:val="72"/>
+                          <w:lang w:val="vi-VN"/>
+                          <w14:shadow w14:blurRad="38100" w14:dist="19050" w14:dir="2700000" w14:sx="100000" w14:sy="100000" w14:kx="0" w14:ky="0" w14:algn="tl">
+                            <w14:schemeClr w14:val="dk1">
+                              <w14:alpha w14:val="60000"/>
+                            </w14:schemeClr>
+                          </w14:shadow>
+                          <w14:textOutline w14:w="0" w14:cap="flat" w14:cmpd="sng" w14:algn="ctr">
+                            <w14:noFill/>
+                            <w14:prstDash w14:val="solid"/>
+                            <w14:round/>
+                          </w14:textOutline>
+                        </w:rPr>
+                      </w:pPr>
+                      <w:r>
+                        <w:rPr>
+                          <w:color w:val="000000" w:themeColor="text1"/>
+                          <w:sz w:val="28"/>
+                          <w:szCs w:val="72"/>
+                          <w:lang w:val="vi-VN"/>
+                          <w14:shadow w14:blurRad="38100" w14:dist="19050" w14:dir="2700000" w14:sx="100000" w14:sy="100000" w14:kx="0" w14:ky="0" w14:algn="tl">
+                            <w14:schemeClr w14:val="dk1">
+                              <w14:alpha w14:val="60000"/>
+                            </w14:schemeClr>
+                          </w14:shadow>
+                          <w14:textOutline w14:w="0" w14:cap="flat" w14:cmpd="sng" w14:algn="ctr">
+                            <w14:noFill/>
+                            <w14:prstDash w14:val="solid"/>
+                            <w14:round/>
+                          </w14:textOutline>
+                        </w:rPr>
+                        <w:t>Gọi biến</w:t>
+                      </w:r>
+                    </w:p>
+                  </w:txbxContent>
+                </v:textbox>
+                <w10:wrap type="square"/>
+              </v:shape>
+            </w:pict>
+          </mc:Fallback>
+        </mc:AlternateContent>
+      </w:r>
+      <w:r>
+        <w:rPr>
+          <w:noProof/>
+        </w:rPr>
+        <mc:AlternateContent>
+          <mc:Choice Requires="wps">
+            <w:drawing>
+              <wp:anchor distT="0" distB="0" distL="114300" distR="114300" simplePos="0" relativeHeight="251688960" behindDoc="0" locked="0" layoutInCell="1" allowOverlap="1" wp14:anchorId="72CE3DDA" wp14:editId="6D27B633">
+                <wp:simplePos x="0" y="0"/>
+                <wp:positionH relativeFrom="margin">
+                  <wp:posOffset>2874010</wp:posOffset>
+                </wp:positionH>
+                <wp:positionV relativeFrom="paragraph">
+                  <wp:posOffset>447675</wp:posOffset>
+                </wp:positionV>
+                <wp:extent cx="3601085" cy="1510665"/>
+                <wp:effectExtent l="0" t="0" r="0" b="0"/>
+                <wp:wrapSquare wrapText="bothSides"/>
+                <wp:docPr id="11" name="Text Box 11"/>
+                <wp:cNvGraphicFramePr/>
+                <a:graphic xmlns:a="http://schemas.openxmlformats.org/drawingml/2006/main">
+                  <a:graphicData uri="http://schemas.microsoft.com/office/word/2010/wordprocessingShape">
+                    <wps:wsp>
+                      <wps:cNvSpPr txBox="1"/>
+                      <wps:spPr>
+                        <a:xfrm>
+                          <a:off x="0" y="0"/>
+                          <a:ext cx="3601085" cy="1510665"/>
+                        </a:xfrm>
+                        <a:prstGeom prst="rect">
+                          <a:avLst/>
+                        </a:prstGeom>
+                        <a:noFill/>
+                        <a:ln>
+                          <a:noFill/>
+                        </a:ln>
+                        <a:effectLst/>
+                      </wps:spPr>
+                      <wps:txbx>
+                        <w:txbxContent>
+                          <w:p>
+                            <w:pPr>
+                              <w:jc w:val="center"/>
+                              <w:rPr>
+                                <w:color w:val="000000" w:themeColor="text1"/>
+                                <w:sz w:val="96"/>
+                                <w:szCs w:val="72"/>
+                                <w:lang w:val="vi-VN"/>
+                                <w14:shadow w14:blurRad="38100" w14:dist="19050" w14:dir="2700000" w14:sx="100000" w14:sy="100000" w14:kx="0" w14:ky="0" w14:algn="tl">
+                                  <w14:schemeClr w14:val="dk1">
+                                    <w14:alpha w14:val="60000"/>
+                                  </w14:schemeClr>
+                                </w14:shadow>
+                                <w14:textOutline w14:w="0" w14:cap="flat" w14:cmpd="sng" w14:algn="ctr">
+                                  <w14:noFill/>
+                                  <w14:prstDash w14:val="solid"/>
+                                  <w14:round/>
+                                </w14:textOutline>
+                              </w:rPr>
+                            </w:pPr>
+                            <w:r>
+                              <w:rPr>
+                                <w:color w:val="000000" w:themeColor="text1"/>
+                                <w:sz w:val="96"/>
+                                <w:szCs w:val="72"/>
+                                <w:lang w:val="vi-VN"/>
+                                <w14:shadow w14:blurRad="38100" w14:dist="19050" w14:dir="2700000" w14:sx="100000" w14:sy="100000" w14:kx="0" w14:ky="0" w14:algn="tl">
+                                  <w14:schemeClr w14:val="dk1">
+                                    <w14:alpha w14:val="60000"/>
+                                  </w14:schemeClr>
+                                </w14:shadow>
+                                <w14:textOutline w14:w="0" w14:cap="flat" w14:cmpd="sng" w14:algn="ctr">
+                                  <w14:noFill/>
+                                  <w14:prstDash w14:val="solid"/>
+                                  <w14:round/>
+                                </w14:textOutline>
+                              </w:rPr>
+                              <w:t>$ x</w:t>
+                            </w:r>
+                          </w:p>
+                        </w:txbxContent>
+                      </wps:txbx>
+                      <wps:bodyPr rot="0" spcFirstLastPara="0" vertOverflow="overflow" horzOverflow="overflow" vert="horz" wrap="square" lIns="91440" tIns="45720" rIns="91440" bIns="45720" numCol="1" spcCol="0" rtlCol="0" fromWordArt="0" anchor="t" anchorCtr="0" forceAA="0" compatLnSpc="1">
+                        <a:prstTxWarp prst="textNoShape">
+                          <a:avLst/>
+                        </a:prstTxWarp>
+                        <a:noAutofit/>
+                      </wps:bodyPr>
+                    </wps:wsp>
+                  </a:graphicData>
+                </a:graphic>
+                <wp14:sizeRelH relativeFrom="margin">
+                  <wp14:pctWidth>0</wp14:pctWidth>
+                </wp14:sizeRelH>
+                <wp14:sizeRelV relativeFrom="margin">
+                  <wp14:pctHeight>0</wp14:pctHeight>
+                </wp14:sizeRelV>
+              </wp:anchor>
+            </w:drawing>
+          </mc:Choice>
+          <mc:Fallback>
+            <w:pict>
+              <v:shape w14:anchorId="72CE3DDA" id="Text Box 11" o:spid="_x0000_s1028" type="#_x0000_t202" style="position:absolute;left:0;text-align:left;margin-left:226.3pt;margin-top:35.25pt;width:283.55pt;height:118.95pt;z-index:251688960;visibility:visible;mso-wrap-style:square;mso-width-percent:0;mso-height-percent:0;mso-wrap-distance-left:9pt;mso-wrap-distance-top:0;mso-wrap-distance-right:9pt;mso-wrap-distance-bottom:0;mso-position-horizontal:absolute;mso-position-horizontal-relative:margin;mso-position-vertical:absolute;mso-position-vertical-relative:text;mso-width-percent:0;mso-height-percent:0;mso-width-relative:margin;mso-height-relative:margin;v-text-anchor:top" o:gfxdata="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" filled="f" stroked="f">
+                <v:textbox>
+                  <w:txbxContent>
+                    <w:p>
+                      <w:pPr>
+                        <w:jc w:val="center"/>
+                        <w:rPr>
+                          <w:color w:val="000000" w:themeColor="text1"/>
+                          <w:sz w:val="96"/>
+                          <w:szCs w:val="72"/>
+                          <w:lang w:val="vi-VN"/>
+                          <w14:shadow w14:blurRad="38100" w14:dist="19050" w14:dir="2700000" w14:sx="100000" w14:sy="100000" w14:kx="0" w14:ky="0" w14:algn="tl">
+                            <w14:schemeClr w14:val="dk1">
+                              <w14:alpha w14:val="60000"/>
+                            </w14:schemeClr>
+                          </w14:shadow>
+                          <w14:textOutline w14:w="0" w14:cap="flat" w14:cmpd="sng" w14:algn="ctr">
+                            <w14:noFill/>
+                            <w14:prstDash w14:val="solid"/>
+                            <w14:round/>
+                          </w14:textOutline>
+                        </w:rPr>
+                      </w:pPr>
+                      <w:r>
+                        <w:rPr>
+                          <w:color w:val="000000" w:themeColor="text1"/>
+                          <w:sz w:val="96"/>
+                          <w:szCs w:val="72"/>
+                          <w:lang w:val="vi-VN"/>
+                          <w14:shadow w14:blurRad="38100" w14:dist="19050" w14:dir="2700000" w14:sx="100000" w14:sy="100000" w14:kx="0" w14:ky="0" w14:algn="tl">
+                            <w14:schemeClr w14:val="dk1">
+                              <w14:alpha w14:val="60000"/>
+                            </w14:schemeClr>
+                          </w14:shadow>
+                          <w14:textOutline w14:w="0" w14:cap="flat" w14:cmpd="sng" w14:algn="ctr">
+                            <w14:noFill/>
+                            <w14:prstDash w14:val="solid"/>
+                            <w14:round/>
+                          </w14:textOutline>
+                        </w:rPr>
+                        <w:t>$ x</w:t>
+                      </w:r>
+                    </w:p>
+                  </w:txbxContent>
+                </v:textbox>
+                <w10:wrap type="square" anchorx="margin"/>
+              </v:shape>
+            </w:pict>
+          </mc:Fallback>
+        </mc:AlternateContent>
+      </w:r>
+      <w:r>
+        <w:rPr>
+          <w:color w:val="00B050"/>
+          <w:lang w:val="vi-VN"/>
+        </w:rPr>
+        <w:t>Biến</w:t>
+      </w:r>
+      <w:r>
+        <w:rPr>
+          <w:color w:val="000000" w:themeColor="text1"/>
+          <w:lang w:val="vi-VN"/>
+        </w:rPr>
+        <w:t xml:space="preserve"> </w:t>
+      </w:r>
+      <w:r>
+        <w:rPr>
+          <w:color w:val="00B0F0"/>
+          <w:lang w:val="vi-VN"/>
+        </w:rPr>
+        <w:t>(Variable)</w:t>
+      </w:r>
+      <w:r>
+        <w:rPr>
+          <w:color w:val="000000" w:themeColor="text1"/>
+          <w:lang w:val="vi-VN"/>
+        </w:rPr>
+        <w:t>:</w:t>
+      </w:r>
+      <w:r>
+        <w:rPr>
+          <w:color w:val="000000" w:themeColor="text1"/>
+          <w:lang w:val="vi-VN"/>
+        </w:rPr>
+        <w:t xml:space="preserve"> Trong thẻ này giúp bạn tạo thêm các biến mới khác ngoài $x, $y và có một điều bạn phải gọi tên biến có dấu ‘$’ ở trước tên biến bấ</w:t>
+      </w:r>
+      <w:r>
+        <w:rPr>
+          <w:color w:val="000000" w:themeColor="text1"/>
+          <w:lang w:val="vi-VN"/>
+        </w:rPr>
+        <w:t xml:space="preserve">t kì. </w:t>
+      </w:r>
+    </w:p>
+    <w:p>
+      <w:pPr>
+        <w:pStyle w:val="ListParagraph"/>
+        <w:numPr>
+          <w:ilvl w:val="2"/>
+          <w:numId w:val="19"/>
+        </w:numPr>
+      </w:pPr>
+      <w:r>
+        <w:rPr>
+          <w:lang w:val="vi-VN"/>
+        </w:rPr>
+        <w:t xml:space="preserve">Cánh tạo biến mới: Trong nhóm </w:t>
+      </w:r>
+      <w:r>
+        <w:rPr>
+          <w:color w:val="00B050"/>
+          <w:lang w:val="vi-VN"/>
+        </w:rPr>
+        <w:t>Thêm biến</w:t>
+      </w:r>
+      <w:r>
+        <w:rPr>
+          <w:color w:val="00B050"/>
+          <w:lang w:val="vi-VN"/>
+        </w:rPr>
+        <w:t xml:space="preserve"> </w:t>
+      </w:r>
+      <w:r>
+        <w:rPr>
+          <w:color w:val="00B0F0"/>
+          <w:lang w:val="vi-VN"/>
+        </w:rPr>
+        <w:t>(Add Variable)</w:t>
+      </w:r>
+      <w:r>
+        <w:rPr>
+          <w:color w:val="00B0F0"/>
+          <w:lang w:val="vi-VN"/>
+        </w:rPr>
+        <w:t xml:space="preserve"> </w:t>
+      </w:r>
+      <w:r>
+        <w:rPr>
+          <w:color w:val="000000" w:themeColor="text1"/>
+          <w:lang w:val="vi-VN"/>
+        </w:rPr>
+        <w:t xml:space="preserve">nhập tên biến bạn muốn đặt vào trong ô nhập </w:t>
+      </w:r>
+      <w:r>
+        <w:rPr>
+          <w:color w:val="00B050"/>
+          <w:lang w:val="vi-VN"/>
+        </w:rPr>
+        <w:t>Tên</w:t>
+      </w:r>
+      <w:r>
+        <w:rPr>
+          <w:color w:val="000000" w:themeColor="text1"/>
+          <w:lang w:val="vi-VN"/>
+        </w:rPr>
+        <w:t xml:space="preserve"> </w:t>
+      </w:r>
+      <w:r>
+        <w:rPr>
+          <w:color w:val="00B0F0"/>
+          <w:lang w:val="vi-VN"/>
+        </w:rPr>
+        <w:t>(Name)</w:t>
+      </w:r>
+      <w:r>
+        <w:rPr>
+          <w:color w:val="00B0F0"/>
+          <w:lang w:val="vi-VN"/>
+        </w:rPr>
+        <w:t xml:space="preserve"> </w:t>
+      </w:r>
+      <w:r>
+        <w:rPr>
+          <w:lang w:val="vi-VN"/>
+        </w:rPr>
+        <w:t>và</w:t>
+      </w:r>
+      <w:r>
+        <w:rPr>
+          <w:lang w:val="vi-VN"/>
+        </w:rPr>
+        <w:t xml:space="preserve"> nhập giá trị</w:t>
+      </w:r>
+      <w:r>
+        <w:rPr>
+          <w:lang w:val="vi-VN"/>
+        </w:rPr>
+        <w:t xml:space="preserve"> vào ô </w:t>
+      </w:r>
+      <w:r>
+        <w:rPr>
+          <w:color w:val="00B050"/>
+          <w:lang w:val="vi-VN"/>
+        </w:rPr>
+        <w:t>Giá trị</w:t>
+      </w:r>
+      <w:r>
+        <w:rPr>
+          <w:lang w:val="vi-VN"/>
+        </w:rPr>
+        <w:t xml:space="preserve"> </w:t>
+      </w:r>
+      <w:r>
+        <w:rPr>
+          <w:color w:val="00B0F0"/>
+          <w:lang w:val="vi-VN"/>
+        </w:rPr>
+        <w:t>(Value)</w:t>
+      </w:r>
+      <w:r>
+        <w:rPr>
+          <w:lang w:val="vi-VN"/>
+        </w:rPr>
+        <w:t xml:space="preserve"> hoặc biểu thức cho biến (</w:t>
+      </w:r>
+      <w:r>
+        <w:rPr>
+          <w:color w:val="FF0000"/>
+          <w:highlight w:val="yellow"/>
+          <w:lang w:val="vi-VN"/>
+        </w:rPr>
+        <w:t>Lưu ý</w:t>
+      </w:r>
+      <w:r>
+        <w:rPr>
+          <w:color w:val="FF0000"/>
+          <w:lang w:val="vi-VN"/>
+        </w:rPr>
+        <w:t xml:space="preserve"> </w:t>
+      </w:r>
+      <w:r>
+        <w:rPr>
+          <w:lang w:val="vi-VN"/>
+        </w:rPr>
+        <w:t>gọi tên biến phải có dấu ‘$’ trước tên biến)</w:t>
+      </w:r>
+    </w:p>
+    <w:p>
+      <w:pPr>
+        <w:pStyle w:val="ListParagraph"/>
+        <w:numPr>
+          <w:ilvl w:val="2"/>
+          <w:numId w:val="19"/>
+        </w:numPr>
+      </w:pPr>
+      <w:r>
+        <w:rPr>
+          <w:lang w:val="vi-VN"/>
+        </w:rPr>
+        <w:t xml:space="preserve">Cánh chỉnh tên biến, giá trị hoặc biểu thức: Nhấn </w:t>
+      </w:r>
+      <w:r>
+        <w:rPr>
+          <w:highlight w:val="cyan"/>
+          <w:lang w:val="vi-VN"/>
+        </w:rPr>
+        <w:t>chuột trái</w:t>
+      </w:r>
+      <w:r>
+        <w:rPr>
+          <w:lang w:val="vi-VN"/>
+        </w:rPr>
+        <w:t xml:space="preserve"> vào biến trong bản trên. Sau đó thay đổi giá trị</w:t>
+      </w:r>
+      <w:r>
+        <w:rPr>
+          <w:lang w:val="vi-VN"/>
+        </w:rPr>
+        <w:t xml:space="preserve"> ô </w:t>
+      </w:r>
+      <w:r>
+        <w:rPr>
+          <w:color w:val="00B050"/>
+          <w:lang w:val="vi-VN"/>
+        </w:rPr>
+        <w:t>Tên</w:t>
+      </w:r>
+      <w:r>
+        <w:rPr>
+          <w:color w:val="000000" w:themeColor="text1"/>
+          <w:lang w:val="vi-VN"/>
+        </w:rPr>
+        <w:t xml:space="preserve"> </w:t>
+      </w:r>
+      <w:r>
+        <w:rPr>
+          <w:color w:val="00B0F0"/>
+          <w:lang w:val="vi-VN"/>
+        </w:rPr>
+        <w:t>(Name)</w:t>
+      </w:r>
+      <w:r>
+        <w:rPr>
+          <w:color w:val="00B0F0"/>
+          <w:lang w:val="vi-VN"/>
+        </w:rPr>
+        <w:t xml:space="preserve"> </w:t>
+      </w:r>
+      <w:r>
+        <w:rPr>
+          <w:color w:val="000000" w:themeColor="text1"/>
+          <w:lang w:val="vi-VN"/>
+        </w:rPr>
+        <w:t>&amp;</w:t>
+      </w:r>
+      <w:r>
+        <w:rPr>
+          <w:color w:val="000000" w:themeColor="text1"/>
+          <w:lang w:val="vi-VN"/>
+        </w:rPr>
+        <w:t xml:space="preserve"> </w:t>
+      </w:r>
+      <w:r>
+        <w:rPr>
+          <w:color w:val="00B050"/>
+          <w:lang w:val="vi-VN"/>
+        </w:rPr>
+        <w:t>Giá trị</w:t>
+      </w:r>
+      <w:r>
+        <w:rPr>
+          <w:lang w:val="vi-VN"/>
+        </w:rPr>
+        <w:t xml:space="preserve"> </w:t>
+      </w:r>
+      <w:r>
+        <w:rPr>
+          <w:color w:val="00B0F0"/>
+          <w:lang w:val="vi-VN"/>
+        </w:rPr>
+        <w:t>(Value)</w:t>
+      </w:r>
+      <w:r>
+        <w:rPr>
+          <w:color w:val="00B0F0"/>
+          <w:lang w:val="vi-VN"/>
+        </w:rPr>
+        <w:t xml:space="preserve"> </w:t>
+      </w:r>
+      <w:r>
+        <w:rPr>
+          <w:color w:val="000000" w:themeColor="text1"/>
+          <w:lang w:val="vi-VN"/>
+        </w:rPr>
+        <w:t xml:space="preserve">theo ý muốn rồi </w:t>
+      </w:r>
+      <w:r>
+        <w:rPr>
+          <w:lang w:val="vi-VN"/>
+        </w:rPr>
+        <w:t xml:space="preserve">Nhấn </w:t>
+      </w:r>
+      <w:r>
+        <w:rPr>
+          <w:highlight w:val="cyan"/>
+          <w:lang w:val="vi-VN"/>
+        </w:rPr>
+        <w:t>chuộ</w:t>
+      </w:r>
+      <w:r>
+        <w:rPr>
+          <w:highlight w:val="cyan"/>
+          <w:lang w:val="vi-VN"/>
+        </w:rPr>
+        <w:t xml:space="preserve">t phải </w:t>
+      </w:r>
+      <w:r>
+        <w:rPr>
+          <w:lang w:val="vi-VN"/>
+        </w:rPr>
+        <w:t xml:space="preserve"> vào bất kì đâu trong bản </w:t>
+      </w:r>
+      <w:r>
+        <w:rPr>
+          <w:lang w:val="vi-VN"/>
+        </w:rPr>
+        <w:t>chọn</w:t>
+      </w:r>
+      <w:r>
+        <w:rPr>
+          <w:lang w:val="vi-VN"/>
+        </w:rPr>
+        <w:t xml:space="preserve"> </w:t>
+      </w:r>
+      <w:r>
+        <w:rPr>
+          <w:color w:val="00B050"/>
+          <w:lang w:val="vi-VN"/>
+        </w:rPr>
+        <w:t>Chỉnh sửa</w:t>
+      </w:r>
+      <w:r>
+        <w:rPr>
+          <w:lang w:val="vi-VN"/>
+        </w:rPr>
+        <w:t xml:space="preserve"> </w:t>
+      </w:r>
+      <w:r>
+        <w:rPr>
+          <w:color w:val="00B0F0"/>
+          <w:lang w:val="vi-VN"/>
+        </w:rPr>
+        <w:t>(</w:t>
+      </w:r>
+      <w:r>
+        <w:rPr>
+          <w:color w:val="00B0F0"/>
+          <w:lang w:val="vi-VN"/>
+        </w:rPr>
+        <w:t>Edit</w:t>
+      </w:r>
+      <w:r>
+        <w:rPr>
+          <w:color w:val="00B0F0"/>
+          <w:lang w:val="vi-VN"/>
+        </w:rPr>
+        <w:t>)</w:t>
+      </w:r>
+      <w:r>
+        <w:rPr>
+          <w:lang w:val="vi-VN"/>
+        </w:rPr>
+        <w:t xml:space="preserve"> là sẽ được ngay!.</w:t>
+      </w:r>
+    </w:p>
+    <w:p>
+      <w:pPr>
+        <w:pStyle w:val="ListParagraph"/>
+        <w:numPr>
+          <w:ilvl w:val="2"/>
+          <w:numId w:val="19"/>
+        </w:numPr>
+      </w:pPr>
+      <w:r>
+        <w:rPr>
+          <w:lang w:val="vi-VN"/>
+        </w:rPr>
+        <w:lastRenderedPageBreak/>
+        <w:t xml:space="preserve">Cánh xóa biến: Nhấn </w:t>
+      </w:r>
+      <w:r>
+        <w:rPr>
+          <w:highlight w:val="cyan"/>
+          <w:lang w:val="vi-VN"/>
+        </w:rPr>
+        <w:t>chuộ</w:t>
+      </w:r>
+      <w:r>
+        <w:rPr>
+          <w:highlight w:val="cyan"/>
+          <w:lang w:val="vi-VN"/>
+        </w:rPr>
+        <w:t xml:space="preserve">t phải </w:t>
+      </w:r>
+      <w:r>
+        <w:rPr>
+          <w:lang w:val="vi-VN"/>
+        </w:rPr>
+        <w:t xml:space="preserve">vào biến cần </w:t>
+      </w:r>
+      <w:r>
+        <w:rPr>
+          <w:lang w:val="vi-VN"/>
+        </w:rPr>
+        <w:t>chọn</w:t>
+      </w:r>
+      <w:r>
+        <w:rPr>
+          <w:lang w:val="vi-VN"/>
+        </w:rPr>
+        <w:t xml:space="preserve"> </w:t>
+      </w:r>
+      <w:r>
+        <w:rPr>
+          <w:color w:val="00B050"/>
+          <w:lang w:val="vi-VN"/>
+        </w:rPr>
+        <w:t>Xóa</w:t>
+      </w:r>
+      <w:r>
+        <w:rPr>
+          <w:lang w:val="vi-VN"/>
+        </w:rPr>
+        <w:t xml:space="preserve"> </w:t>
+      </w:r>
+      <w:r>
+        <w:rPr>
+          <w:color w:val="00B0F0"/>
+          <w:lang w:val="vi-VN"/>
+        </w:rPr>
+        <w:t>(</w:t>
+      </w:r>
+      <w:r>
+        <w:rPr>
+          <w:color w:val="00B0F0"/>
+          <w:lang w:val="vi-VN"/>
+        </w:rPr>
+        <w:t>Delete</w:t>
+      </w:r>
+      <w:r>
+        <w:rPr>
+          <w:color w:val="00B0F0"/>
+          <w:lang w:val="vi-VN"/>
+        </w:rPr>
+        <w:t>)</w:t>
+      </w:r>
+      <w:r>
+        <w:rPr>
+          <w:lang w:val="vi-VN"/>
+        </w:rPr>
+        <w:t xml:space="preserve"> là sẽ</w:t>
+      </w:r>
+      <w:r>
+        <w:rPr>
+          <w:lang w:val="vi-VN"/>
+        </w:rPr>
+        <w:t xml:space="preserve"> xóa được liền!.</w:t>
+      </w:r>
+    </w:p>
+    <w:p/>
+    <w:p>
+      <w:pPr>
+        <w:pStyle w:val="ListParagraph"/>
+        <w:numPr>
+          <w:ilvl w:val="0"/>
+          <w:numId w:val="19"/>
+        </w:numPr>
+      </w:pPr>
+      <w:r>
+        <w:rPr>
+          <w:lang w:val="vi-VN"/>
+        </w:rPr>
+        <w:t>Ô nhập lệnh là nơi nhập biểu thức, công thức, .... để vẽ lên biểu đồ</w:t>
+      </w:r>
+      <w:r>
+        <w:rPr>
+          <w:lang w:val="vi-VN"/>
+        </w:rPr>
+        <w:t xml:space="preserve">. </w:t>
+      </w:r>
+      <w:r>
+        <w:rPr>
+          <w:highlight w:val="yellow"/>
+          <w:lang w:val="vi-VN"/>
+        </w:rPr>
+        <w:t>Tuy nhiên</w:t>
+      </w:r>
+      <w:r>
+        <w:rPr>
+          <w:lang w:val="vi-VN"/>
+        </w:rPr>
+        <w:t xml:space="preserve"> phải cú pháp của</w:t>
+      </w:r>
+    </w:p>
+    <w:p>
+      <w:pPr>
+        <w:pStyle w:val="ListParagraph"/>
+        <w:ind w:left="360"/>
+        <w:rPr>
+          <w:lang w:val="vi-VN"/>
+        </w:rPr>
+      </w:pPr>
+      <w:r>
+        <w:rPr>
+          <w:noProof/>
+        </w:rPr>
+        <w:drawing>
+          <wp:anchor distT="0" distB="0" distL="114300" distR="114300" simplePos="0" relativeHeight="251696128" behindDoc="0" locked="0" layoutInCell="1" allowOverlap="1" wp14:anchorId="45C632F9" wp14:editId="5F9E447C">
+            <wp:simplePos x="0" y="0"/>
+            <wp:positionH relativeFrom="column">
+              <wp:posOffset>194255</wp:posOffset>
+            </wp:positionH>
+            <wp:positionV relativeFrom="paragraph">
+              <wp:posOffset>349803</wp:posOffset>
+            </wp:positionV>
+            <wp:extent cx="6483985" cy="389255"/>
+            <wp:effectExtent l="0" t="0" r="0" b="0"/>
+            <wp:wrapSquare wrapText="bothSides"/>
+            <wp:docPr id="19" name="Picture 19"/>
+            <wp:cNvGraphicFramePr>
+              <a:graphicFrameLocks xmlns:a="http://schemas.openxmlformats.org/drawingml/2006/main" noChangeAspect="1"/>
+            </wp:cNvGraphicFramePr>
+            <a:graphic xmlns:a="http://schemas.openxmlformats.org/drawingml/2006/main">
+              <a:graphicData uri="http://schemas.openxmlformats.org/drawingml/2006/picture">
+                <pic:pic xmlns:pic="http://schemas.openxmlformats.org/drawingml/2006/picture">
+                  <pic:nvPicPr>
+                    <pic:cNvPr id="1" name=""/>
+                    <pic:cNvPicPr/>
+                  </pic:nvPicPr>
+                  <pic:blipFill>
+                    <a:blip r:embed="rId15">
+                      <a:extLst>
+                        <a:ext uri="{28A0092B-C50C-407E-A947-70E740481C1C}">
+                          <a14:useLocalDpi xmlns:a14="http://schemas.microsoft.com/office/drawing/2010/main" val="0"/>
+                        </a:ext>
+                      </a:extLst>
+                    </a:blip>
+                    <a:stretch>
+                      <a:fillRect/>
+                    </a:stretch>
+                  </pic:blipFill>
+                  <pic:spPr>
+                    <a:xfrm>
+                      <a:off x="0" y="0"/>
+                      <a:ext cx="6483985" cy="389255"/>
+                    </a:xfrm>
+                    <a:prstGeom prst="rect">
+                      <a:avLst/>
+                    </a:prstGeom>
+                  </pic:spPr>
+                </pic:pic>
+              </a:graphicData>
+            </a:graphic>
+            <wp14:sizeRelH relativeFrom="margin">
+              <wp14:pctWidth>0</wp14:pctWidth>
+            </wp14:sizeRelH>
+            <wp14:sizeRelV relativeFrom="margin">
+              <wp14:pctHeight>0</wp14:pctHeight>
+            </wp14:sizeRelV>
+          </wp:anchor>
+        </w:drawing>
+      </w:r>
+      <w:r>
+        <w:rPr>
+          <w:lang w:val="vi-VN"/>
+        </w:rPr>
+        <w:t xml:space="preserve">phần mềm tương đối khác với trong toán nó lại giống cú pháp </w:t>
+      </w:r>
+      <w:r>
+        <w:rPr>
+          <w:color w:val="00B0F0"/>
+          <w:highlight w:val="yellow"/>
+        </w:rPr>
+        <w:t>python</w:t>
+      </w:r>
+      <w:r>
+        <w:rPr>
+          <w:color w:val="00B0F0"/>
+          <w:lang w:val="vi-VN"/>
+        </w:rPr>
+        <w:t xml:space="preserve"> </w:t>
+      </w:r>
+      <w:r>
+        <w:rPr>
+          <w:color w:val="000000" w:themeColor="text1"/>
+          <w:lang w:val="vi-VN"/>
+        </w:rPr>
+        <w:t>hơn.</w:t>
+      </w:r>
+      <w:r>
+        <w:rPr>
+          <w:lang w:val="vi-VN"/>
+        </w:rPr>
+        <w:t xml:space="preserve"> </w:t>
+      </w:r>
+    </w:p>
+    <w:p>
+      <w:pPr>
+        <w:pStyle w:val="ListParagraph"/>
+        <w:numPr>
+          <w:ilvl w:val="1"/>
+          <w:numId w:val="19"/>
+        </w:numPr>
+        <w:rPr>
+          <w:noProof/>
+          <w:lang w:val="vi-VN"/>
+        </w:rPr>
+      </w:pPr>
+      <w:r>
+        <w:rPr>
+          <w:noProof/>
+          <w:lang w:val="vi-VN"/>
+        </w:rPr>
+        <w:t xml:space="preserve">Cú pháp: đây là bản cú pháp sẽ cho sự khác biệt của cú pháp môn toán , cú pháp phần mềm này và cả cú pháp </w:t>
+      </w:r>
+      <w:r>
+        <w:rPr>
+          <w:color w:val="00B0F0"/>
+          <w:highlight w:val="yellow"/>
+        </w:rPr>
+        <w:t>python</w:t>
+      </w:r>
+      <w:r>
+        <w:rPr>
+          <w:color w:val="000000" w:themeColor="text1"/>
+          <w:lang w:val="vi-VN"/>
+        </w:rPr>
+        <w:t>.</w:t>
+      </w:r>
+    </w:p>
+    <w:tbl>
+      <w:tblPr>
+        <w:tblStyle w:val="TableGrid"/>
+        <w:tblpPr w:leftFromText="180" w:rightFromText="180" w:vertAnchor="text" w:horzAnchor="margin" w:tblpXSpec="center" w:tblpY="280"/>
+        <w:tblW w:w="0" w:type="auto"/>
+        <w:tblLook w:val="04A0" w:firstRow="1" w:lastRow="0" w:firstColumn="1" w:lastColumn="0" w:noHBand="0" w:noVBand="1"/>
+      </w:tblPr>
+      <w:tblGrid>
+        <w:gridCol w:w="4675"/>
+        <w:gridCol w:w="1710"/>
+        <w:gridCol w:w="1800"/>
+        <w:gridCol w:w="1620"/>
+      </w:tblGrid>
+      <w:tr>
+        <w:tc>
+          <w:tcPr>
+            <w:tcW w:w="4675" w:type="dxa"/>
+          </w:tcPr>
+          <w:p>
+            <w:pPr>
+              <w:pStyle w:val="ListParagraph"/>
+              <w:ind w:left="0"/>
+              <w:rPr>
+                <w:noProof/>
+                <w:lang w:val="vi-VN"/>
+              </w:rPr>
+            </w:pPr>
+            <w:r>
+              <w:rPr>
+                <w:noProof/>
+                <w:lang w:val="vi-VN"/>
+              </w:rPr>
+              <w:t>Loại</w:t>
+            </w:r>
+          </w:p>
+        </w:tc>
+        <w:tc>
+          <w:tcPr>
+            <w:tcW w:w="1710" w:type="dxa"/>
+          </w:tcPr>
+          <w:p>
+            <w:pPr>
+              <w:pStyle w:val="ListParagraph"/>
+              <w:ind w:left="0"/>
+              <w:rPr>
+                <w:noProof/>
+                <w:lang w:val="vi-VN"/>
+              </w:rPr>
+            </w:pPr>
+            <w:r>
+              <w:rPr>
+                <w:noProof/>
+                <w:lang w:val="vi-VN"/>
+              </w:rPr>
+              <w:t>Cú pháp Toán</w:t>
+            </w:r>
+          </w:p>
+        </w:tc>
+        <w:tc>
+          <w:tcPr>
+            <w:tcW w:w="1800" w:type="dxa"/>
+          </w:tcPr>
+          <w:p>
+            <w:pPr>
+              <w:pStyle w:val="ListParagraph"/>
+              <w:ind w:left="0"/>
+              <w:rPr>
+                <w:noProof/>
+                <w:lang w:val="vi-VN"/>
+              </w:rPr>
+            </w:pPr>
+            <w:r>
+              <w:rPr>
+                <w:noProof/>
+                <w:lang w:val="vi-VN"/>
+              </w:rPr>
+              <w:t>Cú pháp phần mềm</w:t>
+            </w:r>
+          </w:p>
+        </w:tc>
+        <w:tc>
+          <w:tcPr>
+            <w:tcW w:w="1620" w:type="dxa"/>
+          </w:tcPr>
+          <w:p>
+            <w:pPr>
+              <w:pStyle w:val="ListParagraph"/>
+              <w:ind w:left="0"/>
+              <w:rPr>
+                <w:noProof/>
+                <w:lang w:val="vi-VN"/>
+              </w:rPr>
+            </w:pPr>
+            <w:r>
+              <w:rPr>
+                <w:noProof/>
+                <w:lang w:val="vi-VN"/>
+              </w:rPr>
+              <w:t xml:space="preserve">Cú pháp </w:t>
+            </w:r>
+            <w:r>
+              <w:rPr>
+                <w:color w:val="00B0F0"/>
+                <w:highlight w:val="yellow"/>
+              </w:rPr>
+              <w:t>python</w:t>
+            </w:r>
+          </w:p>
+        </w:tc>
+      </w:tr>
+      <w:tr>
+        <w:tc>
+          <w:tcPr>
+            <w:tcW w:w="9805" w:type="dxa"/>
+            <w:gridSpan w:val="4"/>
+          </w:tcPr>
+          <w:p>
+            <w:pPr>
+              <w:pStyle w:val="ListParagraph"/>
+              <w:ind w:left="0"/>
+              <w:rPr>
+                <w:b/>
+                <w:noProof/>
+                <w:lang w:val="vi-VN"/>
+              </w:rPr>
+            </w:pPr>
+            <w:r>
+              <w:rPr>
+                <w:b/>
+                <w:noProof/>
+                <w:lang w:val="vi-VN"/>
+              </w:rPr>
+              <w:t>Phép tính</w:t>
+            </w:r>
+          </w:p>
+        </w:tc>
+      </w:tr>
+      <w:tr>
+        <w:tc>
+          <w:tcPr>
+            <w:tcW w:w="4675" w:type="dxa"/>
+          </w:tcPr>
+          <w:p>
+            <w:pPr>
+              <w:pStyle w:val="ListParagraph"/>
+              <w:ind w:left="0"/>
+              <w:rPr>
+                <w:noProof/>
+                <w:lang w:val="vi-VN"/>
+              </w:rPr>
+            </w:pPr>
+            <w:r>
+              <w:rPr>
+                <w:noProof/>
+                <w:lang w:val="vi-VN"/>
+              </w:rPr>
+              <w:t>Gọi biến x</w:t>
+            </w:r>
+          </w:p>
+        </w:tc>
+        <w:tc>
+          <w:tcPr>
+            <w:tcW w:w="1710" w:type="dxa"/>
+          </w:tcPr>
+          <w:p>
+            <w:pPr>
+              <w:pStyle w:val="ListParagraph"/>
+              <w:ind w:left="0"/>
+              <w:rPr>
+                <w:noProof/>
+                <w:lang w:val="vi-VN"/>
+              </w:rPr>
+            </w:pPr>
+            <w:r>
+              <w:rPr>
+                <w:noProof/>
+                <w:lang w:val="vi-VN"/>
+              </w:rPr>
+              <w:t>x</w:t>
+            </w:r>
+          </w:p>
+        </w:tc>
+        <w:tc>
+          <w:tcPr>
+            <w:tcW w:w="1800" w:type="dxa"/>
+          </w:tcPr>
+          <w:p>
+            <w:pPr>
+              <w:rPr>
+                <w:noProof/>
+                <w:lang w:val="vi-VN"/>
+              </w:rPr>
+            </w:pPr>
+            <w:r>
+              <w:rPr>
+                <w:noProof/>
+                <w:lang w:val="vi-VN"/>
+              </w:rPr>
+              <w:t>$x</w:t>
+            </w:r>
+          </w:p>
+        </w:tc>
+        <w:tc>
+          <w:tcPr>
+            <w:tcW w:w="1620" w:type="dxa"/>
+          </w:tcPr>
+          <w:p>
+            <w:pPr>
+              <w:pStyle w:val="ListParagraph"/>
+              <w:ind w:left="0"/>
+              <w:rPr>
+                <w:noProof/>
+                <w:lang w:val="vi-VN"/>
+              </w:rPr>
+            </w:pPr>
+            <w:r>
+              <w:rPr>
+                <w:noProof/>
+                <w:lang w:val="vi-VN"/>
+              </w:rPr>
+              <w:t>x</w:t>
+            </w:r>
+          </w:p>
+        </w:tc>
+      </w:tr>
+      <w:tr>
+        <w:tc>
+          <w:tcPr>
+            <w:tcW w:w="4675" w:type="dxa"/>
+          </w:tcPr>
+          <w:p>
+            <w:pPr>
+              <w:pStyle w:val="ListParagraph"/>
+              <w:ind w:left="0"/>
+              <w:rPr>
+                <w:noProof/>
+                <w:lang w:val="vi-VN"/>
+              </w:rPr>
+            </w:pPr>
+            <w:r>
+              <w:rPr>
+                <w:noProof/>
+                <w:lang w:val="vi-VN"/>
+              </w:rPr>
+              <w:t>Dấu cộng</w:t>
+            </w:r>
+          </w:p>
+        </w:tc>
+        <w:tc>
+          <w:tcPr>
+            <w:tcW w:w="1710" w:type="dxa"/>
+          </w:tcPr>
+          <w:p>
+            <w:pPr>
+              <w:pStyle w:val="ListParagraph"/>
+              <w:ind w:left="0"/>
+              <w:rPr>
+                <w:noProof/>
+                <w:lang w:val="vi-VN"/>
+              </w:rPr>
+            </w:pPr>
+            <w:r>
+              <w:rPr>
+                <w:noProof/>
+                <w:lang w:val="vi-VN"/>
+              </w:rPr>
+              <w:t>+</w:t>
+            </w:r>
+          </w:p>
+        </w:tc>
+        <w:tc>
+          <w:tcPr>
+            <w:tcW w:w="1800" w:type="dxa"/>
+          </w:tcPr>
+          <w:p>
+            <w:pPr>
+              <w:pStyle w:val="ListParagraph"/>
+              <w:ind w:left="0"/>
+              <w:rPr>
+                <w:noProof/>
+                <w:lang w:val="vi-VN"/>
+              </w:rPr>
+            </w:pPr>
+            <w:r>
+              <w:rPr>
+                <w:noProof/>
+                <w:lang w:val="vi-VN"/>
+              </w:rPr>
+              <w:t>+</w:t>
+            </w:r>
+          </w:p>
+        </w:tc>
+        <w:tc>
+          <w:tcPr>
+            <w:tcW w:w="1620" w:type="dxa"/>
+          </w:tcPr>
+          <w:p>
+            <w:pPr>
+              <w:pStyle w:val="ListParagraph"/>
+              <w:ind w:left="0"/>
+              <w:rPr>
+                <w:noProof/>
+                <w:lang w:val="vi-VN"/>
+              </w:rPr>
+            </w:pPr>
+            <w:r>
+              <w:rPr>
+                <w:noProof/>
+                <w:lang w:val="vi-VN"/>
+              </w:rPr>
+              <w:t>+</w:t>
+            </w:r>
+          </w:p>
+        </w:tc>
+      </w:tr>
+      <w:tr>
+        <w:tc>
+          <w:tcPr>
+            <w:tcW w:w="4675" w:type="dxa"/>
+          </w:tcPr>
+          <w:p>
+            <w:pPr>
+              <w:pStyle w:val="ListParagraph"/>
+              <w:ind w:left="0"/>
+              <w:rPr>
+                <w:noProof/>
+                <w:lang w:val="vi-VN"/>
+              </w:rPr>
+            </w:pPr>
+            <w:r>
+              <w:rPr>
+                <w:noProof/>
+                <w:lang w:val="vi-VN"/>
+              </w:rPr>
+              <w:t>Dấu trừ</w:t>
+            </w:r>
+          </w:p>
+        </w:tc>
+        <w:tc>
+          <w:tcPr>
+            <w:tcW w:w="1710" w:type="dxa"/>
+          </w:tcPr>
+          <w:p>
+            <w:pPr>
+              <w:pStyle w:val="ListParagraph"/>
+              <w:ind w:left="0"/>
+              <w:rPr>
+                <w:noProof/>
+                <w:lang w:val="vi-VN"/>
+              </w:rPr>
+            </w:pPr>
+            <w:r>
+              <w:rPr>
+                <w:noProof/>
+                <w:lang w:val="vi-VN"/>
+              </w:rPr>
+              <w:t>-</w:t>
+            </w:r>
+          </w:p>
+        </w:tc>
+        <w:tc>
+          <w:tcPr>
+            <w:tcW w:w="1800" w:type="dxa"/>
+          </w:tcPr>
+          <w:p>
+            <w:pPr>
+              <w:pStyle w:val="ListParagraph"/>
+              <w:ind w:left="0"/>
+              <w:rPr>
+                <w:noProof/>
+                <w:lang w:val="vi-VN"/>
+              </w:rPr>
+            </w:pPr>
+            <w:r>
+              <w:rPr>
+                <w:noProof/>
+                <w:lang w:val="vi-VN"/>
+              </w:rPr>
+              <w:t>-</w:t>
+            </w:r>
+          </w:p>
+        </w:tc>
+        <w:tc>
+          <w:tcPr>
+            <w:tcW w:w="1620" w:type="dxa"/>
+          </w:tcPr>
+          <w:p>
+            <w:pPr>
+              <w:pStyle w:val="ListParagraph"/>
+              <w:ind w:left="0"/>
+              <w:rPr>
+                <w:noProof/>
+                <w:lang w:val="vi-VN"/>
+              </w:rPr>
+            </w:pPr>
+            <w:r>
+              <w:rPr>
+                <w:noProof/>
+                <w:lang w:val="vi-VN"/>
+              </w:rPr>
+              <w:t>-</w:t>
+            </w:r>
+          </w:p>
+        </w:tc>
+      </w:tr>
+      <w:tr>
+        <w:tc>
+          <w:tcPr>
+            <w:tcW w:w="4675" w:type="dxa"/>
+          </w:tcPr>
+          <w:p>
+            <w:pPr>
+              <w:pStyle w:val="ListParagraph"/>
+              <w:ind w:left="0"/>
+              <w:rPr>
+                <w:noProof/>
+                <w:lang w:val="vi-VN"/>
+              </w:rPr>
+            </w:pPr>
+            <w:r>
+              <w:rPr>
+                <w:noProof/>
+                <w:lang w:val="vi-VN"/>
+              </w:rPr>
+              <w:t>Dấu nhân</w:t>
+            </w:r>
+          </w:p>
+        </w:tc>
+        <w:tc>
+          <w:tcPr>
+            <w:tcW w:w="1710" w:type="dxa"/>
+          </w:tcPr>
+          <w:p>
+            <w:pPr>
+              <w:pStyle w:val="ListParagraph"/>
+              <w:ind w:left="0"/>
+              <w:rPr>
+                <w:noProof/>
+                <w:lang w:val="vi-VN"/>
+              </w:rPr>
+            </w:pPr>
+            <w:r>
+              <w:rPr>
+                <w:rFonts w:cs="Times New Roman"/>
+                <w:noProof/>
+                <w:lang w:val="vi-VN"/>
+              </w:rPr>
+              <w:t>×</w:t>
+            </w:r>
+          </w:p>
+        </w:tc>
+        <w:tc>
+          <w:tcPr>
+            <w:tcW w:w="1800" w:type="dxa"/>
+          </w:tcPr>
+          <w:p>
+            <w:pPr>
+              <w:pStyle w:val="ListParagraph"/>
+              <w:ind w:left="0"/>
+              <w:rPr>
+                <w:noProof/>
+                <w:lang w:val="vi-VN"/>
+              </w:rPr>
+            </w:pPr>
+            <w:r>
+              <w:rPr>
+                <w:noProof/>
+                <w:lang w:val="vi-VN"/>
+              </w:rPr>
+              <w:t>*</w:t>
+            </w:r>
+          </w:p>
+        </w:tc>
+        <w:tc>
+          <w:tcPr>
+            <w:tcW w:w="1620" w:type="dxa"/>
+          </w:tcPr>
+          <w:p>
+            <w:pPr>
+              <w:pStyle w:val="ListParagraph"/>
+              <w:ind w:left="0"/>
+              <w:rPr>
+                <w:noProof/>
+                <w:lang w:val="vi-VN"/>
+              </w:rPr>
+            </w:pPr>
+            <w:r>
+              <w:rPr>
+                <w:noProof/>
+                <w:lang w:val="vi-VN"/>
+              </w:rPr>
+              <w:t>*</w:t>
+            </w:r>
+          </w:p>
+        </w:tc>
+      </w:tr>
+      <w:tr>
+        <w:tc>
+          <w:tcPr>
+            <w:tcW w:w="4675" w:type="dxa"/>
+          </w:tcPr>
+          <w:p>
+            <w:pPr>
+              <w:pStyle w:val="ListParagraph"/>
+              <w:ind w:left="0"/>
+              <w:rPr>
+                <w:noProof/>
+                <w:lang w:val="vi-VN"/>
+              </w:rPr>
+            </w:pPr>
+            <w:r>
+              <w:rPr>
+                <w:noProof/>
+                <w:lang w:val="vi-VN"/>
+              </w:rPr>
+              <w:t>Dấu chia</w:t>
+            </w:r>
+          </w:p>
+        </w:tc>
+        <w:tc>
+          <w:tcPr>
+            <w:tcW w:w="1710" w:type="dxa"/>
+          </w:tcPr>
+          <w:p>
+            <w:pPr>
+              <w:pStyle w:val="ListParagraph"/>
+              <w:ind w:left="0"/>
+              <w:rPr>
+                <w:noProof/>
+                <w:lang w:val="vi-VN"/>
+              </w:rPr>
+            </w:pPr>
+            <w:r>
+              <w:rPr>
+                <w:rFonts w:cs="Times New Roman"/>
+                <w:noProof/>
+                <w:lang w:val="vi-VN"/>
+              </w:rPr>
+              <w:t>÷</w:t>
+            </w:r>
+          </w:p>
+        </w:tc>
+        <w:tc>
+          <w:tcPr>
+            <w:tcW w:w="1800" w:type="dxa"/>
+          </w:tcPr>
+          <w:p>
+            <w:pPr>
+              <w:pStyle w:val="ListParagraph"/>
+              <w:ind w:left="0"/>
+              <w:rPr>
+                <w:noProof/>
+                <w:lang w:val="vi-VN"/>
+              </w:rPr>
+            </w:pPr>
+            <w:r>
+              <w:rPr>
+                <w:noProof/>
+                <w:lang w:val="vi-VN"/>
+              </w:rPr>
+              <w:t>/</w:t>
+            </w:r>
+          </w:p>
+        </w:tc>
+        <w:tc>
+          <w:tcPr>
+            <w:tcW w:w="1620" w:type="dxa"/>
+          </w:tcPr>
+          <w:p>
+            <w:pPr>
+              <w:pStyle w:val="ListParagraph"/>
+              <w:ind w:left="0"/>
+              <w:rPr>
+                <w:noProof/>
+                <w:lang w:val="vi-VN"/>
+              </w:rPr>
+            </w:pPr>
+            <w:r>
+              <w:rPr>
+                <w:noProof/>
+                <w:lang w:val="vi-VN"/>
+              </w:rPr>
+              <w:t>/</w:t>
+            </w:r>
+          </w:p>
+        </w:tc>
+      </w:tr>
+      <w:tr>
+        <w:tc>
+          <w:tcPr>
+            <w:tcW w:w="4675" w:type="dxa"/>
+          </w:tcPr>
+          <w:p>
+            <w:pPr>
+              <w:pStyle w:val="ListParagraph"/>
+              <w:ind w:left="0"/>
+              <w:rPr>
+                <w:noProof/>
+                <w:lang w:val="vi-VN"/>
+              </w:rPr>
+            </w:pPr>
+            <w:r>
+              <w:rPr>
+                <w:noProof/>
+                <w:lang w:val="vi-VN"/>
+              </w:rPr>
+              <w:t>Dấu mũ 2</w:t>
+            </w:r>
+          </w:p>
+        </w:tc>
+        <w:tc>
+          <w:tcPr>
+            <w:tcW w:w="1710" w:type="dxa"/>
+          </w:tcPr>
+          <w:p>
+            <w:pPr>
+              <w:pStyle w:val="ListParagraph"/>
+              <w:ind w:left="0"/>
+              <w:rPr>
+                <w:noProof/>
+                <w:lang w:val="vi-VN"/>
+              </w:rPr>
+            </w:pPr>
+            <w:r>
+              <w:rPr>
+                <w:noProof/>
+                <w:lang w:val="vi-VN"/>
+              </w:rPr>
+              <w:t xml:space="preserve">^2 hoặc </w:t>
+            </w:r>
+            <w:r>
+              <w:rPr>
+                <w:rFonts w:cs="Times New Roman"/>
+                <w:noProof/>
+                <w:lang w:val="vi-VN"/>
+              </w:rPr>
+              <w:t>²</w:t>
+            </w:r>
+            <w:r>
+              <w:rPr>
+                <w:noProof/>
+                <w:lang w:val="vi-VN"/>
+              </w:rPr>
+              <w:t xml:space="preserve"> </w:t>
+            </w:r>
+          </w:p>
+        </w:tc>
+        <w:tc>
+          <w:tcPr>
+            <w:tcW w:w="1800" w:type="dxa"/>
+          </w:tcPr>
+          <w:p>
+            <w:pPr>
+              <w:pStyle w:val="ListParagraph"/>
+              <w:ind w:left="0"/>
+              <w:rPr>
+                <w:noProof/>
+                <w:lang w:val="vi-VN"/>
+              </w:rPr>
+            </w:pPr>
+            <w:r>
+              <w:rPr>
+                <w:noProof/>
+                <w:lang w:val="vi-VN"/>
+              </w:rPr>
+              <w:t>**2</w:t>
+            </w:r>
+          </w:p>
+        </w:tc>
+        <w:tc>
+          <w:tcPr>
+            <w:tcW w:w="1620" w:type="dxa"/>
+          </w:tcPr>
+          <w:p>
+            <w:pPr>
+              <w:pStyle w:val="ListParagraph"/>
+              <w:ind w:left="0"/>
+              <w:rPr>
+                <w:noProof/>
+                <w:lang w:val="vi-VN"/>
+              </w:rPr>
+            </w:pPr>
+            <w:r>
+              <w:rPr>
+                <w:noProof/>
+                <w:lang w:val="vi-VN"/>
+              </w:rPr>
+              <w:t>**2</w:t>
+            </w:r>
+          </w:p>
+        </w:tc>
+      </w:tr>
+      <w:tr>
+        <w:tc>
+          <w:tcPr>
+            <w:tcW w:w="4675" w:type="dxa"/>
+          </w:tcPr>
+          <w:p>
+            <w:pPr>
+              <w:pStyle w:val="ListParagraph"/>
+              <w:ind w:left="0"/>
+              <w:rPr>
+                <w:noProof/>
+                <w:lang w:val="vi-VN"/>
+              </w:rPr>
+            </w:pPr>
+            <w:r>
+              <w:rPr>
+                <w:noProof/>
+                <w:lang w:val="vi-VN"/>
+              </w:rPr>
+              <w:t>Dấu cân</w:t>
+            </w:r>
+          </w:p>
+        </w:tc>
+        <w:tc>
+          <w:tcPr>
+            <w:tcW w:w="1710" w:type="dxa"/>
+          </w:tcPr>
+          <w:p>
+            <w:pPr>
+              <w:pStyle w:val="ListParagraph"/>
+              <w:ind w:left="0"/>
+              <w:rPr>
+                <w:noProof/>
+                <w:lang w:val="vi-VN"/>
+              </w:rPr>
+            </w:pPr>
+            <w:r>
+              <w:rPr>
+                <w:rFonts w:ascii="Arial" w:hAnsi="Arial" w:cs="Arial"/>
+                <w:color w:val="1F1F1F"/>
+                <w:sz w:val="30"/>
+                <w:szCs w:val="30"/>
+                <w:shd w:val="clear" w:color="auto" w:fill="FFFFFF"/>
+              </w:rPr>
+              <w:t>√</w:t>
+            </w:r>
+          </w:p>
+        </w:tc>
+        <w:tc>
+          <w:tcPr>
+            <w:tcW w:w="1800" w:type="dxa"/>
+          </w:tcPr>
+          <w:p>
+            <w:pPr>
+              <w:pStyle w:val="ListParagraph"/>
+              <w:ind w:left="0"/>
+              <w:rPr>
+                <w:noProof/>
+                <w:lang w:val="vi-VN"/>
+              </w:rPr>
+            </w:pPr>
+            <w:r>
+              <w:rPr>
+                <w:noProof/>
+                <w:lang w:val="vi-VN"/>
+              </w:rPr>
+              <w:t>math.sqrt()</w:t>
+            </w:r>
+          </w:p>
+        </w:tc>
+        <w:tc>
+          <w:tcPr>
+            <w:tcW w:w="1620" w:type="dxa"/>
+          </w:tcPr>
+          <w:p>
+            <w:pPr>
+              <w:pStyle w:val="ListParagraph"/>
+              <w:ind w:left="0"/>
+              <w:rPr>
+                <w:noProof/>
+                <w:lang w:val="vi-VN"/>
+              </w:rPr>
+            </w:pPr>
+            <w:r>
+              <w:rPr>
+                <w:noProof/>
+                <w:lang w:val="vi-VN"/>
+              </w:rPr>
+              <w:t>math.sqrt()</w:t>
+            </w:r>
+          </w:p>
+        </w:tc>
+      </w:tr>
+      <w:tr>
+        <w:tc>
+          <w:tcPr>
+            <w:tcW w:w="4675" w:type="dxa"/>
+          </w:tcPr>
+          <w:p>
+            <w:pPr>
+              <w:pStyle w:val="ListParagraph"/>
+              <w:ind w:left="0"/>
+              <w:rPr>
+                <w:noProof/>
+              </w:rPr>
+            </w:pPr>
+            <w:r>
+              <w:rPr>
+                <w:noProof/>
+              </w:rPr>
+              <w:t>Pi</w:t>
+            </w:r>
+          </w:p>
+        </w:tc>
+        <w:tc>
+          <w:tcPr>
+            <w:tcW w:w="1710" w:type="dxa"/>
+          </w:tcPr>
+          <w:p>
+            <w:pPr>
+              <w:pStyle w:val="ListParagraph"/>
+              <w:ind w:left="0"/>
+              <w:rPr>
+                <w:rFonts w:ascii="Arial" w:hAnsi="Arial" w:cs="Arial"/>
+                <w:color w:val="1F1F1F"/>
+                <w:sz w:val="30"/>
+                <w:szCs w:val="30"/>
+                <w:shd w:val="clear" w:color="auto" w:fill="FFFFFF"/>
+              </w:rPr>
+            </w:pPr>
+            <w:r>
+              <w:rPr>
+                <w:rStyle w:val="texhtml"/>
+                <w:b/>
+                <w:bCs/>
+                <w:color w:val="202122"/>
+                <w:sz w:val="28"/>
+                <w:szCs w:val="28"/>
+                <w:shd w:val="clear" w:color="auto" w:fill="FFFFFF"/>
+              </w:rPr>
+              <w:t>π</w:t>
+            </w:r>
+          </w:p>
+        </w:tc>
+        <w:tc>
+          <w:tcPr>
+            <w:tcW w:w="1800" w:type="dxa"/>
+          </w:tcPr>
+          <w:p>
+            <w:pPr>
+              <w:pStyle w:val="ListParagraph"/>
+              <w:ind w:left="0"/>
+              <w:rPr>
+                <w:noProof/>
+              </w:rPr>
+            </w:pPr>
+            <w:r>
+              <w:rPr>
+                <w:noProof/>
+              </w:rPr>
+              <w:t>math.pi</w:t>
+            </w:r>
+          </w:p>
+        </w:tc>
+        <w:tc>
+          <w:tcPr>
+            <w:tcW w:w="1620" w:type="dxa"/>
+          </w:tcPr>
+          <w:p>
+            <w:pPr>
+              <w:pStyle w:val="ListParagraph"/>
+              <w:ind w:left="0"/>
+              <w:rPr>
+                <w:noProof/>
+              </w:rPr>
+            </w:pPr>
+            <w:r>
+              <w:rPr>
+                <w:noProof/>
+              </w:rPr>
+              <w:t>math.pi</w:t>
+            </w:r>
+          </w:p>
+        </w:tc>
+      </w:tr>
+      <w:tr>
+        <w:tc>
+          <w:tcPr>
+            <w:tcW w:w="4675" w:type="dxa"/>
+          </w:tcPr>
+          <w:p>
+            <w:pPr>
+              <w:pStyle w:val="ListParagraph"/>
+              <w:ind w:left="0"/>
+              <w:rPr>
+                <w:noProof/>
+                <w:lang w:val="vi-VN"/>
+              </w:rPr>
+            </w:pPr>
+            <w:r>
+              <w:rPr>
+                <w:noProof/>
+                <w:lang w:val="vi-VN"/>
+              </w:rPr>
+              <w:t>...</w:t>
+            </w:r>
+          </w:p>
+        </w:tc>
+        <w:tc>
+          <w:tcPr>
+            <w:tcW w:w="1710" w:type="dxa"/>
+          </w:tcPr>
+          <w:p>
+            <w:pPr>
+              <w:pStyle w:val="ListParagraph"/>
+              <w:ind w:left="0"/>
+              <w:rPr>
+                <w:rFonts w:ascii="Arial" w:hAnsi="Arial" w:cs="Arial"/>
+                <w:color w:val="1F1F1F"/>
+                <w:sz w:val="30"/>
+                <w:szCs w:val="30"/>
+                <w:shd w:val="clear" w:color="auto" w:fill="FFFFFF"/>
+                <w:lang w:val="vi-VN"/>
+              </w:rPr>
+            </w:pPr>
+            <w:r>
+              <w:rPr>
+                <w:rFonts w:ascii="Arial" w:hAnsi="Arial" w:cs="Arial"/>
+                <w:color w:val="1F1F1F"/>
+                <w:sz w:val="30"/>
+                <w:szCs w:val="30"/>
+                <w:shd w:val="clear" w:color="auto" w:fill="FFFFFF"/>
+                <w:lang w:val="vi-VN"/>
+              </w:rPr>
+              <w:t>...</w:t>
+            </w:r>
+          </w:p>
+        </w:tc>
+        <w:tc>
+          <w:tcPr>
+            <w:tcW w:w="1800" w:type="dxa"/>
+          </w:tcPr>
+          <w:p>
+            <w:pPr>
+              <w:pStyle w:val="ListParagraph"/>
+              <w:ind w:left="0"/>
+              <w:rPr>
+                <w:noProof/>
+                <w:lang w:val="vi-VN"/>
+              </w:rPr>
+            </w:pPr>
+            <w:r>
+              <w:rPr>
+                <w:noProof/>
+                <w:lang w:val="vi-VN"/>
+              </w:rPr>
+              <w:t>...</w:t>
+            </w:r>
+          </w:p>
+        </w:tc>
+        <w:tc>
+          <w:tcPr>
+            <w:tcW w:w="1620" w:type="dxa"/>
+          </w:tcPr>
+          <w:p>
+            <w:pPr>
+              <w:pStyle w:val="ListParagraph"/>
+              <w:ind w:left="0"/>
+              <w:rPr>
+                <w:noProof/>
+                <w:lang w:val="vi-VN"/>
+              </w:rPr>
+            </w:pPr>
+            <w:r>
+              <w:rPr>
+                <w:noProof/>
+                <w:lang w:val="vi-VN"/>
+              </w:rPr>
+              <w:t>...</w:t>
+            </w:r>
+          </w:p>
+        </w:tc>
+      </w:tr>
+      <w:tr>
+        <w:tc>
+          <w:tcPr>
+            <w:tcW w:w="9805" w:type="dxa"/>
+            <w:gridSpan w:val="4"/>
+          </w:tcPr>
+          <w:p>
+            <w:pPr>
+              <w:pStyle w:val="ListParagraph"/>
+              <w:ind w:left="0"/>
+              <w:rPr>
+                <w:noProof/>
+                <w:lang w:val="vi-VN"/>
+              </w:rPr>
+            </w:pPr>
+            <w:r>
+              <w:rPr>
+                <w:b/>
+                <w:noProof/>
+                <w:lang w:val="vi-VN"/>
+              </w:rPr>
+              <w:t>Logic (So sánh)</w:t>
+            </w:r>
+          </w:p>
+        </w:tc>
+      </w:tr>
+      <w:tr>
+        <w:tc>
+          <w:tcPr>
+            <w:tcW w:w="4675" w:type="dxa"/>
+          </w:tcPr>
+          <w:p>
+            <w:pPr>
+              <w:pStyle w:val="ListParagraph"/>
+              <w:ind w:left="0"/>
+              <w:rPr>
+                <w:noProof/>
+                <w:lang w:val="vi-VN"/>
+              </w:rPr>
+            </w:pPr>
+            <w:r>
+              <w:rPr>
+                <w:noProof/>
+              </w:rPr>
+              <w:t>So sánh</w:t>
+            </w:r>
+            <w:r>
+              <w:rPr>
+                <w:noProof/>
+                <w:lang w:val="vi-VN"/>
+              </w:rPr>
+              <w:t xml:space="preserve"> bằng</w:t>
+            </w:r>
+          </w:p>
+        </w:tc>
+        <w:tc>
+          <w:tcPr>
+            <w:tcW w:w="1710" w:type="dxa"/>
+          </w:tcPr>
+          <w:p>
+            <w:pPr>
+              <w:pStyle w:val="ListParagraph"/>
+              <w:ind w:left="0"/>
+              <w:rPr>
+                <w:rFonts w:ascii="Arial" w:hAnsi="Arial" w:cs="Arial"/>
+                <w:color w:val="1F1F1F"/>
+                <w:sz w:val="30"/>
+                <w:szCs w:val="30"/>
+                <w:shd w:val="clear" w:color="auto" w:fill="FFFFFF"/>
+              </w:rPr>
+            </w:pPr>
+            <w:r>
+              <w:rPr>
+                <w:noProof/>
+              </w:rPr>
+              <w:t>=</w:t>
+            </w:r>
+          </w:p>
+        </w:tc>
+        <w:tc>
+          <w:tcPr>
+            <w:tcW w:w="1800" w:type="dxa"/>
+          </w:tcPr>
+          <w:p>
+            <w:pPr>
+              <w:pStyle w:val="ListParagraph"/>
+              <w:ind w:left="0"/>
+              <w:rPr>
+                <w:noProof/>
+              </w:rPr>
+            </w:pPr>
+            <w:r>
+              <w:rPr>
+                <w:noProof/>
+              </w:rPr>
+              <w:t>==</w:t>
+            </w:r>
+          </w:p>
+        </w:tc>
+        <w:tc>
+          <w:tcPr>
+            <w:tcW w:w="1620" w:type="dxa"/>
+          </w:tcPr>
+          <w:p>
+            <w:pPr>
+              <w:pStyle w:val="ListParagraph"/>
+              <w:ind w:left="0"/>
+              <w:rPr>
+                <w:noProof/>
+              </w:rPr>
+            </w:pPr>
+            <w:r>
+              <w:rPr>
+                <w:noProof/>
+              </w:rPr>
+              <w:t>==</w:t>
+            </w:r>
+          </w:p>
+        </w:tc>
+      </w:tr>
+      <w:tr>
+        <w:tc>
+          <w:tcPr>
+            <w:tcW w:w="4675" w:type="dxa"/>
+          </w:tcPr>
+          <w:p>
+            <w:pPr>
+              <w:pStyle w:val="ListParagraph"/>
+              <w:ind w:left="0"/>
+              <w:rPr>
+                <w:noProof/>
+              </w:rPr>
+            </w:pPr>
+            <w:r>
+              <w:rPr>
+                <w:noProof/>
+              </w:rPr>
+              <w:t>So sánh không bằng</w:t>
+            </w:r>
+          </w:p>
+        </w:tc>
+        <w:tc>
+          <w:tcPr>
+            <w:tcW w:w="1710" w:type="dxa"/>
+          </w:tcPr>
+          <w:p>
+            <w:pPr>
+              <w:pStyle w:val="ListParagraph"/>
+              <w:ind w:left="0"/>
+              <w:rPr>
+                <w:noProof/>
+              </w:rPr>
+            </w:pPr>
+            <w:r>
+              <w:rPr>
+                <w:rFonts w:cs="Times New Roman"/>
+                <w:noProof/>
+              </w:rPr>
+              <w:t>≠</w:t>
+            </w:r>
+          </w:p>
+        </w:tc>
+        <w:tc>
+          <w:tcPr>
+            <w:tcW w:w="1800" w:type="dxa"/>
+          </w:tcPr>
+          <w:p>
+            <w:pPr>
+              <w:pStyle w:val="ListParagraph"/>
+              <w:ind w:left="0"/>
+              <w:rPr>
+                <w:noProof/>
+              </w:rPr>
+            </w:pPr>
+            <w:r>
+              <w:rPr>
+                <w:noProof/>
+              </w:rPr>
+              <w:t>!=</w:t>
+            </w:r>
+          </w:p>
+        </w:tc>
+        <w:tc>
+          <w:tcPr>
+            <w:tcW w:w="1620" w:type="dxa"/>
+          </w:tcPr>
+          <w:p>
+            <w:pPr>
+              <w:pStyle w:val="ListParagraph"/>
+              <w:ind w:left="0"/>
+              <w:rPr>
+                <w:noProof/>
+              </w:rPr>
+            </w:pPr>
+            <w:r>
+              <w:rPr>
+                <w:noProof/>
+              </w:rPr>
+              <w:t>!=</w:t>
+            </w:r>
+          </w:p>
+        </w:tc>
+      </w:tr>
+      <w:tr>
+        <w:tc>
+          <w:tcPr>
+            <w:tcW w:w="4675" w:type="dxa"/>
+          </w:tcPr>
+          <w:p>
+            <w:pPr>
+              <w:pStyle w:val="ListParagraph"/>
+              <w:ind w:left="0"/>
+              <w:rPr>
+                <w:noProof/>
+              </w:rPr>
+            </w:pPr>
+            <w:r>
+              <w:rPr>
+                <w:noProof/>
+              </w:rPr>
+              <w:t>So sánh lớn hơn</w:t>
+            </w:r>
+          </w:p>
+        </w:tc>
+        <w:tc>
+          <w:tcPr>
+            <w:tcW w:w="1710" w:type="dxa"/>
+          </w:tcPr>
+          <w:p>
+            <w:pPr>
+              <w:pStyle w:val="ListParagraph"/>
+              <w:ind w:left="0"/>
+              <w:rPr>
+                <w:noProof/>
+              </w:rPr>
+            </w:pPr>
+            <w:r>
+              <w:rPr>
+                <w:noProof/>
+              </w:rPr>
+              <w:t>&gt;</w:t>
+            </w:r>
+          </w:p>
+        </w:tc>
+        <w:tc>
+          <w:tcPr>
+            <w:tcW w:w="1800" w:type="dxa"/>
+          </w:tcPr>
+          <w:p>
+            <w:pPr>
+              <w:pStyle w:val="ListParagraph"/>
+              <w:ind w:left="0"/>
+              <w:rPr>
+                <w:noProof/>
+              </w:rPr>
+            </w:pPr>
+            <w:r>
+              <w:rPr>
+                <w:noProof/>
+              </w:rPr>
+              <w:t>&gt;</w:t>
+            </w:r>
+          </w:p>
+        </w:tc>
+        <w:tc>
+          <w:tcPr>
+            <w:tcW w:w="1620" w:type="dxa"/>
+          </w:tcPr>
+          <w:p>
+            <w:pPr>
+              <w:pStyle w:val="ListParagraph"/>
+              <w:ind w:left="0"/>
+              <w:rPr>
+                <w:noProof/>
+              </w:rPr>
+            </w:pPr>
+            <w:r>
+              <w:rPr>
+                <w:noProof/>
+              </w:rPr>
+              <w:t>&gt;</w:t>
+            </w:r>
+          </w:p>
+        </w:tc>
+      </w:tr>
+      <w:tr>
+        <w:tc>
+          <w:tcPr>
+            <w:tcW w:w="4675" w:type="dxa"/>
+          </w:tcPr>
+          <w:p>
+            <w:pPr>
+              <w:pStyle w:val="ListParagraph"/>
+              <w:ind w:left="0"/>
+              <w:rPr>
+                <w:noProof/>
+              </w:rPr>
+            </w:pPr>
+            <w:r>
+              <w:rPr>
+                <w:noProof/>
+              </w:rPr>
+              <w:t>So sánh bé hơn</w:t>
+            </w:r>
+          </w:p>
+        </w:tc>
+        <w:tc>
+          <w:tcPr>
+            <w:tcW w:w="1710" w:type="dxa"/>
+          </w:tcPr>
+          <w:p>
+            <w:pPr>
+              <w:pStyle w:val="ListParagraph"/>
+              <w:ind w:left="0"/>
+              <w:rPr>
+                <w:noProof/>
+              </w:rPr>
+            </w:pPr>
+            <w:r>
+              <w:rPr>
+                <w:noProof/>
+              </w:rPr>
+              <w:t>&lt;</w:t>
+            </w:r>
+          </w:p>
+        </w:tc>
+        <w:tc>
+          <w:tcPr>
+            <w:tcW w:w="1800" w:type="dxa"/>
+          </w:tcPr>
+          <w:p>
+            <w:pPr>
+              <w:pStyle w:val="ListParagraph"/>
+              <w:ind w:left="0"/>
+              <w:rPr>
+                <w:noProof/>
+              </w:rPr>
+            </w:pPr>
+            <w:r>
+              <w:rPr>
+                <w:noProof/>
+              </w:rPr>
+              <w:t>&lt;</w:t>
+            </w:r>
+          </w:p>
+        </w:tc>
+        <w:tc>
+          <w:tcPr>
+            <w:tcW w:w="1620" w:type="dxa"/>
+          </w:tcPr>
+          <w:p>
+            <w:pPr>
+              <w:pStyle w:val="ListParagraph"/>
+              <w:ind w:left="0"/>
+              <w:rPr>
+                <w:noProof/>
+              </w:rPr>
+            </w:pPr>
+            <w:r>
+              <w:rPr>
+                <w:noProof/>
+              </w:rPr>
+              <w:t>&lt;</w:t>
+            </w:r>
+          </w:p>
+        </w:tc>
+      </w:tr>
+      <w:tr>
+        <w:tc>
+          <w:tcPr>
+            <w:tcW w:w="4675" w:type="dxa"/>
+          </w:tcPr>
+          <w:p>
+            <w:pPr>
+              <w:pStyle w:val="ListParagraph"/>
+              <w:ind w:left="0"/>
+              <w:rPr>
+                <w:noProof/>
+              </w:rPr>
+            </w:pPr>
+            <w:r>
+              <w:rPr>
+                <w:noProof/>
+              </w:rPr>
+              <w:t>So sánh lớn hơn hoặc bằng</w:t>
+            </w:r>
+          </w:p>
+        </w:tc>
+        <w:tc>
+          <w:tcPr>
+            <w:tcW w:w="1710" w:type="dxa"/>
+          </w:tcPr>
+          <w:p>
+            <w:pPr>
+              <w:pStyle w:val="ListParagraph"/>
+              <w:ind w:left="0"/>
+              <w:rPr>
+                <w:noProof/>
+              </w:rPr>
+            </w:pPr>
+            <w:r>
+              <w:rPr>
+                <w:rFonts w:cs="Times New Roman"/>
+                <w:noProof/>
+              </w:rPr>
+              <w:t>≥</w:t>
+            </w:r>
+          </w:p>
+        </w:tc>
+        <w:tc>
+          <w:tcPr>
+            <w:tcW w:w="1800" w:type="dxa"/>
+          </w:tcPr>
+          <w:p>
+            <w:pPr>
+              <w:pStyle w:val="ListParagraph"/>
+              <w:ind w:left="0"/>
+              <w:rPr>
+                <w:noProof/>
+              </w:rPr>
+            </w:pPr>
+            <w:r>
+              <w:rPr>
+                <w:noProof/>
+              </w:rPr>
+              <w:t>&gt;=</w:t>
+            </w:r>
+          </w:p>
+        </w:tc>
+        <w:tc>
+          <w:tcPr>
+            <w:tcW w:w="1620" w:type="dxa"/>
+          </w:tcPr>
+          <w:p>
+            <w:pPr>
+              <w:pStyle w:val="ListParagraph"/>
+              <w:ind w:left="0"/>
+              <w:rPr>
+                <w:noProof/>
+              </w:rPr>
+            </w:pPr>
+            <w:r>
+              <w:rPr>
+                <w:noProof/>
+              </w:rPr>
+              <w:t>&gt;=</w:t>
+            </w:r>
+          </w:p>
+        </w:tc>
+      </w:tr>
+      <w:tr>
+        <w:tc>
+          <w:tcPr>
+            <w:tcW w:w="4675" w:type="dxa"/>
+          </w:tcPr>
+          <w:p>
+            <w:pPr>
+              <w:pStyle w:val="ListParagraph"/>
+              <w:ind w:left="0"/>
+              <w:rPr>
+                <w:noProof/>
+              </w:rPr>
+            </w:pPr>
+            <w:r>
+              <w:rPr>
+                <w:noProof/>
+              </w:rPr>
+              <w:t>So sánh bé hơn hoặc bằng</w:t>
+            </w:r>
+          </w:p>
+        </w:tc>
+        <w:tc>
+          <w:tcPr>
+            <w:tcW w:w="1710" w:type="dxa"/>
+          </w:tcPr>
+          <w:p>
+            <w:pPr>
+              <w:pStyle w:val="ListParagraph"/>
+              <w:ind w:left="0"/>
+              <w:rPr>
+                <w:noProof/>
+              </w:rPr>
+            </w:pPr>
+            <w:r>
+              <w:rPr>
+                <w:rFonts w:cs="Times New Roman"/>
+                <w:noProof/>
+              </w:rPr>
+              <w:t>≤</w:t>
+            </w:r>
+          </w:p>
+        </w:tc>
+        <w:tc>
+          <w:tcPr>
+            <w:tcW w:w="1800" w:type="dxa"/>
+          </w:tcPr>
+          <w:p>
+            <w:pPr>
+              <w:pStyle w:val="ListParagraph"/>
+              <w:ind w:left="0"/>
+              <w:rPr>
+                <w:noProof/>
+              </w:rPr>
+            </w:pPr>
+            <w:r>
+              <w:rPr>
+                <w:noProof/>
+              </w:rPr>
+              <w:t>&lt;=</w:t>
+            </w:r>
+          </w:p>
+        </w:tc>
+        <w:tc>
+          <w:tcPr>
+            <w:tcW w:w="1620" w:type="dxa"/>
+          </w:tcPr>
+          <w:p>
+            <w:pPr>
+              <w:pStyle w:val="ListParagraph"/>
+              <w:ind w:left="0"/>
+              <w:rPr>
+                <w:noProof/>
+              </w:rPr>
+            </w:pPr>
+            <w:r>
+              <w:rPr>
+                <w:noProof/>
+              </w:rPr>
+              <w:t>&lt;=</w:t>
+            </w:r>
+          </w:p>
+        </w:tc>
+      </w:tr>
+      <w:tr>
+        <w:tc>
+          <w:tcPr>
+            <w:tcW w:w="4675" w:type="dxa"/>
+          </w:tcPr>
+          <w:p>
+            <w:pPr>
+              <w:pStyle w:val="ListParagraph"/>
+              <w:ind w:left="0"/>
+              <w:rPr>
+                <w:noProof/>
+              </w:rPr>
+            </w:pPr>
+            <w:r>
+              <w:rPr>
+                <w:noProof/>
+              </w:rPr>
+              <w:t>So sánh không</w:t>
+            </w:r>
+          </w:p>
+        </w:tc>
+        <w:tc>
+          <w:tcPr>
+            <w:tcW w:w="1710" w:type="dxa"/>
+          </w:tcPr>
+          <w:p>
+            <w:pPr>
+              <w:pStyle w:val="ListParagraph"/>
+              <w:ind w:left="0"/>
+              <w:rPr>
+                <w:noProof/>
+              </w:rPr>
+            </w:pPr>
+            <w:r>
+              <w:t>¬</w:t>
+            </w:r>
+          </w:p>
+        </w:tc>
+        <w:tc>
+          <w:tcPr>
+            <w:tcW w:w="1800" w:type="dxa"/>
+          </w:tcPr>
+          <w:p>
+            <w:pPr>
+              <w:pStyle w:val="ListParagraph"/>
+              <w:ind w:left="0"/>
+              <w:rPr>
+                <w:noProof/>
+              </w:rPr>
+            </w:pPr>
+            <w:r>
+              <w:rPr>
+                <w:noProof/>
+              </w:rPr>
+              <w:t>not</w:t>
+            </w:r>
+          </w:p>
+        </w:tc>
+        <w:tc>
+          <w:tcPr>
+            <w:tcW w:w="1620" w:type="dxa"/>
+          </w:tcPr>
+          <w:p>
+            <w:pPr>
+              <w:pStyle w:val="ListParagraph"/>
+              <w:ind w:left="0"/>
+              <w:rPr>
+                <w:noProof/>
+              </w:rPr>
+            </w:pPr>
+            <w:r>
+              <w:rPr>
+                <w:noProof/>
+              </w:rPr>
+              <w:t>not</w:t>
+            </w:r>
+          </w:p>
+        </w:tc>
+      </w:tr>
+      <w:tr>
+        <w:tc>
+          <w:tcPr>
+            <w:tcW w:w="4675" w:type="dxa"/>
+          </w:tcPr>
+          <w:p>
+            <w:pPr>
+              <w:pStyle w:val="ListParagraph"/>
+              <w:ind w:left="0"/>
+              <w:rPr>
+                <w:noProof/>
+              </w:rPr>
+            </w:pPr>
+            <w:r>
+              <w:rPr>
+                <w:noProof/>
+              </w:rPr>
+              <w:t>So sánh hoặc</w:t>
+            </w:r>
+          </w:p>
+        </w:tc>
+        <w:tc>
+          <w:tcPr>
+            <w:tcW w:w="1710" w:type="dxa"/>
+          </w:tcPr>
+          <w:p>
+            <w:pPr>
+              <w:pStyle w:val="ListParagraph"/>
+              <w:ind w:left="0"/>
+            </w:pPr>
+            <w:r>
+              <w:rPr>
+                <w:rFonts w:ascii="Cambria Math" w:hAnsi="Cambria Math" w:cs="Cambria Math"/>
+              </w:rPr>
+              <w:t>∨</w:t>
+            </w:r>
+          </w:p>
+        </w:tc>
+        <w:tc>
+          <w:tcPr>
+            <w:tcW w:w="1800" w:type="dxa"/>
+          </w:tcPr>
+          <w:p>
+            <w:pPr>
+              <w:pStyle w:val="ListParagraph"/>
+              <w:ind w:left="0"/>
+              <w:rPr>
+                <w:noProof/>
+              </w:rPr>
+            </w:pPr>
+            <w:r>
+              <w:rPr>
+                <w:noProof/>
+              </w:rPr>
+              <w:t>or hoặc ||</w:t>
+            </w:r>
+          </w:p>
+        </w:tc>
+        <w:tc>
+          <w:tcPr>
+            <w:tcW w:w="1620" w:type="dxa"/>
+          </w:tcPr>
+          <w:p>
+            <w:pPr>
+              <w:pStyle w:val="ListParagraph"/>
+              <w:ind w:left="0"/>
+              <w:rPr>
+                <w:noProof/>
+              </w:rPr>
+            </w:pPr>
+            <w:r>
+              <w:rPr>
+                <w:noProof/>
+              </w:rPr>
+              <w:t>or hoặc ||</w:t>
+            </w:r>
+          </w:p>
+        </w:tc>
+      </w:tr>
+      <w:tr>
+        <w:tc>
+          <w:tcPr>
+            <w:tcW w:w="4675" w:type="dxa"/>
+          </w:tcPr>
+          <w:p>
+            <w:pPr>
+              <w:pStyle w:val="ListParagraph"/>
+              <w:ind w:left="0"/>
+              <w:rPr>
+                <w:noProof/>
+              </w:rPr>
+            </w:pPr>
+            <w:r>
+              <w:rPr>
+                <w:noProof/>
+              </w:rPr>
+              <w:t>So sánh và</w:t>
+            </w:r>
+          </w:p>
+        </w:tc>
+        <w:tc>
+          <w:tcPr>
+            <w:tcW w:w="1710" w:type="dxa"/>
+          </w:tcPr>
+          <w:p>
+            <w:pPr>
+              <w:pStyle w:val="ListParagraph"/>
+              <w:ind w:left="0"/>
+              <w:rPr>
+                <w:noProof/>
+              </w:rPr>
+            </w:pPr>
+            <w:r>
+              <w:rPr>
+                <w:rFonts w:ascii="Cambria Math" w:hAnsi="Cambria Math" w:cs="Cambria Math"/>
+              </w:rPr>
+              <w:t>∧</w:t>
+            </w:r>
+          </w:p>
+        </w:tc>
+        <w:tc>
+          <w:tcPr>
+            <w:tcW w:w="1800" w:type="dxa"/>
+          </w:tcPr>
+          <w:p>
+            <w:pPr>
+              <w:pStyle w:val="ListParagraph"/>
+              <w:ind w:left="0"/>
+              <w:rPr>
+                <w:noProof/>
+              </w:rPr>
+            </w:pPr>
+            <w:r>
+              <w:rPr>
+                <w:noProof/>
+              </w:rPr>
+              <w:t>and hoặc &amp;&amp;</w:t>
+            </w:r>
+          </w:p>
+        </w:tc>
+        <w:tc>
+          <w:tcPr>
+            <w:tcW w:w="1620" w:type="dxa"/>
+          </w:tcPr>
+          <w:p>
+            <w:pPr>
+              <w:pStyle w:val="ListParagraph"/>
+              <w:ind w:left="0"/>
+              <w:rPr>
+                <w:noProof/>
+              </w:rPr>
+            </w:pPr>
+            <w:r>
+              <w:rPr>
+                <w:noProof/>
+              </w:rPr>
+              <w:t>and hoặc &amp;&amp;</w:t>
+            </w:r>
+          </w:p>
+        </w:tc>
+      </w:tr>
+      <w:tr>
+        <w:tc>
+          <w:tcPr>
+            <w:tcW w:w="4675" w:type="dxa"/>
+          </w:tcPr>
+          <w:p>
+            <w:pPr>
+              <w:pStyle w:val="ListParagraph"/>
+              <w:ind w:left="0"/>
+              <w:rPr>
+                <w:noProof/>
+              </w:rPr>
+            </w:pPr>
+            <w:r>
+              <w:rPr>
+                <w:noProof/>
+              </w:rPr>
+              <w:t>So sánh là</w:t>
+            </w:r>
+          </w:p>
+        </w:tc>
+        <w:tc>
+          <w:tcPr>
+            <w:tcW w:w="1710" w:type="dxa"/>
+          </w:tcPr>
+          <w:p>
+            <w:pPr>
+              <w:pStyle w:val="ListParagraph"/>
+              <w:ind w:left="0"/>
+              <w:rPr>
+                <w:noProof/>
+              </w:rPr>
+            </w:pPr>
+            <w:r>
+              <w:rPr>
+                <w:noProof/>
+              </w:rPr>
+              <w:t>is</w:t>
+            </w:r>
+          </w:p>
+        </w:tc>
+        <w:tc>
+          <w:tcPr>
+            <w:tcW w:w="1800" w:type="dxa"/>
+          </w:tcPr>
+          <w:p>
+            <w:pPr>
+              <w:pStyle w:val="ListParagraph"/>
+              <w:ind w:left="0"/>
+              <w:rPr>
+                <w:noProof/>
+              </w:rPr>
+            </w:pPr>
+            <w:r>
+              <w:rPr>
+                <w:noProof/>
+              </w:rPr>
+              <w:t>is</w:t>
+            </w:r>
+          </w:p>
+        </w:tc>
+        <w:tc>
+          <w:tcPr>
+            <w:tcW w:w="1620" w:type="dxa"/>
+          </w:tcPr>
+          <w:p>
+            <w:pPr>
+              <w:pStyle w:val="ListParagraph"/>
+              <w:ind w:left="0"/>
+              <w:rPr>
+                <w:noProof/>
+              </w:rPr>
+            </w:pPr>
+            <w:r>
+              <w:rPr>
+                <w:noProof/>
+              </w:rPr>
+              <w:t>is</w:t>
+            </w:r>
+          </w:p>
+        </w:tc>
+      </w:tr>
+      <w:tr>
+        <w:tc>
+          <w:tcPr>
+            <w:tcW w:w="4675" w:type="dxa"/>
+          </w:tcPr>
+          <w:p>
+            <w:pPr>
+              <w:pStyle w:val="ListParagraph"/>
+              <w:ind w:left="0"/>
+              <w:rPr>
+                <w:noProof/>
+              </w:rPr>
+            </w:pPr>
+            <w:r>
+              <w:rPr>
+                <w:noProof/>
+              </w:rPr>
+              <w:t>Trong</w:t>
+            </w:r>
+          </w:p>
+        </w:tc>
+        <w:tc>
+          <w:tcPr>
+            <w:tcW w:w="1710" w:type="dxa"/>
+          </w:tcPr>
+          <w:p>
+            <w:pPr>
+              <w:pStyle w:val="ListParagraph"/>
+              <w:ind w:left="0"/>
+              <w:rPr>
+                <w:noProof/>
+              </w:rPr>
+            </w:pPr>
+            <w:r>
+              <w:rPr>
+                <w:rFonts w:ascii="Cambria Math" w:hAnsi="Cambria Math" w:cs="Cambria Math"/>
+              </w:rPr>
+              <w:t>∈</w:t>
+            </w:r>
+          </w:p>
+        </w:tc>
+        <w:tc>
+          <w:tcPr>
+            <w:tcW w:w="1800" w:type="dxa"/>
+          </w:tcPr>
+          <w:p>
+            <w:pPr>
+              <w:pStyle w:val="ListParagraph"/>
+              <w:ind w:left="0"/>
+              <w:rPr>
+                <w:noProof/>
+              </w:rPr>
+            </w:pPr>
+            <w:r>
+              <w:rPr>
+                <w:noProof/>
+              </w:rPr>
+              <w:t>in</w:t>
+            </w:r>
+          </w:p>
+        </w:tc>
+        <w:tc>
+          <w:tcPr>
+            <w:tcW w:w="1620" w:type="dxa"/>
+          </w:tcPr>
+          <w:p>
+            <w:pPr>
+              <w:pStyle w:val="ListParagraph"/>
+              <w:ind w:left="0"/>
+              <w:rPr>
+                <w:noProof/>
+              </w:rPr>
+            </w:pPr>
+            <w:r>
+              <w:rPr>
+                <w:noProof/>
+              </w:rPr>
+              <w:t>in</w:t>
+            </w:r>
+          </w:p>
+        </w:tc>
+      </w:tr>
+      <w:tr>
+        <w:tc>
+          <w:tcPr>
+            <w:tcW w:w="4675" w:type="dxa"/>
+          </w:tcPr>
+          <w:p>
+            <w:pPr>
+              <w:pStyle w:val="ListParagraph"/>
+              <w:ind w:left="0"/>
+              <w:rPr>
+                <w:noProof/>
+              </w:rPr>
+            </w:pPr>
+            <w:r>
+              <w:rPr>
+                <w:noProof/>
+              </w:rPr>
+              <w:t>…</w:t>
+            </w:r>
+          </w:p>
+        </w:tc>
+        <w:tc>
+          <w:tcPr>
+            <w:tcW w:w="1710" w:type="dxa"/>
+          </w:tcPr>
+          <w:p>
+            <w:pPr>
+              <w:pStyle w:val="ListParagraph"/>
+              <w:ind w:left="0"/>
+              <w:rPr>
+                <w:rFonts w:ascii="Cambria Math" w:hAnsi="Cambria Math" w:cs="Cambria Math"/>
+              </w:rPr>
+            </w:pPr>
+            <w:r>
+              <w:rPr>
+                <w:rFonts w:ascii="Cambria Math" w:hAnsi="Cambria Math" w:cs="Cambria Math"/>
+              </w:rPr>
+              <w:t>…</w:t>
+            </w:r>
+          </w:p>
+        </w:tc>
+        <w:tc>
+          <w:tcPr>
+            <w:tcW w:w="1800" w:type="dxa"/>
+          </w:tcPr>
+          <w:p>
+            <w:pPr>
+              <w:pStyle w:val="ListParagraph"/>
+              <w:ind w:left="0"/>
+              <w:rPr>
+                <w:noProof/>
+              </w:rPr>
+            </w:pPr>
+            <w:r>
+              <w:rPr>
+                <w:noProof/>
+              </w:rPr>
+              <w:t>…</w:t>
+            </w:r>
+          </w:p>
+        </w:tc>
+        <w:tc>
+          <w:tcPr>
+            <w:tcW w:w="1620" w:type="dxa"/>
+          </w:tcPr>
+          <w:p>
+            <w:pPr>
+              <w:pStyle w:val="ListParagraph"/>
+              <w:ind w:left="0"/>
+              <w:rPr>
+                <w:noProof/>
+              </w:rPr>
+            </w:pPr>
+            <w:r>
+              <w:rPr>
+                <w:noProof/>
+              </w:rPr>
+              <w:t>…</w:t>
+            </w:r>
+          </w:p>
+        </w:tc>
+      </w:tr>
+      <w:tr>
+        <w:trPr>
+          <w:trHeight w:val="325"/>
+        </w:trPr>
+        <w:tc>
+          <w:tcPr>
+            <w:tcW w:w="9805" w:type="dxa"/>
+            <w:gridSpan w:val="4"/>
+          </w:tcPr>
+          <w:p>
+            <w:pPr>
+              <w:pStyle w:val="ListParagraph"/>
+              <w:ind w:left="0"/>
+              <w:rPr>
+                <w:b/>
+                <w:noProof/>
+              </w:rPr>
+            </w:pPr>
+            <w:r>
+              <w:rPr>
+                <w:b/>
+                <w:noProof/>
+              </w:rPr>
+              <w:t>…</w:t>
+            </w:r>
+          </w:p>
+        </w:tc>
+      </w:tr>
+    </w:tbl>
+    <w:p>
+      <w:pPr>
+        <w:pStyle w:val="ListParagraph"/>
+        <w:ind w:left="360"/>
+        <w:rPr>
+          <w:noProof/>
+        </w:rPr>
+      </w:pPr>
+    </w:p>
+    <w:p>
+      <w:pPr>
+        <w:pStyle w:val="ListParagraph"/>
+        <w:ind w:left="360"/>
+        <w:rPr>
+          <w:noProof/>
+        </w:rPr>
+      </w:pPr>
+    </w:p>
+    <w:p>
+      <w:pPr>
+        <w:pStyle w:val="ListParagraph"/>
+        <w:ind w:left="360"/>
+        <w:rPr>
+          <w:noProof/>
+        </w:rPr>
+      </w:pPr>
+    </w:p>
+    <w:p>
+      <w:pPr>
+        <w:pStyle w:val="ListParagraph"/>
+        <w:ind w:left="360"/>
+        <w:rPr>
+          <w:noProof/>
+        </w:rPr>
+      </w:pPr>
+    </w:p>
+    <w:p>
+      <w:pPr>
+        <w:pStyle w:val="ListParagraph"/>
+        <w:ind w:left="360"/>
+        <w:rPr>
+          <w:noProof/>
+        </w:rPr>
+      </w:pPr>
+    </w:p>
+    <w:p>
+      <w:pPr>
+        <w:pStyle w:val="ListParagraph"/>
+        <w:ind w:left="360"/>
+        <w:rPr>
+          <w:noProof/>
+        </w:rPr>
+      </w:pPr>
+    </w:p>
+    <w:p>
+      <w:pPr>
+        <w:pStyle w:val="ListParagraph"/>
+        <w:ind w:left="360"/>
+        <w:rPr>
+          <w:noProof/>
+        </w:rPr>
+      </w:pPr>
+    </w:p>
+    <w:p>
+      <w:pPr>
+        <w:pStyle w:val="ListParagraph"/>
+        <w:ind w:left="360"/>
+      </w:pPr>
+      <w:r>
+        <w:rPr>
+          <w:noProof/>
+        </w:rPr>
+        <w:lastRenderedPageBreak/>
+        <w:t xml:space="preserve">Sự khác biệt giữa cú pháp phần mềm với cú pháp </w:t>
+      </w:r>
+      <w:r>
+        <w:rPr>
+          <w:color w:val="00B0F0"/>
+          <w:highlight w:val="yellow"/>
+        </w:rPr>
+        <w:t>python</w:t>
+      </w:r>
+      <w:r>
+        <w:rPr>
+          <w:noProof/>
+        </w:rPr>
+        <w:t xml:space="preserve"> </w:t>
+      </w:r>
+      <w:r>
+        <w:rPr>
+          <w:noProof/>
+          <w:highlight w:val="yellow"/>
+        </w:rPr>
+        <w:t>chỉ</w:t>
+      </w:r>
+      <w:r>
+        <w:rPr>
+          <w:noProof/>
+        </w:rPr>
+        <w:t xml:space="preserve"> khác 1 chổ là cú pháp phần mềm có cách gọi biến khác, </w:t>
+      </w:r>
+      <w:r>
+        <w:rPr>
+          <w:noProof/>
+          <w:highlight w:val="yellow"/>
+        </w:rPr>
+        <w:t>còn lại</w:t>
+      </w:r>
+      <w:r>
+        <w:rPr>
+          <w:noProof/>
+        </w:rPr>
+        <w:t xml:space="preserve"> giống cú pháp </w:t>
+      </w:r>
+      <w:r>
+        <w:rPr>
+          <w:color w:val="00B0F0"/>
+          <w:highlight w:val="yellow"/>
+        </w:rPr>
+        <w:t>python</w:t>
+      </w:r>
+      <w:r>
+        <w:rPr>
+          <w:color w:val="000000" w:themeColor="text1"/>
+        </w:rPr>
+        <w:t>.</w:t>
+      </w:r>
+    </w:p>
+    <w:p>
+      <w:pPr>
+        <w:pStyle w:val="ListParagraph"/>
+        <w:numPr>
+          <w:ilvl w:val="1"/>
+          <w:numId w:val="19"/>
+        </w:numPr>
+        <w:rPr>
+          <w:noProof/>
+          <w:lang w:val="vi-VN"/>
+        </w:rPr>
+      </w:pPr>
+      <w:r>
+        <w:rPr>
+          <w:noProof/>
+        </w:rPr>
+        <w:t>Tính năng gợi ý</w:t>
+      </w:r>
+      <w:r>
+        <w:rPr>
+          <w:noProof/>
+        </w:rPr>
+        <w:t>: mỗi khi người dùng nhập đúng những từ khóa</w:t>
+      </w:r>
+      <w:r>
+        <w:rPr>
+          <w:noProof/>
+        </w:rPr>
+        <w:t xml:space="preserve"> lớp </w:t>
+      </w:r>
+      <w:r>
+        <w:rPr>
+          <w:noProof/>
+          <w:color w:val="00B0F0"/>
+        </w:rPr>
+        <w:t xml:space="preserve">(class) </w:t>
+      </w:r>
+      <w:r>
+        <w:rPr>
+          <w:noProof/>
+        </w:rPr>
+        <w:t xml:space="preserve">như </w:t>
+      </w:r>
+      <w:r>
+        <w:rPr>
+          <w:noProof/>
+          <w:color w:val="262626" w:themeColor="text1" w:themeTint="D9"/>
+          <w:highlight w:val="lightGray"/>
+        </w:rPr>
+        <w:t>[math, msg, time, …]</w:t>
+      </w:r>
+      <w:r>
+        <w:rPr>
+          <w:noProof/>
+          <w:color w:val="262626" w:themeColor="text1" w:themeTint="D9"/>
+        </w:rPr>
+        <w:t xml:space="preserve"> </w:t>
+      </w:r>
+      <w:r>
+        <w:rPr>
+          <w:noProof/>
+        </w:rPr>
+        <w:t xml:space="preserve">thì sẽ được gợi ý để có thể truy cập đúng hàm </w:t>
+      </w:r>
+      <w:r>
+        <w:rPr>
+          <w:noProof/>
+          <w:color w:val="00B0F0"/>
+        </w:rPr>
+        <w:t>(function)</w:t>
+      </w:r>
+      <w:r>
+        <w:rPr>
+          <w:noProof/>
+          <w:color w:val="000000" w:themeColor="text1"/>
+        </w:rPr>
+        <w:t xml:space="preserve"> trong lớp </w:t>
+      </w:r>
+      <w:r>
+        <w:rPr>
+          <w:noProof/>
+          <w:color w:val="00B0F0"/>
+        </w:rPr>
+        <w:t xml:space="preserve">(class) </w:t>
+      </w:r>
+      <w:r>
+        <w:rPr>
+          <w:noProof/>
+          <w:color w:val="000000" w:themeColor="text1"/>
+        </w:rPr>
+        <w:t>đó.</w:t>
+      </w:r>
+    </w:p>
+    <w:p>
+      <w:pPr>
+        <w:pStyle w:val="ListParagraph"/>
+        <w:numPr>
+          <w:ilvl w:val="0"/>
+          <w:numId w:val="19"/>
+        </w:numPr>
+        <w:rPr>
+          <w:noProof/>
+          <w:lang w:val="vi-VN"/>
+        </w:rPr>
+      </w:pPr>
+      <w:r>
+        <w:rPr>
+          <w:noProof/>
+          <w:color w:val="000000" w:themeColor="text1"/>
+          <w:lang w:val="vi-VN"/>
+        </w:rPr>
+        <w:drawing>
+          <wp:anchor distT="0" distB="0" distL="114300" distR="114300" simplePos="0" relativeHeight="251697152" behindDoc="1" locked="0" layoutInCell="1" allowOverlap="1" wp14:anchorId="0E2D055B" wp14:editId="70333698">
+            <wp:simplePos x="0" y="0"/>
+            <wp:positionH relativeFrom="column">
+              <wp:posOffset>2293620</wp:posOffset>
+            </wp:positionH>
+            <wp:positionV relativeFrom="paragraph">
+              <wp:posOffset>20955</wp:posOffset>
+            </wp:positionV>
+            <wp:extent cx="747395" cy="191135"/>
+            <wp:effectExtent l="0" t="0" r="0" b="0"/>
+            <wp:wrapSquare wrapText="bothSides"/>
+            <wp:docPr id="8" name="Picture 8"/>
+            <wp:cNvGraphicFramePr>
+              <a:graphicFrameLocks xmlns:a="http://schemas.openxmlformats.org/drawingml/2006/main" noChangeAspect="1"/>
+            </wp:cNvGraphicFramePr>
+            <a:graphic xmlns:a="http://schemas.openxmlformats.org/drawingml/2006/main">
+              <a:graphicData uri="http://schemas.openxmlformats.org/drawingml/2006/picture">
+                <pic:pic xmlns:pic="http://schemas.openxmlformats.org/drawingml/2006/picture">
+                  <pic:nvPicPr>
+                    <pic:cNvPr id="1" name=""/>
+                    <pic:cNvPicPr/>
+                  </pic:nvPicPr>
+                  <pic:blipFill>
+                    <a:blip r:embed="rId16">
+                      <a:extLst>
+                        <a:ext uri="{28A0092B-C50C-407E-A947-70E740481C1C}">
+                          <a14:useLocalDpi xmlns:a14="http://schemas.microsoft.com/office/drawing/2010/main" val="0"/>
+                        </a:ext>
+                      </a:extLst>
+                    </a:blip>
+                    <a:stretch>
+                      <a:fillRect/>
+                    </a:stretch>
+                  </pic:blipFill>
+                  <pic:spPr>
+                    <a:xfrm>
+                      <a:off x="0" y="0"/>
+                      <a:ext cx="747395" cy="191135"/>
+                    </a:xfrm>
+                    <a:prstGeom prst="rect">
+                      <a:avLst/>
+                    </a:prstGeom>
+                  </pic:spPr>
+                </pic:pic>
+              </a:graphicData>
+            </a:graphic>
+            <wp14:sizeRelH relativeFrom="margin">
+              <wp14:pctWidth>0</wp14:pctWidth>
+            </wp14:sizeRelH>
+            <wp14:sizeRelV relativeFrom="margin">
+              <wp14:pctHeight>0</wp14:pctHeight>
+            </wp14:sizeRelV>
+          </wp:anchor>
+        </w:drawing>
+      </w:r>
+      <w:r>
+        <w:rPr>
+          <w:noProof/>
+        </w:rPr>
+        <w:t>Chế độ chạy thì có 2 chế độ:</w:t>
+      </w:r>
+      <w:r>
+        <w:rPr>
+          <w:noProof/>
+        </w:rPr>
+        <w:t xml:space="preserve"> </w:t>
+      </w:r>
+    </w:p>
+    <w:p>
+      <w:pPr>
+        <w:pStyle w:val="ListParagraph"/>
+        <w:numPr>
+          <w:ilvl w:val="1"/>
+          <w:numId w:val="19"/>
+        </w:numPr>
+        <w:rPr>
+          <w:noProof/>
+          <w:lang w:val="vi-VN"/>
+        </w:rPr>
+      </w:pPr>
+      <w:r>
+        <w:rPr>
+          <w:noProof/>
+        </w:rPr>
+        <w:t>B</w:t>
+      </w:r>
+      <w:r>
+        <w:rPr>
+          <w:noProof/>
+        </w:rPr>
+        <w:t xml:space="preserve">ình thường </w:t>
+      </w:r>
+      <w:r>
+        <w:rPr>
+          <w:noProof/>
+          <w:color w:val="00B0F0"/>
+        </w:rPr>
+        <w:t>(y = )</w:t>
+      </w:r>
+      <w:r>
+        <w:rPr>
+          <w:noProof/>
+          <w:color w:val="000000" w:themeColor="text1"/>
+        </w:rPr>
+        <w:t xml:space="preserve">: Ở chế độ này thì biến x được cập nhật liện tục khi chạy với </w:t>
+      </w:r>
+      <w:r>
+        <w:rPr>
+          <w:color w:val="00B050"/>
+          <w:lang w:val="vi-VN"/>
+        </w:rPr>
+        <w:t xml:space="preserve">Số bước </w:t>
+      </w:r>
+      <w:r>
+        <w:rPr>
+          <w:color w:val="00B0F0"/>
+          <w:lang w:val="vi-VN"/>
+        </w:rPr>
+        <w:t>(Step)</w:t>
+      </w:r>
+      <w:r>
+        <w:t xml:space="preserve"> và khoảng cánh mỗi bước </w:t>
+      </w:r>
+      <w:r>
+        <w:t>được tín bằng 2</w:t>
+      </w:r>
+      <w:r>
+        <w:rPr>
+          <w:color w:val="00B050"/>
+          <w:lang w:val="vi-VN"/>
+        </w:rPr>
+        <w:t>Width</w:t>
+      </w:r>
+      <w:r>
+        <w:rPr>
+          <w:color w:val="00B050"/>
+        </w:rPr>
+        <w:t xml:space="preserve"> </w:t>
+      </w:r>
+      <w:r>
+        <w:rPr>
+          <w:color w:val="000000" w:themeColor="text1"/>
+        </w:rPr>
+        <w:t xml:space="preserve">/ </w:t>
+      </w:r>
+      <w:r>
+        <w:rPr>
+          <w:color w:val="00B050"/>
+        </w:rPr>
+        <w:t>Step</w:t>
+      </w:r>
+      <w:r>
+        <w:rPr>
+          <w:color w:val="000000" w:themeColor="text1"/>
+        </w:rPr>
+        <w:t>. Sau đó thông qua lệnh, biểu thức, … của bạn thì y sẽ</w:t>
+      </w:r>
+      <w:r>
+        <w:rPr>
+          <w:color w:val="000000" w:themeColor="text1"/>
+        </w:rPr>
+        <w:t xml:space="preserve"> nhậ</w:t>
+      </w:r>
+      <w:r>
+        <w:rPr>
+          <w:color w:val="000000" w:themeColor="text1"/>
+        </w:rPr>
+        <w:t>n giá trị đó, khi hoàn tất thì sẽ tất cả trình lên biểu đồ.</w:t>
+      </w:r>
+    </w:p>
+    <w:p>
+      <w:pPr>
+        <w:pStyle w:val="ListParagraph"/>
+        <w:numPr>
+          <w:ilvl w:val="1"/>
+          <w:numId w:val="19"/>
+        </w:numPr>
+        <w:rPr>
+          <w:noProof/>
+          <w:color w:val="00B0F0"/>
+          <w:lang w:val="vi-VN"/>
+        </w:rPr>
+      </w:pPr>
+      <w:r>
+        <w:rPr>
+          <w:noProof/>
+          <w:color w:val="00B050"/>
+        </w:rPr>
+        <w:t>Tìm ẩn</w:t>
+      </w:r>
+      <w:r>
+        <w:rPr>
+          <w:noProof/>
+          <w:color w:val="00B050"/>
+        </w:rPr>
+        <w:t xml:space="preserve"> </w:t>
+      </w:r>
+      <w:r>
+        <w:rPr>
+          <w:noProof/>
+          <w:color w:val="00B0F0"/>
+        </w:rPr>
+        <w:t>(Find hidden)</w:t>
+      </w:r>
+      <w:r>
+        <w:rPr>
+          <w:noProof/>
+          <w:color w:val="000000" w:themeColor="text1"/>
+        </w:rPr>
+        <w:t>:</w:t>
+      </w:r>
+      <w:r>
+        <w:rPr>
+          <w:noProof/>
+          <w:color w:val="000000" w:themeColor="text1"/>
+        </w:rPr>
+        <w:t xml:space="preserve"> </w:t>
+      </w:r>
+      <w:r>
+        <w:rPr>
+          <w:noProof/>
+          <w:color w:val="000000" w:themeColor="text1"/>
+        </w:rPr>
+        <w:t>Ở chế độ này</w:t>
+      </w:r>
+      <w:r>
+        <w:rPr>
+          <w:noProof/>
+          <w:color w:val="000000" w:themeColor="text1"/>
+        </w:rPr>
+        <w:t xml:space="preserve"> biến x và biến y sẽ kiểm tra lần lượt từ </w:t>
+      </w:r>
+      <w:r>
+        <w:rPr>
+          <w:noProof/>
+          <w:color w:val="000000" w:themeColor="text1"/>
+        </w:rPr>
+        <w:t>-</w:t>
+      </w:r>
+      <w:r>
+        <w:rPr>
+          <w:noProof/>
+          <w:color w:val="00B050"/>
+        </w:rPr>
+        <w:t>Height</w:t>
+      </w:r>
+      <w:r>
+        <w:rPr>
+          <w:noProof/>
+          <w:color w:val="00B050"/>
+        </w:rPr>
+        <w:t xml:space="preserve"> </w:t>
+      </w:r>
+      <w:r>
+        <w:rPr>
+          <w:noProof/>
+          <w:color w:val="000000" w:themeColor="text1"/>
+        </w:rPr>
+        <w:t>-&gt;</w:t>
+      </w:r>
+      <w:r>
+        <w:rPr>
+          <w:noProof/>
+          <w:color w:val="000000" w:themeColor="text1"/>
+        </w:rPr>
+        <w:t xml:space="preserve"> </w:t>
+      </w:r>
+      <w:r>
+        <w:rPr>
+          <w:noProof/>
+          <w:color w:val="00B050"/>
+        </w:rPr>
+        <w:t>Height</w:t>
+      </w:r>
+      <w:r>
+        <w:rPr>
+          <w:noProof/>
+          <w:color w:val="00B050"/>
+        </w:rPr>
+        <w:t xml:space="preserve"> </w:t>
+      </w:r>
+      <w:r>
+        <w:rPr>
+          <w:noProof/>
+          <w:color w:val="000000" w:themeColor="text1"/>
+        </w:rPr>
+        <w:t>và</w:t>
+      </w:r>
+      <w:r>
+        <w:rPr>
+          <w:noProof/>
+          <w:color w:val="00B050"/>
+        </w:rPr>
+        <w:t xml:space="preserve"> </w:t>
+      </w:r>
+      <w:r>
+        <w:rPr>
+          <w:noProof/>
+          <w:color w:val="000000" w:themeColor="text1"/>
+        </w:rPr>
+        <w:t>từ</w:t>
+      </w:r>
+      <w:r>
+        <w:rPr>
+          <w:noProof/>
+          <w:color w:val="000000" w:themeColor="text1"/>
+        </w:rPr>
+        <w:t xml:space="preserve"> </w:t>
+      </w:r>
+      <w:r>
+        <w:rPr>
+          <w:noProof/>
+          <w:color w:val="000000" w:themeColor="text1"/>
+        </w:rPr>
+        <w:t>-</w:t>
+      </w:r>
+      <w:r>
+        <w:rPr>
+          <w:noProof/>
+          <w:color w:val="00B050"/>
+        </w:rPr>
+        <w:t>Width</w:t>
+      </w:r>
+      <w:r>
+        <w:rPr>
+          <w:noProof/>
+          <w:color w:val="00B050"/>
+        </w:rPr>
+        <w:t xml:space="preserve"> </w:t>
+      </w:r>
+      <w:r>
+        <w:rPr>
+          <w:noProof/>
+          <w:color w:val="000000" w:themeColor="text1"/>
+        </w:rPr>
+        <w:t>-&gt;</w:t>
+      </w:r>
+      <w:r>
+        <w:rPr>
+          <w:noProof/>
+          <w:color w:val="000000" w:themeColor="text1"/>
+        </w:rPr>
+        <w:t xml:space="preserve"> </w:t>
+      </w:r>
+      <w:r>
+        <w:rPr>
+          <w:noProof/>
+          <w:color w:val="00B050"/>
+        </w:rPr>
+        <w:t>Width</w:t>
+      </w:r>
+      <w:r>
+        <w:rPr>
+          <w:noProof/>
+          <w:color w:val="000000" w:themeColor="text1"/>
+        </w:rPr>
+        <w:t xml:space="preserve"> điều khiện của bạn ví dụ</w:t>
+      </w:r>
+      <w:r>
+        <w:rPr>
+          <w:noProof/>
+          <w:color w:val="000000" w:themeColor="text1"/>
+        </w:rPr>
+        <w:t>:</w:t>
+      </w:r>
+      <w:r>
+        <w:rPr>
+          <w:noProof/>
+          <w:color w:val="000000" w:themeColor="text1"/>
+        </w:rPr>
+        <w:t xml:space="preserve"> </w:t>
+      </w:r>
+      <w:r>
+        <w:rPr>
+          <w:noProof/>
+          <w:color w:val="262626" w:themeColor="text1" w:themeTint="D9"/>
+          <w:highlight w:val="lightGray"/>
+        </w:rPr>
+        <w:t>$x + $y == 0</w:t>
+      </w:r>
+      <w:r>
+        <w:rPr>
+          <w:noProof/>
+          <w:color w:val="262626" w:themeColor="text1" w:themeTint="D9"/>
+        </w:rPr>
+        <w:t xml:space="preserve">. Khi điều khiện đúng thì nó sẽ vẽ 1 điểm trên biểu đồ mà nó tìm được và tiếp tục khiểm tra tiếp. Nó sẽ kiểm tra đến khi nào x = </w:t>
+      </w:r>
+      <w:r>
+        <w:rPr>
+          <w:noProof/>
+          <w:color w:val="00B050"/>
+        </w:rPr>
+        <w:t>Height</w:t>
+      </w:r>
+      <w:r>
+        <w:rPr>
+          <w:noProof/>
+          <w:color w:val="00B050"/>
+        </w:rPr>
+        <w:t xml:space="preserve"> </w:t>
+      </w:r>
+      <w:r>
+        <w:rPr>
+          <w:noProof/>
+          <w:color w:val="000000" w:themeColor="text1"/>
+        </w:rPr>
+        <w:t>và</w:t>
+      </w:r>
+      <w:r>
+        <w:rPr>
+          <w:noProof/>
+          <w:color w:val="00B050"/>
+        </w:rPr>
+        <w:t xml:space="preserve"> </w:t>
+      </w:r>
+      <w:r>
+        <w:rPr>
+          <w:noProof/>
+          <w:color w:val="000000" w:themeColor="text1"/>
+        </w:rPr>
+        <w:t>y</w:t>
+      </w:r>
+      <w:r>
+        <w:rPr>
+          <w:noProof/>
+          <w:color w:val="000000" w:themeColor="text1"/>
+        </w:rPr>
+        <w:t xml:space="preserve"> = </w:t>
+      </w:r>
+      <w:r>
+        <w:rPr>
+          <w:noProof/>
+          <w:color w:val="00B050"/>
+        </w:rPr>
+        <w:t>Width</w:t>
+      </w:r>
+      <w:r>
+        <w:rPr>
+          <w:noProof/>
+          <w:color w:val="000000" w:themeColor="text1"/>
+        </w:rPr>
+        <w:t>.</w:t>
+      </w:r>
+    </w:p>
+    <w:p>
+      <w:pPr>
+        <w:pStyle w:val="ListParagraph"/>
+        <w:numPr>
+          <w:ilvl w:val="0"/>
+          <w:numId w:val="19"/>
+        </w:numPr>
+        <w:rPr>
+          <w:noProof/>
+          <w:color w:val="000000" w:themeColor="text1"/>
+          <w:lang w:val="vi-VN"/>
+        </w:rPr>
+      </w:pPr>
+      <w:r>
+        <w:rPr>
+          <w:noProof/>
+          <w:color w:val="00B050"/>
+        </w:rPr>
+        <w:t>Chạy</w:t>
+      </w:r>
+      <w:r>
+        <w:rPr>
+          <w:noProof/>
+          <w:color w:val="000000" w:themeColor="text1"/>
+        </w:rPr>
+        <w:t xml:space="preserve">, </w:t>
+      </w:r>
+      <w:r>
+        <w:rPr>
+          <w:noProof/>
+          <w:color w:val="00B050"/>
+        </w:rPr>
+        <w:t>Chạy liên tục</w:t>
+      </w:r>
+      <w:r>
+        <w:rPr>
+          <w:noProof/>
+          <w:color w:val="000000" w:themeColor="text1"/>
+        </w:rPr>
+        <w:t xml:space="preserve">, </w:t>
+      </w:r>
+      <w:r>
+        <w:rPr>
+          <w:noProof/>
+          <w:color w:val="00B050"/>
+        </w:rPr>
+        <w:t>Dừng chạy liên tục</w:t>
+      </w:r>
+      <w:r>
+        <w:rPr>
+          <w:noProof/>
+          <w:color w:val="000000" w:themeColor="text1"/>
+        </w:rPr>
+        <w:t xml:space="preserve">, </w:t>
+      </w:r>
+      <w:r>
+        <w:rPr>
+          <w:noProof/>
+          <w:color w:val="00B050"/>
+        </w:rPr>
+        <w:t>Phóng to</w:t>
+      </w:r>
+      <w:r>
+        <w:rPr>
+          <w:noProof/>
+          <w:color w:val="000000" w:themeColor="text1"/>
+        </w:rPr>
+        <w:t xml:space="preserve">, </w:t>
+      </w:r>
+      <w:r>
+        <w:rPr>
+          <w:noProof/>
+          <w:color w:val="00B050"/>
+        </w:rPr>
+        <w:t>Thu nhỏ</w:t>
+      </w:r>
+      <w:r>
+        <w:rPr>
+          <w:noProof/>
+          <w:color w:val="000000" w:themeColor="text1"/>
+        </w:rPr>
+        <w:t xml:space="preserve"> là các nút nhấn chỉ cần nhấn chuột trái</w:t>
+      </w:r>
+      <w:bookmarkStart w:id="0" w:name="_GoBack"/>
+      <w:bookmarkEnd w:id="0"/>
+      <w:r>
+        <w:rPr>
+          <w:noProof/>
+          <w:color w:val="000000" w:themeColor="text1"/>
+        </w:rPr>
+        <w:t xml:space="preserve">  chức năng có chức năng </w:t>
+      </w:r>
+      <w:r>
+        <w:rPr>
+          <w:noProof/>
+          <w:color w:val="000000" w:themeColor="text1"/>
+          <w:highlight w:val="yellow"/>
+        </w:rPr>
+        <w:t>như</w:t>
+      </w:r>
+      <w:r>
+        <w:rPr>
+          <w:noProof/>
+          <w:color w:val="000000" w:themeColor="text1"/>
+        </w:rPr>
+        <w:t xml:space="preserve"> tên gọi của nó </w:t>
+      </w:r>
+      <w:r>
+        <w:rPr>
+          <w:noProof/>
+          <w:color w:val="000000" w:themeColor="text1"/>
+          <w:highlight w:val="yellow"/>
+        </w:rPr>
+        <w:t>nhưng</w:t>
+      </w:r>
+      <w:r>
+        <w:rPr>
+          <w:noProof/>
+          <w:color w:val="000000" w:themeColor="text1"/>
+        </w:rPr>
+        <w:t xml:space="preserve"> cũng phải nó tới một số chi tiết về Thu nhỏ và Phóng</w:t>
+      </w:r>
+    </w:p>
+    <w:p>
+      <w:pPr>
+        <w:ind w:left="360"/>
+        <w:rPr>
+          <w:noProof/>
+          <w:lang w:val="vi-VN"/>
+        </w:rPr>
+      </w:pPr>
+      <w:r>
+        <w:rPr>
+          <w:noProof/>
+          <w:color w:val="000000" w:themeColor="text1"/>
+          <w:lang w:val="vi-VN"/>
+        </w:rPr>
+        <w:drawing>
+          <wp:anchor distT="0" distB="0" distL="114300" distR="114300" simplePos="0" relativeHeight="251698176" behindDoc="0" locked="0" layoutInCell="1" allowOverlap="1" wp14:anchorId="39306EBE" wp14:editId="12153B74">
+            <wp:simplePos x="0" y="0"/>
+            <wp:positionH relativeFrom="column">
+              <wp:posOffset>4305051</wp:posOffset>
+            </wp:positionH>
+            <wp:positionV relativeFrom="paragraph">
+              <wp:posOffset>4417</wp:posOffset>
+            </wp:positionV>
+            <wp:extent cx="2353003" cy="400106"/>
+            <wp:effectExtent l="0" t="0" r="0" b="0"/>
+            <wp:wrapSquare wrapText="bothSides"/>
+            <wp:docPr id="9" name="Picture 9"/>
+            <wp:cNvGraphicFramePr>
+              <a:graphicFrameLocks xmlns:a="http://schemas.openxmlformats.org/drawingml/2006/main" noChangeAspect="1"/>
+            </wp:cNvGraphicFramePr>
+            <a:graphic xmlns:a="http://schemas.openxmlformats.org/drawingml/2006/main">
+              <a:graphicData uri="http://schemas.openxmlformats.org/drawingml/2006/picture">
+                <pic:pic xmlns:pic="http://schemas.openxmlformats.org/drawingml/2006/picture">
+                  <pic:nvPicPr>
+                    <pic:cNvPr id="1" name=""/>
+                    <pic:cNvPicPr/>
+                  </pic:nvPicPr>
+                  <pic:blipFill>
+                    <a:blip r:embed="rId17">
+                      <a:extLst>
+                        <a:ext uri="{28A0092B-C50C-407E-A947-70E740481C1C}">
+                          <a14:useLocalDpi xmlns:a14="http://schemas.microsoft.com/office/drawing/2010/main" val="0"/>
+                        </a:ext>
+                      </a:extLst>
+                    </a:blip>
+                    <a:stretch>
+                      <a:fillRect/>
+                    </a:stretch>
+                  </pic:blipFill>
+                  <pic:spPr>
+                    <a:xfrm>
+                      <a:off x="0" y="0"/>
+                      <a:ext cx="2353003" cy="400106"/>
+                    </a:xfrm>
+                    <a:prstGeom prst="rect">
+                      <a:avLst/>
+                    </a:prstGeom>
+                  </pic:spPr>
+                </pic:pic>
+              </a:graphicData>
+            </a:graphic>
+          </wp:anchor>
+        </w:drawing>
+      </w:r>
+      <w:r>
+        <w:rPr>
+          <w:noProof/>
+          <w:lang w:val="vi-VN"/>
+        </w:rPr>
+        <w:br/>
+      </w:r>
+    </w:p>
+    <w:p>
+      <w:pPr>
+        <w:pStyle w:val="ListParagraph"/>
+        <w:ind w:left="0"/>
+        <w:rPr>
+          <w:lang w:val="vi-VN"/>
+        </w:rPr>
+      </w:pPr>
+    </w:p>
+    <w:p>
+      <w:pPr>
+        <w:pStyle w:val="ListParagraph"/>
+        <w:ind w:left="1440"/>
+      </w:pPr>
     </w:p>
     <w:p>
       <w:pPr>
@@ -1083,7 +7136,7 @@
     <w:p/>
     <w:sectPr>
       <w:pgSz w:w="12240" w:h="15840"/>
-      <w:pgMar w:top="1440" w:right="1440" w:bottom="1440" w:left="1440" w:header="720" w:footer="720" w:gutter="0"/>
+      <w:pgMar w:top="720" w:right="720" w:bottom="720" w:left="720" w:header="720" w:footer="720" w:gutter="0"/>
       <w:cols w:space="720"/>
       <w:docGrid w:linePitch="360"/>
     </w:sectPr>
@@ -1243,6 +7296,95 @@
     </w:lvl>
   </w:abstractNum>
   <w:abstractNum w:abstractNumId="1">
+    <w:nsid w:val="037438C2"/>
+    <w:multiLevelType w:val="multilevel"/>
+    <w:tmpl w:val="5156B57E"/>
+    <w:lvl w:ilvl="0">
+      <w:start w:val="1"/>
+      <w:numFmt w:val="decimal"/>
+      <w:lvlText w:val="%1)"/>
+      <w:lvlJc w:val="left"/>
+      <w:pPr>
+        <w:ind w:left="360" w:hanging="360"/>
+      </w:pPr>
+    </w:lvl>
+    <w:lvl w:ilvl="1">
+      <w:start w:val="1"/>
+      <w:numFmt w:val="bullet"/>
+      <w:lvlText w:val=""/>
+      <w:lvlJc w:val="left"/>
+      <w:pPr>
+        <w:ind w:left="720" w:hanging="360"/>
+      </w:pPr>
+      <w:rPr>
+        <w:rFonts w:ascii="Symbol" w:hAnsi="Symbol" w:hint="default"/>
+      </w:rPr>
+    </w:lvl>
+    <w:lvl w:ilvl="2">
+      <w:start w:val="1"/>
+      <w:numFmt w:val="lowerRoman"/>
+      <w:lvlText w:val="%3)"/>
+      <w:lvlJc w:val="left"/>
+      <w:pPr>
+        <w:ind w:left="1080" w:hanging="360"/>
+      </w:pPr>
+    </w:lvl>
+    <w:lvl w:ilvl="3">
+      <w:start w:val="1"/>
+      <w:numFmt w:val="decimal"/>
+      <w:lvlText w:val="(%4)"/>
+      <w:lvlJc w:val="left"/>
+      <w:pPr>
+        <w:ind w:left="1440" w:hanging="360"/>
+      </w:pPr>
+    </w:lvl>
+    <w:lvl w:ilvl="4">
+      <w:start w:val="1"/>
+      <w:numFmt w:val="lowerLetter"/>
+      <w:lvlText w:val="(%5)"/>
+      <w:lvlJc w:val="left"/>
+      <w:pPr>
+        <w:ind w:left="1800" w:hanging="360"/>
+      </w:pPr>
+    </w:lvl>
+    <w:lvl w:ilvl="5">
+      <w:start w:val="1"/>
+      <w:numFmt w:val="lowerRoman"/>
+      <w:lvlText w:val="(%6)"/>
+      <w:lvlJc w:val="left"/>
+      <w:pPr>
+        <w:ind w:left="2160" w:hanging="360"/>
+      </w:pPr>
+    </w:lvl>
+    <w:lvl w:ilvl="6">
+      <w:start w:val="1"/>
+      <w:numFmt w:val="decimal"/>
+      <w:lvlText w:val="%7."/>
+      <w:lvlJc w:val="left"/>
+      <w:pPr>
+        <w:ind w:left="2520" w:hanging="360"/>
+      </w:pPr>
+    </w:lvl>
+    <w:lvl w:ilvl="7">
+      <w:start w:val="1"/>
+      <w:numFmt w:val="lowerLetter"/>
+      <w:lvlText w:val="%8."/>
+      <w:lvlJc w:val="left"/>
+      <w:pPr>
+        <w:ind w:left="2880" w:hanging="360"/>
+      </w:pPr>
+    </w:lvl>
+    <w:lvl w:ilvl="8">
+      <w:start w:val="1"/>
+      <w:numFmt w:val="lowerRoman"/>
+      <w:lvlText w:val="%9."/>
+      <w:lvlJc w:val="left"/>
+      <w:pPr>
+        <w:ind w:left="3240" w:hanging="360"/>
+      </w:pPr>
+    </w:lvl>
+  </w:abstractNum>
+  <w:abstractNum w:abstractNumId="2">
     <w:nsid w:val="12255913"/>
     <w:multiLevelType w:val="hybridMultilevel"/>
     <w:tmpl w:val="FE663C98"/>
@@ -1355,7 +7497,7 @@
       </w:rPr>
     </w:lvl>
   </w:abstractNum>
-  <w:abstractNum w:abstractNumId="2">
+  <w:abstractNum w:abstractNumId="3">
     <w:nsid w:val="15CC5A5D"/>
     <w:multiLevelType w:val="hybridMultilevel"/>
     <w:tmpl w:val="00F4023A"/>
@@ -1468,7 +7610,7 @@
       </w:rPr>
     </w:lvl>
   </w:abstractNum>
-  <w:abstractNum w:abstractNumId="3">
+  <w:abstractNum w:abstractNumId="4">
     <w:nsid w:val="166F5B00"/>
     <w:multiLevelType w:val="hybridMultilevel"/>
     <w:tmpl w:val="AB36AF78"/>
@@ -1554,7 +7696,7 @@
       </w:pPr>
     </w:lvl>
   </w:abstractNum>
-  <w:abstractNum w:abstractNumId="4">
+  <w:abstractNum w:abstractNumId="5">
     <w:nsid w:val="26BE75B4"/>
     <w:multiLevelType w:val="multilevel"/>
     <w:tmpl w:val="AECE9788"/>
@@ -1640,7 +7782,7 @@
       </w:pPr>
     </w:lvl>
   </w:abstractNum>
-  <w:abstractNum w:abstractNumId="5">
+  <w:abstractNum w:abstractNumId="6">
     <w:nsid w:val="28CB3315"/>
     <w:multiLevelType w:val="multilevel"/>
     <w:tmpl w:val="0409001D"/>
@@ -1726,7 +7868,7 @@
       </w:pPr>
     </w:lvl>
   </w:abstractNum>
-  <w:abstractNum w:abstractNumId="6">
+  <w:abstractNum w:abstractNumId="7">
     <w:nsid w:val="34167047"/>
     <w:multiLevelType w:val="hybridMultilevel"/>
     <w:tmpl w:val="4E20A60E"/>
@@ -1812,7 +7954,7 @@
       </w:pPr>
     </w:lvl>
   </w:abstractNum>
-  <w:abstractNum w:abstractNumId="7">
+  <w:abstractNum w:abstractNumId="8">
     <w:nsid w:val="35A419A7"/>
     <w:multiLevelType w:val="multilevel"/>
     <w:tmpl w:val="848A351A"/>
@@ -1961,7 +8103,7 @@
       </w:rPr>
     </w:lvl>
   </w:abstractNum>
-  <w:abstractNum w:abstractNumId="8">
+  <w:abstractNum w:abstractNumId="9">
     <w:nsid w:val="3813014A"/>
     <w:multiLevelType w:val="multilevel"/>
     <w:tmpl w:val="660C66B0"/>
@@ -2110,7 +8252,7 @@
       </w:rPr>
     </w:lvl>
   </w:abstractNum>
-  <w:abstractNum w:abstractNumId="9">
+  <w:abstractNum w:abstractNumId="10">
     <w:nsid w:val="3CCD50CC"/>
     <w:multiLevelType w:val="multilevel"/>
     <w:tmpl w:val="C5C83608"/>
@@ -2199,7 +8341,7 @@
       </w:pPr>
     </w:lvl>
   </w:abstractNum>
-  <w:abstractNum w:abstractNumId="10">
+  <w:abstractNum w:abstractNumId="11">
     <w:nsid w:val="3CD91A6D"/>
     <w:multiLevelType w:val="multilevel"/>
     <w:tmpl w:val="0409001D"/>
@@ -2285,7 +8427,7 @@
       </w:pPr>
     </w:lvl>
   </w:abstractNum>
-  <w:abstractNum w:abstractNumId="11">
+  <w:abstractNum w:abstractNumId="12">
     <w:nsid w:val="3D3A1E1B"/>
     <w:multiLevelType w:val="multilevel"/>
     <w:tmpl w:val="C5C83608"/>
@@ -2374,7 +8516,7 @@
       </w:pPr>
     </w:lvl>
   </w:abstractNum>
-  <w:abstractNum w:abstractNumId="12">
+  <w:abstractNum w:abstractNumId="13">
     <w:nsid w:val="3D5360A3"/>
     <w:multiLevelType w:val="hybridMultilevel"/>
     <w:tmpl w:val="45ECF37C"/>
@@ -2460,7 +8602,7 @@
       </w:pPr>
     </w:lvl>
   </w:abstractNum>
-  <w:abstractNum w:abstractNumId="13">
+  <w:abstractNum w:abstractNumId="14">
     <w:nsid w:val="42015B3D"/>
     <w:multiLevelType w:val="multilevel"/>
     <w:tmpl w:val="D7E03934"/>
@@ -2609,7 +8751,7 @@
       </w:rPr>
     </w:lvl>
   </w:abstractNum>
-  <w:abstractNum w:abstractNumId="14">
+  <w:abstractNum w:abstractNumId="15">
     <w:nsid w:val="6393458E"/>
     <w:multiLevelType w:val="hybridMultilevel"/>
     <w:tmpl w:val="5770B4D4"/>
@@ -2695,7 +8837,7 @@
       </w:pPr>
     </w:lvl>
   </w:abstractNum>
-  <w:abstractNum w:abstractNumId="15">
+  <w:abstractNum w:abstractNumId="16">
     <w:nsid w:val="67F14568"/>
     <w:multiLevelType w:val="multilevel"/>
     <w:tmpl w:val="EE8E58EE"/>
@@ -2844,7 +8986,7 @@
       </w:rPr>
     </w:lvl>
   </w:abstractNum>
-  <w:abstractNum w:abstractNumId="16">
+  <w:abstractNum w:abstractNumId="17">
     <w:nsid w:val="6B5441BB"/>
     <w:multiLevelType w:val="multilevel"/>
     <w:tmpl w:val="0409001F"/>
@@ -2930,7 +9072,7 @@
       </w:pPr>
     </w:lvl>
   </w:abstractNum>
-  <w:abstractNum w:abstractNumId="17">
+  <w:abstractNum w:abstractNumId="18">
     <w:nsid w:val="6C3F7AA6"/>
     <w:multiLevelType w:val="multilevel"/>
     <w:tmpl w:val="0409001D"/>
@@ -2949,7 +9091,7 @@
       <w:lvlText w:val="%2)"/>
       <w:lvlJc w:val="left"/>
       <w:pPr>
-        <w:ind w:left="720" w:hanging="360"/>
+        <w:ind w:left="810" w:hanging="360"/>
       </w:pPr>
     </w:lvl>
     <w:lvl w:ilvl="2">
@@ -3016,7 +9158,7 @@
       </w:pPr>
     </w:lvl>
   </w:abstractNum>
-  <w:abstractNum w:abstractNumId="18">
+  <w:abstractNum w:abstractNumId="19">
     <w:nsid w:val="75977BB0"/>
     <w:multiLevelType w:val="multilevel"/>
     <w:tmpl w:val="04090025"/>
@@ -3111,7 +9253,7 @@
       </w:pPr>
     </w:lvl>
   </w:abstractNum>
-  <w:abstractNum w:abstractNumId="19">
+  <w:abstractNum w:abstractNumId="20">
     <w:nsid w:val="77B64C8B"/>
     <w:multiLevelType w:val="multilevel"/>
     <w:tmpl w:val="0409001F"/>
@@ -3198,64 +9340,67 @@
     </w:lvl>
   </w:abstractNum>
   <w:num w:numId="1">
-    <w:abstractNumId w:val="7"/>
+    <w:abstractNumId w:val="8"/>
   </w:num>
   <w:num w:numId="2">
-    <w:abstractNumId w:val="8"/>
+    <w:abstractNumId w:val="9"/>
   </w:num>
   <w:num w:numId="3">
     <w:abstractNumId w:val="0"/>
   </w:num>
   <w:num w:numId="4">
+    <w:abstractNumId w:val="14"/>
+  </w:num>
+  <w:num w:numId="5">
+    <w:abstractNumId w:val="16"/>
+  </w:num>
+  <w:num w:numId="6">
+    <w:abstractNumId w:val="17"/>
+  </w:num>
+  <w:num w:numId="7">
+    <w:abstractNumId w:val="2"/>
+  </w:num>
+  <w:num w:numId="8">
+    <w:abstractNumId w:val="12"/>
+  </w:num>
+  <w:num w:numId="9">
+    <w:abstractNumId w:val="10"/>
+  </w:num>
+  <w:num w:numId="10">
     <w:abstractNumId w:val="13"/>
   </w:num>
-  <w:num w:numId="5">
+  <w:num w:numId="11">
     <w:abstractNumId w:val="15"/>
   </w:num>
-  <w:num w:numId="6">
-    <w:abstractNumId w:val="16"/>
+  <w:num w:numId="12">
+    <w:abstractNumId w:val="4"/>
   </w:num>
-  <w:num w:numId="7">
-    <w:abstractNumId w:val="1"/>
+  <w:num w:numId="13">
+    <w:abstractNumId w:val="7"/>
   </w:num>
-  <w:num w:numId="8">
+  <w:num w:numId="14">
+    <w:abstractNumId w:val="19"/>
+  </w:num>
+  <w:num w:numId="15">
+    <w:abstractNumId w:val="5"/>
+  </w:num>
+  <w:num w:numId="16">
     <w:abstractNumId w:val="11"/>
   </w:num>
-  <w:num w:numId="9">
-    <w:abstractNumId w:val="9"/>
+  <w:num w:numId="17">
+    <w:abstractNumId w:val="20"/>
   </w:num>
-  <w:num w:numId="10">
-    <w:abstractNumId w:val="12"/>
+  <w:num w:numId="18">
+    <w:abstractNumId w:val="6"/>
   </w:num>
-  <w:num w:numId="11">
-    <w:abstractNumId w:val="14"/>
+  <w:num w:numId="19">
+    <w:abstractNumId w:val="18"/>
   </w:num>
-  <w:num w:numId="12">
+  <w:num w:numId="20">
     <w:abstractNumId w:val="3"/>
   </w:num>
-  <w:num w:numId="13">
-    <w:abstractNumId w:val="6"/>
-  </w:num>
-  <w:num w:numId="14">
-    <w:abstractNumId w:val="18"/>
-  </w:num>
-  <w:num w:numId="15">
-    <w:abstractNumId w:val="4"/>
-  </w:num>
-  <w:num w:numId="16">
-    <w:abstractNumId w:val="10"/>
-  </w:num>
-  <w:num w:numId="17">
-    <w:abstractNumId w:val="19"/>
-  </w:num>
-  <w:num w:numId="18">
-    <w:abstractNumId w:val="5"/>
-  </w:num>
-  <w:num w:numId="19">
-    <w:abstractNumId w:val="17"/>
-  </w:num>
-  <w:num w:numId="20">
-    <w:abstractNumId w:val="2"/>
+  <w:num w:numId="21">
+    <w:abstractNumId w:val="1"/>
   </w:num>
 </w:numbering>
 </file>
@@ -4269,6 +10414,58 @@
       <w:szCs w:val="21"/>
     </w:rPr>
   </w:style>
+  <w:style w:type="character" w:styleId="Hyperlink">
+    <w:name w:val="Hyperlink"/>
+    <w:basedOn w:val="DefaultParagraphFont"/>
+    <w:uiPriority w:val="99"/>
+    <w:unhideWhenUsed/>
+    <w:rsid w:val="001010AA"/>
+    <w:rPr>
+      <w:color w:val="F49100" w:themeColor="hyperlink"/>
+      <w:u w:val="single"/>
+    </w:rPr>
+  </w:style>
+  <w:style w:type="table" w:styleId="TableGrid">
+    <w:name w:val="Table Grid"/>
+    <w:basedOn w:val="TableNormal"/>
+    <w:uiPriority w:val="59"/>
+    <w:rsid w:val="00480E6D"/>
+    <w:pPr>
+      <w:spacing w:after="0" w:line="240" w:lineRule="auto"/>
+    </w:pPr>
+    <w:tblPr>
+      <w:tblInd w:w="0" w:type="dxa"/>
+      <w:tblBorders>
+        <w:top w:val="single" w:sz="4" w:space="0" w:color="auto"/>
+        <w:left w:val="single" w:sz="4" w:space="0" w:color="auto"/>
+        <w:bottom w:val="single" w:sz="4" w:space="0" w:color="auto"/>
+        <w:right w:val="single" w:sz="4" w:space="0" w:color="auto"/>
+        <w:insideH w:val="single" w:sz="4" w:space="0" w:color="auto"/>
+        <w:insideV w:val="single" w:sz="4" w:space="0" w:color="auto"/>
+      </w:tblBorders>
+      <w:tblCellMar>
+        <w:top w:w="0" w:type="dxa"/>
+        <w:left w:w="108" w:type="dxa"/>
+        <w:bottom w:w="0" w:type="dxa"/>
+        <w:right w:w="108" w:type="dxa"/>
+      </w:tblCellMar>
+    </w:tblPr>
+  </w:style>
+  <w:style w:type="character" w:styleId="PlaceholderText">
+    <w:name w:val="Placeholder Text"/>
+    <w:basedOn w:val="DefaultParagraphFont"/>
+    <w:uiPriority w:val="99"/>
+    <w:semiHidden/>
+    <w:rsid w:val="00A22844"/>
+    <w:rPr>
+      <w:color w:val="808080"/>
+    </w:rPr>
+  </w:style>
+  <w:style w:type="character" w:customStyle="1" w:styleId="texhtml">
+    <w:name w:val="texhtml"/>
+    <w:basedOn w:val="DefaultParagraphFont"/>
+    <w:rsid w:val="00A22844"/>
+  </w:style>
 </w:styles>
 </file>
 
@@ -4565,4 +10762,16 @@
   <a:objectDefaults/>
   <a:extraClrSchemeLst/>
 </a:theme>
+</file>
+
+<file path=customXml/item1.xml><?xml version="1.0" encoding="utf-8"?>
+<b:Sources xmlns:b="http://schemas.openxmlformats.org/officeDocument/2006/bibliography" xmlns="http://schemas.openxmlformats.org/officeDocument/2006/bibliography" SelectedStyle="\APASixthEditionOfficeOnline.xsl" StyleName="APA" Version="6"/>
+</file>
+
+<file path=customXml/itemProps1.xml><?xml version="1.0" encoding="utf-8"?>
+<ds:datastoreItem xmlns:ds="http://schemas.openxmlformats.org/officeDocument/2006/customXml" ds:itemID="{46C2CAB4-88BE-44AB-B0FB-62530F9C26F7}">
+  <ds:schemaRefs>
+    <ds:schemaRef ds:uri="http://schemas.openxmlformats.org/officeDocument/2006/bibliography"/>
+  </ds:schemaRefs>
+</ds:datastoreItem>
 </file>
--- a/README.docx
+++ b/README.docx
@@ -1186,7 +1186,21 @@
         <w:rPr>
           <w:lang w:val="vi-VN"/>
         </w:rPr>
-        <w:t xml:space="preserve">Hiện thông báo, cài dặt, biến là tổng hợp các thẻ chứa các chức năng </w:t>
+        <w:t>Hiệ</w:t>
+      </w:r>
+      <w:r>
+        <w:rPr>
+          <w:lang w:val="vi-VN"/>
+        </w:rPr>
+        <w:t>n thông báo, cài đ</w:t>
+      </w:r>
+      <w:bookmarkStart w:id="0" w:name="_GoBack"/>
+      <w:bookmarkEnd w:id="0"/>
+      <w:r>
+        <w:rPr>
+          <w:lang w:val="vi-VN"/>
+        </w:rPr>
+        <w:t xml:space="preserve">ặt, biến là tổng hợp các thẻ chứa các chức năng </w:t>
       </w:r>
       <w:r>
         <w:rPr>
@@ -6295,6 +6309,9 @@
       <w:pPr>
         <w:pStyle w:val="ListParagraph"/>
         <w:ind w:left="360"/>
+        <w:rPr>
+          <w:color w:val="000000" w:themeColor="text1"/>
+        </w:rPr>
       </w:pPr>
       <w:r>
         <w:rPr>
@@ -6353,8 +6370,76 @@
         <w:rPr>
           <w:color w:val="000000" w:themeColor="text1"/>
         </w:rPr>
-        <w:t>.</w:t>
-      </w:r>
+        <w:t xml:space="preserve"> cho nên bạn có thể tìm biểu </w:t>
+      </w:r>
+      <w:r>
+        <w:rPr>
+          <w:color w:val="00B0F0"/>
+          <w:highlight w:val="yellow"/>
+        </w:rPr>
+        <w:t>python</w:t>
+      </w:r>
+      <w:r>
+        <w:rPr>
+          <w:color w:val="00B0F0"/>
+        </w:rPr>
+        <w:t xml:space="preserve"> </w:t>
+      </w:r>
+      <w:r>
+        <w:rPr>
+          <w:color w:val="000000" w:themeColor="text1"/>
+        </w:rPr>
+        <w:t xml:space="preserve">nguồn sau </w:t>
+      </w:r>
+      <w:r>
+        <w:rPr>
+          <w:color w:val="000000" w:themeColor="text1"/>
+        </w:rPr>
+        <w:t>:</w:t>
+      </w:r>
+    </w:p>
+    <w:p>
+      <w:pPr>
+        <w:pStyle w:val="ListParagraph"/>
+        <w:numPr>
+          <w:ilvl w:val="0"/>
+          <w:numId w:val="24"/>
+        </w:numPr>
+      </w:pPr>
+      <w:r>
+        <w:t xml:space="preserve">W3school: </w:t>
+      </w:r>
+      <w:hyperlink r:id="rId16" w:history="1">
+        <w:r>
+          <w:rPr>
+            <w:rStyle w:val="Hyperlink"/>
+          </w:rPr>
+          <w:t>https://www.w3schools.com/python/</w:t>
+        </w:r>
+      </w:hyperlink>
+    </w:p>
+    <w:p>
+      <w:pPr>
+        <w:pStyle w:val="ListParagraph"/>
+        <w:numPr>
+          <w:ilvl w:val="0"/>
+          <w:numId w:val="24"/>
+        </w:numPr>
+      </w:pPr>
+      <w:r>
+        <w:t>Codelearn</w:t>
+      </w:r>
+      <w:r>
+        <w:t xml:space="preserve">: </w:t>
+      </w:r>
+      <w:hyperlink r:id="rId17" w:history="1">
+        <w:r>
+          <w:rPr>
+            <w:rStyle w:val="Hyperlink"/>
+          </w:rPr>
+          <w:t>https://codelearn.io/learning/python-fundamentals</w:t>
+        </w:r>
+      </w:hyperlink>
     </w:p>
     <w:p>
       <w:pPr>
@@ -6491,7 +6576,7 @@
                     <pic:cNvPicPr/>
                   </pic:nvPicPr>
                   <pic:blipFill>
-                    <a:blip r:embed="rId16">
+                    <a:blip r:embed="rId18">
                       <a:extLst>
                         <a:ext uri="{28A0092B-C50C-407E-A947-70E740481C1C}">
                           <a14:useLocalDpi xmlns:a14="http://schemas.microsoft.com/office/drawing/2010/main" val="0"/>
@@ -6928,135 +7013,17 @@
       <w:r>
         <w:rPr>
           <w:noProof/>
-          <w:color w:val="00B050"/>
-        </w:rPr>
-        <w:t>Chạy</w:t>
-      </w:r>
-      <w:r>
-        <w:rPr>
-          <w:noProof/>
-          <w:color w:val="000000" w:themeColor="text1"/>
-        </w:rPr>
-        <w:t xml:space="preserve">, </w:t>
-      </w:r>
-      <w:r>
-        <w:rPr>
-          <w:noProof/>
-          <w:color w:val="00B050"/>
-        </w:rPr>
-        <w:t>Chạy liên tục</w:t>
-      </w:r>
-      <w:r>
-        <w:rPr>
-          <w:noProof/>
-          <w:color w:val="000000" w:themeColor="text1"/>
-        </w:rPr>
-        <w:t xml:space="preserve">, </w:t>
-      </w:r>
-      <w:r>
-        <w:rPr>
-          <w:noProof/>
-          <w:color w:val="00B050"/>
-        </w:rPr>
-        <w:t>Dừng chạy liên tục</w:t>
-      </w:r>
-      <w:r>
-        <w:rPr>
-          <w:noProof/>
-          <w:color w:val="000000" w:themeColor="text1"/>
-        </w:rPr>
-        <w:t xml:space="preserve">, </w:t>
-      </w:r>
-      <w:r>
-        <w:rPr>
-          <w:noProof/>
-          <w:color w:val="00B050"/>
-        </w:rPr>
-        <w:t>Phóng to</w:t>
-      </w:r>
-      <w:r>
-        <w:rPr>
-          <w:noProof/>
-          <w:color w:val="000000" w:themeColor="text1"/>
-        </w:rPr>
-        <w:t xml:space="preserve">, </w:t>
-      </w:r>
-      <w:r>
-        <w:rPr>
-          <w:noProof/>
-          <w:color w:val="00B050"/>
-        </w:rPr>
-        <w:t>Thu nhỏ</w:t>
-      </w:r>
-      <w:r>
-        <w:rPr>
-          <w:noProof/>
-          <w:color w:val="000000" w:themeColor="text1"/>
-        </w:rPr>
-        <w:t xml:space="preserve"> là các nút nhấn chỉ cần nhấn chuột trái</w:t>
-      </w:r>
-      <w:bookmarkStart w:id="0" w:name="_GoBack"/>
-      <w:bookmarkEnd w:id="0"/>
-      <w:r>
-        <w:rPr>
-          <w:noProof/>
-          <w:color w:val="000000" w:themeColor="text1"/>
-        </w:rPr>
-        <w:t xml:space="preserve">  chức năng có chức năng </w:t>
-      </w:r>
-      <w:r>
-        <w:rPr>
-          <w:noProof/>
-          <w:color w:val="000000" w:themeColor="text1"/>
-          <w:highlight w:val="yellow"/>
-        </w:rPr>
-        <w:t>như</w:t>
-      </w:r>
-      <w:r>
-        <w:rPr>
-          <w:noProof/>
-          <w:color w:val="000000" w:themeColor="text1"/>
-        </w:rPr>
-        <w:t xml:space="preserve"> tên gọi của nó </w:t>
-      </w:r>
-      <w:r>
-        <w:rPr>
-          <w:noProof/>
-          <w:color w:val="000000" w:themeColor="text1"/>
-          <w:highlight w:val="yellow"/>
-        </w:rPr>
-        <w:t>nhưng</w:t>
-      </w:r>
-      <w:r>
-        <w:rPr>
-          <w:noProof/>
-          <w:color w:val="000000" w:themeColor="text1"/>
-        </w:rPr>
-        <w:t xml:space="preserve"> cũng phải nó tới một số chi tiết về Thu nhỏ và Phóng</w:t>
-      </w:r>
-    </w:p>
-    <w:p>
-      <w:pPr>
-        <w:ind w:left="360"/>
-        <w:rPr>
-          <w:noProof/>
-          <w:lang w:val="vi-VN"/>
-        </w:rPr>
-      </w:pPr>
-      <w:r>
-        <w:rPr>
-          <w:noProof/>
           <w:color w:val="000000" w:themeColor="text1"/>
           <w:lang w:val="vi-VN"/>
         </w:rPr>
         <w:drawing>
-          <wp:anchor distT="0" distB="0" distL="114300" distR="114300" simplePos="0" relativeHeight="251698176" behindDoc="0" locked="0" layoutInCell="1" allowOverlap="1" wp14:anchorId="39306EBE" wp14:editId="12153B74">
+          <wp:anchor distT="0" distB="0" distL="114300" distR="114300" simplePos="0" relativeHeight="251698176" behindDoc="0" locked="0" layoutInCell="1" allowOverlap="1" wp14:anchorId="6EA003F5" wp14:editId="0BC4B8EE">
             <wp:simplePos x="0" y="0"/>
             <wp:positionH relativeFrom="column">
-              <wp:posOffset>4305051</wp:posOffset>
+              <wp:posOffset>4320567</wp:posOffset>
             </wp:positionH>
             <wp:positionV relativeFrom="paragraph">
-              <wp:posOffset>4417</wp:posOffset>
+              <wp:posOffset>105438</wp:posOffset>
             </wp:positionV>
             <wp:extent cx="2353003" cy="400106"/>
             <wp:effectExtent l="0" t="0" r="0" b="0"/>
@@ -7073,7 +7040,7 @@
                     <pic:cNvPicPr/>
                   </pic:nvPicPr>
                   <pic:blipFill>
-                    <a:blip r:embed="rId17">
+                    <a:blip r:embed="rId19">
                       <a:extLst>
                         <a:ext uri="{28A0092B-C50C-407E-A947-70E740481C1C}">
                           <a14:useLocalDpi xmlns:a14="http://schemas.microsoft.com/office/drawing/2010/main" val="0"/>
@@ -7102,8 +7069,956 @@
       <w:r>
         <w:rPr>
           <w:noProof/>
-          <w:lang w:val="vi-VN"/>
-        </w:rPr>
+          <w:color w:val="00B050"/>
+        </w:rPr>
+        <w:t>Chạy</w:t>
+      </w:r>
+      <w:r>
+        <w:rPr>
+          <w:noProof/>
+          <w:color w:val="000000" w:themeColor="text1"/>
+        </w:rPr>
+        <w:t xml:space="preserve">, </w:t>
+      </w:r>
+      <w:r>
+        <w:rPr>
+          <w:noProof/>
+          <w:color w:val="00B050"/>
+        </w:rPr>
+        <w:t>Chạy liên tục</w:t>
+      </w:r>
+      <w:r>
+        <w:rPr>
+          <w:noProof/>
+          <w:color w:val="000000" w:themeColor="text1"/>
+        </w:rPr>
+        <w:t xml:space="preserve">, </w:t>
+      </w:r>
+      <w:r>
+        <w:rPr>
+          <w:noProof/>
+          <w:color w:val="00B050"/>
+        </w:rPr>
+        <w:t>Dừng chạy liên tục</w:t>
+      </w:r>
+      <w:r>
+        <w:rPr>
+          <w:noProof/>
+          <w:color w:val="000000" w:themeColor="text1"/>
+        </w:rPr>
+        <w:t xml:space="preserve">, </w:t>
+      </w:r>
+      <w:r>
+        <w:rPr>
+          <w:noProof/>
+          <w:color w:val="00B050"/>
+        </w:rPr>
+        <w:t>Phóng to</w:t>
+      </w:r>
+      <w:r>
+        <w:rPr>
+          <w:noProof/>
+          <w:color w:val="000000" w:themeColor="text1"/>
+        </w:rPr>
+        <w:t xml:space="preserve">, </w:t>
+      </w:r>
+      <w:r>
+        <w:rPr>
+          <w:noProof/>
+          <w:color w:val="00B050"/>
+        </w:rPr>
+        <w:t>Thu nhỏ</w:t>
+      </w:r>
+      <w:r>
+        <w:rPr>
+          <w:noProof/>
+          <w:color w:val="000000" w:themeColor="text1"/>
+        </w:rPr>
+        <w:t xml:space="preserve"> là các nút nhấn chỉ cần nhấn chuột trái  chức năng có chức năng </w:t>
+      </w:r>
+      <w:r>
+        <w:rPr>
+          <w:noProof/>
+          <w:color w:val="000000" w:themeColor="text1"/>
+          <w:highlight w:val="yellow"/>
+        </w:rPr>
+        <w:t>như</w:t>
+      </w:r>
+      <w:r>
+        <w:rPr>
+          <w:noProof/>
+          <w:color w:val="000000" w:themeColor="text1"/>
+        </w:rPr>
+        <w:t xml:space="preserve"> tên gọi của nó </w:t>
+      </w:r>
+      <w:r>
+        <w:rPr>
+          <w:noProof/>
+          <w:color w:val="000000" w:themeColor="text1"/>
+          <w:highlight w:val="yellow"/>
+        </w:rPr>
+        <w:t>nhưng</w:t>
+      </w:r>
+      <w:r>
+        <w:rPr>
+          <w:noProof/>
+          <w:color w:val="000000" w:themeColor="text1"/>
+        </w:rPr>
+        <w:t xml:space="preserve"> cũng phải nó</w:t>
+      </w:r>
+      <w:r>
+        <w:rPr>
+          <w:noProof/>
+          <w:color w:val="000000" w:themeColor="text1"/>
+        </w:rPr>
+        <w:t>i</w:t>
+      </w:r>
+      <w:r>
+        <w:rPr>
+          <w:noProof/>
+          <w:color w:val="000000" w:themeColor="text1"/>
+        </w:rPr>
+        <w:t xml:space="preserve"> tớ</w:t>
+      </w:r>
+      <w:r>
+        <w:rPr>
+          <w:noProof/>
+          <w:color w:val="000000" w:themeColor="text1"/>
+        </w:rPr>
+        <w:t xml:space="preserve">i </w:t>
+      </w:r>
+      <w:r>
+        <w:rPr>
+          <w:noProof/>
+          <w:color w:val="000000" w:themeColor="text1"/>
+        </w:rPr>
+        <w:t xml:space="preserve">chi tiết về </w:t>
+      </w:r>
+      <w:r>
+        <w:rPr>
+          <w:noProof/>
+          <w:color w:val="00B050"/>
+        </w:rPr>
+        <w:t>Phóng to</w:t>
+      </w:r>
+      <w:r>
+        <w:rPr>
+          <w:noProof/>
+          <w:color w:val="000000" w:themeColor="text1"/>
+        </w:rPr>
+        <w:t xml:space="preserve"> </w:t>
+      </w:r>
+      <w:r>
+        <w:rPr>
+          <w:noProof/>
+          <w:color w:val="000000" w:themeColor="text1"/>
+        </w:rPr>
+        <w:t>và</w:t>
+      </w:r>
+      <w:r>
+        <w:rPr>
+          <w:noProof/>
+          <w:color w:val="000000" w:themeColor="text1"/>
+        </w:rPr>
+        <w:t xml:space="preserve"> </w:t>
+      </w:r>
+      <w:r>
+        <w:rPr>
+          <w:noProof/>
+          <w:color w:val="00B050"/>
+        </w:rPr>
+        <w:t>Thu nhỏ</w:t>
+      </w:r>
+      <w:r>
+        <w:rPr>
+          <w:noProof/>
+          <w:color w:val="000000" w:themeColor="text1"/>
+        </w:rPr>
+        <w:t xml:space="preserve"> </w:t>
+      </w:r>
+      <w:r>
+        <w:rPr>
+          <w:noProof/>
+          <w:color w:val="000000" w:themeColor="text1"/>
+        </w:rPr>
+        <w:t xml:space="preserve">là tỉ lệ </w:t>
+      </w:r>
+      <w:r>
+        <w:rPr>
+          <w:noProof/>
+          <w:color w:val="00B050"/>
+        </w:rPr>
+        <w:t>Phóng to</w:t>
+      </w:r>
+      <w:r>
+        <w:rPr>
+          <w:noProof/>
+          <w:color w:val="000000" w:themeColor="text1"/>
+        </w:rPr>
+        <w:t xml:space="preserve"> và </w:t>
+      </w:r>
+      <w:r>
+        <w:rPr>
+          <w:noProof/>
+          <w:color w:val="00B050"/>
+        </w:rPr>
+        <w:t>Thu nhỏ</w:t>
+      </w:r>
+      <w:r>
+        <w:rPr>
+          <w:noProof/>
+          <w:color w:val="000000" w:themeColor="text1"/>
+        </w:rPr>
+        <w:t xml:space="preserve"> là 1.1</w:t>
+      </w:r>
+      <w:r>
+        <w:rPr>
+          <w:noProof/>
+          <w:color w:val="000000" w:themeColor="text1"/>
+        </w:rPr>
+        <w:t>.</w:t>
+      </w:r>
+    </w:p>
+    <w:p>
+      <w:pPr>
+        <w:pStyle w:val="ListParagraph"/>
+        <w:numPr>
+          <w:ilvl w:val="0"/>
+          <w:numId w:val="19"/>
+        </w:numPr>
+        <w:rPr>
+          <w:noProof/>
+          <w:color w:val="000000" w:themeColor="text1"/>
+          <w:lang w:val="vi-VN"/>
+        </w:rPr>
+      </w:pPr>
+      <w:r>
+        <w:rPr>
+          <w:noProof/>
+          <w:color w:val="000000" w:themeColor="text1"/>
+        </w:rPr>
+        <w:drawing>
+          <wp:anchor distT="0" distB="0" distL="114300" distR="114300" simplePos="0" relativeHeight="251699200" behindDoc="0" locked="0" layoutInCell="1" allowOverlap="1" wp14:anchorId="26BB3E49" wp14:editId="78513DEC">
+            <wp:simplePos x="0" y="0"/>
+            <wp:positionH relativeFrom="column">
+              <wp:posOffset>2603500</wp:posOffset>
+            </wp:positionH>
+            <wp:positionV relativeFrom="paragraph">
+              <wp:posOffset>64825</wp:posOffset>
+            </wp:positionV>
+            <wp:extent cx="4086225" cy="371475"/>
+            <wp:effectExtent l="0" t="0" r="9525" b="9525"/>
+            <wp:wrapSquare wrapText="bothSides"/>
+            <wp:docPr id="12" name="Picture 12"/>
+            <wp:cNvGraphicFramePr>
+              <a:graphicFrameLocks xmlns:a="http://schemas.openxmlformats.org/drawingml/2006/main" noChangeAspect="1"/>
+            </wp:cNvGraphicFramePr>
+            <a:graphic xmlns:a="http://schemas.openxmlformats.org/drawingml/2006/main">
+              <a:graphicData uri="http://schemas.openxmlformats.org/drawingml/2006/picture">
+                <pic:pic xmlns:pic="http://schemas.openxmlformats.org/drawingml/2006/picture">
+                  <pic:nvPicPr>
+                    <pic:cNvPr id="1" name=""/>
+                    <pic:cNvPicPr/>
+                  </pic:nvPicPr>
+                  <pic:blipFill>
+                    <a:blip r:embed="rId20">
+                      <a:extLst>
+                        <a:ext uri="{28A0092B-C50C-407E-A947-70E740481C1C}">
+                          <a14:useLocalDpi xmlns:a14="http://schemas.microsoft.com/office/drawing/2010/main" val="0"/>
+                        </a:ext>
+                      </a:extLst>
+                    </a:blip>
+                    <a:stretch>
+                      <a:fillRect/>
+                    </a:stretch>
+                  </pic:blipFill>
+                  <pic:spPr>
+                    <a:xfrm>
+                      <a:off x="0" y="0"/>
+                      <a:ext cx="4086225" cy="371475"/>
+                    </a:xfrm>
+                    <a:prstGeom prst="rect">
+                      <a:avLst/>
+                    </a:prstGeom>
+                  </pic:spPr>
+                </pic:pic>
+              </a:graphicData>
+            </a:graphic>
+          </wp:anchor>
+        </w:drawing>
+      </w:r>
+      <w:r>
+        <w:rPr>
+          <w:noProof/>
+          <w:color w:val="00B050"/>
+        </w:rPr>
+        <w:t>Thanh tiến trình</w:t>
+      </w:r>
+      <w:r>
+        <w:rPr>
+          <w:noProof/>
+        </w:rPr>
+        <w:t xml:space="preserve"> giúp xem tiến trình của quá trình vẽ biểu đồ. Nếu chưa có tác vụ gì thì nó để </w:t>
+      </w:r>
+      <w:r>
+        <w:rPr>
+          <w:noProof/>
+          <w:color w:val="00B050"/>
+        </w:rPr>
+        <w:t xml:space="preserve">Không có gì </w:t>
+      </w:r>
+      <w:r>
+        <w:rPr>
+          <w:noProof/>
+          <w:color w:val="00B0F0"/>
+        </w:rPr>
+        <w:t>(Nothing</w:t>
+      </w:r>
+      <w:r>
+        <w:rPr>
+          <w:noProof/>
+          <w:color w:val="00B0F0"/>
+        </w:rPr>
+        <w:t>)</w:t>
+      </w:r>
+      <w:r>
+        <w:rPr>
+          <w:noProof/>
+        </w:rPr>
+        <w:t>,</w:t>
+      </w:r>
+      <w:r>
+        <w:rPr>
+          <w:noProof/>
+          <w:color w:val="00B0F0"/>
+        </w:rPr>
+        <w:t xml:space="preserve"> </w:t>
+      </w:r>
+      <w:r>
+        <w:rPr>
+          <w:noProof/>
+        </w:rPr>
+        <w:t xml:space="preserve">đang vẽ thì là </w:t>
+      </w:r>
+      <w:r>
+        <w:rPr>
+          <w:noProof/>
+          <w:color w:val="00B050"/>
+        </w:rPr>
+        <w:t>Tải biểu đồ</w:t>
+      </w:r>
+      <w:r>
+        <w:rPr>
+          <w:noProof/>
+          <w:color w:val="00B050"/>
+        </w:rPr>
+        <w:t xml:space="preserve"> </w:t>
+      </w:r>
+      <w:r>
+        <w:rPr>
+          <w:noProof/>
+          <w:color w:val="00B0F0"/>
+        </w:rPr>
+        <w:t>(</w:t>
+      </w:r>
+      <w:r>
+        <w:rPr>
+          <w:noProof/>
+          <w:color w:val="00B0F0"/>
+        </w:rPr>
+        <w:t>Loadingview</w:t>
+      </w:r>
+      <w:r>
+        <w:rPr>
+          <w:noProof/>
+          <w:color w:val="00B0F0"/>
+        </w:rPr>
+        <w:t>)</w:t>
+      </w:r>
+      <w:r>
+        <w:rPr>
+          <w:noProof/>
+          <w:color w:val="000000" w:themeColor="text1"/>
+        </w:rPr>
+        <w:t>,</w:t>
+      </w:r>
+      <w:r>
+        <w:rPr>
+          <w:noProof/>
+          <w:color w:val="000000" w:themeColor="text1"/>
+        </w:rPr>
+        <w:t xml:space="preserve"> vẽ xong thì là </w:t>
+      </w:r>
+      <w:r>
+        <w:rPr>
+          <w:noProof/>
+          <w:color w:val="00B050"/>
+        </w:rPr>
+        <w:t>Xong</w:t>
+      </w:r>
+      <w:r>
+        <w:rPr>
+          <w:noProof/>
+          <w:color w:val="00B050"/>
+        </w:rPr>
+        <w:t xml:space="preserve"> </w:t>
+      </w:r>
+      <w:r>
+        <w:rPr>
+          <w:noProof/>
+          <w:color w:val="00B0F0"/>
+        </w:rPr>
+        <w:t>(</w:t>
+      </w:r>
+      <w:r>
+        <w:rPr>
+          <w:noProof/>
+          <w:color w:val="00B0F0"/>
+        </w:rPr>
+        <w:t>Done</w:t>
+      </w:r>
+      <w:r>
+        <w:rPr>
+          <w:noProof/>
+          <w:color w:val="00B0F0"/>
+        </w:rPr>
+        <w:t>)</w:t>
+      </w:r>
+      <w:r>
+        <w:rPr>
+          <w:noProof/>
+          <w:color w:val="000000" w:themeColor="text1"/>
+        </w:rPr>
+        <w:t>.</w:t>
+      </w:r>
+      <w:r>
+        <w:rPr>
+          <w:noProof/>
+          <w:color w:val="000000" w:themeColor="text1"/>
+        </w:rPr>
+        <w:t xml:space="preserve"> Có hiện số % khi trong quá trình vẽ để biết đang vẽ tới đâu và tôi có một điều muốn nói bạn….. </w:t>
+      </w:r>
+      <w:r>
+        <w:rPr>
+          <w:noProof/>
+          <w:color w:val="000000" w:themeColor="text1"/>
+          <w:highlight w:val="yellow"/>
+        </w:rPr>
+        <w:t>HÃY NHẤN VÀO CÁI NÚT 2025 ĐÓ :))))))))))</w:t>
+      </w:r>
+    </w:p>
+    <w:p>
+      <w:pPr>
+        <w:pStyle w:val="Heading2"/>
+        <w:rPr>
+          <w:noProof/>
+          <w:lang w:val="vi-VN"/>
+        </w:rPr>
+      </w:pPr>
+      <w:r>
+        <w:rPr>
+          <w:noProof/>
+          <w:color w:val="000000" w:themeColor="text1"/>
+        </w:rPr>
+        <w:drawing>
+          <wp:anchor distT="0" distB="0" distL="114300" distR="114300" simplePos="0" relativeHeight="251700224" behindDoc="0" locked="0" layoutInCell="1" allowOverlap="1" wp14:anchorId="170A9B85" wp14:editId="0CFCF90A">
+            <wp:simplePos x="0" y="0"/>
+            <wp:positionH relativeFrom="margin">
+              <wp:posOffset>-36195</wp:posOffset>
+            </wp:positionH>
+            <wp:positionV relativeFrom="paragraph">
+              <wp:posOffset>408940</wp:posOffset>
+            </wp:positionV>
+            <wp:extent cx="2313305" cy="1555750"/>
+            <wp:effectExtent l="0" t="0" r="0" b="6350"/>
+            <wp:wrapSquare wrapText="bothSides"/>
+            <wp:docPr id="20" name="Picture 20"/>
+            <wp:cNvGraphicFramePr>
+              <a:graphicFrameLocks xmlns:a="http://schemas.openxmlformats.org/drawingml/2006/main" noChangeAspect="1"/>
+            </wp:cNvGraphicFramePr>
+            <a:graphic xmlns:a="http://schemas.openxmlformats.org/drawingml/2006/main">
+              <a:graphicData uri="http://schemas.openxmlformats.org/drawingml/2006/picture">
+                <pic:pic xmlns:pic="http://schemas.openxmlformats.org/drawingml/2006/picture">
+                  <pic:nvPicPr>
+                    <pic:cNvPr id="1" name=""/>
+                    <pic:cNvPicPr/>
+                  </pic:nvPicPr>
+                  <pic:blipFill>
+                    <a:blip r:embed="rId21" cstate="print">
+                      <a:extLst>
+                        <a:ext uri="{28A0092B-C50C-407E-A947-70E740481C1C}">
+                          <a14:useLocalDpi xmlns:a14="http://schemas.microsoft.com/office/drawing/2010/main" val="0"/>
+                        </a:ext>
+                      </a:extLst>
+                    </a:blip>
+                    <a:stretch>
+                      <a:fillRect/>
+                    </a:stretch>
+                  </pic:blipFill>
+                  <pic:spPr>
+                    <a:xfrm>
+                      <a:off x="0" y="0"/>
+                      <a:ext cx="2313305" cy="1555750"/>
+                    </a:xfrm>
+                    <a:prstGeom prst="rect">
+                      <a:avLst/>
+                    </a:prstGeom>
+                  </pic:spPr>
+                </pic:pic>
+              </a:graphicData>
+            </a:graphic>
+            <wp14:sizeRelH relativeFrom="margin">
+              <wp14:pctWidth>0</wp14:pctWidth>
+            </wp14:sizeRelH>
+            <wp14:sizeRelV relativeFrom="margin">
+              <wp14:pctHeight>0</wp14:pctHeight>
+            </wp14:sizeRelV>
+          </wp:anchor>
+        </w:drawing>
+      </w:r>
+      <w:r>
+        <w:rPr>
+          <w:noProof/>
+        </w:rPr>
+        <w:t xml:space="preserve">Những điều </w:t>
+      </w:r>
+      <w:r>
+        <w:rPr>
+          <w:noProof/>
+          <w:color w:val="FF0000"/>
+          <w:highlight w:val="yellow"/>
+        </w:rPr>
+        <w:t>lưu ý</w:t>
+      </w:r>
+    </w:p>
+    <w:p>
+      <w:pPr>
+        <w:pStyle w:val="ListParagraph"/>
+        <w:numPr>
+          <w:ilvl w:val="0"/>
+          <w:numId w:val="22"/>
+        </w:numPr>
+        <w:rPr>
+          <w:noProof/>
+          <w:lang w:val="vi-VN"/>
+        </w:rPr>
+      </w:pPr>
+      <w:r>
+        <w:rPr>
+          <w:noProof/>
+        </w:rPr>
+        <w:t xml:space="preserve">Khi đang vẽ biểu đồ </w:t>
+      </w:r>
+      <w:r>
+        <w:rPr>
+          <w:noProof/>
+          <w:color w:val="FF0000"/>
+          <w:highlight w:val="yellow"/>
+        </w:rPr>
+        <w:t>không được</w:t>
+      </w:r>
+      <w:r>
+        <w:rPr>
+          <w:noProof/>
+          <w:color w:val="FF0000"/>
+        </w:rPr>
+        <w:t xml:space="preserve"> </w:t>
+      </w:r>
+      <w:r>
+        <w:rPr>
+          <w:noProof/>
+          <w:color w:val="000000" w:themeColor="text1"/>
+        </w:rPr>
+        <w:t xml:space="preserve">chỉnh sửa các thông số trong thẻ </w:t>
+      </w:r>
+      <w:r>
+        <w:rPr>
+          <w:noProof/>
+          <w:color w:val="00B050"/>
+        </w:rPr>
+        <w:t>Cài đặt</w:t>
+      </w:r>
+      <w:r>
+        <w:rPr>
+          <w:noProof/>
+          <w:color w:val="00B050"/>
+        </w:rPr>
+        <w:t xml:space="preserve"> </w:t>
+      </w:r>
+      <w:r>
+        <w:rPr>
+          <w:noProof/>
+          <w:color w:val="00B0F0"/>
+        </w:rPr>
+        <w:t>(Setting)</w:t>
+      </w:r>
+      <w:r>
+        <w:rPr>
+          <w:noProof/>
+          <w:color w:val="000000" w:themeColor="text1"/>
+        </w:rPr>
+        <w:t xml:space="preserve"> và nhấn </w:t>
+      </w:r>
+      <w:r>
+        <w:rPr>
+          <w:noProof/>
+          <w:color w:val="00B050"/>
+        </w:rPr>
+        <w:t>Lưu</w:t>
+      </w:r>
+      <w:r>
+        <w:rPr>
+          <w:noProof/>
+          <w:color w:val="000000" w:themeColor="text1"/>
+        </w:rPr>
+        <w:t xml:space="preserve"> </w:t>
+      </w:r>
+      <w:r>
+        <w:rPr>
+          <w:noProof/>
+          <w:color w:val="00B0F0"/>
+        </w:rPr>
+        <w:t>(Save)</w:t>
+      </w:r>
+      <w:r>
+        <w:rPr>
+          <w:noProof/>
+          <w:color w:val="000000" w:themeColor="text1"/>
+        </w:rPr>
+        <w:t xml:space="preserve"> vì khi làm như vậy biểu đồ của bạn của bạn sẽ biểu lỗi </w:t>
+      </w:r>
+      <w:r>
+        <w:rPr>
+          <w:noProof/>
+          <w:color w:val="000000" w:themeColor="text1"/>
+          <w:highlight w:val="yellow"/>
+        </w:rPr>
+        <w:t>nhưng</w:t>
+      </w:r>
+      <w:r>
+        <w:rPr>
+          <w:noProof/>
+          <w:color w:val="000000" w:themeColor="text1"/>
+        </w:rPr>
+        <w:t xml:space="preserve"> phần mềm vẫn không nhận ra! ví dụ trường hợp lỗi khi chạy </w:t>
+      </w:r>
+      <w:r>
+        <w:rPr>
+          <w:noProof/>
+          <w:color w:val="262626" w:themeColor="text1" w:themeTint="D9"/>
+          <w:highlight w:val="lightGray"/>
+        </w:rPr>
+        <w:t>$x</w:t>
+      </w:r>
+      <w:r>
+        <w:rPr>
+          <w:noProof/>
+          <w:color w:val="262626" w:themeColor="text1" w:themeTint="D9"/>
+        </w:rPr>
+        <w:t xml:space="preserve"> </w:t>
+      </w:r>
+      <w:r>
+        <w:rPr>
+          <w:noProof/>
+          <w:color w:val="000000" w:themeColor="text1"/>
+        </w:rPr>
+        <w:t xml:space="preserve">chế độ </w:t>
+      </w:r>
+      <w:r>
+        <w:rPr>
+          <w:noProof/>
+          <w:color w:val="262626" w:themeColor="text1" w:themeTint="D9"/>
+          <w:highlight w:val="lightGray"/>
+        </w:rPr>
+        <w:t>y =</w:t>
+      </w:r>
+      <w:r>
+        <w:rPr>
+          <w:noProof/>
+          <w:color w:val="262626" w:themeColor="text1" w:themeTint="D9"/>
+        </w:rPr>
+        <w:t xml:space="preserve"> </w:t>
+      </w:r>
+      <w:r>
+        <w:rPr>
+          <w:noProof/>
+          <w:color w:val="262626" w:themeColor="text1" w:themeTint="D9"/>
+        </w:rPr>
+        <w:t>.</w:t>
+      </w:r>
+    </w:p>
+    <w:p>
+      <w:pPr>
+        <w:pStyle w:val="ListParagraph"/>
+        <w:numPr>
+          <w:ilvl w:val="0"/>
+          <w:numId w:val="22"/>
+        </w:numPr>
+        <w:rPr>
+          <w:noProof/>
+          <w:lang w:val="vi-VN"/>
+        </w:rPr>
+      </w:pPr>
+      <w:r>
+        <w:rPr>
+          <w:noProof/>
+          <w:color w:val="FF0000"/>
+          <w:highlight w:val="yellow"/>
+        </w:rPr>
+        <w:t>Không được</w:t>
+      </w:r>
+      <w:r>
+        <w:rPr>
+          <w:noProof/>
+          <w:color w:val="FF0000"/>
+        </w:rPr>
+        <w:t xml:space="preserve"> </w:t>
+      </w:r>
+      <w:r>
+        <w:rPr>
+          <w:noProof/>
+          <w:color w:val="262626" w:themeColor="text1" w:themeTint="D9"/>
+        </w:rPr>
+        <w:t xml:space="preserve">xóa </w:t>
+      </w:r>
+      <w:r>
+        <w:rPr>
+          <w:noProof/>
+          <w:color w:val="FF0000"/>
+          <w:highlight w:val="yellow"/>
+        </w:rPr>
+        <w:t>bất kì</w:t>
+      </w:r>
+      <w:r>
+        <w:rPr>
+          <w:noProof/>
+          <w:color w:val="FF0000"/>
+        </w:rPr>
+        <w:t xml:space="preserve"> </w:t>
+      </w:r>
+      <w:r>
+        <w:rPr>
+          <w:noProof/>
+          <w:color w:val="262626" w:themeColor="text1" w:themeTint="D9"/>
+        </w:rPr>
+        <w:t xml:space="preserve">file nào trong thư mục </w:t>
+      </w:r>
+      <w:r>
+        <w:rPr>
+          <w:noProof/>
+          <w:color w:val="7030A0"/>
+        </w:rPr>
+        <w:t>BIN</w:t>
+      </w:r>
+      <w:r>
+        <w:rPr>
+          <w:noProof/>
+          <w:color w:val="7030A0"/>
+        </w:rPr>
+        <w:t xml:space="preserve"> </w:t>
+      </w:r>
+      <w:r>
+        <w:rPr>
+          <w:noProof/>
+          <w:color w:val="000000" w:themeColor="text1"/>
+        </w:rPr>
+        <w:t>và</w:t>
+      </w:r>
+      <w:r>
+        <w:rPr>
+          <w:noProof/>
+          <w:color w:val="000000" w:themeColor="text1"/>
+        </w:rPr>
+        <w:t xml:space="preserve"> file hê thống phần mềm có đuôi </w:t>
+      </w:r>
+      <w:r>
+        <w:rPr>
+          <w:noProof/>
+          <w:color w:val="00B0F0"/>
+        </w:rPr>
+        <w:t>(*.exe)</w:t>
+      </w:r>
+      <w:r>
+        <w:rPr>
+          <w:noProof/>
+          <w:color w:val="000000" w:themeColor="text1"/>
+        </w:rPr>
+        <w:t>,</w:t>
+      </w:r>
+      <w:r>
+        <w:rPr>
+          <w:noProof/>
+          <w:color w:val="00B0F0"/>
+        </w:rPr>
+        <w:t xml:space="preserve"> </w:t>
+      </w:r>
+      <w:r>
+        <w:rPr>
+          <w:noProof/>
+          <w:color w:val="000000" w:themeColor="text1"/>
+        </w:rPr>
+        <w:t>,</w:t>
+      </w:r>
+      <w:r>
+        <w:rPr>
+          <w:noProof/>
+          <w:color w:val="00B0F0"/>
+        </w:rPr>
+        <w:t xml:space="preserve"> </w:t>
+      </w:r>
+      <w:r>
+        <w:rPr>
+          <w:noProof/>
+          <w:color w:val="000000" w:themeColor="text1"/>
+        </w:rPr>
+        <w:t>….</w:t>
+      </w:r>
+      <w:r>
+        <w:rPr>
+          <w:noProof/>
+          <w:color w:val="000000" w:themeColor="text1"/>
+        </w:rPr>
+        <w:t xml:space="preserve"> Trừ các file ví dụ</w:t>
+      </w:r>
+      <w:r>
+        <w:rPr>
+          <w:noProof/>
+          <w:color w:val="000000" w:themeColor="text1"/>
+        </w:rPr>
+        <w:t xml:space="preserve"> </w:t>
+      </w:r>
+      <w:r>
+        <w:rPr>
+          <w:noProof/>
+          <w:color w:val="262626" w:themeColor="text1" w:themeTint="D9"/>
+          <w:highlight w:val="lightGray"/>
+        </w:rPr>
+        <w:t>[</w:t>
+      </w:r>
+      <w:r>
+        <w:rPr>
+          <w:noProof/>
+          <w:color w:val="262626" w:themeColor="text1" w:themeTint="D9"/>
+          <w:highlight w:val="lightGray"/>
+        </w:rPr>
+        <w:t>test.tgp</w:t>
+      </w:r>
+      <w:r>
+        <w:rPr>
+          <w:noProof/>
+          <w:color w:val="262626" w:themeColor="text1" w:themeTint="D9"/>
+          <w:highlight w:val="lightGray"/>
+        </w:rPr>
+        <w:t xml:space="preserve"> a.wav]</w:t>
+      </w:r>
+      <w:r>
+        <w:rPr>
+          <w:noProof/>
+          <w:color w:val="262626" w:themeColor="text1" w:themeTint="D9"/>
+        </w:rPr>
+        <w:t xml:space="preserve"> .</w:t>
+      </w:r>
+    </w:p>
+    <w:p>
+      <w:pPr>
+        <w:pStyle w:val="Heading2"/>
+        <w:rPr>
+          <w:noProof/>
+          <w:lang w:val="vi-VN"/>
+        </w:rPr>
+      </w:pPr>
+      <w:r>
+        <w:rPr>
+          <w:noProof/>
+        </w:rPr>
+        <w:t>Liên hệ</w:t>
+      </w:r>
+    </w:p>
+    <w:p>
+      <w:pPr>
+        <w:rPr>
+          <w:noProof/>
+        </w:rPr>
+      </w:pPr>
+      <w:r>
+        <w:rPr>
+          <w:noProof/>
+        </w:rPr>
+        <w:t>Nếu có gì thắc mắc nữa thì liện hệ với mình nha ^-^.</w:t>
+      </w:r>
+    </w:p>
+    <w:p>
+      <w:pPr>
+        <w:pStyle w:val="ListParagraph"/>
+        <w:numPr>
+          <w:ilvl w:val="0"/>
+          <w:numId w:val="23"/>
+        </w:numPr>
+        <w:rPr>
+          <w:noProof/>
+        </w:rPr>
+      </w:pPr>
+      <w:r>
+        <w:rPr>
+          <w:noProof/>
+        </w:rPr>
+        <w:t xml:space="preserve">Facebook: </w:t>
+      </w:r>
+      <w:hyperlink r:id="rId22" w:history="1">
+        <w:r>
+          <w:rPr>
+            <w:rStyle w:val="Hyperlink"/>
+            <w:noProof/>
+          </w:rPr>
+          <w:t>https://www.facebook.com/profile.php?id=100086073315413&amp;locale=vi_VN</w:t>
+        </w:r>
+      </w:hyperlink>
+    </w:p>
+    <w:p>
+      <w:pPr>
+        <w:pStyle w:val="ListParagraph"/>
+        <w:numPr>
+          <w:ilvl w:val="0"/>
+          <w:numId w:val="23"/>
+        </w:numPr>
+        <w:rPr>
+          <w:noProof/>
+        </w:rPr>
+      </w:pPr>
+      <w:r>
+        <w:rPr>
+          <w:noProof/>
+        </w:rPr>
+        <w:t xml:space="preserve">Gmail: </w:t>
+      </w:r>
+      <w:r>
+        <w:rPr>
+          <w:noProof/>
+        </w:rPr>
+        <w:t>dangnhantam13579@gmail.com</w:t>
+      </w:r>
+    </w:p>
+    <w:p>
+      <w:pPr>
+        <w:rPr>
+          <w:noProof/>
+        </w:rPr>
+      </w:pPr>
+    </w:p>
+    <w:p>
+      <w:pPr>
+        <w:ind w:left="360"/>
+        <w:rPr>
+          <w:noProof/>
+          <w:lang w:val="vi-VN"/>
+        </w:rPr>
+      </w:pPr>
+      <w:r>
+        <w:rPr>
+          <w:noProof/>
+          <w:lang w:val="vi-VN"/>
+        </w:rPr>
+        <w:lastRenderedPageBreak/>
         <w:br/>
       </w:r>
     </w:p>
@@ -7783,6 +8698,119 @@
     </w:lvl>
   </w:abstractNum>
   <w:abstractNum w:abstractNumId="6">
+    <w:nsid w:val="27D43155"/>
+    <w:multiLevelType w:val="hybridMultilevel"/>
+    <w:tmpl w:val="72F6DA86"/>
+    <w:lvl w:ilvl="0" w:tplc="04090001">
+      <w:start w:val="1"/>
+      <w:numFmt w:val="bullet"/>
+      <w:lvlText w:val=""/>
+      <w:lvlJc w:val="left"/>
+      <w:pPr>
+        <w:ind w:left="1446" w:hanging="360"/>
+      </w:pPr>
+      <w:rPr>
+        <w:rFonts w:ascii="Symbol" w:hAnsi="Symbol" w:hint="default"/>
+      </w:rPr>
+    </w:lvl>
+    <w:lvl w:ilvl="1" w:tplc="04090003" w:tentative="1">
+      <w:start w:val="1"/>
+      <w:numFmt w:val="bullet"/>
+      <w:lvlText w:val="o"/>
+      <w:lvlJc w:val="left"/>
+      <w:pPr>
+        <w:ind w:left="2166" w:hanging="360"/>
+      </w:pPr>
+      <w:rPr>
+        <w:rFonts w:ascii="Courier New" w:hAnsi="Courier New" w:cs="Courier New" w:hint="default"/>
+      </w:rPr>
+    </w:lvl>
+    <w:lvl w:ilvl="2" w:tplc="04090005" w:tentative="1">
+      <w:start w:val="1"/>
+      <w:numFmt w:val="bullet"/>
+      <w:lvlText w:val=""/>
+      <w:lvlJc w:val="left"/>
+      <w:pPr>
+        <w:ind w:left="2886" w:hanging="360"/>
+      </w:pPr>
+      <w:rPr>
+        <w:rFonts w:ascii="Wingdings" w:hAnsi="Wingdings" w:hint="default"/>
+      </w:rPr>
+    </w:lvl>
+    <w:lvl w:ilvl="3" w:tplc="04090001" w:tentative="1">
+      <w:start w:val="1"/>
+      <w:numFmt w:val="bullet"/>
+      <w:lvlText w:val=""/>
+      <w:lvlJc w:val="left"/>
+      <w:pPr>
+        <w:ind w:left="3606" w:hanging="360"/>
+      </w:pPr>
+      <w:rPr>
+        <w:rFonts w:ascii="Symbol" w:hAnsi="Symbol" w:hint="default"/>
+      </w:rPr>
+    </w:lvl>
+    <w:lvl w:ilvl="4" w:tplc="04090003" w:tentative="1">
+      <w:start w:val="1"/>
+      <w:numFmt w:val="bullet"/>
+      <w:lvlText w:val="o"/>
+      <w:lvlJc w:val="left"/>
+      <w:pPr>
+        <w:ind w:left="4326" w:hanging="360"/>
+      </w:pPr>
+      <w:rPr>
+        <w:rFonts w:ascii="Courier New" w:hAnsi="Courier New" w:cs="Courier New" w:hint="default"/>
+      </w:rPr>
+    </w:lvl>
+    <w:lvl w:ilvl="5" w:tplc="04090005" w:tentative="1">
+      <w:start w:val="1"/>
+      <w:numFmt w:val="bullet"/>
+      <w:lvlText w:val=""/>
+      <w:lvlJc w:val="left"/>
+      <w:pPr>
+        <w:ind w:left="5046" w:hanging="360"/>
+      </w:pPr>
+      <w:rPr>
+        <w:rFonts w:ascii="Wingdings" w:hAnsi="Wingdings" w:hint="default"/>
+      </w:rPr>
+    </w:lvl>
+    <w:lvl w:ilvl="6" w:tplc="04090001" w:tentative="1">
+      <w:start w:val="1"/>
+      <w:numFmt w:val="bullet"/>
+      <w:lvlText w:val=""/>
+      <w:lvlJc w:val="left"/>
+      <w:pPr>
+        <w:ind w:left="5766" w:hanging="360"/>
+      </w:pPr>
+      <w:rPr>
+        <w:rFonts w:ascii="Symbol" w:hAnsi="Symbol" w:hint="default"/>
+      </w:rPr>
+    </w:lvl>
+    <w:lvl w:ilvl="7" w:tplc="04090003" w:tentative="1">
+      <w:start w:val="1"/>
+      <w:numFmt w:val="bullet"/>
+      <w:lvlText w:val="o"/>
+      <w:lvlJc w:val="left"/>
+      <w:pPr>
+        <w:ind w:left="6486" w:hanging="360"/>
+      </w:pPr>
+      <w:rPr>
+        <w:rFonts w:ascii="Courier New" w:hAnsi="Courier New" w:cs="Courier New" w:hint="default"/>
+      </w:rPr>
+    </w:lvl>
+    <w:lvl w:ilvl="8" w:tplc="04090005" w:tentative="1">
+      <w:start w:val="1"/>
+      <w:numFmt w:val="bullet"/>
+      <w:lvlText w:val=""/>
+      <w:lvlJc w:val="left"/>
+      <w:pPr>
+        <w:ind w:left="7206" w:hanging="360"/>
+      </w:pPr>
+      <w:rPr>
+        <w:rFonts w:ascii="Wingdings" w:hAnsi="Wingdings" w:hint="default"/>
+      </w:rPr>
+    </w:lvl>
+  </w:abstractNum>
+  <w:abstractNum w:abstractNumId="7">
     <w:nsid w:val="28CB3315"/>
     <w:multiLevelType w:val="multilevel"/>
     <w:tmpl w:val="0409001D"/>
@@ -7868,7 +8896,7 @@
       </w:pPr>
     </w:lvl>
   </w:abstractNum>
-  <w:abstractNum w:abstractNumId="7">
+  <w:abstractNum w:abstractNumId="8">
     <w:nsid w:val="34167047"/>
     <w:multiLevelType w:val="hybridMultilevel"/>
     <w:tmpl w:val="4E20A60E"/>
@@ -7954,7 +8982,7 @@
       </w:pPr>
     </w:lvl>
   </w:abstractNum>
-  <w:abstractNum w:abstractNumId="8">
+  <w:abstractNum w:abstractNumId="9">
     <w:nsid w:val="35A419A7"/>
     <w:multiLevelType w:val="multilevel"/>
     <w:tmpl w:val="848A351A"/>
@@ -8103,7 +9131,7 @@
       </w:rPr>
     </w:lvl>
   </w:abstractNum>
-  <w:abstractNum w:abstractNumId="9">
+  <w:abstractNum w:abstractNumId="10">
     <w:nsid w:val="3813014A"/>
     <w:multiLevelType w:val="multilevel"/>
     <w:tmpl w:val="660C66B0"/>
@@ -8252,7 +9280,93 @@
       </w:rPr>
     </w:lvl>
   </w:abstractNum>
-  <w:abstractNum w:abstractNumId="10">
+  <w:abstractNum w:abstractNumId="11">
+    <w:nsid w:val="39B3381D"/>
+    <w:multiLevelType w:val="multilevel"/>
+    <w:tmpl w:val="0409001D"/>
+    <w:lvl w:ilvl="0">
+      <w:start w:val="1"/>
+      <w:numFmt w:val="decimal"/>
+      <w:lvlText w:val="%1)"/>
+      <w:lvlJc w:val="left"/>
+      <w:pPr>
+        <w:ind w:left="360" w:hanging="360"/>
+      </w:pPr>
+    </w:lvl>
+    <w:lvl w:ilvl="1">
+      <w:start w:val="1"/>
+      <w:numFmt w:val="lowerLetter"/>
+      <w:lvlText w:val="%2)"/>
+      <w:lvlJc w:val="left"/>
+      <w:pPr>
+        <w:ind w:left="720" w:hanging="360"/>
+      </w:pPr>
+    </w:lvl>
+    <w:lvl w:ilvl="2">
+      <w:start w:val="1"/>
+      <w:numFmt w:val="lowerRoman"/>
+      <w:lvlText w:val="%3)"/>
+      <w:lvlJc w:val="left"/>
+      <w:pPr>
+        <w:ind w:left="1080" w:hanging="360"/>
+      </w:pPr>
+    </w:lvl>
+    <w:lvl w:ilvl="3">
+      <w:start w:val="1"/>
+      <w:numFmt w:val="decimal"/>
+      <w:lvlText w:val="(%4)"/>
+      <w:lvlJc w:val="left"/>
+      <w:pPr>
+        <w:ind w:left="1440" w:hanging="360"/>
+      </w:pPr>
+    </w:lvl>
+    <w:lvl w:ilvl="4">
+      <w:start w:val="1"/>
+      <w:numFmt w:val="lowerLetter"/>
+      <w:lvlText w:val="(%5)"/>
+      <w:lvlJc w:val="left"/>
+      <w:pPr>
+        <w:ind w:left="1800" w:hanging="360"/>
+      </w:pPr>
+    </w:lvl>
+    <w:lvl w:ilvl="5">
+      <w:start w:val="1"/>
+      <w:numFmt w:val="lowerRoman"/>
+      <w:lvlText w:val="(%6)"/>
+      <w:lvlJc w:val="left"/>
+      <w:pPr>
+        <w:ind w:left="2160" w:hanging="360"/>
+      </w:pPr>
+    </w:lvl>
+    <w:lvl w:ilvl="6">
+      <w:start w:val="1"/>
+      <w:numFmt w:val="decimal"/>
+      <w:lvlText w:val="%7."/>
+      <w:lvlJc w:val="left"/>
+      <w:pPr>
+        <w:ind w:left="2520" w:hanging="360"/>
+      </w:pPr>
+    </w:lvl>
+    <w:lvl w:ilvl="7">
+      <w:start w:val="1"/>
+      <w:numFmt w:val="lowerLetter"/>
+      <w:lvlText w:val="%8."/>
+      <w:lvlJc w:val="left"/>
+      <w:pPr>
+        <w:ind w:left="2880" w:hanging="360"/>
+      </w:pPr>
+    </w:lvl>
+    <w:lvl w:ilvl="8">
+      <w:start w:val="1"/>
+      <w:numFmt w:val="lowerRoman"/>
+      <w:lvlText w:val="%9."/>
+      <w:lvlJc w:val="left"/>
+      <w:pPr>
+        <w:ind w:left="3240" w:hanging="360"/>
+      </w:pPr>
+    </w:lvl>
+  </w:abstractNum>
+  <w:abstractNum w:abstractNumId="12">
     <w:nsid w:val="3CCD50CC"/>
     <w:multiLevelType w:val="multilevel"/>
     <w:tmpl w:val="C5C83608"/>
@@ -8341,7 +9455,7 @@
       </w:pPr>
     </w:lvl>
   </w:abstractNum>
-  <w:abstractNum w:abstractNumId="11">
+  <w:abstractNum w:abstractNumId="13">
     <w:nsid w:val="3CD91A6D"/>
     <w:multiLevelType w:val="multilevel"/>
     <w:tmpl w:val="0409001D"/>
@@ -8427,7 +9541,7 @@
       </w:pPr>
     </w:lvl>
   </w:abstractNum>
-  <w:abstractNum w:abstractNumId="12">
+  <w:abstractNum w:abstractNumId="14">
     <w:nsid w:val="3D3A1E1B"/>
     <w:multiLevelType w:val="multilevel"/>
     <w:tmpl w:val="C5C83608"/>
@@ -8516,7 +9630,7 @@
       </w:pPr>
     </w:lvl>
   </w:abstractNum>
-  <w:abstractNum w:abstractNumId="13">
+  <w:abstractNum w:abstractNumId="15">
     <w:nsid w:val="3D5360A3"/>
     <w:multiLevelType w:val="hybridMultilevel"/>
     <w:tmpl w:val="45ECF37C"/>
@@ -8602,7 +9716,7 @@
       </w:pPr>
     </w:lvl>
   </w:abstractNum>
-  <w:abstractNum w:abstractNumId="14">
+  <w:abstractNum w:abstractNumId="16">
     <w:nsid w:val="42015B3D"/>
     <w:multiLevelType w:val="multilevel"/>
     <w:tmpl w:val="D7E03934"/>
@@ -8751,7 +9865,93 @@
       </w:rPr>
     </w:lvl>
   </w:abstractNum>
-  <w:abstractNum w:abstractNumId="15">
+  <w:abstractNum w:abstractNumId="17">
+    <w:nsid w:val="46A61789"/>
+    <w:multiLevelType w:val="multilevel"/>
+    <w:tmpl w:val="0409001D"/>
+    <w:lvl w:ilvl="0">
+      <w:start w:val="1"/>
+      <w:numFmt w:val="decimal"/>
+      <w:lvlText w:val="%1)"/>
+      <w:lvlJc w:val="left"/>
+      <w:pPr>
+        <w:ind w:left="360" w:hanging="360"/>
+      </w:pPr>
+    </w:lvl>
+    <w:lvl w:ilvl="1">
+      <w:start w:val="1"/>
+      <w:numFmt w:val="lowerLetter"/>
+      <w:lvlText w:val="%2)"/>
+      <w:lvlJc w:val="left"/>
+      <w:pPr>
+        <w:ind w:left="720" w:hanging="360"/>
+      </w:pPr>
+    </w:lvl>
+    <w:lvl w:ilvl="2">
+      <w:start w:val="1"/>
+      <w:numFmt w:val="lowerRoman"/>
+      <w:lvlText w:val="%3)"/>
+      <w:lvlJc w:val="left"/>
+      <w:pPr>
+        <w:ind w:left="1080" w:hanging="360"/>
+      </w:pPr>
+    </w:lvl>
+    <w:lvl w:ilvl="3">
+      <w:start w:val="1"/>
+      <w:numFmt w:val="decimal"/>
+      <w:lvlText w:val="(%4)"/>
+      <w:lvlJc w:val="left"/>
+      <w:pPr>
+        <w:ind w:left="1440" w:hanging="360"/>
+      </w:pPr>
+    </w:lvl>
+    <w:lvl w:ilvl="4">
+      <w:start w:val="1"/>
+      <w:numFmt w:val="lowerLetter"/>
+      <w:lvlText w:val="(%5)"/>
+      <w:lvlJc w:val="left"/>
+      <w:pPr>
+        <w:ind w:left="1800" w:hanging="360"/>
+      </w:pPr>
+    </w:lvl>
+    <w:lvl w:ilvl="5">
+      <w:start w:val="1"/>
+      <w:numFmt w:val="lowerRoman"/>
+      <w:lvlText w:val="(%6)"/>
+      <w:lvlJc w:val="left"/>
+      <w:pPr>
+        <w:ind w:left="2160" w:hanging="360"/>
+      </w:pPr>
+    </w:lvl>
+    <w:lvl w:ilvl="6">
+      <w:start w:val="1"/>
+      <w:numFmt w:val="decimal"/>
+      <w:lvlText w:val="%7."/>
+      <w:lvlJc w:val="left"/>
+      <w:pPr>
+        <w:ind w:left="2520" w:hanging="360"/>
+      </w:pPr>
+    </w:lvl>
+    <w:lvl w:ilvl="7">
+      <w:start w:val="1"/>
+      <w:numFmt w:val="lowerLetter"/>
+      <w:lvlText w:val="%8."/>
+      <w:lvlJc w:val="left"/>
+      <w:pPr>
+        <w:ind w:left="2880" w:hanging="360"/>
+      </w:pPr>
+    </w:lvl>
+    <w:lvl w:ilvl="8">
+      <w:start w:val="1"/>
+      <w:numFmt w:val="lowerRoman"/>
+      <w:lvlText w:val="%9."/>
+      <w:lvlJc w:val="left"/>
+      <w:pPr>
+        <w:ind w:left="3240" w:hanging="360"/>
+      </w:pPr>
+    </w:lvl>
+  </w:abstractNum>
+  <w:abstractNum w:abstractNumId="18">
     <w:nsid w:val="6393458E"/>
     <w:multiLevelType w:val="hybridMultilevel"/>
     <w:tmpl w:val="5770B4D4"/>
@@ -8837,7 +10037,7 @@
       </w:pPr>
     </w:lvl>
   </w:abstractNum>
-  <w:abstractNum w:abstractNumId="16">
+  <w:abstractNum w:abstractNumId="19">
     <w:nsid w:val="67F14568"/>
     <w:multiLevelType w:val="multilevel"/>
     <w:tmpl w:val="EE8E58EE"/>
@@ -8986,7 +10186,7 @@
       </w:rPr>
     </w:lvl>
   </w:abstractNum>
-  <w:abstractNum w:abstractNumId="17">
+  <w:abstractNum w:abstractNumId="20">
     <w:nsid w:val="6B5441BB"/>
     <w:multiLevelType w:val="multilevel"/>
     <w:tmpl w:val="0409001F"/>
@@ -9072,7 +10272,7 @@
       </w:pPr>
     </w:lvl>
   </w:abstractNum>
-  <w:abstractNum w:abstractNumId="18">
+  <w:abstractNum w:abstractNumId="21">
     <w:nsid w:val="6C3F7AA6"/>
     <w:multiLevelType w:val="multilevel"/>
     <w:tmpl w:val="0409001D"/>
@@ -9158,7 +10358,7 @@
       </w:pPr>
     </w:lvl>
   </w:abstractNum>
-  <w:abstractNum w:abstractNumId="19">
+  <w:abstractNum w:abstractNumId="22">
     <w:nsid w:val="75977BB0"/>
     <w:multiLevelType w:val="multilevel"/>
     <w:tmpl w:val="04090025"/>
@@ -9253,7 +10453,7 @@
       </w:pPr>
     </w:lvl>
   </w:abstractNum>
-  <w:abstractNum w:abstractNumId="20">
+  <w:abstractNum w:abstractNumId="23">
     <w:nsid w:val="77B64C8B"/>
     <w:multiLevelType w:val="multilevel"/>
     <w:tmpl w:val="0409001F"/>
@@ -9340,67 +10540,76 @@
     </w:lvl>
   </w:abstractNum>
   <w:num w:numId="1">
-    <w:abstractNumId w:val="8"/>
+    <w:abstractNumId w:val="9"/>
   </w:num>
   <w:num w:numId="2">
-    <w:abstractNumId w:val="9"/>
+    <w:abstractNumId w:val="10"/>
   </w:num>
   <w:num w:numId="3">
     <w:abstractNumId w:val="0"/>
   </w:num>
   <w:num w:numId="4">
-    <w:abstractNumId w:val="14"/>
+    <w:abstractNumId w:val="16"/>
   </w:num>
   <w:num w:numId="5">
-    <w:abstractNumId w:val="16"/>
+    <w:abstractNumId w:val="19"/>
   </w:num>
   <w:num w:numId="6">
-    <w:abstractNumId w:val="17"/>
+    <w:abstractNumId w:val="20"/>
   </w:num>
   <w:num w:numId="7">
     <w:abstractNumId w:val="2"/>
   </w:num>
   <w:num w:numId="8">
+    <w:abstractNumId w:val="14"/>
+  </w:num>
+  <w:num w:numId="9">
     <w:abstractNumId w:val="12"/>
   </w:num>
-  <w:num w:numId="9">
-    <w:abstractNumId w:val="10"/>
-  </w:num>
   <w:num w:numId="10">
-    <w:abstractNumId w:val="13"/>
+    <w:abstractNumId w:val="15"/>
   </w:num>
   <w:num w:numId="11">
-    <w:abstractNumId w:val="15"/>
+    <w:abstractNumId w:val="18"/>
   </w:num>
   <w:num w:numId="12">
     <w:abstractNumId w:val="4"/>
   </w:num>
   <w:num w:numId="13">
-    <w:abstractNumId w:val="7"/>
+    <w:abstractNumId w:val="8"/>
   </w:num>
   <w:num w:numId="14">
-    <w:abstractNumId w:val="19"/>
+    <w:abstractNumId w:val="22"/>
   </w:num>
   <w:num w:numId="15">
     <w:abstractNumId w:val="5"/>
   </w:num>
   <w:num w:numId="16">
-    <w:abstractNumId w:val="11"/>
+    <w:abstractNumId w:val="13"/>
   </w:num>
   <w:num w:numId="17">
-    <w:abstractNumId w:val="20"/>
+    <w:abstractNumId w:val="23"/>
   </w:num>
   <w:num w:numId="18">
-    <w:abstractNumId w:val="6"/>
+    <w:abstractNumId w:val="7"/>
   </w:num>
   <w:num w:numId="19">
-    <w:abstractNumId w:val="18"/>
+    <w:abstractNumId w:val="21"/>
   </w:num>
   <w:num w:numId="20">
     <w:abstractNumId w:val="3"/>
   </w:num>
   <w:num w:numId="21">
     <w:abstractNumId w:val="1"/>
+  </w:num>
+  <w:num w:numId="22">
+    <w:abstractNumId w:val="11"/>
+  </w:num>
+  <w:num w:numId="23">
+    <w:abstractNumId w:val="17"/>
+  </w:num>
+  <w:num w:numId="24">
+    <w:abstractNumId w:val="6"/>
   </w:num>
 </w:numbering>
 </file>
@@ -10769,7 +11978,7 @@
 </file>
 
 <file path=customXml/itemProps1.xml><?xml version="1.0" encoding="utf-8"?>
-<ds:datastoreItem xmlns:ds="http://schemas.openxmlformats.org/officeDocument/2006/customXml" ds:itemID="{46C2CAB4-88BE-44AB-B0FB-62530F9C26F7}">
+<ds:datastoreItem xmlns:ds="http://schemas.openxmlformats.org/officeDocument/2006/customXml" ds:itemID="{ADE854CC-93F0-48F0-A866-3CF48CB387B0}">
   <ds:schemaRefs>
     <ds:schemaRef ds:uri="http://schemas.openxmlformats.org/officeDocument/2006/bibliography"/>
   </ds:schemaRefs>
